--- a/01_Teststraat/documents/PerformanceTeststraat.docx
+++ b/01_Teststraat/documents/PerformanceTeststraat.docx
@@ -1351,6 +1351,7 @@
           <w:dataBinding w:prefixMappings="xmlns:ns0='http://purl.org/dc/elements/1.1/' xmlns:ns1='http://schemas.openxmlformats.org/package/2006/metadata/core-properties' " w:xpath="/ns1:coreProperties[1]/ns0:creator[1]" w:storeItemID="{6C3C8BC8-F283-45AE-878A-BAB7291924A1}"/>
           <w:text/>
         </w:sdtPr>
+        <w:sdtEndPr/>
         <w:sdtContent>
           <w:r>
             <w:t>Marcel Wigman</w:t>
@@ -1425,6 +1426,7 @@
             <w:calendar w:val="gregorian"/>
           </w:date>
         </w:sdtPr>
+        <w:sdtEndPr/>
         <w:sdtContent>
           <w:r>
             <w:t>24-1-2019</w:t>
@@ -6188,12 +6190,12 @@
     <w:tbl>
       <w:tblPr>
         <w:tblStyle w:val="Tabelraster"/>
-        <w:tblW w:w="9067" w:type="dxa"/>
+        <w:tblW w:w="3960" w:type="dxa"/>
         <w:tblLook w:val="04A0" w:firstRow="1" w:lastRow="0" w:firstColumn="1" w:lastColumn="0" w:noHBand="0" w:noVBand="1"/>
       </w:tblPr>
       <w:tblGrid>
         <w:gridCol w:w="1980"/>
-        <w:gridCol w:w="7087"/>
+        <w:gridCol w:w="1980"/>
       </w:tblGrid>
       <w:tr>
         <w:tc>
@@ -6211,7 +6213,7 @@
         </w:tc>
         <w:tc>
           <w:tcPr>
-            <w:tcW w:w="7087" w:type="dxa"/>
+            <w:tcW w:w="1980" w:type="dxa"/>
             <w:shd w:val="clear" w:color="auto" w:fill="D9D9D9" w:themeFill="background1" w:themeFillShade="D9"/>
           </w:tcPr>
           <w:p>
@@ -6224,7 +6226,7 @@
               <w:rPr>
                 <w:i/>
               </w:rPr>
-              <w:t>Generiek</w:t>
+              <w:t>Aanwezig</w:t>
             </w:r>
           </w:p>
         </w:tc>
@@ -6247,12 +6249,12 @@
         </w:tc>
         <w:tc>
           <w:tcPr>
-            <w:tcW w:w="7087" w:type="dxa"/>
-            <w:shd w:val="clear" w:color="auto" w:fill="FFFFFF" w:themeFill="background1"/>
+            <w:tcW w:w="1980" w:type="dxa"/>
+            <w:shd w:val="clear" w:color="auto" w:fill="auto"/>
           </w:tcPr>
           <w:p>
             <w:r>
-              <w:t>http://www.jenkins.performance.ictu:8080</w:t>
+              <w:t>JA</w:t>
             </w:r>
           </w:p>
         </w:tc>
@@ -6271,12 +6273,38 @@
         </w:tc>
         <w:tc>
           <w:tcPr>
-            <w:tcW w:w="7087" w:type="dxa"/>
-            <w:shd w:val="clear" w:color="auto" w:fill="FFFFFF" w:themeFill="background1"/>
+            <w:tcW w:w="1980" w:type="dxa"/>
+            <w:shd w:val="clear" w:color="auto" w:fill="auto"/>
           </w:tcPr>
           <w:p>
             <w:r>
-              <w:t>http://performance.reports.isd.ictu</w:t>
+              <w:t>JA</w:t>
+            </w:r>
+          </w:p>
+        </w:tc>
+        <w:bookmarkStart w:id="7" w:name="_GoBack"/>
+        <w:bookmarkEnd w:id="7"/>
+      </w:tr>
+      <w:tr>
+        <w:tc>
+          <w:tcPr>
+            <w:tcW w:w="1980" w:type="dxa"/>
+            <w:shd w:val="clear" w:color="auto" w:fill="D9D9D9" w:themeFill="background1" w:themeFillShade="D9"/>
+          </w:tcPr>
+          <w:p>
+            <w:r>
+              <w:t>GIT</w:t>
+            </w:r>
+          </w:p>
+        </w:tc>
+        <w:tc>
+          <w:tcPr>
+            <w:tcW w:w="1980" w:type="dxa"/>
+            <w:shd w:val="clear" w:color="auto" w:fill="auto"/>
+          </w:tcPr>
+          <w:p>
+            <w:r>
+              <w:t>JA</w:t>
             </w:r>
           </w:p>
         </w:tc>
@@ -6289,50 +6317,18 @@
           </w:tcPr>
           <w:p>
             <w:r>
-              <w:t>GIT</w:t>
+              <w:t>Rptgen database</w:t>
             </w:r>
           </w:p>
         </w:tc>
         <w:tc>
           <w:tcPr>
-            <w:tcW w:w="7087" w:type="dxa"/>
-            <w:shd w:val="clear" w:color="auto" w:fill="FFFFFF" w:themeFill="background1"/>
+            <w:tcW w:w="1980" w:type="dxa"/>
+            <w:shd w:val="clear" w:color="auto" w:fill="auto"/>
           </w:tcPr>
           <w:p>
             <w:r>
-              <w:t>http://www.gitlab.performance.ictu/</w:t>
-            </w:r>
-          </w:p>
-        </w:tc>
-      </w:tr>
-      <w:tr>
-        <w:tc>
-          <w:tcPr>
-            <w:tcW w:w="1980" w:type="dxa"/>
-            <w:shd w:val="clear" w:color="auto" w:fill="D9D9D9" w:themeFill="background1" w:themeFillShade="D9"/>
-          </w:tcPr>
-          <w:p>
-            <w:r>
-              <w:t>Rptgen database</w:t>
-            </w:r>
-          </w:p>
-        </w:tc>
-        <w:tc>
-          <w:tcPr>
-            <w:tcW w:w="7087" w:type="dxa"/>
-            <w:shd w:val="clear" w:color="auto" w:fill="FFFFFF" w:themeFill="background1"/>
-          </w:tcPr>
-          <w:p>
-            <w:pPr>
-              <w:rPr>
-                <w:lang w:val="en-US"/>
-              </w:rPr>
-            </w:pPr>
-            <w:r>
-              <w:rPr>
-                <w:lang w:val="en-US"/>
-              </w:rPr>
-              <w:t>db.db-teststraat.performance.ictu</w:t>
+              <w:t>JA</w:t>
             </w:r>
           </w:p>
         </w:tc>
@@ -6460,7 +6456,7 @@
           </w:tcPr>
           <w:p>
             <w:r>
-              <w:t>Jenkins Centraal</w:t>
+              <w:t>JA</w:t>
             </w:r>
           </w:p>
         </w:tc>
@@ -6470,7 +6466,7 @@
           </w:tcPr>
           <w:p>
             <w:r>
-              <w:t>Jenkins Centraal</w:t>
+              <w:t>JA</w:t>
             </w:r>
           </w:p>
         </w:tc>
@@ -6480,7 +6476,7 @@
           </w:tcPr>
           <w:p>
             <w:r>
-              <w:t>Jenkins Centraal</w:t>
+              <w:t>JA</w:t>
             </w:r>
           </w:p>
         </w:tc>
@@ -6493,13 +6489,7 @@
           </w:tcPr>
           <w:p>
             <w:r>
-              <w:t>Controller (t</w:t>
-            </w:r>
-            <w:r>
-              <w:t>eststraat, Silk, Jmeter, Rptgen</w:t>
-            </w:r>
-            <w:r>
-              <w:t>)</w:t>
+              <w:t>Controller (teststraat, Silk, Jmeter, Rptgen)</w:t>
             </w:r>
           </w:p>
         </w:tc>
@@ -6509,7 +6499,7 @@
           </w:tcPr>
           <w:p>
             <w:r>
-              <w:t>perftestcc.isd.org</w:t>
+              <w:t>JA</w:t>
             </w:r>
           </w:p>
         </w:tc>
@@ -6519,12 +6509,7 @@
           </w:tcPr>
           <w:p>
             <w:r>
-              <w:t>perftestcc01.isd.org</w:t>
-            </w:r>
-          </w:p>
-          <w:p>
-            <w:r>
-              <w:t>10.19.166.11</w:t>
+              <w:t>JA</w:t>
             </w:r>
           </w:p>
         </w:tc>
@@ -6534,12 +6519,7 @@
           </w:tcPr>
           <w:p>
             <w:r>
-              <w:t>perftestcc02.isd.org</w:t>
-            </w:r>
-          </w:p>
-          <w:p>
-            <w:r>
-              <w:t>10.19.166.12</w:t>
+              <w:t>JA</w:t>
             </w:r>
           </w:p>
         </w:tc>
@@ -6562,7 +6542,7 @@
           </w:tcPr>
           <w:p>
             <w:r>
-              <w:t>-</w:t>
+              <w:t>NEE</w:t>
             </w:r>
           </w:p>
         </w:tc>
@@ -6571,15 +6551,8 @@
             <w:tcW w:w="2268" w:type="dxa"/>
           </w:tcPr>
           <w:p>
-            <w:bookmarkStart w:id="7" w:name="OLE_LINK3"/>
-            <w:r>
-              <w:t>Perfwn-4</w:t>
-            </w:r>
-            <w:bookmarkEnd w:id="7"/>
-          </w:p>
-          <w:p>
-            <w:r>
-              <w:t>10.19.166.142</w:t>
+            <w:r>
+              <w:t>JA</w:t>
             </w:r>
           </w:p>
         </w:tc>
@@ -6589,12 +6562,7 @@
           </w:tcPr>
           <w:p>
             <w:r>
-              <w:t>Perfwn-6</w:t>
-            </w:r>
-          </w:p>
-          <w:p>
-            <w:r>
-              <w:t>10.19.166.144</w:t>
+              <w:t>JA</w:t>
             </w:r>
           </w:p>
         </w:tc>
@@ -6607,10 +6575,7 @@
           </w:tcPr>
           <w:p>
             <w:r>
-              <w:t>LG2</w:t>
-            </w:r>
-            <w:r>
-              <w:t xml:space="preserve"> loadgenerator</w:t>
+              <w:t>LG2 loadgenerator</w:t>
             </w:r>
           </w:p>
         </w:tc>
@@ -6620,7 +6585,7 @@
           </w:tcPr>
           <w:p>
             <w:r>
-              <w:t>-</w:t>
+              <w:t>NEE</w:t>
             </w:r>
           </w:p>
         </w:tc>
@@ -6630,10 +6595,7 @@
           </w:tcPr>
           <w:p>
             <w:r>
-              <w:t xml:space="preserve">Perfwn-5 </w:t>
-            </w:r>
-            <w:r>
-              <w:t>10.19.166.143</w:t>
+              <w:t>JA</w:t>
             </w:r>
           </w:p>
         </w:tc>
@@ -6643,12 +6605,7 @@
           </w:tcPr>
           <w:p>
             <w:r>
-              <w:t>Perfwn-7</w:t>
-            </w:r>
-          </w:p>
-          <w:p>
-            <w:r>
-              <w:t>10.19.166.145</w:t>
+              <w:t>JA</w:t>
             </w:r>
           </w:p>
         </w:tc>
@@ -16868,10 +16825,7 @@
       </w:r>
     </w:p>
     <w:p/>
-    <w:p>
-      <w:bookmarkStart w:id="56" w:name="_GoBack"/>
-      <w:bookmarkEnd w:id="56"/>
-    </w:p>
+    <w:p/>
     <w:sectPr>
       <w:headerReference w:type="default" r:id="rId35"/>
       <w:footerReference w:type="default" r:id="rId36"/>
@@ -16925,6 +16879,7 @@
         <w:docPartUnique/>
       </w:docPartObj>
     </w:sdtPr>
+    <w:sdtEndPr/>
     <w:sdtContent>
       <w:sdt>
         <w:sdtPr>
@@ -16938,6 +16893,7 @@
             <w:docPartUnique/>
           </w:docPartObj>
         </w:sdtPr>
+        <w:sdtEndPr/>
         <w:sdtContent>
           <w:p>
             <w:pPr>
@@ -16959,6 +16915,7 @@
                   <w:docPartUnique/>
                 </w:docPartObj>
               </w:sdtPr>
+              <w:sdtEndPr/>
               <w:sdtContent>
                 <w:sdt>
                   <w:sdtPr>
@@ -16973,6 +16930,7 @@
                     <w:dataBinding w:prefixMappings="xmlns:ns0='http://purl.org/dc/elements/1.1/' xmlns:ns1='http://schemas.openxmlformats.org/package/2006/metadata/core-properties' " w:xpath="/ns1:coreProperties[1]/ns0:title[1]" w:storeItemID="{6C3C8BC8-F283-45AE-878A-BAB7291924A1}"/>
                     <w:text/>
                   </w:sdtPr>
+                  <w:sdtEndPr/>
                   <w:sdtContent>
                     <w:r>
                       <w:rPr>
@@ -17004,6 +16962,7 @@
                     <w:dataBinding w:prefixMappings="xmlns:ns0='http://purl.org/dc/elements/1.1/' xmlns:ns1='http://schemas.openxmlformats.org/package/2006/metadata/core-properties' " w:xpath="/ns1:coreProperties[1]/ns0:creator[1]" w:storeItemID="{6C3C8BC8-F283-45AE-878A-BAB7291924A1}"/>
                     <w:text/>
                   </w:sdtPr>
+                  <w:sdtEndPr/>
                   <w:sdtContent>
                     <w:r>
                       <w:rPr>
@@ -22079,6 +22038,7 @@
     <w:rsid w:val="00BE7AC7"/>
     <w:rsid w:val="00C143CD"/>
     <w:rsid w:val="00DA1CC5"/>
+    <w:rsid w:val="00DE280B"/>
     <w:rsid w:val="00E009FF"/>
     <w:rsid w:val="00E97BBB"/>
     <w:rsid w:val="00EC0DE4"/>
@@ -22868,6 +22828,12 @@
 </file>
 
 <file path=customXml/item2.xml><?xml version="1.0" encoding="utf-8"?>
+<p:properties xmlns:p="http://schemas.microsoft.com/office/2006/metadata/properties" xmlns:xsi="http://www.w3.org/2001/XMLSchema-instance" xmlns:pc="http://schemas.microsoft.com/office/infopath/2007/PartnerControls">
+  <documentManagement/>
+</p:properties>
+</file>
+
+<file path=customXml/item3.xml><?xml version="1.0" encoding="utf-8"?>
 <ct:contentTypeSchema xmlns:ct="http://schemas.microsoft.com/office/2006/metadata/contentType" xmlns:ma="http://schemas.microsoft.com/office/2006/metadata/properties/metaAttributes" ct:_="" ma:_="" ma:contentTypeName="Document" ma:contentTypeID="0x01010018FEFA5B0DA9F240AAF19B346D89157C" ma:contentTypeVersion="0" ma:contentTypeDescription="Een nieuw document maken." ma:contentTypeScope="" ma:versionID="24c850ee1f38d97b26b919b60f374b81">
   <xsd:schema xmlns:xsd="http://www.w3.org/2001/XMLSchema" xmlns:xs="http://www.w3.org/2001/XMLSchema" xmlns:p="http://schemas.microsoft.com/office/2006/metadata/properties" targetNamespace="http://schemas.microsoft.com/office/2006/metadata/properties" ma:root="true" ma:fieldsID="1b10c9f0b038841e31f927b16ccaa7c3">
     <xsd:element name="properties">
@@ -22981,12 +22947,6 @@
 </ct:contentTypeSchema>
 </file>
 
-<file path=customXml/item3.xml><?xml version="1.0" encoding="utf-8"?>
-<p:properties xmlns:p="http://schemas.microsoft.com/office/2006/metadata/properties" xmlns:xsi="http://www.w3.org/2001/XMLSchema-instance" xmlns:pc="http://schemas.microsoft.com/office/infopath/2007/PartnerControls">
-  <documentManagement/>
-</p:properties>
-</file>
-
 <file path=customXml/item4.xml><?xml version="1.0" encoding="utf-8"?>
 <?mso-contentType ?>
 <FormTemplates xmlns="http://schemas.microsoft.com/sharepoint/v3/contenttype/forms">
@@ -23009,6 +22969,15 @@
 </file>
 
 <file path=customXml/itemProps2.xml><?xml version="1.0" encoding="utf-8"?>
+<ds:datastoreItem xmlns:ds="http://schemas.openxmlformats.org/officeDocument/2006/customXml" ds:itemID="{6817834C-F65D-4960-9CB4-0E1BFC026E4E}">
+  <ds:schemaRefs>
+    <ds:schemaRef ds:uri="http://schemas.microsoft.com/office/2006/metadata/properties"/>
+    <ds:schemaRef ds:uri="http://schemas.microsoft.com/office/infopath/2007/PartnerControls"/>
+  </ds:schemaRefs>
+</ds:datastoreItem>
+</file>
+
+<file path=customXml/itemProps3.xml><?xml version="1.0" encoding="utf-8"?>
 <ds:datastoreItem xmlns:ds="http://schemas.openxmlformats.org/officeDocument/2006/customXml" ds:itemID="{AF35BBDA-49B4-42D6-B21A-82BA67D45B8C}">
   <ds:schemaRefs>
     <ds:schemaRef ds:uri="http://schemas.microsoft.com/office/2006/metadata/contentType"/>
@@ -23024,15 +22993,6 @@
 </ds:datastoreItem>
 </file>
 
-<file path=customXml/itemProps3.xml><?xml version="1.0" encoding="utf-8"?>
-<ds:datastoreItem xmlns:ds="http://schemas.openxmlformats.org/officeDocument/2006/customXml" ds:itemID="{6817834C-F65D-4960-9CB4-0E1BFC026E4E}">
-  <ds:schemaRefs>
-    <ds:schemaRef ds:uri="http://schemas.microsoft.com/office/2006/metadata/properties"/>
-    <ds:schemaRef ds:uri="http://schemas.microsoft.com/office/infopath/2007/PartnerControls"/>
-  </ds:schemaRefs>
-</ds:datastoreItem>
-</file>
-
 <file path=customXml/itemProps4.xml><?xml version="1.0" encoding="utf-8"?>
 <ds:datastoreItem xmlns:ds="http://schemas.openxmlformats.org/officeDocument/2006/customXml" ds:itemID="{CEC7AAD6-DB78-4370-851A-1B8F5FCDBC01}">
   <ds:schemaRefs>
@@ -23042,7 +23002,7 @@
 </file>
 
 <file path=customXml/itemProps5.xml><?xml version="1.0" encoding="utf-8"?>
-<ds:datastoreItem xmlns:ds="http://schemas.openxmlformats.org/officeDocument/2006/customXml" ds:itemID="{412715D2-6E4C-4CDD-AB29-B0D2334F0094}">
+<ds:datastoreItem xmlns:ds="http://schemas.openxmlformats.org/officeDocument/2006/customXml" ds:itemID="{EDD6FC87-3701-4DFC-BCAD-2DFFB2EB46B8}">
   <ds:schemaRefs>
     <ds:schemaRef ds:uri="http://schemas.openxmlformats.org/officeDocument/2006/bibliography"/>
   </ds:schemaRefs>

--- a/01_Teststraat/documents/PerformanceTeststraat.docx
+++ b/01_Teststraat/documents/PerformanceTeststraat.docx
@@ -147,7 +147,7 @@
                                     <pic:cNvPicPr/>
                                   </pic:nvPicPr>
                                   <pic:blipFill>
-                                    <a:blip r:embed="rId12">
+                                    <a:blip r:embed="rId13">
                                       <a:extLst>
                                         <a:ext uri="{28A0092B-C50C-407E-A947-70E740481C1C}">
                                           <a14:useLocalDpi xmlns:a14="http://schemas.microsoft.com/office/drawing/2010/main" val="0"/>
@@ -253,7 +253,7 @@
                                           <pic:cNvPicPr/>
                                         </pic:nvPicPr>
                                         <pic:blipFill>
-                                          <a:blip r:embed="rId13">
+                                          <a:blip r:embed="rId14">
                                             <a:extLst>
                                               <a:ext uri="{28A0092B-C50C-407E-A947-70E740481C1C}">
                                                 <a14:useLocalDpi xmlns:a14="http://schemas.microsoft.com/office/drawing/2010/main" val="0"/>
@@ -324,7 +324,7 @@
                                     <pic:cNvPicPr/>
                                   </pic:nvPicPr>
                                   <pic:blipFill>
-                                    <a:blip r:embed="rId13">
+                                    <a:blip r:embed="rId15">
                                       <a:extLst>
                                         <a:ext uri="{28A0092B-C50C-407E-A947-70E740481C1C}">
                                           <a14:useLocalDpi xmlns:a14="http://schemas.microsoft.com/office/drawing/2010/main" val="0"/>
@@ -506,7 +506,7 @@
                                           <pic:cNvPicPr/>
                                         </pic:nvPicPr>
                                         <pic:blipFill>
-                                          <a:blip r:embed="rId14">
+                                          <a:blip r:embed="rId16">
                                             <a:extLst>
                                               <a:ext uri="{28A0092B-C50C-407E-A947-70E740481C1C}">
                                                 <a14:useLocalDpi xmlns:a14="http://schemas.microsoft.com/office/drawing/2010/main" val="0"/>
@@ -577,7 +577,7 @@
                                     <pic:cNvPicPr/>
                                   </pic:nvPicPr>
                                   <pic:blipFill>
-                                    <a:blip r:embed="rId14">
+                                    <a:blip r:embed="rId17">
                                       <a:extLst>
                                         <a:ext uri="{28A0092B-C50C-407E-A947-70E740481C1C}">
                                           <a14:useLocalDpi xmlns:a14="http://schemas.microsoft.com/office/drawing/2010/main" val="0"/>
@@ -684,7 +684,7 @@
                                           <pic:cNvPicPr/>
                                         </pic:nvPicPr>
                                         <pic:blipFill>
-                                          <a:blip r:embed="rId15">
+                                          <a:blip r:embed="rId18">
                                             <a:extLst>
                                               <a:ext uri="{28A0092B-C50C-407E-A947-70E740481C1C}">
                                                 <a14:useLocalDpi xmlns:a14="http://schemas.microsoft.com/office/drawing/2010/main" val="0"/>
@@ -755,7 +755,7 @@
                                     <pic:cNvPicPr/>
                                   </pic:nvPicPr>
                                   <pic:blipFill>
-                                    <a:blip r:embed="rId15">
+                                    <a:blip r:embed="rId19">
                                       <a:extLst>
                                         <a:ext uri="{28A0092B-C50C-407E-A947-70E740481C1C}">
                                           <a14:useLocalDpi xmlns:a14="http://schemas.microsoft.com/office/drawing/2010/main" val="0"/>
@@ -864,7 +864,7 @@
                                           <pic:cNvPicPr/>
                                         </pic:nvPicPr>
                                         <pic:blipFill>
-                                          <a:blip r:embed="rId16">
+                                          <a:blip r:embed="rId20">
                                             <a:extLst>
                                               <a:ext uri="{28A0092B-C50C-407E-A947-70E740481C1C}">
                                                 <a14:useLocalDpi xmlns:a14="http://schemas.microsoft.com/office/drawing/2010/main" val="0"/>
@@ -935,7 +935,7 @@
                                     <pic:cNvPicPr/>
                                   </pic:nvPicPr>
                                   <pic:blipFill>
-                                    <a:blip r:embed="rId16">
+                                    <a:blip r:embed="rId21">
                                       <a:extLst>
                                         <a:ext uri="{28A0092B-C50C-407E-A947-70E740481C1C}">
                                           <a14:useLocalDpi xmlns:a14="http://schemas.microsoft.com/office/drawing/2010/main" val="0"/>
@@ -1041,7 +1041,7 @@
                                           <pic:cNvPicPr/>
                                         </pic:nvPicPr>
                                         <pic:blipFill>
-                                          <a:blip r:embed="rId17">
+                                          <a:blip r:embed="rId22">
                                             <a:extLst>
                                               <a:ext uri="{28A0092B-C50C-407E-A947-70E740481C1C}">
                                                 <a14:useLocalDpi xmlns:a14="http://schemas.microsoft.com/office/drawing/2010/main" val="0"/>
@@ -1112,7 +1112,7 @@
                                     <pic:cNvPicPr/>
                                   </pic:nvPicPr>
                                   <pic:blipFill>
-                                    <a:blip r:embed="rId17">
+                                    <a:blip r:embed="rId23">
                                       <a:extLst>
                                         <a:ext uri="{28A0092B-C50C-407E-A947-70E740481C1C}">
                                           <a14:useLocalDpi xmlns:a14="http://schemas.microsoft.com/office/drawing/2010/main" val="0"/>
@@ -1223,7 +1223,7 @@
                                           <pic:cNvPicPr/>
                                         </pic:nvPicPr>
                                         <pic:blipFill>
-                                          <a:blip r:embed="rId18">
+                                          <a:blip r:embed="rId24">
                                             <a:extLst>
                                               <a:ext uri="{28A0092B-C50C-407E-A947-70E740481C1C}">
                                                 <a14:useLocalDpi xmlns:a14="http://schemas.microsoft.com/office/drawing/2010/main" val="0"/>
@@ -1294,7 +1294,7 @@
                                     <pic:cNvPicPr/>
                                   </pic:nvPicPr>
                                   <pic:blipFill>
-                                    <a:blip r:embed="rId18">
+                                    <a:blip r:embed="rId25">
                                       <a:extLst>
                                         <a:ext uri="{28A0092B-C50C-407E-A947-70E740481C1C}">
                                           <a14:useLocalDpi xmlns:a14="http://schemas.microsoft.com/office/drawing/2010/main" val="0"/>
@@ -1385,7 +1385,7 @@
         <w:t>.</w:t>
       </w:r>
       <w:r>
-        <w:t>3</w:t>
+        <w:t>4</w:t>
       </w:r>
     </w:p>
     <w:p>
@@ -1419,7 +1419,7 @@
             <w:docPart w:val="7466190BE3874277B5BD678AC351F54F"/>
           </w:placeholder>
           <w:dataBinding w:prefixMappings="xmlns:ns0='http://schemas.microsoft.com/office/2006/coverPageProps' " w:xpath="/ns0:CoverPageProperties[1]/ns0:PublishDate[1]" w:storeItemID="{55AF091B-3C7A-41E3-B477-F2FDAA23CFDA}"/>
-          <w:date w:fullDate="2019-01-24T00:00:00Z">
+          <w:date w:fullDate="2019-02-28T00:00:00Z">
             <w:dateFormat w:val="d-M-yyyy"/>
             <w:lid w:val="nl-NL"/>
             <w:storeMappedDataAs w:val="dateTime"/>
@@ -1429,7 +1429,19 @@
         <w:sdtEndPr/>
         <w:sdtContent>
           <w:r>
-            <w:t>24-1-2019</w:t>
+            <w:t>2</w:t>
+          </w:r>
+          <w:r>
+            <w:t>8</w:t>
+          </w:r>
+          <w:r>
+            <w:t>-</w:t>
+          </w:r>
+          <w:r>
+            <w:t>2</w:t>
+          </w:r>
+          <w:r>
+            <w:t>-2019</w:t>
           </w:r>
         </w:sdtContent>
       </w:sdt>
@@ -2262,6 +2274,117 @@
                 <w:sz w:val="18"/>
               </w:rPr>
               <w:t>definitief</w:t>
+            </w:r>
+          </w:p>
+        </w:tc>
+      </w:tr>
+      <w:tr>
+        <w:tc>
+          <w:tcPr>
+            <w:cnfStyle w:val="001000000000" w:firstRow="0" w:lastRow="0" w:firstColumn="1" w:lastColumn="0" w:oddVBand="0" w:evenVBand="0" w:oddHBand="0" w:evenHBand="0" w:firstRowFirstColumn="0" w:firstRowLastColumn="0" w:lastRowFirstColumn="0" w:lastRowLastColumn="0"/>
+            <w:tcW w:w="1271" w:type="dxa"/>
+            <w:tcBorders>
+              <w:top w:val="single" w:sz="4" w:space="0" w:color="404040" w:themeColor="text1" w:themeTint="BF"/>
+              <w:left w:val="single" w:sz="4" w:space="0" w:color="404040" w:themeColor="text1" w:themeTint="BF"/>
+              <w:bottom w:val="single" w:sz="4" w:space="0" w:color="404040" w:themeColor="text1" w:themeTint="BF"/>
+              <w:right w:val="single" w:sz="4" w:space="0" w:color="404040" w:themeColor="text1" w:themeTint="BF"/>
+            </w:tcBorders>
+          </w:tcPr>
+          <w:p>
+            <w:pPr>
+              <w:spacing w:line="384" w:lineRule="auto"/>
+              <w:rPr>
+                <w:b w:val="0"/>
+                <w:sz w:val="18"/>
+              </w:rPr>
+            </w:pPr>
+            <w:r>
+              <w:rPr>
+                <w:b w:val="0"/>
+                <w:sz w:val="18"/>
+              </w:rPr>
+              <w:t>26-2-2019</w:t>
+            </w:r>
+          </w:p>
+        </w:tc>
+        <w:tc>
+          <w:tcPr>
+            <w:tcW w:w="1559" w:type="dxa"/>
+            <w:tcBorders>
+              <w:top w:val="single" w:sz="4" w:space="0" w:color="404040" w:themeColor="text1" w:themeTint="BF"/>
+              <w:left w:val="single" w:sz="4" w:space="0" w:color="404040" w:themeColor="text1" w:themeTint="BF"/>
+              <w:bottom w:val="single" w:sz="4" w:space="0" w:color="404040" w:themeColor="text1" w:themeTint="BF"/>
+              <w:right w:val="single" w:sz="4" w:space="0" w:color="404040" w:themeColor="text1" w:themeTint="BF"/>
+            </w:tcBorders>
+            <w:shd w:val="clear" w:color="auto" w:fill="FFFFFF" w:themeFill="background1"/>
+          </w:tcPr>
+          <w:p>
+            <w:pPr>
+              <w:spacing w:line="384" w:lineRule="auto"/>
+              <w:cnfStyle w:val="000000000000" w:firstRow="0" w:lastRow="0" w:firstColumn="0" w:lastColumn="0" w:oddVBand="0" w:evenVBand="0" w:oddHBand="0" w:evenHBand="0" w:firstRowFirstColumn="0" w:firstRowLastColumn="0" w:lastRowFirstColumn="0" w:lastRowLastColumn="0"/>
+              <w:rPr>
+                <w:sz w:val="18"/>
+              </w:rPr>
+            </w:pPr>
+            <w:r>
+              <w:rPr>
+                <w:sz w:val="18"/>
+              </w:rPr>
+              <w:t>1.4</w:t>
+            </w:r>
+          </w:p>
+        </w:tc>
+        <w:tc>
+          <w:tcPr>
+            <w:tcW w:w="2268" w:type="dxa"/>
+            <w:tcBorders>
+              <w:top w:val="single" w:sz="4" w:space="0" w:color="404040" w:themeColor="text1" w:themeTint="BF"/>
+              <w:left w:val="single" w:sz="4" w:space="0" w:color="404040" w:themeColor="text1" w:themeTint="BF"/>
+              <w:bottom w:val="single" w:sz="4" w:space="0" w:color="404040" w:themeColor="text1" w:themeTint="BF"/>
+              <w:right w:val="single" w:sz="4" w:space="0" w:color="404040" w:themeColor="text1" w:themeTint="BF"/>
+            </w:tcBorders>
+            <w:shd w:val="clear" w:color="auto" w:fill="FFFFFF" w:themeFill="background1"/>
+          </w:tcPr>
+          <w:p>
+            <w:pPr>
+              <w:spacing w:line="384" w:lineRule="auto"/>
+              <w:cnfStyle w:val="000000000000" w:firstRow="0" w:lastRow="0" w:firstColumn="0" w:lastColumn="0" w:oddVBand="0" w:evenVBand="0" w:oddHBand="0" w:evenHBand="0" w:firstRowFirstColumn="0" w:firstRowLastColumn="0" w:lastRowFirstColumn="0" w:lastRowLastColumn="0"/>
+              <w:rPr>
+                <w:sz w:val="18"/>
+              </w:rPr>
+            </w:pPr>
+            <w:r>
+              <w:rPr>
+                <w:sz w:val="18"/>
+              </w:rPr>
+              <w:t>M.Wigman</w:t>
+            </w:r>
+          </w:p>
+        </w:tc>
+        <w:tc>
+          <w:tcPr>
+            <w:tcW w:w="3964" w:type="dxa"/>
+            <w:tcBorders>
+              <w:top w:val="single" w:sz="4" w:space="0" w:color="404040" w:themeColor="text1" w:themeTint="BF"/>
+              <w:left w:val="single" w:sz="4" w:space="0" w:color="404040" w:themeColor="text1" w:themeTint="BF"/>
+              <w:bottom w:val="single" w:sz="4" w:space="0" w:color="404040" w:themeColor="text1" w:themeTint="BF"/>
+              <w:right w:val="single" w:sz="4" w:space="0" w:color="404040" w:themeColor="text1" w:themeTint="BF"/>
+            </w:tcBorders>
+            <w:shd w:val="clear" w:color="auto" w:fill="FFFFFF" w:themeFill="background1"/>
+          </w:tcPr>
+          <w:p>
+            <w:pPr>
+              <w:spacing w:line="384" w:lineRule="auto"/>
+              <w:cnfStyle w:val="000000000000" w:firstRow="0" w:lastRow="0" w:firstColumn="0" w:lastColumn="0" w:oddVBand="0" w:evenVBand="0" w:oddHBand="0" w:evenHBand="0" w:firstRowFirstColumn="0" w:firstRowLastColumn="0" w:lastRowFirstColumn="0" w:lastRowLastColumn="0"/>
+              <w:rPr>
+                <w:sz w:val="18"/>
+              </w:rPr>
+            </w:pPr>
+            <w:r>
+              <w:rPr>
+                <w:sz w:val="18"/>
+              </w:rPr>
+              <w:t>Aanpassingen tekst stijl</w:t>
             </w:r>
           </w:p>
         </w:tc>
@@ -6115,7 +6238,7 @@
                     </pic:cNvPicPr>
                   </pic:nvPicPr>
                   <pic:blipFill>
-                    <a:blip r:embed="rId19" cstate="print">
+                    <a:blip r:embed="rId26" cstate="print">
                       <a:extLst>
                         <a:ext uri="{28A0092B-C50C-407E-A947-70E740481C1C}">
                           <a14:useLocalDpi xmlns:a14="http://schemas.microsoft.com/office/drawing/2010/main" val="0"/>
@@ -6282,8 +6405,6 @@
             </w:r>
           </w:p>
         </w:tc>
-        <w:bookmarkStart w:id="7" w:name="_GoBack"/>
-        <w:bookmarkEnd w:id="7"/>
       </w:tr>
       <w:tr>
         <w:tc>
@@ -6633,33 +6754,61 @@
       <w:pPr>
         <w:pStyle w:val="Kop3"/>
       </w:pPr>
-      <w:bookmarkStart w:id="8" w:name="_Toc536098021"/>
+      <w:bookmarkStart w:id="7" w:name="_Toc536098021"/>
       <w:r>
         <w:t>Jenkins</w:t>
       </w:r>
       <w:r>
         <w:t xml:space="preserve"> centraal en cluster</w:t>
       </w:r>
+      <w:bookmarkEnd w:id="7"/>
+    </w:p>
+    <w:p>
+      <w:r>
+        <w:t xml:space="preserve">De centrale Jenkinsinstantie bevat jobs voor de testcluster Jenkinsinstanties en initieert bijvoorbeeld: testscript updates, Jenkins job updates, distributie van laatste versies van teststraat scripts en tools over de testclusters. Een concurrency </w:t>
+      </w:r>
+      <w:r>
+        <w:t>plug-in</w:t>
+      </w:r>
+      <w:r>
+        <w:t xml:space="preserve"> zorgt ervoor dat maar één test tegelijk draait vanaf elk cluster en dat maar één test tegelijk draait op een omgeving. Er zijn dus twee concurrency mechanisme</w:t>
+      </w:r>
+      <w:r>
+        <w:t>n</w:t>
+      </w:r>
+      <w:r>
+        <w:t xml:space="preserve"> actief</w:t>
+      </w:r>
+      <w:r>
+        <w:t>: (1) concurrency per applicatie omgeving en (2) concurrency per cluster Op termijn moet in elk cluster een eigen queuemanager worden opgenomen zodat een cluster zijn eigen concurrency kan bewaken.</w:t>
+      </w:r>
+    </w:p>
+    <w:p/>
+    <w:p>
+      <w:pPr>
+        <w:pStyle w:val="Kop3"/>
+      </w:pPr>
+      <w:bookmarkStart w:id="8" w:name="_Toc536098022"/>
+      <w:r>
+        <w:t>Teststraat</w:t>
+      </w:r>
       <w:bookmarkEnd w:id="8"/>
     </w:p>
     <w:p>
       <w:r>
-        <w:t xml:space="preserve">De centrale Jenkinsinstantie bevat jobs voor de testcluster Jenkinsinstanties en initieert bijvoorbeeld: testscript updates, Jenkins job updates, distributie van laatste versies van teststraat scripts en tools over de testclusters. Een concurrency </w:t>
-      </w:r>
-      <w:r>
-        <w:t>plug-in</w:t>
-      </w:r>
-      <w:r>
-        <w:t xml:space="preserve"> zorgt ervoor dat maar één test tegelijk draait vanaf elk cluster en dat maar één test tegelijk draait op een omgeving. Er zijn dus twee concurrency mechanisme</w:t>
-      </w:r>
-      <w:r>
-        <w:t>n</w:t>
-      </w:r>
-      <w:r>
-        <w:t xml:space="preserve"> actief</w:t>
-      </w:r>
-      <w:r>
-        <w:t>: (1) concurrency per applicatie omgeving en (2) concurrency per cluster Op termijn moet in elk cluster een eigen queuemanager worden opgenomen zodat een cluster zijn eigen concurrency kan bewaken.</w:t>
+        <w:t xml:space="preserve">De ‘teststraat’ bestaat uit een aantal (shell) scripts die de opdracht voor het uitvoeren van een test </w:t>
+      </w:r>
+      <w:r>
+        <w:t xml:space="preserve">aannemen </w:t>
+      </w:r>
+      <w:r>
+        <w:t>van</w:t>
+      </w:r>
+      <w:r>
+        <w:t xml:space="preserve"> een queue manager, bijvoorbeeld</w:t>
+      </w:r>
+      <w:r>
+        <w:t xml:space="preserve"> Jenkins. De regie voor het uitvoeren van metingen, starten en stoppen van een test en genereren van een rapport ligt bij de teststraat.</w:t>
       </w:r>
     </w:p>
     <w:p/>
@@ -6667,27 +6816,21 @@
       <w:pPr>
         <w:pStyle w:val="Kop3"/>
       </w:pPr>
-      <w:bookmarkStart w:id="9" w:name="_Toc536098022"/>
-      <w:r>
-        <w:t>Teststraat</w:t>
+      <w:bookmarkStart w:id="9" w:name="_Toc536098023"/>
+      <w:r>
+        <w:t>Loadgeneratoren</w:t>
       </w:r>
       <w:bookmarkEnd w:id="9"/>
     </w:p>
     <w:p>
       <w:r>
-        <w:t xml:space="preserve">De ‘teststraat’ bestaat uit een aantal (shell) scripts die de opdracht voor het uitvoeren van een test </w:t>
-      </w:r>
-      <w:r>
-        <w:t xml:space="preserve">aannemen </w:t>
-      </w:r>
-      <w:r>
-        <w:t>van</w:t>
-      </w:r>
-      <w:r>
-        <w:t xml:space="preserve"> een queue manager, bijvoorbeeld</w:t>
-      </w:r>
-      <w:r>
-        <w:t xml:space="preserve"> Jenkins. De regie voor het uitvoeren van metingen, starten en stoppen van een test en genereren van een rapport ligt bij de teststraat.</w:t>
+        <w:t xml:space="preserve">Momenteel zijn twee loadgeneratoren aanwezig: Silkperformer (commercieel) en Jmeter (open source). Beide draaien op dezelfde machine als waarop de teststraat draait. Voor Silkperformer zijn twee ondersteunende machines ingericht als loadgenerator. Niet afgebeeld is een licentieserver waarop Silkperformer licenties staan </w:t>
+      </w:r>
+      <w:r>
+        <w:t>die worden</w:t>
+      </w:r>
+      <w:r>
+        <w:t xml:space="preserve"> gebruikt door alle Silkperformer instanties.</w:t>
       </w:r>
     </w:p>
     <w:p/>
@@ -6695,21 +6838,39 @@
       <w:pPr>
         <w:pStyle w:val="Kop3"/>
       </w:pPr>
-      <w:bookmarkStart w:id="10" w:name="_Toc536098023"/>
-      <w:r>
-        <w:t>Loadgeneratoren</w:t>
+      <w:bookmarkStart w:id="10" w:name="_Toc536098024"/>
+      <w:r>
+        <w:t>Rapport template generator</w:t>
       </w:r>
       <w:bookmarkEnd w:id="10"/>
     </w:p>
     <w:p>
       <w:r>
-        <w:t xml:space="preserve">Momenteel zijn twee loadgeneratoren aanwezig: Silkperformer (commercieel) en Jmeter (open source). Beide draaien op dezelfde machine als waarop de teststraat draait. Voor Silkperformer zijn twee ondersteunende machines ingericht als loadgenerator. Niet afgebeeld is een licentieserver waarop Silkperformer licenties staan </w:t>
-      </w:r>
-      <w:r>
-        <w:t>die worden</w:t>
-      </w:r>
-      <w:r>
-        <w:t xml:space="preserve"> gebruikt door alle Silkperformer instanties.</w:t>
+        <w:t>De rapportgenerator voegt testdata samen met een HTML</w:t>
+      </w:r>
+      <w:r>
+        <w:t>-</w:t>
+      </w:r>
+      <w:r>
+        <w:t xml:space="preserve">template. Deze template is voor alle projecten hetzelfde, uitgezonderd transactienaam specifieke delen. De templategenerator voegt de statische templateonderdelen samen met een </w:t>
+      </w:r>
+      <w:r>
+        <w:t>project specifieke</w:t>
+      </w:r>
+      <w:r>
+        <w:t xml:space="preserve"> lijst transactienamen. Het resultaat is een </w:t>
+      </w:r>
+      <w:r>
+        <w:t>project specifieke</w:t>
+      </w:r>
+      <w:r>
+        <w:t xml:space="preserve"> HTML</w:t>
+      </w:r>
+      <w:r>
+        <w:t>-</w:t>
+      </w:r>
+      <w:r>
+        <w:t xml:space="preserve">template welke na afloop van elke testrun wordt gegenereerd voor gebruik door de rapportgenerator. </w:t>
       </w:r>
     </w:p>
     <w:p/>
@@ -6717,99 +6878,59 @@
       <w:pPr>
         <w:pStyle w:val="Kop3"/>
       </w:pPr>
-      <w:bookmarkStart w:id="11" w:name="_Toc536098024"/>
-      <w:r>
-        <w:t>Rapport template generator</w:t>
+      <w:bookmarkStart w:id="11" w:name="_Toc536098025"/>
+      <w:r>
+        <w:t>Rapportgenerator</w:t>
       </w:r>
       <w:bookmarkEnd w:id="11"/>
     </w:p>
     <w:p>
       <w:r>
-        <w:t>De rapportgenerator voegt testdata samen met een HTML</w:t>
+        <w:t>Custom applicatie die testresultaten van de loadgeneratoren (Silkperformer of Jmeter) omzet in een HTML</w:t>
       </w:r>
       <w:r>
         <w:t>-</w:t>
       </w:r>
       <w:r>
-        <w:t xml:space="preserve">template. Deze template is voor alle projecten hetzelfde, uitgezonderd transactienaam specifieke delen. De templategenerator voegt de statische templateonderdelen samen met een </w:t>
-      </w:r>
-      <w:r>
-        <w:t>project specifieke</w:t>
-      </w:r>
-      <w:r>
-        <w:t xml:space="preserve"> lijst transactienamen. Het resultaat is een </w:t>
-      </w:r>
-      <w:r>
-        <w:t>project specifieke</w:t>
-      </w:r>
-      <w:r>
-        <w:t xml:space="preserve"> HTML</w:t>
+        <w:t>rapport. Deze rapportgenerator is voor deze toepassing ontwikkeld in .NET/C#. De testresultaten worden door de rapportgenerator opgeslagen in een centrale database voor gebruik voor trend-weergave.</w:t>
+      </w:r>
+    </w:p>
+    <w:p/>
+    <w:p>
+      <w:pPr>
+        <w:pStyle w:val="Kop3"/>
+      </w:pPr>
+      <w:bookmarkStart w:id="12" w:name="_Toc536098026"/>
+      <w:r>
+        <w:t>Versiebeheer (GIT)</w:t>
+      </w:r>
+      <w:bookmarkEnd w:id="12"/>
+    </w:p>
+    <w:p>
+      <w:r>
+        <w:t>Alle onderdelen van de teststraat worden geversioneerd in GIT en worden via GIT gedistribueerd over de testclusters.</w:t>
+      </w:r>
+      <w:r>
+        <w:t xml:space="preserve"> Dit geldt voor scripts en executables. Testresultaten (HTML</w:t>
       </w:r>
       <w:r>
         <w:t>-</w:t>
       </w:r>
       <w:r>
-        <w:t xml:space="preserve">template welke na afloop van elke testrun wordt gegenereerd voor gebruik door de rapportgenerator. </w:t>
+        <w:t>rapporten) worden in GIT opgeslagen en opgeslagen op een fileshare voor gebruik door het centrale kwaliteitssysteem. Deze dubbele opslag wordt verzorgd door de teststraat.</w:t>
       </w:r>
     </w:p>
     <w:p/>
     <w:p>
       <w:pPr>
-        <w:pStyle w:val="Kop3"/>
-      </w:pPr>
-      <w:bookmarkStart w:id="12" w:name="_Toc536098025"/>
-      <w:r>
-        <w:t>Rapportgenerator</w:t>
-      </w:r>
-      <w:bookmarkEnd w:id="12"/>
-    </w:p>
-    <w:p>
-      <w:r>
-        <w:t>Custom applicatie die testresultaten van de loadgeneratoren (Silkperformer of Jmeter) omzet in een HTML</w:t>
-      </w:r>
-      <w:r>
-        <w:t>-</w:t>
-      </w:r>
-      <w:r>
-        <w:t>rapport. Deze rapportgenerator is voor deze toepassing ontwikkeld in .NET/C#. De testresultaten worden door de rapportgenerator opgeslagen in een centrale database voor gebruik voor trend-weergave.</w:t>
-      </w:r>
-    </w:p>
-    <w:p/>
-    <w:p>
-      <w:pPr>
-        <w:pStyle w:val="Kop3"/>
-      </w:pPr>
-      <w:bookmarkStart w:id="13" w:name="_Toc536098026"/>
-      <w:r>
-        <w:t>Versiebeheer (GIT)</w:t>
-      </w:r>
-      <w:bookmarkEnd w:id="13"/>
-    </w:p>
-    <w:p>
-      <w:r>
-        <w:t>Alle onderdelen van de teststraat worden geversioneerd in GIT en worden via GIT gedistribueerd over de testclusters.</w:t>
-      </w:r>
-      <w:r>
-        <w:t xml:space="preserve"> Dit geldt voor scripts en executables. Testresultaten (HTML</w:t>
-      </w:r>
-      <w:r>
-        <w:t>-</w:t>
-      </w:r>
-      <w:r>
-        <w:t>rapporten) worden in GIT opgeslagen en opgeslagen op een fileshare voor gebruik door het centrale kwaliteitssysteem. Deze dubbele opslag wordt verzorgd door de teststraat.</w:t>
-      </w:r>
-    </w:p>
-    <w:p/>
-    <w:p>
-      <w:pPr>
         <w:pStyle w:val="Kop2"/>
       </w:pPr>
-      <w:bookmarkStart w:id="14" w:name="_Toc536098027"/>
+      <w:bookmarkStart w:id="13" w:name="_Toc536098027"/>
       <w:r>
         <w:lastRenderedPageBreak/>
         <w:t>Begrippen</w:t>
       </w:r>
-      <w:bookmarkEnd w:id="14"/>
+      <w:bookmarkEnd w:id="13"/>
     </w:p>
     <w:p/>
     <w:tbl>
@@ -6980,11 +7101,11 @@
       <w:pPr>
         <w:pStyle w:val="Kop2"/>
       </w:pPr>
-      <w:bookmarkStart w:id="15" w:name="_Toc536098028"/>
+      <w:bookmarkStart w:id="14" w:name="_Toc536098028"/>
       <w:r>
         <w:t>Proces</w:t>
       </w:r>
-      <w:bookmarkEnd w:id="15"/>
+      <w:bookmarkEnd w:id="14"/>
     </w:p>
     <w:p>
       <w:r>
@@ -7280,131 +7401,131 @@
       <w:pPr>
         <w:pStyle w:val="Kop1"/>
       </w:pPr>
-      <w:bookmarkStart w:id="16" w:name="_Toc536098029"/>
+      <w:bookmarkStart w:id="15" w:name="_Toc536098029"/>
       <w:r>
         <w:lastRenderedPageBreak/>
         <w:t>Werking</w:t>
       </w:r>
+      <w:bookmarkEnd w:id="15"/>
+    </w:p>
+    <w:p>
+      <w:pPr>
+        <w:pStyle w:val="Kop2"/>
+      </w:pPr>
+      <w:bookmarkStart w:id="16" w:name="_Toc536098030"/>
+      <w:r>
+        <w:t>Teststraat</w:t>
+      </w:r>
       <w:bookmarkEnd w:id="16"/>
     </w:p>
     <w:p>
-      <w:pPr>
-        <w:pStyle w:val="Kop2"/>
-      </w:pPr>
-      <w:bookmarkStart w:id="17" w:name="_Toc536098030"/>
-      <w:r>
-        <w:t>Teststraat</w:t>
+      <w:r>
+        <w:t>De teststraat bestaat uit een serie van shell(</w:t>
+      </w:r>
+      <w:r>
+        <w:t>bin/bash</w:t>
+      </w:r>
+      <w:r>
+        <w:t>) scripts</w:t>
+      </w:r>
+      <w:r>
+        <w:t xml:space="preserve"> die ervoor zorgen dat de omgeving opgeschoond </w:t>
+      </w:r>
+      <w:r>
+        <w:t>wordt</w:t>
+      </w:r>
+      <w:r>
+        <w:t>,</w:t>
+      </w:r>
+      <w:r>
+        <w:t xml:space="preserve"> er checks gedaan worden</w:t>
+      </w:r>
+      <w:r>
+        <w:t>,</w:t>
+      </w:r>
+      <w:r>
+        <w:t xml:space="preserve"> de test </w:t>
+      </w:r>
+      <w:r>
+        <w:t>wordt</w:t>
+      </w:r>
+      <w:r>
+        <w:t xml:space="preserve"> uitgevoerd</w:t>
+      </w:r>
+      <w:r>
+        <w:t>,</w:t>
+      </w:r>
+      <w:r>
+        <w:t xml:space="preserve"> en </w:t>
+      </w:r>
+      <w:r>
+        <w:t xml:space="preserve">er </w:t>
+      </w:r>
+      <w:r>
+        <w:t xml:space="preserve">een rapport gegenereerd </w:t>
+      </w:r>
+      <w:r>
+        <w:t>wordt</w:t>
+      </w:r>
+      <w:r>
+        <w:t xml:space="preserve">. </w:t>
+      </w:r>
+      <w:r>
+        <w:t>Daarnaast is</w:t>
+      </w:r>
+      <w:r>
+        <w:t xml:space="preserve"> er een functies</w:t>
+      </w:r>
+      <w:r>
+        <w:t xml:space="preserve"> bestand waar alle functies in te vinden zijn</w:t>
+      </w:r>
+      <w:r>
+        <w:t>,</w:t>
+      </w:r>
+      <w:r>
+        <w:t xml:space="preserve"> en een teststraatvars bestand waar alle </w:t>
+      </w:r>
+      <w:r>
+        <w:t>omgeving</w:t>
+      </w:r>
+      <w:r>
+        <w:t xml:space="preserve"> parameters </w:t>
+      </w:r>
+      <w:r>
+        <w:t xml:space="preserve">van de teststraat </w:t>
+      </w:r>
+      <w:r>
+        <w:t>zijn vastgelegd.</w:t>
+      </w:r>
+    </w:p>
+    <w:p/>
+    <w:p>
+      <w:r>
+        <w:t xml:space="preserve">De teststraat is verder zo ingericht dat er een projectfolder per project benodigd is waar projectspecifieke informatie in te vinden is zoals welke testtool er gebruikt </w:t>
+      </w:r>
+      <w:r>
+        <w:t>moet worden</w:t>
+      </w:r>
+      <w:r>
+        <w:t xml:space="preserve"> en de naam van het script. Verder staan hier een aantal bestanden waar eventuele project specifieke handelingen in uitgevoerd kunnen worden zoals het ophalen van de applicatie versie, uitlezen van een DB, starten</w:t>
+      </w:r>
+      <w:r>
+        <w:t>/</w:t>
+      </w:r>
+      <w:r>
+        <w:t>stoppen monitoring zoals NMON, etc.</w:t>
+      </w:r>
+    </w:p>
+    <w:p/>
+    <w:p>
+      <w:pPr>
+        <w:pStyle w:val="Kop3"/>
+      </w:pPr>
+      <w:bookmarkStart w:id="17" w:name="_Toc536098031"/>
+      <w:r>
+        <w:t>Schematische weergave</w:t>
       </w:r>
       <w:bookmarkEnd w:id="17"/>
-    </w:p>
-    <w:p>
-      <w:r>
-        <w:t>De teststraat bestaat uit een serie van shell(</w:t>
-      </w:r>
-      <w:r>
-        <w:t>bin/bash</w:t>
-      </w:r>
-      <w:r>
-        <w:t>) scripts</w:t>
-      </w:r>
-      <w:r>
-        <w:t xml:space="preserve"> die ervoor zorgen dat de omgeving opgeschoond </w:t>
-      </w:r>
-      <w:r>
-        <w:t>wordt</w:t>
-      </w:r>
-      <w:r>
-        <w:t>,</w:t>
-      </w:r>
-      <w:r>
-        <w:t xml:space="preserve"> er checks gedaan worden</w:t>
-      </w:r>
-      <w:r>
-        <w:t>,</w:t>
-      </w:r>
-      <w:r>
-        <w:t xml:space="preserve"> de test </w:t>
-      </w:r>
-      <w:r>
-        <w:t>wordt</w:t>
-      </w:r>
-      <w:r>
-        <w:t xml:space="preserve"> uitgevoerd</w:t>
-      </w:r>
-      <w:r>
-        <w:t>,</w:t>
-      </w:r>
-      <w:r>
-        <w:t xml:space="preserve"> en </w:t>
-      </w:r>
-      <w:r>
-        <w:t xml:space="preserve">er </w:t>
-      </w:r>
-      <w:r>
-        <w:t xml:space="preserve">een rapport gegenereerd </w:t>
-      </w:r>
-      <w:r>
-        <w:t>wordt</w:t>
-      </w:r>
-      <w:r>
-        <w:t xml:space="preserve">. </w:t>
-      </w:r>
-      <w:r>
-        <w:t>Daarnaast is</w:t>
-      </w:r>
-      <w:r>
-        <w:t xml:space="preserve"> er een functies</w:t>
-      </w:r>
-      <w:r>
-        <w:t xml:space="preserve"> bestand waar alle functies in te vinden zijn</w:t>
-      </w:r>
-      <w:r>
-        <w:t>,</w:t>
-      </w:r>
-      <w:r>
-        <w:t xml:space="preserve"> en een teststraatvars bestand waar alle </w:t>
-      </w:r>
-      <w:r>
-        <w:t>omgeving</w:t>
-      </w:r>
-      <w:r>
-        <w:t xml:space="preserve"> parameters </w:t>
-      </w:r>
-      <w:r>
-        <w:t xml:space="preserve">van de teststraat </w:t>
-      </w:r>
-      <w:r>
-        <w:t>zijn vastgelegd.</w:t>
-      </w:r>
-    </w:p>
-    <w:p/>
-    <w:p>
-      <w:r>
-        <w:t xml:space="preserve">De teststraat is verder zo ingericht dat er een projectfolder per project benodigd is waar projectspecifieke informatie in te vinden is zoals welke testtool er gebruikt </w:t>
-      </w:r>
-      <w:r>
-        <w:t>moet worden</w:t>
-      </w:r>
-      <w:r>
-        <w:t xml:space="preserve"> en de naam van het script. Verder staan hier een aantal bestanden waar eventuele project specifieke handelingen in uitgevoerd kunnen worden zoals het ophalen van de applicatie versie, uitlezen van een DB, starten</w:t>
-      </w:r>
-      <w:r>
-        <w:t>/</w:t>
-      </w:r>
-      <w:r>
-        <w:t>stoppen monitoring zoals NMON, etc.</w:t>
-      </w:r>
-    </w:p>
-    <w:p/>
-    <w:p>
-      <w:pPr>
-        <w:pStyle w:val="Kop3"/>
-      </w:pPr>
-      <w:bookmarkStart w:id="18" w:name="_Toc536098031"/>
-      <w:r>
-        <w:t>Schematische weergave</w:t>
-      </w:r>
-      <w:bookmarkEnd w:id="18"/>
     </w:p>
     <w:p>
       <w:r>
@@ -7429,7 +7550,7 @@
                     </pic:cNvPicPr>
                   </pic:nvPicPr>
                   <pic:blipFill>
-                    <a:blip r:embed="rId20" cstate="print">
+                    <a:blip r:embed="rId27" cstate="print">
                       <a:extLst>
                         <a:ext uri="{28A0092B-C50C-407E-A947-70E740481C1C}">
                           <a14:useLocalDpi xmlns:a14="http://schemas.microsoft.com/office/drawing/2010/main" val="0"/>
@@ -7479,12 +7600,12 @@
       <w:pPr>
         <w:pStyle w:val="Kop3"/>
       </w:pPr>
-      <w:bookmarkStart w:id="19" w:name="_Toc536098032"/>
+      <w:bookmarkStart w:id="18" w:name="_Toc536098032"/>
       <w:r>
         <w:lastRenderedPageBreak/>
         <w:t>Aanroep</w:t>
       </w:r>
-      <w:bookmarkEnd w:id="19"/>
+      <w:bookmarkEnd w:id="18"/>
     </w:p>
     <w:p>
       <w:r>
@@ -7721,14 +7842,14 @@
       <w:pPr>
         <w:pStyle w:val="Kop3"/>
       </w:pPr>
-      <w:bookmarkStart w:id="20" w:name="_Toc536098033"/>
+      <w:bookmarkStart w:id="19" w:name="_Toc536098033"/>
       <w:r>
         <w:t>S</w:t>
       </w:r>
       <w:r>
         <w:t>cripts</w:t>
       </w:r>
-      <w:bookmarkEnd w:id="20"/>
+      <w:bookmarkEnd w:id="19"/>
     </w:p>
     <w:p>
       <w:r>
@@ -7863,16 +7984,16 @@
       <w:pPr>
         <w:pStyle w:val="Kop3"/>
       </w:pPr>
-      <w:bookmarkStart w:id="21" w:name="_Ref535596032"/>
-      <w:bookmarkStart w:id="22" w:name="_Toc536098034"/>
+      <w:bookmarkStart w:id="20" w:name="_Ref535596032"/>
+      <w:bookmarkStart w:id="21" w:name="_Toc536098034"/>
       <w:r>
         <w:t>I</w:t>
       </w:r>
       <w:r>
         <w:t>nstallatie</w:t>
       </w:r>
+      <w:bookmarkEnd w:id="20"/>
       <w:bookmarkEnd w:id="21"/>
-      <w:bookmarkEnd w:id="22"/>
     </w:p>
     <w:p>
       <w:r>
@@ -8163,14 +8284,14 @@
           <w:numId w:val="33"/>
         </w:numPr>
       </w:pPr>
-      <w:bookmarkStart w:id="23" w:name="_Ref535595882"/>
+      <w:bookmarkStart w:id="22" w:name="_Ref535595882"/>
       <w:r>
         <w:t>Voorbeeld project</w:t>
       </w:r>
       <w:r>
         <w:t>inhoud</w:t>
       </w:r>
-      <w:bookmarkEnd w:id="23"/>
+      <w:bookmarkEnd w:id="22"/>
     </w:p>
     <w:p>
       <w:pPr>
@@ -8688,7 +8809,7 @@
                     <pic:cNvPicPr/>
                   </pic:nvPicPr>
                   <pic:blipFill>
-                    <a:blip r:embed="rId21"/>
+                    <a:blip r:embed="rId28"/>
                     <a:stretch>
                       <a:fillRect/>
                     </a:stretch>
@@ -8710,10 +8831,27 @@
       </w:r>
     </w:p>
     <w:p>
-      <w:r>
+      <w:pPr>
+        <w:rPr>
+          <w:i/>
+          <w:sz w:val="16"/>
+          <w:szCs w:val="16"/>
+        </w:rPr>
+      </w:pPr>
+      <w:r>
+        <w:rPr>
+          <w:i/>
+          <w:sz w:val="16"/>
+          <w:szCs w:val="16"/>
+        </w:rPr>
         <w:t>Fig 1</w:t>
       </w:r>
       <w:r>
+        <w:rPr>
+          <w:i/>
+          <w:sz w:val="16"/>
+          <w:szCs w:val="16"/>
+        </w:rPr>
         <w:t>: folderstructuur teststraat</w:t>
       </w:r>
     </w:p>
@@ -8729,111 +8867,111 @@
       <w:pPr>
         <w:pStyle w:val="Kop2"/>
       </w:pPr>
-      <w:bookmarkStart w:id="24" w:name="_Toc536098035"/>
+      <w:bookmarkStart w:id="23" w:name="_Toc536098035"/>
       <w:r>
         <w:lastRenderedPageBreak/>
         <w:t>ReportTemplateGenerator</w:t>
       </w:r>
+      <w:bookmarkEnd w:id="23"/>
+    </w:p>
+    <w:p>
+      <w:r>
+        <w:t xml:space="preserve">De ReportTemplateGenerator is ontwikkeld om het maken van de </w:t>
+      </w:r>
+      <w:r>
+        <w:t>project specifieke</w:t>
+      </w:r>
+      <w:r>
+        <w:t xml:space="preserve"> </w:t>
+      </w:r>
+      <w:r>
+        <w:t>HTML-</w:t>
+      </w:r>
+      <w:r>
+        <w:t>templates te automatiseren. Elk project moet voordat de ReportTool aangeroepen wordt een template beschikbaar hebben waar de te meten transacties zich in bevinden. De ReportTemplateGenerator creëert deze template op basis van een generiek template dat gevuld wordt op basis van een Transactions.csv file welke te vinden is in de project specifieke folders.</w:t>
+      </w:r>
+    </w:p>
+    <w:p/>
+    <w:p>
+      <w:pPr>
+        <w:pStyle w:val="Kop3"/>
+      </w:pPr>
+      <w:bookmarkStart w:id="24" w:name="_Toc536098036"/>
+      <w:r>
+        <w:t>Aanroep</w:t>
+      </w:r>
       <w:bookmarkEnd w:id="24"/>
     </w:p>
     <w:p>
       <w:r>
-        <w:t xml:space="preserve">De ReportTemplateGenerator is ontwikkeld om het maken van de </w:t>
-      </w:r>
-      <w:r>
-        <w:t>project specifieke</w:t>
-      </w:r>
+        <w:t># Onderstaande commando uitvoeren vanuit de root van de ReportTemplateGenerator (waar ook dit bestand staat)</w:t>
+      </w:r>
+    </w:p>
+    <w:p>
+      <w:r>
+        <w:t xml:space="preserve"># parameter 1 = Project naam zoals deze ook door de teststraat gebruikt </w:t>
+      </w:r>
+      <w:r>
+        <w:t>wordt</w:t>
+      </w:r>
+    </w:p>
+    <w:p>
+      <w:r>
+        <w:t># parameter 2 = Transactions file</w:t>
+      </w:r>
+    </w:p>
+    <w:p/>
+    <w:p>
+      <w:r>
+        <w:t># Voorbeeld 1: Niet ingevuld</w:t>
+      </w:r>
+    </w:p>
+    <w:p>
+      <w:r>
+        <w:t>./generateTemplate.sh [project] ../../[project]/[transactieFile]</w:t>
+      </w:r>
+    </w:p>
+    <w:p>
       <w:r>
         <w:t xml:space="preserve"> </w:t>
       </w:r>
-      <w:r>
-        <w:t>HTML-</w:t>
-      </w:r>
-      <w:r>
-        <w:t>templates te automatiseren. Elk project moet voordat de ReportTool aangeroepen wordt een template beschikbaar hebben waar de te meten transacties zich in bevinden. De ReportTemplateGenerator creëert deze template op basis van een generiek template dat gevuld wordt op basis van een Transactions.csv file welke te vinden is in de project specifieke folders.</w:t>
-      </w:r>
-    </w:p>
-    <w:p/>
+    </w:p>
+    <w:p>
+      <w:r>
+        <w:t xml:space="preserve"># Voorbeeld 2: Ingevuld </w:t>
+      </w:r>
+    </w:p>
+    <w:p>
+      <w:pPr>
+        <w:rPr>
+          <w:lang w:val="en-US"/>
+        </w:rPr>
+      </w:pPr>
+      <w:r>
+        <w:rPr>
+          <w:lang w:val="en-US"/>
+        </w:rPr>
+        <w:t>./generateTemplate.sh cs ../../cs/Transactions.csv</w:t>
+      </w:r>
+    </w:p>
+    <w:p>
+      <w:pPr>
+        <w:rPr>
+          <w:lang w:val="en-US"/>
+        </w:rPr>
+      </w:pPr>
+    </w:p>
     <w:p>
       <w:pPr>
         <w:pStyle w:val="Kop3"/>
       </w:pPr>
-      <w:bookmarkStart w:id="25" w:name="_Toc536098036"/>
-      <w:r>
-        <w:t>Aanroep</w:t>
+      <w:bookmarkStart w:id="25" w:name="_Toc536098037"/>
+      <w:r>
+        <w:t>Installatie</w:t>
       </w:r>
       <w:bookmarkEnd w:id="25"/>
     </w:p>
     <w:p>
-      <w:r>
-        <w:t># Onderstaande commando uitvoeren vanuit de root van de ReportTemplateGenerator (waar ook dit bestand staat)</w:t>
-      </w:r>
-    </w:p>
-    <w:p>
-      <w:r>
-        <w:t xml:space="preserve"># parameter 1 = Project naam zoals deze ook door de teststraat gebruikt </w:t>
-      </w:r>
-      <w:r>
-        <w:t>wordt</w:t>
-      </w:r>
-    </w:p>
-    <w:p>
-      <w:r>
-        <w:t># parameter 2 = Transactions file</w:t>
-      </w:r>
-    </w:p>
-    <w:p/>
-    <w:p>
-      <w:r>
-        <w:t># Voorbeeld 1: Niet ingevuld</w:t>
-      </w:r>
-    </w:p>
-    <w:p>
-      <w:r>
-        <w:t>./generateTemplate.sh [project] ../../[project]/[transactieFile]</w:t>
-      </w:r>
-    </w:p>
-    <w:p>
-      <w:r>
-        <w:t xml:space="preserve"> </w:t>
-      </w:r>
-    </w:p>
-    <w:p>
-      <w:r>
-        <w:t xml:space="preserve"># Voorbeeld 2: Ingevuld </w:t>
-      </w:r>
-    </w:p>
-    <w:p>
-      <w:pPr>
-        <w:rPr>
-          <w:lang w:val="en-US"/>
-        </w:rPr>
-      </w:pPr>
-      <w:r>
-        <w:rPr>
-          <w:lang w:val="en-US"/>
-        </w:rPr>
-        <w:t>./generateTemplate.sh cs ../../cs/Transactions.csv</w:t>
-      </w:r>
-    </w:p>
-    <w:p>
-      <w:pPr>
-        <w:rPr>
-          <w:lang w:val="en-US"/>
-        </w:rPr>
-      </w:pPr>
-    </w:p>
-    <w:p>
-      <w:pPr>
-        <w:pStyle w:val="Kop3"/>
-      </w:pPr>
-      <w:bookmarkStart w:id="26" w:name="_Toc536098037"/>
-      <w:r>
-        <w:t>Installatie</w:t>
-      </w:r>
-      <w:bookmarkEnd w:id="26"/>
-    </w:p>
-    <w:p>
       <w:pPr>
         <w:rPr>
           <w:i/>
@@ -8909,56 +9047,56 @@
       <w:pPr>
         <w:pStyle w:val="Kop2"/>
       </w:pPr>
-      <w:bookmarkStart w:id="27" w:name="_Toc536098038"/>
+      <w:bookmarkStart w:id="26" w:name="_Toc536098038"/>
       <w:r>
         <w:lastRenderedPageBreak/>
         <w:t>Rapportgenerator</w:t>
       </w:r>
+      <w:bookmarkEnd w:id="26"/>
+    </w:p>
+    <w:p/>
+    <w:p>
+      <w:r>
+        <w:t>De rapportgenerator bestaat uit een aantal losse</w:t>
+      </w:r>
+      <w:r>
+        <w:t xml:space="preserve"> command</w:t>
+      </w:r>
+      <w:r>
+        <w:t>-</w:t>
+      </w:r>
+      <w:r>
+        <w:t>line</w:t>
+      </w:r>
+      <w:r>
+        <w:t xml:space="preserve"> tools</w:t>
+      </w:r>
+      <w:r>
+        <w:t xml:space="preserve"> (.NET) en scripts (shell)</w:t>
+      </w:r>
+      <w:r>
+        <w:t>, deze staan in dir ..</w:t>
+      </w:r>
+      <w:r>
+        <w:t>\06_Tools</w:t>
+      </w:r>
+      <w:r>
+        <w:t>\ReportTool</w:t>
+      </w:r>
+      <w:r>
+        <w:t>.</w:t>
+      </w:r>
+    </w:p>
+    <w:p/>
+    <w:p>
+      <w:pPr>
+        <w:pStyle w:val="Kop3"/>
+      </w:pPr>
+      <w:bookmarkStart w:id="27" w:name="_Toc536098039"/>
+      <w:r>
+        <w:t>Architectuur</w:t>
+      </w:r>
       <w:bookmarkEnd w:id="27"/>
-    </w:p>
-    <w:p/>
-    <w:p>
-      <w:r>
-        <w:t>De rapportgenerator bestaat uit een aantal losse</w:t>
-      </w:r>
-      <w:r>
-        <w:t xml:space="preserve"> command</w:t>
-      </w:r>
-      <w:r>
-        <w:t>-</w:t>
-      </w:r>
-      <w:r>
-        <w:t>line</w:t>
-      </w:r>
-      <w:r>
-        <w:t xml:space="preserve"> tools</w:t>
-      </w:r>
-      <w:r>
-        <w:t xml:space="preserve"> (.NET) en scripts (shell)</w:t>
-      </w:r>
-      <w:r>
-        <w:t>, deze staan in dir ..</w:t>
-      </w:r>
-      <w:r>
-        <w:t>\06_Tools</w:t>
-      </w:r>
-      <w:r>
-        <w:t>\ReportTool</w:t>
-      </w:r>
-      <w:r>
-        <w:t>.</w:t>
-      </w:r>
-    </w:p>
-    <w:p/>
-    <w:p>
-      <w:pPr>
-        <w:pStyle w:val="Kop3"/>
-      </w:pPr>
-      <w:bookmarkStart w:id="28" w:name="_Toc536098039"/>
-      <w:r>
-        <w:t>Architectuur</w:t>
-      </w:r>
-      <w:bookmarkEnd w:id="28"/>
     </w:p>
     <w:p/>
     <w:tbl>
@@ -9007,7 +9145,7 @@
                           </pic:cNvPicPr>
                         </pic:nvPicPr>
                         <pic:blipFill>
-                          <a:blip r:embed="rId22" cstate="print">
+                          <a:blip r:embed="rId29" cstate="print">
                             <a:extLst>
                               <a:ext uri="{28A0092B-C50C-407E-A947-70E740481C1C}">
                                 <a14:useLocalDpi xmlns:a14="http://schemas.microsoft.com/office/drawing/2010/main" val="0"/>
@@ -9218,12 +9356,12 @@
       <w:pPr>
         <w:pStyle w:val="Kop3"/>
       </w:pPr>
-      <w:bookmarkStart w:id="29" w:name="_Toc536098040"/>
+      <w:bookmarkStart w:id="28" w:name="_Toc536098040"/>
       <w:r>
         <w:lastRenderedPageBreak/>
         <w:t>Samenhang en functie van onderdelen</w:t>
       </w:r>
-      <w:bookmarkEnd w:id="29"/>
+      <w:bookmarkEnd w:id="28"/>
     </w:p>
     <w:p/>
     <w:p>
@@ -9249,7 +9387,7 @@
                     </pic:cNvPicPr>
                   </pic:nvPicPr>
                   <pic:blipFill>
-                    <a:blip r:embed="rId23">
+                    <a:blip r:embed="rId30">
                       <a:extLst>
                         <a:ext uri="{28A0092B-C50C-407E-A947-70E740481C1C}">
                           <a14:useLocalDpi xmlns:a14="http://schemas.microsoft.com/office/drawing/2010/main" val="0"/>
@@ -9283,6 +9421,7 @@
     </w:p>
     <w:p>
       <w:pPr>
+        <w:pStyle w:val="Figuuromschrijving"/>
         <w:rPr>
           <w:rStyle w:val="Subtielebenadrukking"/>
         </w:rPr>
@@ -9476,7 +9615,6 @@
     <w:p/>
     <w:p>
       <w:r>
-        <w:lastRenderedPageBreak/>
         <w:t xml:space="preserve">Inlezen van generieke teststraatvariabelen </w:t>
       </w:r>
       <w:r>
@@ -10187,80 +10325,80 @@
       <w:pPr>
         <w:pStyle w:val="Kop3"/>
       </w:pPr>
-      <w:bookmarkStart w:id="30" w:name="_Toc536098041"/>
+      <w:bookmarkStart w:id="29" w:name="_Toc536098041"/>
       <w:r>
         <w:t>Installatie</w:t>
       </w:r>
+      <w:bookmarkEnd w:id="29"/>
+    </w:p>
+    <w:p>
+      <w:r>
+        <w:t xml:space="preserve">Zie </w:t>
+      </w:r>
+      <w:r>
+        <w:rPr>
+          <w:i/>
+        </w:rPr>
+        <w:fldChar w:fldCharType="begin"/>
+      </w:r>
+      <w:r>
+        <w:rPr>
+          <w:i/>
+        </w:rPr>
+        <w:instrText xml:space="preserve"> REF _Ref535596032 \r \h </w:instrText>
+      </w:r>
+      <w:r>
+        <w:rPr>
+          <w:i/>
+        </w:rPr>
+        <w:instrText xml:space="preserve"> \* MERGEFORMAT </w:instrText>
+      </w:r>
+      <w:r>
+        <w:rPr>
+          <w:i/>
+        </w:rPr>
+      </w:r>
+      <w:r>
+        <w:rPr>
+          <w:i/>
+        </w:rPr>
+        <w:fldChar w:fldCharType="separate"/>
+      </w:r>
+      <w:r>
+        <w:rPr>
+          <w:i/>
+        </w:rPr>
+        <w:t>3.1.4</w:t>
+      </w:r>
+      <w:r>
+        <w:rPr>
+          <w:i/>
+        </w:rPr>
+        <w:fldChar w:fldCharType="end"/>
+      </w:r>
+    </w:p>
+    <w:p/>
+    <w:p>
+      <w:pPr>
+        <w:pStyle w:val="Kop3"/>
+      </w:pPr>
+      <w:bookmarkStart w:id="30" w:name="_Toc536098042"/>
+      <w:r>
+        <w:t>Details</w:t>
+      </w:r>
       <w:bookmarkEnd w:id="30"/>
     </w:p>
     <w:p>
-      <w:r>
-        <w:t xml:space="preserve">Zie </w:t>
-      </w:r>
-      <w:r>
-        <w:rPr>
-          <w:i/>
-        </w:rPr>
-        <w:fldChar w:fldCharType="begin"/>
-      </w:r>
-      <w:r>
-        <w:rPr>
-          <w:i/>
-        </w:rPr>
-        <w:instrText xml:space="preserve"> REF _Ref535596032 \r \h </w:instrText>
-      </w:r>
-      <w:r>
-        <w:rPr>
-          <w:i/>
-        </w:rPr>
-        <w:instrText xml:space="preserve"> \* MERGEFORMAT </w:instrText>
-      </w:r>
-      <w:r>
-        <w:rPr>
-          <w:i/>
-        </w:rPr>
-      </w:r>
-      <w:r>
-        <w:rPr>
-          <w:i/>
-        </w:rPr>
-        <w:fldChar w:fldCharType="separate"/>
-      </w:r>
-      <w:r>
-        <w:rPr>
-          <w:i/>
-        </w:rPr>
-        <w:t>3.1.4</w:t>
-      </w:r>
-      <w:r>
-        <w:rPr>
-          <w:i/>
-        </w:rPr>
-        <w:fldChar w:fldCharType="end"/>
-      </w:r>
-    </w:p>
-    <w:p/>
-    <w:p>
-      <w:pPr>
-        <w:pStyle w:val="Kop3"/>
-      </w:pPr>
-      <w:bookmarkStart w:id="31" w:name="_Toc536098042"/>
-      <w:r>
-        <w:t>Details</w:t>
+      <w:pPr>
+        <w:pStyle w:val="Kop4"/>
+      </w:pPr>
+      <w:bookmarkStart w:id="31" w:name="_Ref535337054"/>
+      <w:bookmarkStart w:id="32" w:name="_Ref535337064"/>
+      <w:r>
+        <w:t>Intermediate format (parsing)</w:t>
       </w:r>
       <w:bookmarkEnd w:id="31"/>
-    </w:p>
-    <w:p>
-      <w:pPr>
-        <w:pStyle w:val="Kop4"/>
-      </w:pPr>
-      <w:bookmarkStart w:id="32" w:name="_Ref535337054"/>
-      <w:bookmarkStart w:id="33" w:name="_Ref535337064"/>
-      <w:r>
-        <w:t>Intermediate format (parsing)</w:t>
-      </w:r>
       <w:bookmarkEnd w:id="32"/>
-      <w:bookmarkEnd w:id="33"/>
     </w:p>
     <w:p>
       <w:r>
@@ -10966,7 +11104,7 @@
                     <pic:cNvPicPr/>
                   </pic:nvPicPr>
                   <pic:blipFill>
-                    <a:blip r:embed="rId24"/>
+                    <a:blip r:embed="rId31"/>
                     <a:stretch>
                       <a:fillRect/>
                     </a:stretch>
@@ -11041,7 +11179,7 @@
                     <pic:cNvPicPr/>
                   </pic:nvPicPr>
                   <pic:blipFill>
-                    <a:blip r:embed="rId25"/>
+                    <a:blip r:embed="rId32"/>
                     <a:stretch>
                       <a:fillRect/>
                     </a:stretch>
@@ -11114,7 +11252,7 @@
                     <pic:cNvPicPr/>
                   </pic:nvPicPr>
                   <pic:blipFill>
-                    <a:blip r:embed="rId26"/>
+                    <a:blip r:embed="rId33"/>
                     <a:stretch>
                       <a:fillRect/>
                     </a:stretch>
@@ -11207,7 +11345,7 @@
                     </pic:cNvPicPr>
                   </pic:nvPicPr>
                   <pic:blipFill>
-                    <a:blip r:embed="rId27" cstate="print">
+                    <a:blip r:embed="rId34" cstate="print">
                       <a:extLst>
                         <a:ext uri="{28A0092B-C50C-407E-A947-70E740481C1C}">
                           <a14:useLocalDpi xmlns:a14="http://schemas.microsoft.com/office/drawing/2010/main" val="0"/>
@@ -11241,14 +11379,9 @@
     </w:p>
     <w:p>
       <w:pPr>
-        <w:rPr>
-          <w:i/>
-        </w:rPr>
-      </w:pPr>
-      <w:r>
-        <w:rPr>
-          <w:i/>
-        </w:rPr>
+        <w:pStyle w:val="Figuuromschrijving"/>
+      </w:pPr>
+      <w:r>
         <w:t>Datamodel database</w:t>
       </w:r>
     </w:p>
@@ -11507,13 +11640,13 @@
       <w:pPr>
         <w:pStyle w:val="Kop4"/>
       </w:pPr>
-      <w:bookmarkStart w:id="34" w:name="_Ref535338023"/>
-      <w:bookmarkStart w:id="35" w:name="_Ref535338026"/>
+      <w:bookmarkStart w:id="33" w:name="_Ref535338023"/>
+      <w:bookmarkStart w:id="34" w:name="_Ref535338026"/>
       <w:r>
         <w:t>HTML Template</w:t>
       </w:r>
+      <w:bookmarkEnd w:id="33"/>
       <w:bookmarkEnd w:id="34"/>
-      <w:bookmarkEnd w:id="35"/>
     </w:p>
     <w:p>
       <w:r>
@@ -13080,7 +13213,7 @@
                     <pic:cNvPicPr/>
                   </pic:nvPicPr>
                   <pic:blipFill>
-                    <a:blip r:embed="rId28"/>
+                    <a:blip r:embed="rId35"/>
                     <a:stretch>
                       <a:fillRect/>
                     </a:stretch>
@@ -13103,6 +13236,7 @@
     </w:p>
     <w:p>
       <w:pPr>
+        <w:pStyle w:val="Figuuromschrijving"/>
         <w:rPr>
           <w:rStyle w:val="Subtielebenadrukking"/>
         </w:rPr>
@@ -13111,7 +13245,13 @@
         <w:rPr>
           <w:rStyle w:val="Subtielebenadrukking"/>
         </w:rPr>
-        <w:t>Inhoud cs_report.exitcode</w:t>
+        <w:t>Boven: i</w:t>
+      </w:r>
+      <w:r>
+        <w:rPr>
+          <w:rStyle w:val="Subtielebenadrukking"/>
+        </w:rPr>
+        <w:t>nhoud cs_report.exitcode</w:t>
       </w:r>
     </w:p>
     <w:p/>
@@ -13240,7 +13380,7 @@
                     <pic:cNvPicPr/>
                   </pic:nvPicPr>
                   <pic:blipFill>
-                    <a:blip r:embed="rId29"/>
+                    <a:blip r:embed="rId36"/>
                     <a:stretch>
                       <a:fillRect/>
                     </a:stretch>
@@ -13263,7 +13403,7 @@
     </w:p>
     <w:p>
       <w:pPr>
-        <w:spacing w:after="160" w:line="259" w:lineRule="auto"/>
+        <w:pStyle w:val="Figuuromschrijving"/>
         <w:rPr>
           <w:rStyle w:val="Subtielebenadrukking"/>
         </w:rPr>
@@ -13272,7 +13412,13 @@
         <w:rPr>
           <w:rStyle w:val="Subtielebenadrukking"/>
         </w:rPr>
-        <w:t>Voorbeeld cs_report.log</w:t>
+        <w:t>Boven: vo</w:t>
+      </w:r>
+      <w:r>
+        <w:rPr>
+          <w:rStyle w:val="Subtielebenadrukking"/>
+        </w:rPr>
+        <w:t>orbeeld cs_report.log</w:t>
       </w:r>
     </w:p>
     <w:p/>
@@ -13287,22 +13433,22 @@
       <w:pPr>
         <w:pStyle w:val="Kop1"/>
       </w:pPr>
-      <w:bookmarkStart w:id="36" w:name="_Toc536098043"/>
+      <w:bookmarkStart w:id="35" w:name="_Toc536098043"/>
       <w:r>
         <w:lastRenderedPageBreak/>
         <w:t>Usecases</w:t>
       </w:r>
+      <w:bookmarkEnd w:id="35"/>
+    </w:p>
+    <w:p>
+      <w:pPr>
+        <w:pStyle w:val="Kop2"/>
+      </w:pPr>
+      <w:bookmarkStart w:id="36" w:name="_Toc536098044"/>
+      <w:r>
+        <w:t>Toevoegen van een nieuw project</w:t>
+      </w:r>
       <w:bookmarkEnd w:id="36"/>
-    </w:p>
-    <w:p>
-      <w:pPr>
-        <w:pStyle w:val="Kop2"/>
-      </w:pPr>
-      <w:bookmarkStart w:id="37" w:name="_Toc536098044"/>
-      <w:r>
-        <w:t>Toevoegen van een nieuw project</w:t>
-      </w:r>
-      <w:bookmarkEnd w:id="37"/>
     </w:p>
     <w:p/>
     <w:p>
@@ -13541,30 +13687,49 @@
       <w:pPr>
         <w:pStyle w:val="Kop2"/>
       </w:pPr>
-      <w:bookmarkStart w:id="38" w:name="_Toc536098045"/>
+      <w:bookmarkStart w:id="37" w:name="_Toc536098045"/>
       <w:r>
         <w:t>Eisen aan een testscript</w:t>
       </w:r>
+      <w:bookmarkEnd w:id="37"/>
+    </w:p>
+    <w:p>
+      <w:r>
+        <w:t>Het tests</w:t>
+      </w:r>
+      <w:r>
+        <w:t>c</w:t>
+      </w:r>
+      <w:r>
+        <w:t xml:space="preserve">ript moet aan een </w:t>
+      </w:r>
+      <w:r>
+        <w:t xml:space="preserve">beperkt </w:t>
+      </w:r>
+      <w:r>
+        <w:t>aantal voorwaarden voldoen om te kunne</w:t>
+      </w:r>
+      <w:r>
+        <w:t>n functioneren in de teststraat.</w:t>
+      </w:r>
+    </w:p>
+    <w:p/>
+    <w:p>
+      <w:pPr>
+        <w:pStyle w:val="Kop3"/>
+      </w:pPr>
+      <w:bookmarkStart w:id="38" w:name="_Toc536098046"/>
+      <w:r>
+        <w:t>Technologie: JMeter of Silkperformer</w:t>
+      </w:r>
       <w:bookmarkEnd w:id="38"/>
     </w:p>
     <w:p>
       <w:r>
-        <w:t>Het tests</w:t>
-      </w:r>
-      <w:r>
-        <w:t>c</w:t>
-      </w:r>
-      <w:r>
-        <w:t xml:space="preserve">ript moet aan een </w:t>
-      </w:r>
-      <w:r>
-        <w:t xml:space="preserve">beperkt </w:t>
-      </w:r>
-      <w:r>
-        <w:t>aantal voorwaarden voldoen om te kunne</w:t>
-      </w:r>
-      <w:r>
-        <w:t>n functioneren in de teststraat.</w:t>
+        <w:t>De teststraat ondersteunt momenteel JMeter en Silkperformer. Voor Silkperformer testen is een beperkt aantal licenties on-premise beschikbaar. De maximaal in te stellen belasting is afhankelijk van het beschikbaar aantal licenties. Het uitgangspunt is dat nieuwe projecten worden gemaakt met JMeter (afbouwen Silkperformer), gebruik alleen Silkperformer als JMeter niet voldoet. Op die manier hopen we in de toekomst volledig over te gaan naar JMeter (open source).</w:t>
+      </w:r>
+      <w:r>
+        <w:t xml:space="preserve"> Jmeter wordt gebruikt in combinatie met Google Jmeterplugins.</w:t>
       </w:r>
     </w:p>
     <w:p/>
@@ -13572,93 +13737,74 @@
       <w:pPr>
         <w:pStyle w:val="Kop3"/>
       </w:pPr>
-      <w:bookmarkStart w:id="39" w:name="_Toc536098046"/>
-      <w:r>
-        <w:t>Technologie: JMeter of Silkperformer</w:t>
+      <w:bookmarkStart w:id="39" w:name="_Toc536098047"/>
+      <w:r>
+        <w:t>Gebruik</w:t>
+      </w:r>
+      <w:r>
+        <w:t xml:space="preserve"> van loadgeneratoren</w:t>
       </w:r>
       <w:bookmarkEnd w:id="39"/>
     </w:p>
     <w:p>
-      <w:r>
-        <w:t>De teststraat ondersteunt momenteel JMeter en Silkperformer. Voor Silkperformer testen is een beperkt aantal licenties on-premise beschikbaar. De maximaal in te stellen belasting is afhankelijk van het beschikbaar aantal licenties. Het uitgangspunt is dat nieuwe projecten worden gemaakt met JMeter (afbouwen Silkperformer), gebruik alleen Silkperformer als JMeter niet voldoet. Op die manier hopen we in de toekomst volledig over te gaan naar JMeter (open source).</w:t>
-      </w:r>
-      <w:r>
-        <w:t xml:space="preserve"> Jmeter wordt gebruikt in combinatie met Google Jmeterplugins.</w:t>
+      <w:pPr>
+        <w:rPr>
+          <w:rStyle w:val="Zwaar"/>
+        </w:rPr>
+      </w:pPr>
+      <w:r>
+        <w:rPr>
+          <w:rStyle w:val="Zwaar"/>
+        </w:rPr>
+        <w:t>JMeter</w:t>
+      </w:r>
+    </w:p>
+    <w:p>
+      <w:r>
+        <w:t>Jmeter draait vanaf de controller en maakt (nog) geen gebruik van aparte loadgeneratoren voor gedistribueerd testen.</w:t>
       </w:r>
     </w:p>
     <w:p/>
     <w:p>
       <w:pPr>
+        <w:rPr>
+          <w:rStyle w:val="Zwaar"/>
+        </w:rPr>
+      </w:pPr>
+      <w:r>
+        <w:rPr>
+          <w:rStyle w:val="Zwaar"/>
+        </w:rPr>
+        <w:t>Silkperformer</w:t>
+      </w:r>
+    </w:p>
+    <w:p>
+      <w:r>
+        <w:t>De Silkperformer ‘controller’ component draait op de teststraat machine, het verkeer wordt gegenereerd vanaf een aantal loa</w:t>
+      </w:r>
+      <w:r>
+        <w:t>d</w:t>
+      </w:r>
+      <w:r>
+        <w:t>generatoren.</w:t>
+      </w:r>
+      <w:r>
+        <w:t xml:space="preserve"> Het gebruik van deze loadgeneratoren moet geconfigureerd worden in het testscript (workload). Let erop dat verschillende typen testen draaien vanaf andere testclusters.</w:t>
+      </w:r>
+      <w:r>
+        <w:t xml:space="preserve"> Het gebruik van loadgeneratoren voor specifieke workloads wordt geconfigureerd in het Silkperformer project.</w:t>
+      </w:r>
+    </w:p>
+    <w:p/>
+    <w:p>
+      <w:pPr>
         <w:pStyle w:val="Kop3"/>
       </w:pPr>
-      <w:bookmarkStart w:id="40" w:name="_Toc536098047"/>
-      <w:r>
-        <w:t>Gebruik</w:t>
-      </w:r>
-      <w:r>
-        <w:t xml:space="preserve"> van loadgeneratoren</w:t>
+      <w:bookmarkStart w:id="40" w:name="_Toc536098048"/>
+      <w:r>
+        <w:t>Configuratie van workload</w:t>
       </w:r>
       <w:bookmarkEnd w:id="40"/>
-    </w:p>
-    <w:p>
-      <w:pPr>
-        <w:rPr>
-          <w:rStyle w:val="Zwaar"/>
-        </w:rPr>
-      </w:pPr>
-      <w:r>
-        <w:rPr>
-          <w:rStyle w:val="Zwaar"/>
-        </w:rPr>
-        <w:t>JMeter</w:t>
-      </w:r>
-    </w:p>
-    <w:p>
-      <w:r>
-        <w:t>Jmeter draait vanaf de controller en maakt (nog) geen gebruik van aparte loadgeneratoren voor gedistribueerd testen.</w:t>
-      </w:r>
-    </w:p>
-    <w:p/>
-    <w:p>
-      <w:pPr>
-        <w:rPr>
-          <w:rStyle w:val="Zwaar"/>
-        </w:rPr>
-      </w:pPr>
-      <w:r>
-        <w:rPr>
-          <w:rStyle w:val="Zwaar"/>
-        </w:rPr>
-        <w:t>Silkperformer</w:t>
-      </w:r>
-    </w:p>
-    <w:p>
-      <w:r>
-        <w:t>De Silkperformer ‘controller’ component draait op de teststraat machine, het verkeer wordt gegenereerd vanaf een aantal loa</w:t>
-      </w:r>
-      <w:r>
-        <w:t>d</w:t>
-      </w:r>
-      <w:r>
-        <w:t>generatoren.</w:t>
-      </w:r>
-      <w:r>
-        <w:t xml:space="preserve"> Het gebruik van deze loadgeneratoren moet geconfigureerd worden in het testscript (workload). Let erop dat verschillende typen testen draaien vanaf andere testclusters.</w:t>
-      </w:r>
-      <w:r>
-        <w:t xml:space="preserve"> Het gebruik van loadgeneratoren voor specifieke workloads wordt geconfigureerd in het Silkperformer project.</w:t>
-      </w:r>
-    </w:p>
-    <w:p/>
-    <w:p>
-      <w:pPr>
-        <w:pStyle w:val="Kop3"/>
-      </w:pPr>
-      <w:bookmarkStart w:id="41" w:name="_Toc536098048"/>
-      <w:r>
-        <w:t>Configuratie van workload</w:t>
-      </w:r>
-      <w:bookmarkEnd w:id="41"/>
     </w:p>
     <w:p>
       <w:r>
@@ -13795,9 +13941,9 @@
       <w:pPr>
         <w:pStyle w:val="Kop2"/>
       </w:pPr>
-      <w:bookmarkStart w:id="42" w:name="_Ref535419875"/>
-      <w:bookmarkStart w:id="43" w:name="_Ref535419878"/>
-      <w:bookmarkStart w:id="44" w:name="_Toc536098049"/>
+      <w:bookmarkStart w:id="41" w:name="_Ref535419875"/>
+      <w:bookmarkStart w:id="42" w:name="_Ref535419878"/>
+      <w:bookmarkStart w:id="43" w:name="_Toc536098049"/>
       <w:r>
         <w:t>Toevoegen</w:t>
       </w:r>
@@ -13810,9 +13956,9 @@
       <w:r>
         <w:t>naam</w:t>
       </w:r>
+      <w:bookmarkEnd w:id="41"/>
       <w:bookmarkEnd w:id="42"/>
       <w:bookmarkEnd w:id="43"/>
-      <w:bookmarkEnd w:id="44"/>
     </w:p>
     <w:p>
       <w:r>
@@ -14306,18 +14452,18 @@
       <w:pPr>
         <w:pStyle w:val="Kop2"/>
       </w:pPr>
-      <w:bookmarkStart w:id="45" w:name="_Ref535419987"/>
-      <w:bookmarkStart w:id="46" w:name="_Ref535419990"/>
-      <w:bookmarkStart w:id="47" w:name="_Toc536098050"/>
+      <w:bookmarkStart w:id="44" w:name="_Ref535419987"/>
+      <w:bookmarkStart w:id="45" w:name="_Ref535419990"/>
+      <w:bookmarkStart w:id="46" w:name="_Toc536098050"/>
       <w:r>
         <w:t>T</w:t>
       </w:r>
       <w:r>
         <w:t>oevoegen of wijzigen van thresholds</w:t>
       </w:r>
+      <w:bookmarkEnd w:id="44"/>
       <w:bookmarkEnd w:id="45"/>
       <w:bookmarkEnd w:id="46"/>
-      <w:bookmarkEnd w:id="47"/>
     </w:p>
     <w:p>
       <w:r>
@@ -14355,7 +14501,7 @@
                     <pic:cNvPicPr/>
                   </pic:nvPicPr>
                   <pic:blipFill>
-                    <a:blip r:embed="rId30"/>
+                    <a:blip r:embed="rId37"/>
                     <a:stretch>
                       <a:fillRect/>
                     </a:stretch>
@@ -14378,6 +14524,7 @@
     </w:p>
     <w:p>
       <w:pPr>
+        <w:pStyle w:val="Figuuromschrijving"/>
         <w:rPr>
           <w:rStyle w:val="Subtielebenadrukking"/>
         </w:rPr>
@@ -14421,7 +14568,6 @@
           <w:szCs w:val="20"/>
           <w:highlight w:val="lightGray"/>
         </w:rPr>
-        <w:lastRenderedPageBreak/>
         <w:t>select id, name from project</w:t>
       </w:r>
     </w:p>
@@ -14584,7 +14730,7 @@
       <w:pPr>
         <w:pStyle w:val="Kop2"/>
       </w:pPr>
-      <w:bookmarkStart w:id="48" w:name="_Toc536098051"/>
+      <w:bookmarkStart w:id="47" w:name="_Toc536098051"/>
       <w:r>
         <w:t>Disable</w:t>
       </w:r>
@@ -14594,7 +14740,7 @@
       <w:r>
         <w:t xml:space="preserve"> testrun</w:t>
       </w:r>
-      <w:bookmarkEnd w:id="48"/>
+      <w:bookmarkEnd w:id="47"/>
     </w:p>
     <w:p>
       <w:r>
@@ -14925,7 +15071,7 @@
       <w:pPr>
         <w:pStyle w:val="Kop2"/>
       </w:pPr>
-      <w:bookmarkStart w:id="49" w:name="_Toc536098052"/>
+      <w:bookmarkStart w:id="48" w:name="_Toc536098052"/>
       <w:r>
         <w:t>Toevoegen/v</w:t>
       </w:r>
@@ -14938,112 +15084,112 @@
       <w:r>
         <w:t xml:space="preserve"> testrun</w:t>
       </w:r>
+      <w:bookmarkEnd w:id="48"/>
+    </w:p>
+    <w:p>
+      <w:r>
+        <w:t>Het kan nodig zijn om een specifieke testrun met alle verbonden meetwaarden fysiek te verwijderen uit de databa</w:t>
+      </w:r>
+      <w:r>
+        <w:t>se, dit kan worden uitgevoerd met de console tool:</w:t>
+      </w:r>
+    </w:p>
+    <w:p/>
+    <w:p>
+      <w:pPr>
+        <w:rPr>
+          <w:lang w:val="en-US"/>
+        </w:rPr>
+      </w:pPr>
+      <w:r>
+        <w:rPr>
+          <w:lang w:val="en-US"/>
+        </w:rPr>
+        <w:t>Optioneel:</w:t>
+      </w:r>
+    </w:p>
+    <w:p>
+      <w:pPr>
+        <w:rPr>
+          <w:rFonts w:ascii="Courier New" w:hAnsi="Courier New" w:cs="Courier New"/>
+          <w:lang w:val="en-US"/>
+        </w:rPr>
+      </w:pPr>
+      <w:r>
+        <w:rPr>
+          <w:rFonts w:ascii="Courier New" w:hAnsi="Courier New" w:cs="Courier New"/>
+          <w:highlight w:val="lightGray"/>
+          <w:lang w:val="en-US"/>
+        </w:rPr>
+        <w:t>..\ReportTool\tools\</w:t>
+      </w:r>
+      <w:r>
+        <w:rPr>
+          <w:rFonts w:ascii="Courier New" w:hAnsi="Courier New" w:cs="Courier New"/>
+          <w:highlight w:val="lightGray"/>
+          <w:lang w:val="en-US"/>
+        </w:rPr>
+        <w:t>srt.console.exe listtestruns project=&lt;projectcode&gt;</w:t>
+      </w:r>
+    </w:p>
+    <w:p>
+      <w:r>
+        <w:lastRenderedPageBreak/>
+        <w:t>Selecteer de testruncode</w:t>
+      </w:r>
+    </w:p>
+    <w:p/>
+    <w:p>
+      <w:r>
+        <w:rPr>
+          <w:rFonts w:ascii="Courier New" w:hAnsi="Courier New" w:cs="Courier New"/>
+          <w:highlight w:val="lightGray"/>
+        </w:rPr>
+        <w:t>..\ReportTool\</w:t>
+      </w:r>
+      <w:r>
+        <w:rPr>
+          <w:rFonts w:ascii="Courier New" w:hAnsi="Courier New" w:cs="Courier New"/>
+          <w:highlight w:val="lightGray"/>
+        </w:rPr>
+        <w:t>tools</w:t>
+      </w:r>
+      <w:r>
+        <w:rPr>
+          <w:rFonts w:ascii="Courier New" w:hAnsi="Courier New" w:cs="Courier New"/>
+          <w:highlight w:val="lightGray"/>
+        </w:rPr>
+        <w:t>\</w:t>
+      </w:r>
+      <w:r>
+        <w:rPr>
+          <w:highlight w:val="lightGray"/>
+        </w:rPr>
+        <w:t>srt.console.exe deletetestrun project=&lt;projectcode&gt; testrun=&lt;testruncode&gt;</w:t>
+      </w:r>
+    </w:p>
+    <w:p/>
+    <w:p>
+      <w:pPr>
+        <w:pStyle w:val="Kop2"/>
+      </w:pPr>
+      <w:bookmarkStart w:id="49" w:name="_Toc536098053"/>
+      <w:r>
+        <w:t>Toevo</w:t>
+      </w:r>
+      <w:r>
+        <w:t>e</w:t>
+      </w:r>
+      <w:r>
+        <w:t>gen/v</w:t>
+      </w:r>
+      <w:r>
+        <w:t xml:space="preserve">erwijderen </w:t>
+      </w:r>
+      <w:r>
+        <w:t>van een project</w:t>
+      </w:r>
       <w:bookmarkEnd w:id="49"/>
-    </w:p>
-    <w:p>
-      <w:r>
-        <w:t>Het kan nodig zijn om een specifieke testrun met alle verbonden meetwaarden fysiek te verwijderen uit de databa</w:t>
-      </w:r>
-      <w:r>
-        <w:t>se, dit kan worden uitgevoerd met de console tool:</w:t>
-      </w:r>
-    </w:p>
-    <w:p/>
-    <w:p>
-      <w:pPr>
-        <w:rPr>
-          <w:lang w:val="en-US"/>
-        </w:rPr>
-      </w:pPr>
-      <w:r>
-        <w:rPr>
-          <w:lang w:val="en-US"/>
-        </w:rPr>
-        <w:t>Optioneel:</w:t>
-      </w:r>
-    </w:p>
-    <w:p>
-      <w:pPr>
-        <w:rPr>
-          <w:rFonts w:ascii="Courier New" w:hAnsi="Courier New" w:cs="Courier New"/>
-          <w:lang w:val="en-US"/>
-        </w:rPr>
-      </w:pPr>
-      <w:r>
-        <w:rPr>
-          <w:rFonts w:ascii="Courier New" w:hAnsi="Courier New" w:cs="Courier New"/>
-          <w:highlight w:val="lightGray"/>
-          <w:lang w:val="en-US"/>
-        </w:rPr>
-        <w:lastRenderedPageBreak/>
-        <w:t>..\ReportTool\tools\</w:t>
-      </w:r>
-      <w:r>
-        <w:rPr>
-          <w:rFonts w:ascii="Courier New" w:hAnsi="Courier New" w:cs="Courier New"/>
-          <w:highlight w:val="lightGray"/>
-          <w:lang w:val="en-US"/>
-        </w:rPr>
-        <w:t>srt.console.exe listtestruns project=&lt;projectcode&gt;</w:t>
-      </w:r>
-    </w:p>
-    <w:p>
-      <w:r>
-        <w:t>Selecteer de testruncode</w:t>
-      </w:r>
-    </w:p>
-    <w:p/>
-    <w:p>
-      <w:r>
-        <w:rPr>
-          <w:rFonts w:ascii="Courier New" w:hAnsi="Courier New" w:cs="Courier New"/>
-          <w:highlight w:val="lightGray"/>
-        </w:rPr>
-        <w:t>..\ReportTool\</w:t>
-      </w:r>
-      <w:r>
-        <w:rPr>
-          <w:rFonts w:ascii="Courier New" w:hAnsi="Courier New" w:cs="Courier New"/>
-          <w:highlight w:val="lightGray"/>
-        </w:rPr>
-        <w:t>tools</w:t>
-      </w:r>
-      <w:r>
-        <w:rPr>
-          <w:rFonts w:ascii="Courier New" w:hAnsi="Courier New" w:cs="Courier New"/>
-          <w:highlight w:val="lightGray"/>
-        </w:rPr>
-        <w:t>\</w:t>
-      </w:r>
-      <w:r>
-        <w:rPr>
-          <w:highlight w:val="lightGray"/>
-        </w:rPr>
-        <w:t>srt.console.exe deletetestrun project=&lt;projectcode&gt; testrun=&lt;testruncode&gt;</w:t>
-      </w:r>
-    </w:p>
-    <w:p/>
-    <w:p>
-      <w:pPr>
-        <w:pStyle w:val="Kop2"/>
-      </w:pPr>
-      <w:bookmarkStart w:id="50" w:name="_Toc536098053"/>
-      <w:r>
-        <w:t>Toevo</w:t>
-      </w:r>
-      <w:r>
-        <w:t>e</w:t>
-      </w:r>
-      <w:r>
-        <w:t>gen/v</w:t>
-      </w:r>
-      <w:r>
-        <w:t xml:space="preserve">erwijderen </w:t>
-      </w:r>
-      <w:r>
-        <w:t>van een project</w:t>
-      </w:r>
-      <w:bookmarkEnd w:id="50"/>
     </w:p>
     <w:p>
       <w:r>
@@ -15125,11 +15271,11 @@
       <w:pPr>
         <w:pStyle w:val="Kop2"/>
       </w:pPr>
-      <w:bookmarkStart w:id="51" w:name="_Toc536098054"/>
+      <w:bookmarkStart w:id="50" w:name="_Toc536098054"/>
       <w:r>
         <w:t>Wijzigen van rapporttemplate bronlocatie</w:t>
       </w:r>
-      <w:bookmarkEnd w:id="51"/>
+      <w:bookmarkEnd w:id="50"/>
     </w:p>
     <w:p>
       <w:r>
@@ -15171,7 +15317,7 @@
                     <pic:cNvPicPr/>
                   </pic:nvPicPr>
                   <pic:blipFill>
-                    <a:blip r:embed="rId31"/>
+                    <a:blip r:embed="rId38"/>
                     <a:stretch>
                       <a:fillRect/>
                     </a:stretch>
@@ -15209,37 +15355,90 @@
       <w:pPr>
         <w:pStyle w:val="Kop2"/>
       </w:pPr>
-      <w:bookmarkStart w:id="52" w:name="_Toc536098055"/>
+      <w:bookmarkStart w:id="51" w:name="_Toc536098055"/>
       <w:r>
         <w:t>Wijzigen van rapport doellocatie</w:t>
       </w:r>
+      <w:bookmarkEnd w:id="51"/>
+    </w:p>
+    <w:p>
+      <w:r>
+        <w:t>De rapportgenerator gaat uit van bestandslocaties die geconfigureerd zijn in</w:t>
+      </w:r>
+      <w:r>
+        <w:t xml:space="preserve"> project global variabelen in</w:t>
+      </w:r>
+    </w:p>
+    <w:p>
+      <w:pPr>
+        <w:rPr>
+          <w:rFonts w:ascii="Courier New" w:hAnsi="Courier New" w:cs="Courier New"/>
+        </w:rPr>
+      </w:pPr>
+      <w:r>
+        <w:rPr>
+          <w:rFonts w:ascii="Courier New" w:hAnsi="Courier New" w:cs="Courier New"/>
+        </w:rPr>
+        <w:t>..\</w:t>
+      </w:r>
+      <w:r>
+        <w:rPr>
+          <w:rFonts w:ascii="Courier New" w:hAnsi="Courier New" w:cs="Courier New"/>
+        </w:rPr>
+        <w:t>00_Globals\testautomation_globals.incl</w:t>
+      </w:r>
+    </w:p>
+    <w:p/>
+    <w:p>
+      <w:r>
+        <w:t xml:space="preserve">Wijzig het pad van variabele </w:t>
+      </w:r>
+      <w:r>
+        <w:rPr>
+          <w:b/>
+        </w:rPr>
+        <w:t>loadtest_report</w:t>
+      </w:r>
+    </w:p>
+    <w:p/>
+    <w:p>
+      <w:pPr>
+        <w:pStyle w:val="Kop2"/>
+      </w:pPr>
+      <w:bookmarkStart w:id="52" w:name="_Toc536098056"/>
+      <w:r>
+        <w:t>Wijzigen van testresultaat</w:t>
+      </w:r>
+      <w:r>
+        <w:t xml:space="preserve"> (loadgenerator logs)</w:t>
+      </w:r>
+      <w:r>
+        <w:t xml:space="preserve"> bronlo</w:t>
+      </w:r>
+      <w:r>
+        <w:t>c</w:t>
+      </w:r>
+      <w:r>
+        <w:t>atie</w:t>
+      </w:r>
       <w:bookmarkEnd w:id="52"/>
     </w:p>
     <w:p>
       <w:r>
         <w:t>De rapportgenerator gaat uit van bestandslocaties die geconfigureerd zijn in</w:t>
       </w:r>
-      <w:r>
-        <w:t xml:space="preserve"> project global variabelen in</w:t>
-      </w:r>
-    </w:p>
-    <w:p>
-      <w:pPr>
-        <w:rPr>
-          <w:rFonts w:ascii="Courier New" w:hAnsi="Courier New" w:cs="Courier New"/>
-        </w:rPr>
-      </w:pPr>
-      <w:r>
-        <w:rPr>
-          <w:rFonts w:ascii="Courier New" w:hAnsi="Courier New" w:cs="Courier New"/>
-        </w:rPr>
-        <w:t>..\</w:t>
-      </w:r>
-      <w:r>
-        <w:rPr>
-          <w:rFonts w:ascii="Courier New" w:hAnsi="Courier New" w:cs="Courier New"/>
-        </w:rPr>
-        <w:t>00_Globals\testautomation_globals.incl</w:t>
+    </w:p>
+    <w:p>
+      <w:pPr>
+        <w:rPr>
+          <w:rFonts w:ascii="Courier New" w:hAnsi="Courier New" w:cs="Courier New"/>
+        </w:rPr>
+      </w:pPr>
+      <w:r>
+        <w:rPr>
+          <w:rFonts w:ascii="Courier New" w:hAnsi="Courier New" w:cs="Courier New"/>
+        </w:rPr>
+        <w:t>..\00_Globals\testautomation_globals.incl</w:t>
       </w:r>
     </w:p>
     <w:p/>
@@ -15251,7 +15450,7 @@
         <w:rPr>
           <w:b/>
         </w:rPr>
-        <w:t>loadtest_report</w:t>
+        <w:t>loadtest_logdir</w:t>
       </w:r>
     </w:p>
     <w:p/>
@@ -15259,70 +15458,17 @@
       <w:pPr>
         <w:pStyle w:val="Kop2"/>
       </w:pPr>
-      <w:bookmarkStart w:id="53" w:name="_Toc536098056"/>
-      <w:r>
-        <w:t>Wijzigen van testresultaat</w:t>
-      </w:r>
-      <w:r>
-        <w:t xml:space="preserve"> (loadgenerator logs)</w:t>
-      </w:r>
-      <w:r>
-        <w:t xml:space="preserve"> bronlo</w:t>
-      </w:r>
-      <w:r>
-        <w:t>c</w:t>
-      </w:r>
-      <w:r>
-        <w:t>atie</w:t>
+      <w:bookmarkStart w:id="53" w:name="_Toc536098057"/>
+      <w:r>
+        <w:t>Wijzigen database</w:t>
+      </w:r>
+      <w:r>
+        <w:t xml:space="preserve"> locatie</w:t>
       </w:r>
       <w:bookmarkEnd w:id="53"/>
     </w:p>
     <w:p>
       <w:r>
-        <w:t>De rapportgenerator gaat uit van bestandslocaties die geconfigureerd zijn in</w:t>
-      </w:r>
-    </w:p>
-    <w:p>
-      <w:pPr>
-        <w:rPr>
-          <w:rFonts w:ascii="Courier New" w:hAnsi="Courier New" w:cs="Courier New"/>
-        </w:rPr>
-      </w:pPr>
-      <w:r>
-        <w:rPr>
-          <w:rFonts w:ascii="Courier New" w:hAnsi="Courier New" w:cs="Courier New"/>
-        </w:rPr>
-        <w:t>..\00_Globals\testautomation_globals.incl</w:t>
-      </w:r>
-    </w:p>
-    <w:p/>
-    <w:p>
-      <w:r>
-        <w:t xml:space="preserve">Wijzig het pad van variabele </w:t>
-      </w:r>
-      <w:r>
-        <w:rPr>
-          <w:b/>
-        </w:rPr>
-        <w:t>loadtest_logdir</w:t>
-      </w:r>
-    </w:p>
-    <w:p/>
-    <w:p>
-      <w:pPr>
-        <w:pStyle w:val="Kop2"/>
-      </w:pPr>
-      <w:bookmarkStart w:id="54" w:name="_Toc536098057"/>
-      <w:r>
-        <w:t>Wijzigen database</w:t>
-      </w:r>
-      <w:r>
-        <w:t xml:space="preserve"> locatie</w:t>
-      </w:r>
-      <w:bookmarkEnd w:id="54"/>
-    </w:p>
-    <w:p>
-      <w:r>
         <w:t xml:space="preserve">Een aantal </w:t>
       </w:r>
       <w:r>
@@ -15347,23 +15493,23 @@
         <w:t xml:space="preserve"> ‘teststraat’</w:t>
       </w:r>
       <w:r>
-        <w:t xml:space="preserve"> en wordt door </w:t>
+        <w:t xml:space="preserve"> en wordt door de tools standaard gezocht </w:t>
+      </w:r>
+      <w:r>
+        <w:t>op localhost</w:t>
+      </w:r>
+      <w:r>
+        <w:t>,</w:t>
+      </w:r>
+      <w:r>
+        <w:t xml:space="preserve"> poort 5432. </w:t>
+      </w:r>
+      <w:r>
+        <w:t xml:space="preserve">Wanneer de locatie anders is, kan dat </w:t>
       </w:r>
       <w:r>
         <w:lastRenderedPageBreak/>
-        <w:t xml:space="preserve">de tools standaard gezocht </w:t>
-      </w:r>
-      <w:r>
-        <w:t>op localhost</w:t>
-      </w:r>
-      <w:r>
-        <w:t>,</w:t>
-      </w:r>
-      <w:r>
-        <w:t xml:space="preserve"> poort 5432. </w:t>
-      </w:r>
-      <w:r>
-        <w:t xml:space="preserve">Wanneer de locatie anders is, kan dat worden geconfigureerd </w:t>
+        <w:t xml:space="preserve">worden geconfigureerd </w:t>
       </w:r>
       <w:r>
         <w:t>in de</w:t>
@@ -15436,7 +15582,7 @@
                     <pic:cNvPicPr/>
                   </pic:nvPicPr>
                   <pic:blipFill>
-                    <a:blip r:embed="rId32"/>
+                    <a:blip r:embed="rId39"/>
                     <a:stretch>
                       <a:fillRect/>
                     </a:stretch>
@@ -15459,6 +15605,7 @@
     </w:p>
     <w:p>
       <w:pPr>
+        <w:pStyle w:val="Figuuromschrijving"/>
         <w:rPr>
           <w:rStyle w:val="Subtielebenadrukking"/>
         </w:rPr>
@@ -15467,7 +15614,13 @@
         <w:rPr>
           <w:rStyle w:val="Subtielebenadrukking"/>
         </w:rPr>
-        <w:t>Voorbeeld srt.console.exe.config</w:t>
+        <w:t>Boven: v</w:t>
+      </w:r>
+      <w:r>
+        <w:rPr>
+          <w:rStyle w:val="Subtielebenadrukking"/>
+        </w:rPr>
+        <w:t>oorbeeld srt.console.exe.config</w:t>
       </w:r>
     </w:p>
     <w:p/>
@@ -15485,7 +15638,7 @@
       <w:pPr>
         <w:pStyle w:val="Kop1"/>
       </w:pPr>
-      <w:bookmarkStart w:id="55" w:name="_Toc536098058"/>
+      <w:bookmarkStart w:id="54" w:name="_Toc536098058"/>
       <w:r>
         <w:lastRenderedPageBreak/>
         <w:t xml:space="preserve">Bijlage </w:t>
@@ -15496,7 +15649,7 @@
       <w:r>
         <w:t>: Report Generator tools</w:t>
       </w:r>
-      <w:bookmarkEnd w:id="55"/>
+      <w:bookmarkEnd w:id="54"/>
     </w:p>
     <w:p/>
     <w:p>
@@ -15776,7 +15929,7 @@
                     <pic:cNvPicPr/>
                   </pic:nvPicPr>
                   <pic:blipFill>
-                    <a:blip r:embed="rId33"/>
+                    <a:blip r:embed="rId40"/>
                     <a:stretch>
                       <a:fillRect/>
                     </a:stretch>
@@ -15886,7 +16039,7 @@
                     <pic:cNvPicPr/>
                   </pic:nvPicPr>
                   <pic:blipFill>
-                    <a:blip r:embed="rId34"/>
+                    <a:blip r:embed="rId41"/>
                     <a:stretch>
                       <a:fillRect/>
                     </a:stretch>
@@ -16827,9 +16980,9 @@
     <w:p/>
     <w:p/>
     <w:sectPr>
-      <w:headerReference w:type="default" r:id="rId35"/>
-      <w:footerReference w:type="default" r:id="rId36"/>
-      <w:headerReference w:type="first" r:id="rId37"/>
+      <w:headerReference w:type="default" r:id="rId42"/>
+      <w:footerReference w:type="default" r:id="rId43"/>
+      <w:headerReference w:type="first" r:id="rId44"/>
       <w:pgSz w:w="11906" w:h="16838"/>
       <w:pgMar w:top="1417" w:right="1417" w:bottom="1417" w:left="1417" w:header="708" w:footer="1020" w:gutter="0"/>
       <w:cols w:space="708"/>
@@ -20741,7 +20894,7 @@
   <w:style w:type="paragraph" w:default="1" w:styleId="Standaard">
     <w:name w:val="Normal"/>
     <w:qFormat/>
-    <w:rsid w:val="00A41AE2"/>
+    <w:rsid w:val="00771989"/>
     <w:pPr>
       <w:spacing w:after="0" w:line="288" w:lineRule="auto"/>
     </w:pPr>
@@ -21818,6 +21971,17 @@
       <w:szCs w:val="20"/>
     </w:rPr>
   </w:style>
+  <w:style w:type="paragraph" w:customStyle="1" w:styleId="Figuuromschrijving">
+    <w:name w:val="Figuuromschrijving"/>
+    <w:basedOn w:val="Standaard"/>
+    <w:qFormat/>
+    <w:rsid w:val="00771989"/>
+    <w:rPr>
+      <w:i/>
+      <w:sz w:val="16"/>
+      <w:szCs w:val="16"/>
+    </w:rPr>
+  </w:style>
 </w:styles>
 </file>
 
@@ -22034,9 +22198,12 @@
     <w:rsid w:val="008F63C6"/>
     <w:rsid w:val="009922FA"/>
     <w:rsid w:val="009D48D5"/>
+    <w:rsid w:val="009E79FD"/>
     <w:rsid w:val="00A7547A"/>
     <w:rsid w:val="00BE7AC7"/>
     <w:rsid w:val="00C143CD"/>
+    <w:rsid w:val="00C67AB8"/>
+    <w:rsid w:val="00D72175"/>
     <w:rsid w:val="00DA1CC5"/>
     <w:rsid w:val="00DE280B"/>
     <w:rsid w:val="00E009FF"/>
@@ -22818,7 +22985,7 @@
 
 <file path=customXml/item1.xml><?xml version="1.0" encoding="utf-8"?>
 <CoverPageProperties xmlns="http://schemas.microsoft.com/office/2006/coverPageProps">
-  <PublishDate>2019-01-24T00:00:00</PublishDate>
+  <PublishDate>2019-02-28T00:00:00</PublishDate>
   <Abstract/>
   <CompanyAddress/>
   <CompanyPhone/>
@@ -22828,12 +22995,6 @@
 </file>
 
 <file path=customXml/item2.xml><?xml version="1.0" encoding="utf-8"?>
-<p:properties xmlns:p="http://schemas.microsoft.com/office/2006/metadata/properties" xmlns:xsi="http://www.w3.org/2001/XMLSchema-instance" xmlns:pc="http://schemas.microsoft.com/office/infopath/2007/PartnerControls">
-  <documentManagement/>
-</p:properties>
-</file>
-
-<file path=customXml/item3.xml><?xml version="1.0" encoding="utf-8"?>
 <ct:contentTypeSchema xmlns:ct="http://schemas.microsoft.com/office/2006/metadata/contentType" xmlns:ma="http://schemas.microsoft.com/office/2006/metadata/properties/metaAttributes" ct:_="" ma:_="" ma:contentTypeName="Document" ma:contentTypeID="0x01010018FEFA5B0DA9F240AAF19B346D89157C" ma:contentTypeVersion="0" ma:contentTypeDescription="Een nieuw document maken." ma:contentTypeScope="" ma:versionID="24c850ee1f38d97b26b919b60f374b81">
   <xsd:schema xmlns:xsd="http://www.w3.org/2001/XMLSchema" xmlns:xs="http://www.w3.org/2001/XMLSchema" xmlns:p="http://schemas.microsoft.com/office/2006/metadata/properties" targetNamespace="http://schemas.microsoft.com/office/2006/metadata/properties" ma:root="true" ma:fieldsID="1b10c9f0b038841e31f927b16ccaa7c3">
     <xsd:element name="properties">
@@ -22947,6 +23108,12 @@
 </ct:contentTypeSchema>
 </file>
 
+<file path=customXml/item3.xml><?xml version="1.0" encoding="utf-8"?>
+<p:properties xmlns:p="http://schemas.microsoft.com/office/2006/metadata/properties" xmlns:xsi="http://www.w3.org/2001/XMLSchema-instance" xmlns:pc="http://schemas.microsoft.com/office/infopath/2007/PartnerControls">
+  <documentManagement/>
+</p:properties>
+</file>
+
 <file path=customXml/item4.xml><?xml version="1.0" encoding="utf-8"?>
 <?mso-contentType ?>
 <FormTemplates xmlns="http://schemas.microsoft.com/sharepoint/v3/contenttype/forms">
@@ -22969,15 +23136,6 @@
 </file>
 
 <file path=customXml/itemProps2.xml><?xml version="1.0" encoding="utf-8"?>
-<ds:datastoreItem xmlns:ds="http://schemas.openxmlformats.org/officeDocument/2006/customXml" ds:itemID="{6817834C-F65D-4960-9CB4-0E1BFC026E4E}">
-  <ds:schemaRefs>
-    <ds:schemaRef ds:uri="http://schemas.microsoft.com/office/2006/metadata/properties"/>
-    <ds:schemaRef ds:uri="http://schemas.microsoft.com/office/infopath/2007/PartnerControls"/>
-  </ds:schemaRefs>
-</ds:datastoreItem>
-</file>
-
-<file path=customXml/itemProps3.xml><?xml version="1.0" encoding="utf-8"?>
 <ds:datastoreItem xmlns:ds="http://schemas.openxmlformats.org/officeDocument/2006/customXml" ds:itemID="{AF35BBDA-49B4-42D6-B21A-82BA67D45B8C}">
   <ds:schemaRefs>
     <ds:schemaRef ds:uri="http://schemas.microsoft.com/office/2006/metadata/contentType"/>
@@ -22993,6 +23151,15 @@
 </ds:datastoreItem>
 </file>
 
+<file path=customXml/itemProps3.xml><?xml version="1.0" encoding="utf-8"?>
+<ds:datastoreItem xmlns:ds="http://schemas.openxmlformats.org/officeDocument/2006/customXml" ds:itemID="{6817834C-F65D-4960-9CB4-0E1BFC026E4E}">
+  <ds:schemaRefs>
+    <ds:schemaRef ds:uri="http://schemas.microsoft.com/office/2006/metadata/properties"/>
+    <ds:schemaRef ds:uri="http://schemas.microsoft.com/office/infopath/2007/PartnerControls"/>
+  </ds:schemaRefs>
+</ds:datastoreItem>
+</file>
+
 <file path=customXml/itemProps4.xml><?xml version="1.0" encoding="utf-8"?>
 <ds:datastoreItem xmlns:ds="http://schemas.openxmlformats.org/officeDocument/2006/customXml" ds:itemID="{CEC7AAD6-DB78-4370-851A-1B8F5FCDBC01}">
   <ds:schemaRefs>
@@ -23002,7 +23169,7 @@
 </file>
 
 <file path=customXml/itemProps5.xml><?xml version="1.0" encoding="utf-8"?>
-<ds:datastoreItem xmlns:ds="http://schemas.openxmlformats.org/officeDocument/2006/customXml" ds:itemID="{EDD6FC87-3701-4DFC-BCAD-2DFFB2EB46B8}">
+<ds:datastoreItem xmlns:ds="http://schemas.openxmlformats.org/officeDocument/2006/customXml" ds:itemID="{664589A4-7777-4D21-8B64-9729F2F2BDF4}">
   <ds:schemaRefs>
     <ds:schemaRef ds:uri="http://schemas.openxmlformats.org/officeDocument/2006/bibliography"/>
   </ds:schemaRefs>

--- a/01_Teststraat/documents/PerformanceTeststraat.docx
+++ b/01_Teststraat/documents/PerformanceTeststraat.docx
@@ -434,10 +434,7 @@
     </w:sdt>
     <w:p/>
     <w:p/>
-    <w:p>
-      <w:bookmarkStart w:id="1" w:name="_GoBack"/>
-      <w:bookmarkEnd w:id="1"/>
-    </w:p>
+    <w:p/>
     <w:p/>
     <w:p>
       <w:r>
@@ -1156,6 +1153,38 @@
     <w:p>
       <w:pPr>
         <w:spacing w:line="384" w:lineRule="auto"/>
+        <w:rPr>
+          <w:b/>
+        </w:rPr>
+      </w:pPr>
+    </w:p>
+    <w:p>
+      <w:pPr>
+        <w:spacing w:line="384" w:lineRule="auto"/>
+        <w:rPr>
+          <w:b/>
+        </w:rPr>
+      </w:pPr>
+    </w:p>
+    <w:p>
+      <w:pPr>
+        <w:spacing w:line="384" w:lineRule="auto"/>
+        <w:rPr>
+          <w:b/>
+        </w:rPr>
+      </w:pPr>
+    </w:p>
+    <w:p>
+      <w:pPr>
+        <w:spacing w:line="384" w:lineRule="auto"/>
+        <w:rPr>
+          <w:b/>
+        </w:rPr>
+      </w:pPr>
+    </w:p>
+    <w:p>
+      <w:pPr>
+        <w:spacing w:line="384" w:lineRule="auto"/>
       </w:pPr>
       <w:r>
         <w:rPr>
@@ -1354,6 +1383,7 @@
           <w:dataBinding w:prefixMappings="xmlns:ns0='http://purl.org/dc/elements/1.1/' xmlns:ns1='http://schemas.openxmlformats.org/package/2006/metadata/core-properties' " w:xpath="/ns1:coreProperties[1]/ns0:creator[1]" w:storeItemID="{6C3C8BC8-F283-45AE-878A-BAB7291924A1}"/>
           <w:text/>
         </w:sdtPr>
+        <w:sdtEndPr/>
         <w:sdtContent>
           <w:r>
             <w:t>Marcel Wigman</w:t>
@@ -1387,7 +1417,7 @@
         <w:t>.</w:t>
       </w:r>
       <w:r>
-        <w:t>5</w:t>
+        <w:t>6</w:t>
       </w:r>
     </w:p>
     <w:p>
@@ -1421,25 +1451,17 @@
             <w:docPart w:val="7466190BE3874277B5BD678AC351F54F"/>
           </w:placeholder>
           <w:dataBinding w:prefixMappings="xmlns:ns0='http://schemas.microsoft.com/office/2006/coverPageProps' " w:xpath="/ns0:CoverPageProperties[1]/ns0:PublishDate[1]" w:storeItemID="{55AF091B-3C7A-41E3-B477-F2FDAA23CFDA}"/>
-          <w:date w:fullDate="2019-05-23T00:00:00Z">
+          <w:date w:fullDate="2019-07-10T00:00:00Z">
             <w:dateFormat w:val="d-M-yyyy"/>
             <w:lid w:val="nl-NL"/>
             <w:storeMappedDataAs w:val="dateTime"/>
             <w:calendar w:val="gregorian"/>
           </w:date>
         </w:sdtPr>
+        <w:sdtEndPr/>
         <w:sdtContent>
           <w:r>
-            <w:t>2</w:t>
-          </w:r>
-          <w:r>
-            <w:t>3</w:t>
-          </w:r>
-          <w:r>
-            <w:t>-</w:t>
-          </w:r>
-          <w:r>
-            <w:t>5</w:t>
+            <w:t>10-7</w:t>
           </w:r>
           <w:r>
             <w:t>-2019</w:t>
@@ -2500,6 +2522,119 @@
                 <w:sz w:val="18"/>
               </w:rPr>
               <w:t>Documentatie rond rapportgenerator bijgewerkt (.NETCore, shell scripts, nieuwe functionaliteit)</w:t>
+            </w:r>
+          </w:p>
+        </w:tc>
+      </w:tr>
+      <w:tr>
+        <w:tc>
+          <w:tcPr>
+            <w:cnfStyle w:val="001000000000" w:firstRow="0" w:lastRow="0" w:firstColumn="1" w:lastColumn="0" w:oddVBand="0" w:evenVBand="0" w:oddHBand="0" w:evenHBand="0" w:firstRowFirstColumn="0" w:firstRowLastColumn="0" w:lastRowFirstColumn="0" w:lastRowLastColumn="0"/>
+            <w:tcW w:w="1271" w:type="dxa"/>
+            <w:tcBorders>
+              <w:top w:val="single" w:sz="4" w:space="0" w:color="404040" w:themeColor="text1" w:themeTint="BF"/>
+              <w:left w:val="single" w:sz="4" w:space="0" w:color="404040" w:themeColor="text1" w:themeTint="BF"/>
+              <w:bottom w:val="single" w:sz="4" w:space="0" w:color="404040" w:themeColor="text1" w:themeTint="BF"/>
+              <w:right w:val="single" w:sz="4" w:space="0" w:color="404040" w:themeColor="text1" w:themeTint="BF"/>
+            </w:tcBorders>
+          </w:tcPr>
+          <w:p>
+            <w:pPr>
+              <w:spacing w:line="384" w:lineRule="auto"/>
+              <w:rPr>
+                <w:b w:val="0"/>
+                <w:bCs w:val="0"/>
+                <w:sz w:val="18"/>
+              </w:rPr>
+            </w:pPr>
+            <w:r>
+              <w:rPr>
+                <w:b w:val="0"/>
+                <w:bCs w:val="0"/>
+                <w:sz w:val="18"/>
+              </w:rPr>
+              <w:t>10-7-2019</w:t>
+            </w:r>
+          </w:p>
+        </w:tc>
+        <w:tc>
+          <w:tcPr>
+            <w:tcW w:w="1559" w:type="dxa"/>
+            <w:tcBorders>
+              <w:top w:val="single" w:sz="4" w:space="0" w:color="404040" w:themeColor="text1" w:themeTint="BF"/>
+              <w:left w:val="single" w:sz="4" w:space="0" w:color="404040" w:themeColor="text1" w:themeTint="BF"/>
+              <w:bottom w:val="single" w:sz="4" w:space="0" w:color="404040" w:themeColor="text1" w:themeTint="BF"/>
+              <w:right w:val="single" w:sz="4" w:space="0" w:color="404040" w:themeColor="text1" w:themeTint="BF"/>
+            </w:tcBorders>
+            <w:shd w:val="clear" w:color="auto" w:fill="FFFFFF" w:themeFill="background1"/>
+          </w:tcPr>
+          <w:p>
+            <w:pPr>
+              <w:spacing w:line="384" w:lineRule="auto"/>
+              <w:cnfStyle w:val="000000000000" w:firstRow="0" w:lastRow="0" w:firstColumn="0" w:lastColumn="0" w:oddVBand="0" w:evenVBand="0" w:oddHBand="0" w:evenHBand="0" w:firstRowFirstColumn="0" w:firstRowLastColumn="0" w:lastRowFirstColumn="0" w:lastRowLastColumn="0"/>
+              <w:rPr>
+                <w:sz w:val="18"/>
+              </w:rPr>
+            </w:pPr>
+            <w:r>
+              <w:rPr>
+                <w:sz w:val="18"/>
+              </w:rPr>
+              <w:t>1.6</w:t>
+            </w:r>
+          </w:p>
+        </w:tc>
+        <w:tc>
+          <w:tcPr>
+            <w:tcW w:w="2268" w:type="dxa"/>
+            <w:tcBorders>
+              <w:top w:val="single" w:sz="4" w:space="0" w:color="404040" w:themeColor="text1" w:themeTint="BF"/>
+              <w:left w:val="single" w:sz="4" w:space="0" w:color="404040" w:themeColor="text1" w:themeTint="BF"/>
+              <w:bottom w:val="single" w:sz="4" w:space="0" w:color="404040" w:themeColor="text1" w:themeTint="BF"/>
+              <w:right w:val="single" w:sz="4" w:space="0" w:color="404040" w:themeColor="text1" w:themeTint="BF"/>
+            </w:tcBorders>
+            <w:shd w:val="clear" w:color="auto" w:fill="FFFFFF" w:themeFill="background1"/>
+          </w:tcPr>
+          <w:p>
+            <w:pPr>
+              <w:spacing w:line="384" w:lineRule="auto"/>
+              <w:cnfStyle w:val="000000000000" w:firstRow="0" w:lastRow="0" w:firstColumn="0" w:lastColumn="0" w:oddVBand="0" w:evenVBand="0" w:oddHBand="0" w:evenHBand="0" w:firstRowFirstColumn="0" w:firstRowLastColumn="0" w:lastRowFirstColumn="0" w:lastRowLastColumn="0"/>
+              <w:rPr>
+                <w:sz w:val="18"/>
+              </w:rPr>
+            </w:pPr>
+            <w:r>
+              <w:rPr>
+                <w:sz w:val="18"/>
+              </w:rPr>
+              <w:t>M.Wigman</w:t>
+            </w:r>
+          </w:p>
+        </w:tc>
+        <w:tc>
+          <w:tcPr>
+            <w:tcW w:w="3964" w:type="dxa"/>
+            <w:tcBorders>
+              <w:top w:val="single" w:sz="4" w:space="0" w:color="404040" w:themeColor="text1" w:themeTint="BF"/>
+              <w:left w:val="single" w:sz="4" w:space="0" w:color="404040" w:themeColor="text1" w:themeTint="BF"/>
+              <w:bottom w:val="single" w:sz="4" w:space="0" w:color="404040" w:themeColor="text1" w:themeTint="BF"/>
+              <w:right w:val="single" w:sz="4" w:space="0" w:color="404040" w:themeColor="text1" w:themeTint="BF"/>
+            </w:tcBorders>
+            <w:shd w:val="clear" w:color="auto" w:fill="FFFFFF" w:themeFill="background1"/>
+          </w:tcPr>
+          <w:p>
+            <w:pPr>
+              <w:spacing w:line="384" w:lineRule="auto"/>
+              <w:cnfStyle w:val="000000000000" w:firstRow="0" w:lastRow="0" w:firstColumn="0" w:lastColumn="0" w:oddVBand="0" w:evenVBand="0" w:oddHBand="0" w:evenHBand="0" w:firstRowFirstColumn="0" w:firstRowLastColumn="0" w:lastRowFirstColumn="0" w:lastRowLastColumn="0"/>
+              <w:rPr>
+                <w:sz w:val="18"/>
+              </w:rPr>
+            </w:pPr>
+            <w:r>
+              <w:rPr>
+                <w:sz w:val="18"/>
+              </w:rPr>
+              <w:t>Instellingen regionale settings Windows toegevoegd onder Installatie</w:t>
             </w:r>
           </w:p>
         </w:tc>
@@ -2610,7 +2745,7 @@
             </w:rPr>
             <w:fldChar w:fldCharType="separate"/>
           </w:r>
-          <w:hyperlink w:anchor="_Toc9521844" w:history="1">
+          <w:hyperlink w:anchor="_Toc13654939" w:history="1">
             <w:r>
               <w:rPr>
                 <w:rStyle w:val="Hyperlink"/>
@@ -2654,7 +2789,7 @@
                 <w:noProof/>
                 <w:webHidden/>
               </w:rPr>
-              <w:instrText xml:space="preserve"> PAGEREF _Toc9521844 \h </w:instrText>
+              <w:instrText xml:space="preserve"> PAGEREF _Toc13654939 \h </w:instrText>
             </w:r>
             <w:r>
               <w:rPr>
@@ -2696,7 +2831,7 @@
               <w:lang w:val="en-NL" w:eastAsia="en-NL"/>
             </w:rPr>
           </w:pPr>
-          <w:hyperlink w:anchor="_Toc9521845" w:history="1">
+          <w:hyperlink w:anchor="_Toc13654940" w:history="1">
             <w:r>
               <w:rPr>
                 <w:rStyle w:val="Hyperlink"/>
@@ -2740,7 +2875,7 @@
                 <w:noProof/>
                 <w:webHidden/>
               </w:rPr>
-              <w:instrText xml:space="preserve"> PAGEREF _Toc9521845 \h </w:instrText>
+              <w:instrText xml:space="preserve"> PAGEREF _Toc13654940 \h </w:instrText>
             </w:r>
             <w:r>
               <w:rPr>
@@ -2781,7 +2916,7 @@
               <w:lang w:val="en-NL" w:eastAsia="en-NL"/>
             </w:rPr>
           </w:pPr>
-          <w:hyperlink w:anchor="_Toc9521846" w:history="1">
+          <w:hyperlink w:anchor="_Toc13654941" w:history="1">
             <w:r>
               <w:rPr>
                 <w:rStyle w:val="Hyperlink"/>
@@ -2824,7 +2959,7 @@
                 <w:noProof/>
                 <w:webHidden/>
               </w:rPr>
-              <w:instrText xml:space="preserve"> PAGEREF _Toc9521846 \h </w:instrText>
+              <w:instrText xml:space="preserve"> PAGEREF _Toc13654941 \h </w:instrText>
             </w:r>
             <w:r>
               <w:rPr>
@@ -2868,7 +3003,7 @@
               <w:lang w:val="en-NL" w:eastAsia="en-NL"/>
             </w:rPr>
           </w:pPr>
-          <w:hyperlink w:anchor="_Toc9521847" w:history="1">
+          <w:hyperlink w:anchor="_Toc13654942" w:history="1">
             <w:r>
               <w:rPr>
                 <w:rStyle w:val="Hyperlink"/>
@@ -2911,7 +3046,7 @@
                 <w:noProof/>
                 <w:webHidden/>
               </w:rPr>
-              <w:instrText xml:space="preserve"> PAGEREF _Toc9521847 \h </w:instrText>
+              <w:instrText xml:space="preserve"> PAGEREF _Toc13654942 \h </w:instrText>
             </w:r>
             <w:r>
               <w:rPr>
@@ -2955,7 +3090,7 @@
               <w:lang w:val="en-NL" w:eastAsia="en-NL"/>
             </w:rPr>
           </w:pPr>
-          <w:hyperlink w:anchor="_Toc9521848" w:history="1">
+          <w:hyperlink w:anchor="_Toc13654943" w:history="1">
             <w:r>
               <w:rPr>
                 <w:rStyle w:val="Hyperlink"/>
@@ -2998,7 +3133,7 @@
                 <w:noProof/>
                 <w:webHidden/>
               </w:rPr>
-              <w:instrText xml:space="preserve"> PAGEREF _Toc9521848 \h </w:instrText>
+              <w:instrText xml:space="preserve"> PAGEREF _Toc13654943 \h </w:instrText>
             </w:r>
             <w:r>
               <w:rPr>
@@ -3042,7 +3177,7 @@
               <w:lang w:val="en-NL" w:eastAsia="en-NL"/>
             </w:rPr>
           </w:pPr>
-          <w:hyperlink w:anchor="_Toc9521849" w:history="1">
+          <w:hyperlink w:anchor="_Toc13654944" w:history="1">
             <w:r>
               <w:rPr>
                 <w:rStyle w:val="Hyperlink"/>
@@ -3085,7 +3220,7 @@
                 <w:noProof/>
                 <w:webHidden/>
               </w:rPr>
-              <w:instrText xml:space="preserve"> PAGEREF _Toc9521849 \h </w:instrText>
+              <w:instrText xml:space="preserve"> PAGEREF _Toc13654944 \h </w:instrText>
             </w:r>
             <w:r>
               <w:rPr>
@@ -3129,7 +3264,7 @@
               <w:lang w:val="en-NL" w:eastAsia="en-NL"/>
             </w:rPr>
           </w:pPr>
-          <w:hyperlink w:anchor="_Toc9521850" w:history="1">
+          <w:hyperlink w:anchor="_Toc13654945" w:history="1">
             <w:r>
               <w:rPr>
                 <w:rStyle w:val="Hyperlink"/>
@@ -3172,7 +3307,7 @@
                 <w:noProof/>
                 <w:webHidden/>
               </w:rPr>
-              <w:instrText xml:space="preserve"> PAGEREF _Toc9521850 \h </w:instrText>
+              <w:instrText xml:space="preserve"> PAGEREF _Toc13654945 \h </w:instrText>
             </w:r>
             <w:r>
               <w:rPr>
@@ -3216,7 +3351,7 @@
               <w:lang w:val="en-NL" w:eastAsia="en-NL"/>
             </w:rPr>
           </w:pPr>
-          <w:hyperlink w:anchor="_Toc9521851" w:history="1">
+          <w:hyperlink w:anchor="_Toc13654946" w:history="1">
             <w:r>
               <w:rPr>
                 <w:rStyle w:val="Hyperlink"/>
@@ -3259,7 +3394,7 @@
                 <w:noProof/>
                 <w:webHidden/>
               </w:rPr>
-              <w:instrText xml:space="preserve"> PAGEREF _Toc9521851 \h </w:instrText>
+              <w:instrText xml:space="preserve"> PAGEREF _Toc13654946 \h </w:instrText>
             </w:r>
             <w:r>
               <w:rPr>
@@ -3303,7 +3438,7 @@
               <w:lang w:val="en-NL" w:eastAsia="en-NL"/>
             </w:rPr>
           </w:pPr>
-          <w:hyperlink w:anchor="_Toc9521852" w:history="1">
+          <w:hyperlink w:anchor="_Toc13654947" w:history="1">
             <w:r>
               <w:rPr>
                 <w:rStyle w:val="Hyperlink"/>
@@ -3346,7 +3481,7 @@
                 <w:noProof/>
                 <w:webHidden/>
               </w:rPr>
-              <w:instrText xml:space="preserve"> PAGEREF _Toc9521852 \h </w:instrText>
+              <w:instrText xml:space="preserve"> PAGEREF _Toc13654947 \h </w:instrText>
             </w:r>
             <w:r>
               <w:rPr>
@@ -3390,7 +3525,7 @@
               <w:lang w:val="en-NL" w:eastAsia="en-NL"/>
             </w:rPr>
           </w:pPr>
-          <w:hyperlink w:anchor="_Toc9521853" w:history="1">
+          <w:hyperlink w:anchor="_Toc13654948" w:history="1">
             <w:r>
               <w:rPr>
                 <w:rStyle w:val="Hyperlink"/>
@@ -3433,7 +3568,7 @@
                 <w:noProof/>
                 <w:webHidden/>
               </w:rPr>
-              <w:instrText xml:space="preserve"> PAGEREF _Toc9521853 \h </w:instrText>
+              <w:instrText xml:space="preserve"> PAGEREF _Toc13654948 \h </w:instrText>
             </w:r>
             <w:r>
               <w:rPr>
@@ -3474,7 +3609,7 @@
               <w:lang w:val="en-NL" w:eastAsia="en-NL"/>
             </w:rPr>
           </w:pPr>
-          <w:hyperlink w:anchor="_Toc9521854" w:history="1">
+          <w:hyperlink w:anchor="_Toc13654949" w:history="1">
             <w:r>
               <w:rPr>
                 <w:rStyle w:val="Hyperlink"/>
@@ -3517,7 +3652,7 @@
                 <w:noProof/>
                 <w:webHidden/>
               </w:rPr>
-              <w:instrText xml:space="preserve"> PAGEREF _Toc9521854 \h </w:instrText>
+              <w:instrText xml:space="preserve"> PAGEREF _Toc13654949 \h </w:instrText>
             </w:r>
             <w:r>
               <w:rPr>
@@ -3558,7 +3693,7 @@
               <w:lang w:val="en-NL" w:eastAsia="en-NL"/>
             </w:rPr>
           </w:pPr>
-          <w:hyperlink w:anchor="_Toc9521855" w:history="1">
+          <w:hyperlink w:anchor="_Toc13654950" w:history="1">
             <w:r>
               <w:rPr>
                 <w:rStyle w:val="Hyperlink"/>
@@ -3601,7 +3736,7 @@
                 <w:noProof/>
                 <w:webHidden/>
               </w:rPr>
-              <w:instrText xml:space="preserve"> PAGEREF _Toc9521855 \h </w:instrText>
+              <w:instrText xml:space="preserve"> PAGEREF _Toc13654950 \h </w:instrText>
             </w:r>
             <w:r>
               <w:rPr>
@@ -3643,7 +3778,7 @@
               <w:lang w:val="en-NL" w:eastAsia="en-NL"/>
             </w:rPr>
           </w:pPr>
-          <w:hyperlink w:anchor="_Toc9521856" w:history="1">
+          <w:hyperlink w:anchor="_Toc13654951" w:history="1">
             <w:r>
               <w:rPr>
                 <w:rStyle w:val="Hyperlink"/>
@@ -3687,7 +3822,7 @@
                 <w:noProof/>
                 <w:webHidden/>
               </w:rPr>
-              <w:instrText xml:space="preserve"> PAGEREF _Toc9521856 \h </w:instrText>
+              <w:instrText xml:space="preserve"> PAGEREF _Toc13654951 \h </w:instrText>
             </w:r>
             <w:r>
               <w:rPr>
@@ -3728,7 +3863,7 @@
               <w:lang w:val="en-NL" w:eastAsia="en-NL"/>
             </w:rPr>
           </w:pPr>
-          <w:hyperlink w:anchor="_Toc9521857" w:history="1">
+          <w:hyperlink w:anchor="_Toc13654952" w:history="1">
             <w:r>
               <w:rPr>
                 <w:rStyle w:val="Hyperlink"/>
@@ -3771,7 +3906,7 @@
                 <w:noProof/>
                 <w:webHidden/>
               </w:rPr>
-              <w:instrText xml:space="preserve"> PAGEREF _Toc9521857 \h </w:instrText>
+              <w:instrText xml:space="preserve"> PAGEREF _Toc13654952 \h </w:instrText>
             </w:r>
             <w:r>
               <w:rPr>
@@ -3815,7 +3950,7 @@
               <w:lang w:val="en-NL" w:eastAsia="en-NL"/>
             </w:rPr>
           </w:pPr>
-          <w:hyperlink w:anchor="_Toc9521858" w:history="1">
+          <w:hyperlink w:anchor="_Toc13654953" w:history="1">
             <w:r>
               <w:rPr>
                 <w:rStyle w:val="Hyperlink"/>
@@ -3858,7 +3993,7 @@
                 <w:noProof/>
                 <w:webHidden/>
               </w:rPr>
-              <w:instrText xml:space="preserve"> PAGEREF _Toc9521858 \h </w:instrText>
+              <w:instrText xml:space="preserve"> PAGEREF _Toc13654953 \h </w:instrText>
             </w:r>
             <w:r>
               <w:rPr>
@@ -3902,7 +4037,7 @@
               <w:lang w:val="en-NL" w:eastAsia="en-NL"/>
             </w:rPr>
           </w:pPr>
-          <w:hyperlink w:anchor="_Toc9521859" w:history="1">
+          <w:hyperlink w:anchor="_Toc13654954" w:history="1">
             <w:r>
               <w:rPr>
                 <w:rStyle w:val="Hyperlink"/>
@@ -3945,7 +4080,7 @@
                 <w:noProof/>
                 <w:webHidden/>
               </w:rPr>
-              <w:instrText xml:space="preserve"> PAGEREF _Toc9521859 \h </w:instrText>
+              <w:instrText xml:space="preserve"> PAGEREF _Toc13654954 \h </w:instrText>
             </w:r>
             <w:r>
               <w:rPr>
@@ -3989,7 +4124,7 @@
               <w:lang w:val="en-NL" w:eastAsia="en-NL"/>
             </w:rPr>
           </w:pPr>
-          <w:hyperlink w:anchor="_Toc9521860" w:history="1">
+          <w:hyperlink w:anchor="_Toc13654955" w:history="1">
             <w:r>
               <w:rPr>
                 <w:rStyle w:val="Hyperlink"/>
@@ -4032,7 +4167,7 @@
                 <w:noProof/>
                 <w:webHidden/>
               </w:rPr>
-              <w:instrText xml:space="preserve"> PAGEREF _Toc9521860 \h </w:instrText>
+              <w:instrText xml:space="preserve"> PAGEREF _Toc13654955 \h </w:instrText>
             </w:r>
             <w:r>
               <w:rPr>
@@ -4076,7 +4211,7 @@
               <w:lang w:val="en-NL" w:eastAsia="en-NL"/>
             </w:rPr>
           </w:pPr>
-          <w:hyperlink w:anchor="_Toc9521861" w:history="1">
+          <w:hyperlink w:anchor="_Toc13654956" w:history="1">
             <w:r>
               <w:rPr>
                 <w:rStyle w:val="Hyperlink"/>
@@ -4119,7 +4254,7 @@
                 <w:noProof/>
                 <w:webHidden/>
               </w:rPr>
-              <w:instrText xml:space="preserve"> PAGEREF _Toc9521861 \h </w:instrText>
+              <w:instrText xml:space="preserve"> PAGEREF _Toc13654956 \h </w:instrText>
             </w:r>
             <w:r>
               <w:rPr>
@@ -4160,7 +4295,7 @@
               <w:lang w:val="en-NL" w:eastAsia="en-NL"/>
             </w:rPr>
           </w:pPr>
-          <w:hyperlink w:anchor="_Toc9521862" w:history="1">
+          <w:hyperlink w:anchor="_Toc13654957" w:history="1">
             <w:r>
               <w:rPr>
                 <w:rStyle w:val="Hyperlink"/>
@@ -4203,7 +4338,7 @@
                 <w:noProof/>
                 <w:webHidden/>
               </w:rPr>
-              <w:instrText xml:space="preserve"> PAGEREF _Toc9521862 \h </w:instrText>
+              <w:instrText xml:space="preserve"> PAGEREF _Toc13654957 \h </w:instrText>
             </w:r>
             <w:r>
               <w:rPr>
@@ -4223,7 +4358,7 @@
                 <w:noProof/>
                 <w:webHidden/>
               </w:rPr>
-              <w:t>12</w:t>
+              <w:t>13</w:t>
             </w:r>
             <w:r>
               <w:rPr>
@@ -4247,7 +4382,7 @@
               <w:lang w:val="en-NL" w:eastAsia="en-NL"/>
             </w:rPr>
           </w:pPr>
-          <w:hyperlink w:anchor="_Toc9521863" w:history="1">
+          <w:hyperlink w:anchor="_Toc13654958" w:history="1">
             <w:r>
               <w:rPr>
                 <w:rStyle w:val="Hyperlink"/>
@@ -4290,7 +4425,7 @@
                 <w:noProof/>
                 <w:webHidden/>
               </w:rPr>
-              <w:instrText xml:space="preserve"> PAGEREF _Toc9521863 \h </w:instrText>
+              <w:instrText xml:space="preserve"> PAGEREF _Toc13654958 \h </w:instrText>
             </w:r>
             <w:r>
               <w:rPr>
@@ -4310,7 +4445,7 @@
                 <w:noProof/>
                 <w:webHidden/>
               </w:rPr>
-              <w:t>12</w:t>
+              <w:t>13</w:t>
             </w:r>
             <w:r>
               <w:rPr>
@@ -4334,7 +4469,7 @@
               <w:lang w:val="en-NL" w:eastAsia="en-NL"/>
             </w:rPr>
           </w:pPr>
-          <w:hyperlink w:anchor="_Toc9521864" w:history="1">
+          <w:hyperlink w:anchor="_Toc13654959" w:history="1">
             <w:r>
               <w:rPr>
                 <w:rStyle w:val="Hyperlink"/>
@@ -4377,7 +4512,7 @@
                 <w:noProof/>
                 <w:webHidden/>
               </w:rPr>
-              <w:instrText xml:space="preserve"> PAGEREF _Toc9521864 \h </w:instrText>
+              <w:instrText xml:space="preserve"> PAGEREF _Toc13654959 \h </w:instrText>
             </w:r>
             <w:r>
               <w:rPr>
@@ -4397,7 +4532,7 @@
                 <w:noProof/>
                 <w:webHidden/>
               </w:rPr>
-              <w:t>12</w:t>
+              <w:t>13</w:t>
             </w:r>
             <w:r>
               <w:rPr>
@@ -4418,7 +4553,7 @@
               <w:lang w:val="en-NL" w:eastAsia="en-NL"/>
             </w:rPr>
           </w:pPr>
-          <w:hyperlink w:anchor="_Toc9521865" w:history="1">
+          <w:hyperlink w:anchor="_Toc13654960" w:history="1">
             <w:r>
               <w:rPr>
                 <w:rStyle w:val="Hyperlink"/>
@@ -4461,7 +4596,7 @@
                 <w:noProof/>
                 <w:webHidden/>
               </w:rPr>
-              <w:instrText xml:space="preserve"> PAGEREF _Toc9521865 \h </w:instrText>
+              <w:instrText xml:space="preserve"> PAGEREF _Toc13654960 \h </w:instrText>
             </w:r>
             <w:r>
               <w:rPr>
@@ -4481,7 +4616,7 @@
                 <w:noProof/>
                 <w:webHidden/>
               </w:rPr>
-              <w:t>13</w:t>
+              <w:t>14</w:t>
             </w:r>
             <w:r>
               <w:rPr>
@@ -4505,7 +4640,7 @@
               <w:lang w:val="en-NL" w:eastAsia="en-NL"/>
             </w:rPr>
           </w:pPr>
-          <w:hyperlink w:anchor="_Toc9521866" w:history="1">
+          <w:hyperlink w:anchor="_Toc13654961" w:history="1">
             <w:r>
               <w:rPr>
                 <w:rStyle w:val="Hyperlink"/>
@@ -4548,7 +4683,7 @@
                 <w:noProof/>
                 <w:webHidden/>
               </w:rPr>
-              <w:instrText xml:space="preserve"> PAGEREF _Toc9521866 \h </w:instrText>
+              <w:instrText xml:space="preserve"> PAGEREF _Toc13654961 \h </w:instrText>
             </w:r>
             <w:r>
               <w:rPr>
@@ -4568,7 +4703,7 @@
                 <w:noProof/>
                 <w:webHidden/>
               </w:rPr>
-              <w:t>13</w:t>
+              <w:t>14</w:t>
             </w:r>
             <w:r>
               <w:rPr>
@@ -4592,7 +4727,7 @@
               <w:lang w:val="en-NL" w:eastAsia="en-NL"/>
             </w:rPr>
           </w:pPr>
-          <w:hyperlink w:anchor="_Toc9521867" w:history="1">
+          <w:hyperlink w:anchor="_Toc13654962" w:history="1">
             <w:r>
               <w:rPr>
                 <w:rStyle w:val="Hyperlink"/>
@@ -4635,7 +4770,7 @@
                 <w:noProof/>
                 <w:webHidden/>
               </w:rPr>
-              <w:instrText xml:space="preserve"> PAGEREF _Toc9521867 \h </w:instrText>
+              <w:instrText xml:space="preserve"> PAGEREF _Toc13654962 \h </w:instrText>
             </w:r>
             <w:r>
               <w:rPr>
@@ -4655,7 +4790,7 @@
                 <w:noProof/>
                 <w:webHidden/>
               </w:rPr>
-              <w:t>14</w:t>
+              <w:t>15</w:t>
             </w:r>
             <w:r>
               <w:rPr>
@@ -4679,7 +4814,7 @@
               <w:lang w:val="en-NL" w:eastAsia="en-NL"/>
             </w:rPr>
           </w:pPr>
-          <w:hyperlink w:anchor="_Toc9521868" w:history="1">
+          <w:hyperlink w:anchor="_Toc13654963" w:history="1">
             <w:r>
               <w:rPr>
                 <w:rStyle w:val="Hyperlink"/>
@@ -4722,7 +4857,7 @@
                 <w:noProof/>
                 <w:webHidden/>
               </w:rPr>
-              <w:instrText xml:space="preserve"> PAGEREF _Toc9521868 \h </w:instrText>
+              <w:instrText xml:space="preserve"> PAGEREF _Toc13654963 \h </w:instrText>
             </w:r>
             <w:r>
               <w:rPr>
@@ -4742,7 +4877,7 @@
                 <w:noProof/>
                 <w:webHidden/>
               </w:rPr>
-              <w:t>16</w:t>
+              <w:t>17</w:t>
             </w:r>
             <w:r>
               <w:rPr>
@@ -4766,7 +4901,7 @@
               <w:lang w:val="en-NL" w:eastAsia="en-NL"/>
             </w:rPr>
           </w:pPr>
-          <w:hyperlink w:anchor="_Toc9521869" w:history="1">
+          <w:hyperlink w:anchor="_Toc13654964" w:history="1">
             <w:r>
               <w:rPr>
                 <w:rStyle w:val="Hyperlink"/>
@@ -4809,7 +4944,7 @@
                 <w:noProof/>
                 <w:webHidden/>
               </w:rPr>
-              <w:instrText xml:space="preserve"> PAGEREF _Toc9521869 \h </w:instrText>
+              <w:instrText xml:space="preserve"> PAGEREF _Toc13654964 \h </w:instrText>
             </w:r>
             <w:r>
               <w:rPr>
@@ -4829,7 +4964,7 @@
                 <w:noProof/>
                 <w:webHidden/>
               </w:rPr>
-              <w:t>16</w:t>
+              <w:t>17</w:t>
             </w:r>
             <w:r>
               <w:rPr>
@@ -4851,7 +4986,7 @@
               <w:lang w:val="en-NL" w:eastAsia="en-NL"/>
             </w:rPr>
           </w:pPr>
-          <w:hyperlink w:anchor="_Toc9521870" w:history="1">
+          <w:hyperlink w:anchor="_Toc13654965" w:history="1">
             <w:r>
               <w:rPr>
                 <w:rStyle w:val="Hyperlink"/>
@@ -4895,7 +5030,7 @@
                 <w:noProof/>
                 <w:webHidden/>
               </w:rPr>
-              <w:instrText xml:space="preserve"> PAGEREF _Toc9521870 \h </w:instrText>
+              <w:instrText xml:space="preserve"> PAGEREF _Toc13654965 \h </w:instrText>
             </w:r>
             <w:r>
               <w:rPr>
@@ -4915,7 +5050,7 @@
                 <w:noProof/>
                 <w:webHidden/>
               </w:rPr>
-              <w:t>22</w:t>
+              <w:t>23</w:t>
             </w:r>
             <w:r>
               <w:rPr>
@@ -4936,7 +5071,7 @@
               <w:lang w:val="en-NL" w:eastAsia="en-NL"/>
             </w:rPr>
           </w:pPr>
-          <w:hyperlink w:anchor="_Toc9521871" w:history="1">
+          <w:hyperlink w:anchor="_Toc13654966" w:history="1">
             <w:r>
               <w:rPr>
                 <w:rStyle w:val="Hyperlink"/>
@@ -4979,7 +5114,7 @@
                 <w:noProof/>
                 <w:webHidden/>
               </w:rPr>
-              <w:instrText xml:space="preserve"> PAGEREF _Toc9521871 \h </w:instrText>
+              <w:instrText xml:space="preserve"> PAGEREF _Toc13654966 \h </w:instrText>
             </w:r>
             <w:r>
               <w:rPr>
@@ -4999,7 +5134,7 @@
                 <w:noProof/>
                 <w:webHidden/>
               </w:rPr>
-              <w:t>22</w:t>
+              <w:t>23</w:t>
             </w:r>
             <w:r>
               <w:rPr>
@@ -5020,7 +5155,7 @@
               <w:lang w:val="en-NL" w:eastAsia="en-NL"/>
             </w:rPr>
           </w:pPr>
-          <w:hyperlink w:anchor="_Toc9521872" w:history="1">
+          <w:hyperlink w:anchor="_Toc13654967" w:history="1">
             <w:r>
               <w:rPr>
                 <w:rStyle w:val="Hyperlink"/>
@@ -5063,7 +5198,7 @@
                 <w:noProof/>
                 <w:webHidden/>
               </w:rPr>
-              <w:instrText xml:space="preserve"> PAGEREF _Toc9521872 \h </w:instrText>
+              <w:instrText xml:space="preserve"> PAGEREF _Toc13654967 \h </w:instrText>
             </w:r>
             <w:r>
               <w:rPr>
@@ -5083,7 +5218,7 @@
                 <w:noProof/>
                 <w:webHidden/>
               </w:rPr>
-              <w:t>22</w:t>
+              <w:t>23</w:t>
             </w:r>
             <w:r>
               <w:rPr>
@@ -5107,7 +5242,7 @@
               <w:lang w:val="en-NL" w:eastAsia="en-NL"/>
             </w:rPr>
           </w:pPr>
-          <w:hyperlink w:anchor="_Toc9521873" w:history="1">
+          <w:hyperlink w:anchor="_Toc13654968" w:history="1">
             <w:r>
               <w:rPr>
                 <w:rStyle w:val="Hyperlink"/>
@@ -5150,7 +5285,7 @@
                 <w:noProof/>
                 <w:webHidden/>
               </w:rPr>
-              <w:instrText xml:space="preserve"> PAGEREF _Toc9521873 \h </w:instrText>
+              <w:instrText xml:space="preserve"> PAGEREF _Toc13654968 \h </w:instrText>
             </w:r>
             <w:r>
               <w:rPr>
@@ -5170,7 +5305,7 @@
                 <w:noProof/>
                 <w:webHidden/>
               </w:rPr>
-              <w:t>22</w:t>
+              <w:t>23</w:t>
             </w:r>
             <w:r>
               <w:rPr>
@@ -5194,7 +5329,7 @@
               <w:lang w:val="en-NL" w:eastAsia="en-NL"/>
             </w:rPr>
           </w:pPr>
-          <w:hyperlink w:anchor="_Toc9521874" w:history="1">
+          <w:hyperlink w:anchor="_Toc13654969" w:history="1">
             <w:r>
               <w:rPr>
                 <w:rStyle w:val="Hyperlink"/>
@@ -5237,7 +5372,7 @@
                 <w:noProof/>
                 <w:webHidden/>
               </w:rPr>
-              <w:instrText xml:space="preserve"> PAGEREF _Toc9521874 \h </w:instrText>
+              <w:instrText xml:space="preserve"> PAGEREF _Toc13654969 \h </w:instrText>
             </w:r>
             <w:r>
               <w:rPr>
@@ -5257,7 +5392,7 @@
                 <w:noProof/>
                 <w:webHidden/>
               </w:rPr>
-              <w:t>22</w:t>
+              <w:t>23</w:t>
             </w:r>
             <w:r>
               <w:rPr>
@@ -5281,7 +5416,7 @@
               <w:lang w:val="en-NL" w:eastAsia="en-NL"/>
             </w:rPr>
           </w:pPr>
-          <w:hyperlink w:anchor="_Toc9521875" w:history="1">
+          <w:hyperlink w:anchor="_Toc13654970" w:history="1">
             <w:r>
               <w:rPr>
                 <w:rStyle w:val="Hyperlink"/>
@@ -5324,7 +5459,7 @@
                 <w:noProof/>
                 <w:webHidden/>
               </w:rPr>
-              <w:instrText xml:space="preserve"> PAGEREF _Toc9521875 \h </w:instrText>
+              <w:instrText xml:space="preserve"> PAGEREF _Toc13654970 \h </w:instrText>
             </w:r>
             <w:r>
               <w:rPr>
@@ -5344,7 +5479,7 @@
                 <w:noProof/>
                 <w:webHidden/>
               </w:rPr>
-              <w:t>22</w:t>
+              <w:t>23</w:t>
             </w:r>
             <w:r>
               <w:rPr>
@@ -5365,7 +5500,7 @@
               <w:lang w:val="en-NL" w:eastAsia="en-NL"/>
             </w:rPr>
           </w:pPr>
-          <w:hyperlink w:anchor="_Toc9521876" w:history="1">
+          <w:hyperlink w:anchor="_Toc13654971" w:history="1">
             <w:r>
               <w:rPr>
                 <w:rStyle w:val="Hyperlink"/>
@@ -5408,7 +5543,7 @@
                 <w:noProof/>
                 <w:webHidden/>
               </w:rPr>
-              <w:instrText xml:space="preserve"> PAGEREF _Toc9521876 \h </w:instrText>
+              <w:instrText xml:space="preserve"> PAGEREF _Toc13654971 \h </w:instrText>
             </w:r>
             <w:r>
               <w:rPr>
@@ -5428,7 +5563,7 @@
                 <w:noProof/>
                 <w:webHidden/>
               </w:rPr>
-              <w:t>23</w:t>
+              <w:t>24</w:t>
             </w:r>
             <w:r>
               <w:rPr>
@@ -5449,7 +5584,7 @@
               <w:lang w:val="en-NL" w:eastAsia="en-NL"/>
             </w:rPr>
           </w:pPr>
-          <w:hyperlink w:anchor="_Toc9521877" w:history="1">
+          <w:hyperlink w:anchor="_Toc13654972" w:history="1">
             <w:r>
               <w:rPr>
                 <w:rStyle w:val="Hyperlink"/>
@@ -5492,7 +5627,7 @@
                 <w:noProof/>
                 <w:webHidden/>
               </w:rPr>
-              <w:instrText xml:space="preserve"> PAGEREF _Toc9521877 \h </w:instrText>
+              <w:instrText xml:space="preserve"> PAGEREF _Toc13654972 \h </w:instrText>
             </w:r>
             <w:r>
               <w:rPr>
@@ -5512,7 +5647,7 @@
                 <w:noProof/>
                 <w:webHidden/>
               </w:rPr>
-              <w:t>24</w:t>
+              <w:t>25</w:t>
             </w:r>
             <w:r>
               <w:rPr>
@@ -5533,7 +5668,7 @@
               <w:lang w:val="en-NL" w:eastAsia="en-NL"/>
             </w:rPr>
           </w:pPr>
-          <w:hyperlink w:anchor="_Toc9521878" w:history="1">
+          <w:hyperlink w:anchor="_Toc13654973" w:history="1">
             <w:r>
               <w:rPr>
                 <w:rStyle w:val="Hyperlink"/>
@@ -5576,7 +5711,7 @@
                 <w:noProof/>
                 <w:webHidden/>
               </w:rPr>
-              <w:instrText xml:space="preserve"> PAGEREF _Toc9521878 \h </w:instrText>
+              <w:instrText xml:space="preserve"> PAGEREF _Toc13654973 \h </w:instrText>
             </w:r>
             <w:r>
               <w:rPr>
@@ -5596,7 +5731,7 @@
                 <w:noProof/>
                 <w:webHidden/>
               </w:rPr>
-              <w:t>24</w:t>
+              <w:t>25</w:t>
             </w:r>
             <w:r>
               <w:rPr>
@@ -5617,7 +5752,7 @@
               <w:lang w:val="en-NL" w:eastAsia="en-NL"/>
             </w:rPr>
           </w:pPr>
-          <w:hyperlink w:anchor="_Toc9521879" w:history="1">
+          <w:hyperlink w:anchor="_Toc13654974" w:history="1">
             <w:r>
               <w:rPr>
                 <w:rStyle w:val="Hyperlink"/>
@@ -5660,7 +5795,7 @@
                 <w:noProof/>
                 <w:webHidden/>
               </w:rPr>
-              <w:instrText xml:space="preserve"> PAGEREF _Toc9521879 \h </w:instrText>
+              <w:instrText xml:space="preserve"> PAGEREF _Toc13654974 \h </w:instrText>
             </w:r>
             <w:r>
               <w:rPr>
@@ -5680,7 +5815,7 @@
                 <w:noProof/>
                 <w:webHidden/>
               </w:rPr>
-              <w:t>25</w:t>
+              <w:t>26</w:t>
             </w:r>
             <w:r>
               <w:rPr>
@@ -5701,7 +5836,7 @@
               <w:lang w:val="en-NL" w:eastAsia="en-NL"/>
             </w:rPr>
           </w:pPr>
-          <w:hyperlink w:anchor="_Toc9521880" w:history="1">
+          <w:hyperlink w:anchor="_Toc13654975" w:history="1">
             <w:r>
               <w:rPr>
                 <w:rStyle w:val="Hyperlink"/>
@@ -5744,7 +5879,7 @@
                 <w:noProof/>
                 <w:webHidden/>
               </w:rPr>
-              <w:instrText xml:space="preserve"> PAGEREF _Toc9521880 \h </w:instrText>
+              <w:instrText xml:space="preserve"> PAGEREF _Toc13654975 \h </w:instrText>
             </w:r>
             <w:r>
               <w:rPr>
@@ -5764,7 +5899,7 @@
                 <w:noProof/>
                 <w:webHidden/>
               </w:rPr>
-              <w:t>25</w:t>
+              <w:t>26</w:t>
             </w:r>
             <w:r>
               <w:rPr>
@@ -5785,7 +5920,7 @@
               <w:lang w:val="en-NL" w:eastAsia="en-NL"/>
             </w:rPr>
           </w:pPr>
-          <w:hyperlink w:anchor="_Toc9521881" w:history="1">
+          <w:hyperlink w:anchor="_Toc13654976" w:history="1">
             <w:r>
               <w:rPr>
                 <w:rStyle w:val="Hyperlink"/>
@@ -5828,7 +5963,7 @@
                 <w:noProof/>
                 <w:webHidden/>
               </w:rPr>
-              <w:instrText xml:space="preserve"> PAGEREF _Toc9521881 \h </w:instrText>
+              <w:instrText xml:space="preserve"> PAGEREF _Toc13654976 \h </w:instrText>
             </w:r>
             <w:r>
               <w:rPr>
@@ -5848,7 +5983,7 @@
                 <w:noProof/>
                 <w:webHidden/>
               </w:rPr>
-              <w:t>25</w:t>
+              <w:t>26</w:t>
             </w:r>
             <w:r>
               <w:rPr>
@@ -5869,7 +6004,7 @@
               <w:lang w:val="en-NL" w:eastAsia="en-NL"/>
             </w:rPr>
           </w:pPr>
-          <w:hyperlink w:anchor="_Toc9521882" w:history="1">
+          <w:hyperlink w:anchor="_Toc13654977" w:history="1">
             <w:r>
               <w:rPr>
                 <w:rStyle w:val="Hyperlink"/>
@@ -5912,7 +6047,7 @@
                 <w:noProof/>
                 <w:webHidden/>
               </w:rPr>
-              <w:instrText xml:space="preserve"> PAGEREF _Toc9521882 \h </w:instrText>
+              <w:instrText xml:space="preserve"> PAGEREF _Toc13654977 \h </w:instrText>
             </w:r>
             <w:r>
               <w:rPr>
@@ -5932,7 +6067,7 @@
                 <w:noProof/>
                 <w:webHidden/>
               </w:rPr>
-              <w:t>26</w:t>
+              <w:t>27</w:t>
             </w:r>
             <w:r>
               <w:rPr>
@@ -5954,7 +6089,7 @@
               <w:lang w:val="en-NL" w:eastAsia="en-NL"/>
             </w:rPr>
           </w:pPr>
-          <w:hyperlink w:anchor="_Toc9521883" w:history="1">
+          <w:hyperlink w:anchor="_Toc13654978" w:history="1">
             <w:r>
               <w:rPr>
                 <w:rStyle w:val="Hyperlink"/>
@@ -5998,7 +6133,7 @@
                 <w:noProof/>
                 <w:webHidden/>
               </w:rPr>
-              <w:instrText xml:space="preserve"> PAGEREF _Toc9521883 \h </w:instrText>
+              <w:instrText xml:space="preserve"> PAGEREF _Toc13654978 \h </w:instrText>
             </w:r>
             <w:r>
               <w:rPr>
@@ -6018,7 +6153,7 @@
                 <w:noProof/>
                 <w:webHidden/>
               </w:rPr>
-              <w:t>27</w:t>
+              <w:t>28</w:t>
             </w:r>
             <w:r>
               <w:rPr>
@@ -6053,12 +6188,12 @@
       <w:r>
         <w:br w:type="page"/>
       </w:r>
-      <w:bookmarkStart w:id="2" w:name="_Toc9521844"/>
+      <w:bookmarkStart w:id="1" w:name="_Toc13654939"/>
       <w:r>
         <w:lastRenderedPageBreak/>
         <w:t>Inleiding</w:t>
       </w:r>
-      <w:bookmarkEnd w:id="2"/>
+      <w:bookmarkEnd w:id="1"/>
     </w:p>
     <w:p>
       <w:r>
@@ -6154,13 +6289,15 @@
       <w:pPr>
         <w:pStyle w:val="Kop1"/>
       </w:pPr>
-      <w:bookmarkStart w:id="3" w:name="_Toc9521845"/>
+      <w:bookmarkStart w:id="2" w:name="_Toc13654940"/>
+      <w:bookmarkStart w:id="3" w:name="_GoBack"/>
       <w:r>
         <w:lastRenderedPageBreak/>
         <w:t>Architectuur</w:t>
       </w:r>
-      <w:bookmarkEnd w:id="3"/>
-    </w:p>
+      <w:bookmarkEnd w:id="2"/>
+    </w:p>
+    <w:bookmarkEnd w:id="3"/>
     <w:p/>
     <w:p>
       <w:r>
@@ -6223,7 +6360,7 @@
       <w:pPr>
         <w:pStyle w:val="Kop2"/>
       </w:pPr>
-      <w:bookmarkStart w:id="4" w:name="_Toc9521846"/>
+      <w:bookmarkStart w:id="4" w:name="_Toc13654941"/>
       <w:r>
         <w:t>Onderdelen</w:t>
       </w:r>
@@ -6239,7 +6376,7 @@
       <w:pPr>
         <w:pStyle w:val="Kop3"/>
       </w:pPr>
-      <w:bookmarkStart w:id="5" w:name="_Toc9521847"/>
+      <w:bookmarkStart w:id="5" w:name="_Toc13654942"/>
       <w:r>
         <w:t>Testcluster</w:t>
       </w:r>
@@ -6701,7 +6838,7 @@
       <w:pPr>
         <w:pStyle w:val="Kop3"/>
       </w:pPr>
-      <w:bookmarkStart w:id="8" w:name="_Toc9521848"/>
+      <w:bookmarkStart w:id="8" w:name="_Toc13654943"/>
       <w:r>
         <w:t>Jenkins</w:t>
       </w:r>
@@ -6735,7 +6872,7 @@
       <w:pPr>
         <w:pStyle w:val="Kop3"/>
       </w:pPr>
-      <w:bookmarkStart w:id="9" w:name="_Toc9521849"/>
+      <w:bookmarkStart w:id="9" w:name="_Toc13654944"/>
       <w:r>
         <w:t>Teststraat</w:t>
       </w:r>
@@ -6763,7 +6900,7 @@
       <w:pPr>
         <w:pStyle w:val="Kop3"/>
       </w:pPr>
-      <w:bookmarkStart w:id="10" w:name="_Toc9521850"/>
+      <w:bookmarkStart w:id="10" w:name="_Toc13654945"/>
       <w:r>
         <w:t>Loadgeneratoren</w:t>
       </w:r>
@@ -6785,7 +6922,7 @@
       <w:pPr>
         <w:pStyle w:val="Kop3"/>
       </w:pPr>
-      <w:bookmarkStart w:id="11" w:name="_Toc9521851"/>
+      <w:bookmarkStart w:id="11" w:name="_Toc13654946"/>
       <w:r>
         <w:t>Rapport template generator</w:t>
       </w:r>
@@ -6825,7 +6962,7 @@
       <w:pPr>
         <w:pStyle w:val="Kop3"/>
       </w:pPr>
-      <w:bookmarkStart w:id="12" w:name="_Toc9521852"/>
+      <w:bookmarkStart w:id="12" w:name="_Toc13654947"/>
       <w:r>
         <w:t>Rapportgenerator</w:t>
       </w:r>
@@ -6847,7 +6984,7 @@
       <w:pPr>
         <w:pStyle w:val="Kop3"/>
       </w:pPr>
-      <w:bookmarkStart w:id="13" w:name="_Toc9521853"/>
+      <w:bookmarkStart w:id="13" w:name="_Toc13654948"/>
       <w:r>
         <w:t>Versiebeheer (GIT)</w:t>
       </w:r>
@@ -6872,7 +7009,7 @@
       <w:pPr>
         <w:pStyle w:val="Kop2"/>
       </w:pPr>
-      <w:bookmarkStart w:id="14" w:name="_Toc9521854"/>
+      <w:bookmarkStart w:id="14" w:name="_Toc13654949"/>
       <w:r>
         <w:lastRenderedPageBreak/>
         <w:t>Begrippen</w:t>
@@ -7048,7 +7185,7 @@
       <w:pPr>
         <w:pStyle w:val="Kop2"/>
       </w:pPr>
-      <w:bookmarkStart w:id="15" w:name="_Toc9521855"/>
+      <w:bookmarkStart w:id="15" w:name="_Toc13654950"/>
       <w:r>
         <w:t>Proces</w:t>
       </w:r>
@@ -7348,7 +7485,7 @@
       <w:pPr>
         <w:pStyle w:val="Kop1"/>
       </w:pPr>
-      <w:bookmarkStart w:id="16" w:name="_Toc9521856"/>
+      <w:bookmarkStart w:id="16" w:name="_Toc13654951"/>
       <w:r>
         <w:lastRenderedPageBreak/>
         <w:t>Werking</w:t>
@@ -7359,7 +7496,7 @@
       <w:pPr>
         <w:pStyle w:val="Kop2"/>
       </w:pPr>
-      <w:bookmarkStart w:id="17" w:name="_Toc9521857"/>
+      <w:bookmarkStart w:id="17" w:name="_Toc13654952"/>
       <w:r>
         <w:t>Teststraat</w:t>
       </w:r>
@@ -7468,7 +7605,7 @@
       <w:pPr>
         <w:pStyle w:val="Kop3"/>
       </w:pPr>
-      <w:bookmarkStart w:id="18" w:name="_Toc9521858"/>
+      <w:bookmarkStart w:id="18" w:name="_Toc13654953"/>
       <w:r>
         <w:t>Schematische weergave</w:t>
       </w:r>
@@ -7547,7 +7684,7 @@
       <w:pPr>
         <w:pStyle w:val="Kop3"/>
       </w:pPr>
-      <w:bookmarkStart w:id="19" w:name="_Toc9521859"/>
+      <w:bookmarkStart w:id="19" w:name="_Toc13654954"/>
       <w:r>
         <w:lastRenderedPageBreak/>
         <w:t>Aanroep</w:t>
@@ -7789,7 +7926,7 @@
       <w:pPr>
         <w:pStyle w:val="Kop3"/>
       </w:pPr>
-      <w:bookmarkStart w:id="20" w:name="_Toc9521860"/>
+      <w:bookmarkStart w:id="20" w:name="_Toc13654955"/>
       <w:r>
         <w:t>S</w:t>
       </w:r>
@@ -7932,7 +8069,7 @@
         <w:pStyle w:val="Kop3"/>
       </w:pPr>
       <w:bookmarkStart w:id="21" w:name="_Ref535596032"/>
-      <w:bookmarkStart w:id="22" w:name="_Toc9521861"/>
+      <w:bookmarkStart w:id="22" w:name="_Toc13654956"/>
       <w:r>
         <w:t>I</w:t>
       </w:r>
@@ -7999,37 +8136,13 @@
         </w:numPr>
       </w:pPr>
       <w:r>
-        <w:t xml:space="preserve">Zet op </w:t>
-      </w:r>
-      <w:r>
-        <w:t>de ‘extra schijf’</w:t>
-      </w:r>
-      <w:r>
-        <w:t>(</w:t>
-      </w:r>
-      <w:r>
-        <w:t>bijv.</w:t>
-      </w:r>
-      <w:r>
-        <w:t xml:space="preserve"> </w:t>
-      </w:r>
-      <w:r>
-        <w:t xml:space="preserve">D- of </w:t>
-      </w:r>
-      <w:r>
-        <w:t xml:space="preserve">E-schijf) ofwel in de root, ofwel in een folder, de hoofdfolder </w:t>
-      </w:r>
-      <w:r>
-        <w:t xml:space="preserve">van de teststraat </w:t>
-      </w:r>
-      <w:r>
-        <w:t>(</w:t>
-      </w:r>
-      <w:r>
-        <w:t>fig.</w:t>
-      </w:r>
-      <w:r>
-        <w:t xml:space="preserve"> 1)</w:t>
+        <w:t>Zet de Windows regionale settings (system locale)</w:t>
+      </w:r>
+      <w:r>
+        <w:t xml:space="preserve"> voor de user waaronder de teststraat gestart wordt</w:t>
+      </w:r>
+      <w:r>
+        <w:t>, zie fig “Windows regionale settings”.</w:t>
       </w:r>
     </w:p>
     <w:p>
@@ -8039,22 +8152,67 @@
           <w:ilvl w:val="0"/>
           <w:numId w:val="33"/>
         </w:numPr>
-        <w:rPr>
-          <w:lang w:val="en-US"/>
-        </w:rPr>
-      </w:pPr>
-      <w:r>
-        <w:rPr>
-          <w:lang w:val="en-US"/>
-        </w:rPr>
+      </w:pPr>
+      <w:r>
         <w:lastRenderedPageBreak/>
-        <w:t xml:space="preserve">Vul vanuit </w:t>
-      </w:r>
-      <w:r>
-        <w:rPr>
-          <w:lang w:val="en-US"/>
-        </w:rPr>
-        <w:t xml:space="preserve">de GitHub </w:t>
+        <w:t xml:space="preserve">Zet op </w:t>
+      </w:r>
+      <w:r>
+        <w:t>de ‘extra schijf’</w:t>
+      </w:r>
+      <w:r>
+        <w:t>(</w:t>
+      </w:r>
+      <w:r>
+        <w:t>bijv.</w:t>
+      </w:r>
+      <w:r>
+        <w:t xml:space="preserve"> </w:t>
+      </w:r>
+      <w:r>
+        <w:t xml:space="preserve">D- of </w:t>
+      </w:r>
+      <w:r>
+        <w:t xml:space="preserve">E-schijf) ofwel in de root, ofwel in een folder, de hoofdfolder </w:t>
+      </w:r>
+      <w:r>
+        <w:t xml:space="preserve">van de teststraat </w:t>
+      </w:r>
+      <w:r>
+        <w:t>(</w:t>
+      </w:r>
+      <w:r>
+        <w:t>fig</w:t>
+      </w:r>
+      <w:r>
+        <w:t xml:space="preserve"> “folderstructuur teststraat”</w:t>
+      </w:r>
+      <w:r>
+        <w:t>)</w:t>
+      </w:r>
+    </w:p>
+    <w:p>
+      <w:pPr>
+        <w:pStyle w:val="Lijstalinea"/>
+        <w:numPr>
+          <w:ilvl w:val="0"/>
+          <w:numId w:val="33"/>
+        </w:numPr>
+        <w:rPr>
+          <w:lang w:val="en-US"/>
+        </w:rPr>
+      </w:pPr>
+      <w:r>
+        <w:rPr>
+          <w:lang w:val="en-US"/>
+        </w:rPr>
+        <w:t>Kloon de</w:t>
+      </w:r>
+      <w:r>
+        <w:rPr>
+          <w:lang w:val="en-US"/>
+        </w:rPr>
+        <w:t xml:space="preserve"> GitHub </w:t>
       </w:r>
       <w:r>
         <w:rPr>
@@ -8119,45 +8277,19 @@
         </w:numPr>
       </w:pPr>
       <w:r>
-        <w:t xml:space="preserve">Maak projectfolders aan naar voorbeeld van het Test voorbeeldproject onder </w:t>
-      </w:r>
-      <w:r>
-        <w:rPr>
-          <w:i/>
-        </w:rPr>
-        <w:fldChar w:fldCharType="begin"/>
-      </w:r>
-      <w:r>
-        <w:rPr>
-          <w:i/>
-        </w:rPr>
-        <w:instrText xml:space="preserve"> REF _Ref535595882 \r \h </w:instrText>
-      </w:r>
-      <w:r>
-        <w:rPr>
-          <w:i/>
-        </w:rPr>
-        <w:instrText xml:space="preserve"> \* MERGEFORMAT </w:instrText>
-      </w:r>
-      <w:r>
-        <w:rPr>
-          <w:i/>
-        </w:rPr>
-        <w:fldChar w:fldCharType="separate"/>
-      </w:r>
-      <w:r>
-        <w:rPr>
-          <w:b/>
-          <w:bCs/>
-          <w:i/>
-        </w:rPr>
-        <w:t>Fout! Verwijzingsbron niet gevonden.</w:t>
-      </w:r>
-      <w:r>
-        <w:rPr>
-          <w:i/>
-        </w:rPr>
-        <w:fldChar w:fldCharType="end"/>
+        <w:t>Maak projectfolder</w:t>
+      </w:r>
+      <w:r>
+        <w:t>(</w:t>
+      </w:r>
+      <w:r>
+        <w:t>s</w:t>
+      </w:r>
+      <w:r>
+        <w:t>)</w:t>
+      </w:r>
+      <w:r>
+        <w:t xml:space="preserve"> aan naar voorbeeld van het Test voorbeeldproject</w:t>
       </w:r>
     </w:p>
     <w:p>
@@ -8366,6 +8498,9 @@
       <w:r>
         <w:t>in</w:t>
       </w:r>
+      <w:r>
+        <w:t xml:space="preserve"> teststraat globals configuratie</w:t>
+      </w:r>
     </w:p>
     <w:p>
       <w:pPr>
@@ -8442,7 +8577,16 @@
         </w:numPr>
       </w:pPr>
       <w:r>
-        <w:t>Installeer en configureer Jenkins tbv scheduling en queuing (alternatief: GIT/CI)</w:t>
+        <w:t>Installeer en configureer Jenkins</w:t>
+      </w:r>
+      <w:r>
+        <w:t>/GitLab</w:t>
+      </w:r>
+      <w:r>
+        <w:t xml:space="preserve"> tbv scheduling en queuing</w:t>
+      </w:r>
+      <w:r>
+        <w:t>, aanroep is:</w:t>
       </w:r>
     </w:p>
     <w:p>
@@ -8453,18 +8597,6 @@
           <w:lang w:val="en-US"/>
         </w:rPr>
       </w:pPr>
-      <w:r>
-        <w:rPr>
-          <w:lang w:val="en-US"/>
-        </w:rPr>
-        <w:t>A</w:t>
-      </w:r>
-      <w:r>
-        <w:rPr>
-          <w:lang w:val="en-US"/>
-        </w:rPr>
-        <w:t xml:space="preserve">anroep: </w:t>
-      </w:r>
       <w:r>
         <w:rPr>
           <w:lang w:val="en-US"/>
@@ -8610,7 +8742,7 @@
           <w:sz w:val="16"/>
           <w:szCs w:val="16"/>
         </w:rPr>
-        <w:t>Fig 1</w:t>
+        <w:t xml:space="preserve">Boven: </w:t>
       </w:r>
       <w:r>
         <w:rPr>
@@ -8618,24 +8750,113 @@
           <w:sz w:val="16"/>
           <w:szCs w:val="16"/>
         </w:rPr>
-        <w:t>: folderstructuur teststraat</w:t>
+        <w:t>folderstructuur teststraat</w:t>
       </w:r>
     </w:p>
     <w:p>
       <w:pPr>
         <w:spacing w:after="160" w:line="259" w:lineRule="auto"/>
       </w:pPr>
-      <w:r>
+    </w:p>
+    <w:p>
+      <w:pPr>
+        <w:spacing w:after="160" w:line="259" w:lineRule="auto"/>
+      </w:pPr>
+      <w:r>
+        <w:rPr>
+          <w:noProof/>
+        </w:rPr>
+        <w:lastRenderedPageBreak/>
+        <w:drawing>
+          <wp:inline distT="0" distB="0" distL="0" distR="0" wp14:anchorId="48287C96" wp14:editId="354DB5CE">
+            <wp:extent cx="5753100" cy="4286250"/>
+            <wp:effectExtent l="0" t="0" r="0" b="0"/>
+            <wp:docPr id="4" name="Afbeelding 4"/>
+            <wp:cNvGraphicFramePr>
+              <a:graphicFrameLocks xmlns:a="http://schemas.openxmlformats.org/drawingml/2006/main" noChangeAspect="1"/>
+            </wp:cNvGraphicFramePr>
+            <a:graphic xmlns:a="http://schemas.openxmlformats.org/drawingml/2006/main">
+              <a:graphicData uri="http://schemas.openxmlformats.org/drawingml/2006/picture">
+                <pic:pic xmlns:pic="http://schemas.openxmlformats.org/drawingml/2006/picture">
+                  <pic:nvPicPr>
+                    <pic:cNvPr id="0" name="Picture 1"/>
+                    <pic:cNvPicPr>
+                      <a:picLocks noChangeAspect="1" noChangeArrowheads="1"/>
+                    </pic:cNvPicPr>
+                  </pic:nvPicPr>
+                  <pic:blipFill>
+                    <a:blip r:embed="rId23">
+                      <a:extLst>
+                        <a:ext uri="{28A0092B-C50C-407E-A947-70E740481C1C}">
+                          <a14:useLocalDpi xmlns:a14="http://schemas.microsoft.com/office/drawing/2010/main" val="0"/>
+                        </a:ext>
+                      </a:extLst>
+                    </a:blip>
+                    <a:srcRect/>
+                    <a:stretch>
+                      <a:fillRect/>
+                    </a:stretch>
+                  </pic:blipFill>
+                  <pic:spPr bwMode="auto">
+                    <a:xfrm>
+                      <a:off x="0" y="0"/>
+                      <a:ext cx="5753100" cy="4286250"/>
+                    </a:xfrm>
+                    <a:prstGeom prst="rect">
+                      <a:avLst/>
+                    </a:prstGeom>
+                    <a:noFill/>
+                    <a:ln>
+                      <a:noFill/>
+                    </a:ln>
+                  </pic:spPr>
+                </pic:pic>
+              </a:graphicData>
+            </a:graphic>
+          </wp:inline>
+        </w:drawing>
+      </w:r>
+    </w:p>
+    <w:p>
+      <w:pPr>
+        <w:spacing w:after="160" w:line="259" w:lineRule="auto"/>
+        <w:rPr>
+          <w:i/>
+          <w:iCs/>
+          <w:sz w:val="16"/>
+          <w:szCs w:val="16"/>
+        </w:rPr>
+      </w:pPr>
+      <w:r>
+        <w:rPr>
+          <w:i/>
+          <w:iCs/>
+          <w:sz w:val="16"/>
+          <w:szCs w:val="16"/>
+        </w:rPr>
+        <w:t>Boven: Windows regionale settings</w:t>
+      </w:r>
+      <w:r>
+        <w:rPr>
+          <w:i/>
+          <w:iCs/>
+          <w:sz w:val="16"/>
+          <w:szCs w:val="16"/>
+        </w:rPr>
         <w:br w:type="page"/>
       </w:r>
     </w:p>
     <w:p>
       <w:pPr>
+        <w:spacing w:after="160" w:line="259" w:lineRule="auto"/>
+      </w:pPr>
+    </w:p>
+    <w:p>
+      <w:pPr>
         <w:pStyle w:val="Kop2"/>
       </w:pPr>
-      <w:bookmarkStart w:id="23" w:name="_Toc9521862"/>
-      <w:r>
-        <w:lastRenderedPageBreak/>
+      <w:bookmarkStart w:id="23" w:name="_Toc13654957"/>
+      <w:r>
         <w:t>ReportTemplateGenerator</w:t>
       </w:r>
       <w:bookmarkEnd w:id="23"/>
@@ -8662,7 +8883,7 @@
       <w:pPr>
         <w:pStyle w:val="Kop3"/>
       </w:pPr>
-      <w:bookmarkStart w:id="24" w:name="_Toc9521863"/>
+      <w:bookmarkStart w:id="24" w:name="_Toc13654958"/>
       <w:r>
         <w:t>Aanroep</w:t>
       </w:r>
@@ -8731,7 +8952,7 @@
       <w:pPr>
         <w:pStyle w:val="Kop3"/>
       </w:pPr>
-      <w:bookmarkStart w:id="25" w:name="_Toc9521864"/>
+      <w:bookmarkStart w:id="25" w:name="_Toc13654959"/>
       <w:r>
         <w:t>Installatie</w:t>
       </w:r>
@@ -8813,7 +9034,7 @@
       <w:pPr>
         <w:pStyle w:val="Kop2"/>
       </w:pPr>
-      <w:bookmarkStart w:id="26" w:name="_Toc9521865"/>
+      <w:bookmarkStart w:id="26" w:name="_Toc13654960"/>
       <w:r>
         <w:lastRenderedPageBreak/>
         <w:t>Rapportgenerator</w:t>
@@ -8876,7 +9097,7 @@
       <w:pPr>
         <w:pStyle w:val="Kop3"/>
       </w:pPr>
-      <w:bookmarkStart w:id="27" w:name="_Toc9521866"/>
+      <w:bookmarkStart w:id="27" w:name="_Toc13654961"/>
       <w:r>
         <w:t>Architectuur</w:t>
       </w:r>
@@ -8929,7 +9150,7 @@
                           </pic:cNvPicPr>
                         </pic:nvPicPr>
                         <pic:blipFill>
-                          <a:blip r:embed="rId23" cstate="print">
+                          <a:blip r:embed="rId24" cstate="print">
                             <a:extLst>
                               <a:ext uri="{28A0092B-C50C-407E-A947-70E740481C1C}">
                                 <a14:useLocalDpi xmlns:a14="http://schemas.microsoft.com/office/drawing/2010/main" val="0"/>
@@ -9152,7 +9373,7 @@
       <w:pPr>
         <w:pStyle w:val="Kop3"/>
       </w:pPr>
-      <w:bookmarkStart w:id="28" w:name="_Toc9521867"/>
+      <w:bookmarkStart w:id="28" w:name="_Toc13654962"/>
       <w:r>
         <w:lastRenderedPageBreak/>
         <w:t>Samenhang en functie van onderdelen</w:t>
@@ -9183,7 +9404,7 @@
                     </pic:cNvPicPr>
                   </pic:nvPicPr>
                   <pic:blipFill>
-                    <a:blip r:embed="rId24">
+                    <a:blip r:embed="rId25">
                       <a:extLst>
                         <a:ext uri="{28A0092B-C50C-407E-A947-70E740481C1C}">
                           <a14:useLocalDpi xmlns:a14="http://schemas.microsoft.com/office/drawing/2010/main" val="0"/>
@@ -9347,10 +9568,21 @@
     </w:p>
     <w:p/>
     <w:p>
-      <w:r>
+      <w:pPr>
+        <w:rPr>
+          <w:lang w:val="en-GB"/>
+        </w:rPr>
+      </w:pPr>
+      <w:r>
+        <w:rPr>
+          <w:lang w:val="en-GB"/>
+        </w:rPr>
         <w:t>Gebruik</w:t>
       </w:r>
       <w:r>
+        <w:rPr>
+          <w:lang w:val="en-GB"/>
+        </w:rPr>
         <w:t>:</w:t>
       </w:r>
     </w:p>
@@ -10137,7 +10369,7 @@
       <w:pPr>
         <w:pStyle w:val="Kop3"/>
       </w:pPr>
-      <w:bookmarkStart w:id="29" w:name="_Toc9521868"/>
+      <w:bookmarkStart w:id="29" w:name="_Toc13654963"/>
       <w:r>
         <w:t>Installatie</w:t>
       </w:r>
@@ -10194,7 +10426,7 @@
       <w:pPr>
         <w:pStyle w:val="Kop3"/>
       </w:pPr>
-      <w:bookmarkStart w:id="30" w:name="_Toc9521869"/>
+      <w:bookmarkStart w:id="30" w:name="_Toc13654964"/>
       <w:r>
         <w:t>Details</w:t>
       </w:r>
@@ -10650,13 +10882,7 @@
               <w:rPr>
                 <w:lang w:val="en-US"/>
               </w:rPr>
-              <w:t>_intermedaite.trs.csv.transactionnames</w:t>
-            </w:r>
-            <w:r>
-              <w:rPr>
-                <w:lang w:val="en-US"/>
-              </w:rPr>
-              <w:t xml:space="preserve"> </w:t>
+              <w:t xml:space="preserve">_intermedaite.trs.csv.transactionnames </w:t>
             </w:r>
             <w:r>
               <w:rPr>
@@ -10981,81 +11207,6 @@
             <wp:extent cx="4468483" cy="916649"/>
             <wp:effectExtent l="0" t="0" r="0" b="0"/>
             <wp:docPr id="21" name="Picture 21"/>
-            <wp:cNvGraphicFramePr>
-              <a:graphicFrameLocks xmlns:a="http://schemas.openxmlformats.org/drawingml/2006/main" noChangeAspect="1"/>
-            </wp:cNvGraphicFramePr>
-            <a:graphic xmlns:a="http://schemas.openxmlformats.org/drawingml/2006/main">
-              <a:graphicData uri="http://schemas.openxmlformats.org/drawingml/2006/picture">
-                <pic:pic xmlns:pic="http://schemas.openxmlformats.org/drawingml/2006/picture">
-                  <pic:nvPicPr>
-                    <pic:cNvPr id="1" name=""/>
-                    <pic:cNvPicPr/>
-                  </pic:nvPicPr>
-                  <pic:blipFill>
-                    <a:blip r:embed="rId25"/>
-                    <a:stretch>
-                      <a:fillRect/>
-                    </a:stretch>
-                  </pic:blipFill>
-                  <pic:spPr>
-                    <a:xfrm>
-                      <a:off x="0" y="0"/>
-                      <a:ext cx="4644783" cy="952815"/>
-                    </a:xfrm>
-                    <a:prstGeom prst="rect">
-                      <a:avLst/>
-                    </a:prstGeom>
-                  </pic:spPr>
-                </pic:pic>
-              </a:graphicData>
-            </a:graphic>
-          </wp:inline>
-        </w:drawing>
-      </w:r>
-    </w:p>
-    <w:p>
-      <w:pPr>
-        <w:rPr>
-          <w:lang w:val="it-IT"/>
-        </w:rPr>
-      </w:pPr>
-      <w:r>
-        <w:rPr>
-          <w:lang w:val="it-IT"/>
-        </w:rPr>
-        <w:t xml:space="preserve">Intermediate transactie data (statistieken) </w:t>
-      </w:r>
-      <w:r>
-        <w:rPr>
-          <w:lang w:val="it-IT"/>
-        </w:rPr>
-        <w:t>_intermediate.trs.csv</w:t>
-      </w:r>
-    </w:p>
-    <w:p>
-      <w:r>
-        <w:t>H</w:t>
-      </w:r>
-      <w:r>
-        <w:t>et ‘value’ deel van transactiedata (trs) is een opsomming van statistische getallen</w:t>
-      </w:r>
-    </w:p>
-    <w:p/>
-    <w:p>
-      <w:pPr>
-        <w:rPr>
-          <w:lang w:val="en-US"/>
-        </w:rPr>
-      </w:pPr>
-      <w:r>
-        <w:rPr>
-          <w:noProof/>
-        </w:rPr>
-        <w:drawing>
-          <wp:inline distT="0" distB="0" distL="0" distR="0" wp14:anchorId="3F9C19F1" wp14:editId="629C1022">
-            <wp:extent cx="5760720" cy="1102995"/>
-            <wp:effectExtent l="0" t="0" r="0" b="1905"/>
-            <wp:docPr id="24" name="Picture 24"/>
             <wp:cNvGraphicFramePr>
               <a:graphicFrameLocks xmlns:a="http://schemas.openxmlformats.org/drawingml/2006/main" noChangeAspect="1"/>
             </wp:cNvGraphicFramePr>
@@ -11075,7 +11226,7 @@
                   <pic:spPr>
                     <a:xfrm>
                       <a:off x="0" y="0"/>
-                      <a:ext cx="5760720" cy="1102995"/>
+                      <a:ext cx="4644783" cy="952815"/>
                     </a:xfrm>
                     <a:prstGeom prst="rect">
                       <a:avLst/>
@@ -11087,48 +11238,50 @@
           </wp:inline>
         </w:drawing>
       </w:r>
-      <w:r>
-        <w:rPr>
-          <w:lang w:val="en-US"/>
-        </w:rPr>
-        <w:t xml:space="preserve">Intermediate measure data (timeseries) </w:t>
-      </w:r>
-      <w:r>
-        <w:rPr>
-          <w:lang w:val="en-US"/>
-        </w:rPr>
-        <w:t>_intermedi</w:t>
-      </w:r>
-      <w:r>
-        <w:rPr>
-          <w:lang w:val="en-US"/>
-        </w:rPr>
-        <w:t>ate.msr.csv</w:t>
-      </w:r>
-    </w:p>
-    <w:p>
-      <w:r>
-        <w:t>Het ‘value’ d</w:t>
-      </w:r>
-      <w:r>
-        <w:t>e</w:t>
-      </w:r>
-      <w:r>
-        <w:t>el van measure data (msr) is een serie met meetgegevens, één getal (avg) per iteratie.</w:t>
+    </w:p>
+    <w:p>
+      <w:pPr>
+        <w:rPr>
+          <w:lang w:val="it-IT"/>
+        </w:rPr>
+      </w:pPr>
+      <w:r>
+        <w:rPr>
+          <w:lang w:val="it-IT"/>
+        </w:rPr>
+        <w:t xml:space="preserve">Intermediate transactie data (statistieken) </w:t>
+      </w:r>
+      <w:r>
+        <w:rPr>
+          <w:lang w:val="it-IT"/>
+        </w:rPr>
+        <w:t>_intermediate.trs.csv</w:t>
+      </w:r>
+    </w:p>
+    <w:p>
+      <w:r>
+        <w:t>H</w:t>
+      </w:r>
+      <w:r>
+        <w:t>et ‘value’ deel van transactiedata (trs) is een opsomming van statistische getallen</w:t>
       </w:r>
     </w:p>
     <w:p/>
-    <w:p/>
-    <w:p>
+    <w:p>
+      <w:pPr>
+        <w:rPr>
+          <w:lang w:val="en-US"/>
+        </w:rPr>
+      </w:pPr>
       <w:r>
         <w:rPr>
           <w:noProof/>
         </w:rPr>
         <w:drawing>
-          <wp:inline distT="0" distB="0" distL="0" distR="0" wp14:anchorId="1823E389" wp14:editId="33DCC9EC">
-            <wp:extent cx="2838450" cy="876300"/>
-            <wp:effectExtent l="0" t="0" r="0" b="0"/>
-            <wp:docPr id="30" name="Picture 30"/>
+          <wp:inline distT="0" distB="0" distL="0" distR="0" wp14:anchorId="3F9C19F1" wp14:editId="629C1022">
+            <wp:extent cx="5760720" cy="1102995"/>
+            <wp:effectExtent l="0" t="0" r="0" b="1905"/>
+            <wp:docPr id="24" name="Picture 24"/>
             <wp:cNvGraphicFramePr>
               <a:graphicFrameLocks xmlns:a="http://schemas.openxmlformats.org/drawingml/2006/main" noChangeAspect="1"/>
             </wp:cNvGraphicFramePr>
@@ -11148,6 +11301,79 @@
                   <pic:spPr>
                     <a:xfrm>
                       <a:off x="0" y="0"/>
+                      <a:ext cx="5760720" cy="1102995"/>
+                    </a:xfrm>
+                    <a:prstGeom prst="rect">
+                      <a:avLst/>
+                    </a:prstGeom>
+                  </pic:spPr>
+                </pic:pic>
+              </a:graphicData>
+            </a:graphic>
+          </wp:inline>
+        </w:drawing>
+      </w:r>
+      <w:r>
+        <w:rPr>
+          <w:lang w:val="en-US"/>
+        </w:rPr>
+        <w:t xml:space="preserve">Intermediate measure data (timeseries) </w:t>
+      </w:r>
+      <w:r>
+        <w:rPr>
+          <w:lang w:val="en-US"/>
+        </w:rPr>
+        <w:t>_intermedi</w:t>
+      </w:r>
+      <w:r>
+        <w:rPr>
+          <w:lang w:val="en-US"/>
+        </w:rPr>
+        <w:t>ate.msr.csv</w:t>
+      </w:r>
+    </w:p>
+    <w:p>
+      <w:r>
+        <w:t>Het ‘value’ d</w:t>
+      </w:r>
+      <w:r>
+        <w:t>e</w:t>
+      </w:r>
+      <w:r>
+        <w:t>el van measure data (msr) is een serie met meetgegevens, één getal (avg) per iteratie.</w:t>
+      </w:r>
+    </w:p>
+    <w:p/>
+    <w:p/>
+    <w:p>
+      <w:r>
+        <w:rPr>
+          <w:noProof/>
+        </w:rPr>
+        <w:drawing>
+          <wp:inline distT="0" distB="0" distL="0" distR="0" wp14:anchorId="1823E389" wp14:editId="33DCC9EC">
+            <wp:extent cx="2838450" cy="876300"/>
+            <wp:effectExtent l="0" t="0" r="0" b="0"/>
+            <wp:docPr id="30" name="Picture 30"/>
+            <wp:cNvGraphicFramePr>
+              <a:graphicFrameLocks xmlns:a="http://schemas.openxmlformats.org/drawingml/2006/main" noChangeAspect="1"/>
+            </wp:cNvGraphicFramePr>
+            <a:graphic xmlns:a="http://schemas.openxmlformats.org/drawingml/2006/main">
+              <a:graphicData uri="http://schemas.openxmlformats.org/drawingml/2006/picture">
+                <pic:pic xmlns:pic="http://schemas.openxmlformats.org/drawingml/2006/picture">
+                  <pic:nvPicPr>
+                    <pic:cNvPr id="1" name=""/>
+                    <pic:cNvPicPr/>
+                  </pic:nvPicPr>
+                  <pic:blipFill>
+                    <a:blip r:embed="rId28"/>
+                    <a:stretch>
+                      <a:fillRect/>
+                    </a:stretch>
+                  </pic:blipFill>
+                  <pic:spPr>
+                    <a:xfrm>
+                      <a:off x="0" y="0"/>
                       <a:ext cx="2838450" cy="876300"/>
                     </a:xfrm>
                     <a:prstGeom prst="rect">
@@ -11233,7 +11459,7 @@
                     </pic:cNvPicPr>
                   </pic:nvPicPr>
                   <pic:blipFill>
-                    <a:blip r:embed="rId28">
+                    <a:blip r:embed="rId29">
                       <a:extLst>
                         <a:ext uri="{28A0092B-C50C-407E-A947-70E740481C1C}">
                           <a14:useLocalDpi xmlns:a14="http://schemas.microsoft.com/office/drawing/2010/main" val="0"/>
@@ -11452,19 +11678,41 @@
             </w:r>
           </w:p>
           <w:p>
-            <w:r>
+            <w:pPr>
+              <w:rPr>
+                <w:lang w:val="en-GB"/>
+              </w:rPr>
+            </w:pPr>
+            <w:r>
+              <w:rPr>
+                <w:lang w:val="en-GB"/>
+              </w:rPr>
               <w:t>th2=red threshold</w:t>
             </w:r>
           </w:p>
           <w:p>
-            <w:r>
+            <w:pPr>
+              <w:rPr>
+                <w:lang w:val="en-GB"/>
+              </w:rPr>
+            </w:pPr>
+            <w:r>
+              <w:rPr>
+                <w:lang w:val="en-GB"/>
+              </w:rPr>
               <w:t>sort=sorteerhulp, default=10</w:t>
             </w:r>
           </w:p>
         </w:tc>
       </w:tr>
     </w:tbl>
-    <w:p/>
+    <w:p>
+      <w:pPr>
+        <w:rPr>
+          <w:lang w:val="en-GB"/>
+        </w:rPr>
+      </w:pPr>
+    </w:p>
     <w:p>
       <w:r>
         <w:t>Alleen voor de threshold entiteit moet direct op de database gewerkt worden, alle overige entiteiten worden toegevoegd/gemuteerd/verwijderd via de programmatuur</w:t>
@@ -13080,12 +13328,14 @@
       <w:pPr>
         <w:rPr>
           <w:rFonts w:ascii="Courier New" w:hAnsi="Courier New" w:cs="Courier New"/>
+          <w:lang w:val="en-GB"/>
         </w:rPr>
       </w:pPr>
       <w:r>
         <w:rPr>
           <w:rFonts w:ascii="Courier New" w:hAnsi="Courier New" w:cs="Courier New"/>
           <w:highlight w:val="lightGray"/>
+          <w:lang w:val="en-GB"/>
         </w:rPr>
         <w:t>..\</w:t>
       </w:r>
@@ -13093,6 +13343,7 @@
         <w:rPr>
           <w:rFonts w:ascii="Courier New" w:hAnsi="Courier New" w:cs="Courier New"/>
           <w:highlight w:val="lightGray"/>
+          <w:lang w:val="en-GB"/>
         </w:rPr>
         <w:t>03_Resultaten\&lt;project&gt;\report</w:t>
       </w:r>
@@ -13100,6 +13351,7 @@
         <w:rPr>
           <w:rFonts w:ascii="Courier New" w:hAnsi="Courier New" w:cs="Courier New"/>
           <w:highlight w:val="lightGray"/>
+          <w:lang w:val="en-GB"/>
         </w:rPr>
         <w:t>\&lt;project&gt;_</w:t>
       </w:r>
@@ -13107,11 +13359,18 @@
         <w:rPr>
           <w:rFonts w:ascii="Courier New" w:hAnsi="Courier New" w:cs="Courier New"/>
           <w:highlight w:val="lightGray"/>
+          <w:lang w:val="en-GB"/>
         </w:rPr>
         <w:t>report.exitcode</w:t>
       </w:r>
     </w:p>
-    <w:p/>
+    <w:p>
+      <w:pPr>
+        <w:rPr>
+          <w:lang w:val="en-GB"/>
+        </w:rPr>
+      </w:pPr>
+    </w:p>
     <w:p>
       <w:r>
         <w:t>Voorbeeld:</w:t>
@@ -13127,173 +13386,6 @@
             <wp:extent cx="1466571" cy="388210"/>
             <wp:effectExtent l="0" t="0" r="635" b="0"/>
             <wp:docPr id="15" name="Picture 15"/>
-            <wp:cNvGraphicFramePr>
-              <a:graphicFrameLocks xmlns:a="http://schemas.openxmlformats.org/drawingml/2006/main" noChangeAspect="1"/>
-            </wp:cNvGraphicFramePr>
-            <a:graphic xmlns:a="http://schemas.openxmlformats.org/drawingml/2006/main">
-              <a:graphicData uri="http://schemas.openxmlformats.org/drawingml/2006/picture">
-                <pic:pic xmlns:pic="http://schemas.openxmlformats.org/drawingml/2006/picture">
-                  <pic:nvPicPr>
-                    <pic:cNvPr id="1" name=""/>
-                    <pic:cNvPicPr/>
-                  </pic:nvPicPr>
-                  <pic:blipFill>
-                    <a:blip r:embed="rId29"/>
-                    <a:stretch>
-                      <a:fillRect/>
-                    </a:stretch>
-                  </pic:blipFill>
-                  <pic:spPr>
-                    <a:xfrm>
-                      <a:off x="0" y="0"/>
-                      <a:ext cx="1466571" cy="388210"/>
-                    </a:xfrm>
-                    <a:prstGeom prst="rect">
-                      <a:avLst/>
-                    </a:prstGeom>
-                  </pic:spPr>
-                </pic:pic>
-              </a:graphicData>
-            </a:graphic>
-          </wp:inline>
-        </w:drawing>
-      </w:r>
-    </w:p>
-    <w:p>
-      <w:pPr>
-        <w:pStyle w:val="Figuuromschrijving"/>
-        <w:rPr>
-          <w:rStyle w:val="Subtielebenadrukking"/>
-        </w:rPr>
-      </w:pPr>
-      <w:r>
-        <w:rPr>
-          <w:rStyle w:val="Subtielebenadrukking"/>
-        </w:rPr>
-        <w:t>Boven: i</w:t>
-      </w:r>
-      <w:r>
-        <w:rPr>
-          <w:rStyle w:val="Subtielebenadrukking"/>
-        </w:rPr>
-        <w:t>nhoud cs_report.exitcode</w:t>
-      </w:r>
-    </w:p>
-    <w:p/>
-    <w:p>
-      <w:r>
-        <w:t>Exit</w:t>
-      </w:r>
-      <w:r>
-        <w:t xml:space="preserve"> </w:t>
-      </w:r>
-      <w:r>
-        <w:t>codes:</w:t>
-      </w:r>
-    </w:p>
-    <w:p/>
-    <w:p>
-      <w:r>
-        <w:t>0 = goed</w:t>
-      </w:r>
-    </w:p>
-    <w:p>
-      <w:r>
-        <w:t>1 = fout tijdens verzamelen</w:t>
-      </w:r>
-      <w:r>
-        <w:t xml:space="preserve"> </w:t>
-      </w:r>
-      <w:r>
-        <w:t>van data</w:t>
-      </w:r>
-      <w:r>
-        <w:t xml:space="preserve"> (missing file error)</w:t>
-      </w:r>
-    </w:p>
-    <w:p>
-      <w:r>
-        <w:t xml:space="preserve">2 = fout tijdens </w:t>
-      </w:r>
-      <w:r>
-        <w:t>parsen van data (parse error)</w:t>
-      </w:r>
-    </w:p>
-    <w:p>
-      <w:r>
-        <w:t>3 = fout tijdens het mergen van database data en template (merge error)</w:t>
-      </w:r>
-    </w:p>
-    <w:p>
-      <w:r>
-        <w:t xml:space="preserve">4 = fout tijdens het </w:t>
-      </w:r>
-      <w:r>
-        <w:t>kopiëren</w:t>
-      </w:r>
-      <w:r>
-        <w:t xml:space="preserve"> van resultaat naar target directory (wrap</w:t>
-      </w:r>
-      <w:r>
-        <w:t>-</w:t>
-      </w:r>
-      <w:r>
-        <w:t>up error)</w:t>
-      </w:r>
-    </w:p>
-    <w:p/>
-    <w:p>
-      <w:r>
-        <w:lastRenderedPageBreak/>
-        <w:t xml:space="preserve">Bij het genereren van een rapport wordt in de html target directory een log aangemaakt met daarin de logregels die alle sub-tools hebben gegenereerd naar de console. Hierin is de progressie van de diverse fases te volgen en hierin worden ook exceptions gelogd wanneer ze optreden. </w:t>
-      </w:r>
-    </w:p>
-    <w:p/>
-    <w:p>
-      <w:pPr>
-        <w:rPr>
-          <w:rFonts w:ascii="Courier New" w:hAnsi="Courier New" w:cs="Courier New"/>
-          <w:lang w:val="en-US"/>
-        </w:rPr>
-      </w:pPr>
-      <w:r>
-        <w:rPr>
-          <w:rFonts w:ascii="Courier New" w:hAnsi="Courier New" w:cs="Courier New"/>
-          <w:highlight w:val="lightGray"/>
-          <w:lang w:val="en-US"/>
-        </w:rPr>
-        <w:t>..\ReportTool\tools\report\</w:t>
-      </w:r>
-      <w:r>
-        <w:rPr>
-          <w:rFonts w:ascii="Courier New" w:hAnsi="Courier New" w:cs="Courier New"/>
-          <w:highlight w:val="lightGray"/>
-          <w:lang w:val="en-US"/>
-        </w:rPr>
-        <w:t>&lt;projectcode&gt;.report.log</w:t>
-      </w:r>
-    </w:p>
-    <w:p>
-      <w:pPr>
-        <w:spacing w:after="160" w:line="259" w:lineRule="auto"/>
-        <w:rPr>
-          <w:lang w:val="en-US"/>
-        </w:rPr>
-      </w:pPr>
-    </w:p>
-    <w:p>
-      <w:pPr>
-        <w:spacing w:after="160" w:line="259" w:lineRule="auto"/>
-      </w:pPr>
-      <w:r>
-        <w:rPr>
-          <w:noProof/>
-        </w:rPr>
-        <w:drawing>
-          <wp:inline distT="0" distB="0" distL="0" distR="0" wp14:anchorId="779FD3C3" wp14:editId="498BD135">
-            <wp:extent cx="4382219" cy="2973096"/>
-            <wp:effectExtent l="0" t="0" r="0" b="0"/>
-            <wp:docPr id="17" name="Picture 17"/>
             <wp:cNvGraphicFramePr>
               <a:graphicFrameLocks xmlns:a="http://schemas.openxmlformats.org/drawingml/2006/main" noChangeAspect="1"/>
             </wp:cNvGraphicFramePr>
@@ -13313,7 +13405,7 @@
                   <pic:spPr>
                     <a:xfrm>
                       <a:off x="0" y="0"/>
-                      <a:ext cx="4406862" cy="2989815"/>
+                      <a:ext cx="1466571" cy="388210"/>
                     </a:xfrm>
                     <a:prstGeom prst="rect">
                       <a:avLst/>
@@ -13337,873 +13429,130 @@
         <w:rPr>
           <w:rStyle w:val="Subtielebenadrukking"/>
         </w:rPr>
-        <w:t>Boven: vo</w:t>
+        <w:t>Boven: i</w:t>
       </w:r>
       <w:r>
         <w:rPr>
           <w:rStyle w:val="Subtielebenadrukking"/>
         </w:rPr>
-        <w:t>orbeeld cs_report.log</w:t>
+        <w:t>nhoud cs_report.exitcode</w:t>
       </w:r>
     </w:p>
     <w:p/>
+    <w:p>
+      <w:r>
+        <w:t>Exit</w:t>
+      </w:r>
+      <w:r>
+        <w:t xml:space="preserve"> </w:t>
+      </w:r>
+      <w:r>
+        <w:t>codes:</w:t>
+      </w:r>
+    </w:p>
     <w:p/>
+    <w:p>
+      <w:r>
+        <w:t>0 = goed</w:t>
+      </w:r>
+    </w:p>
+    <w:p>
+      <w:r>
+        <w:t>1 = fout tijdens verzamelen</w:t>
+      </w:r>
+      <w:r>
+        <w:t xml:space="preserve"> </w:t>
+      </w:r>
+      <w:r>
+        <w:t>van data</w:t>
+      </w:r>
+      <w:r>
+        <w:t xml:space="preserve"> (missing file error)</w:t>
+      </w:r>
+    </w:p>
+    <w:p>
+      <w:r>
+        <w:t xml:space="preserve">2 = fout tijdens </w:t>
+      </w:r>
+      <w:r>
+        <w:t>parsen van data (parse error)</w:t>
+      </w:r>
+    </w:p>
+    <w:p>
+      <w:r>
+        <w:t>3 = fout tijdens het mergen van database data en template (merge error)</w:t>
+      </w:r>
+    </w:p>
+    <w:p>
+      <w:r>
+        <w:t xml:space="preserve">4 = fout tijdens het </w:t>
+      </w:r>
+      <w:r>
+        <w:t>kopiëren</w:t>
+      </w:r>
+      <w:r>
+        <w:t xml:space="preserve"> van resultaat naar target directory (wrap</w:t>
+      </w:r>
+      <w:r>
+        <w:t>-</w:t>
+      </w:r>
+      <w:r>
+        <w:t>up error)</w:t>
+      </w:r>
+    </w:p>
     <w:p/>
     <w:p>
       <w:r>
-        <w:br w:type="page"/>
-      </w:r>
-    </w:p>
-    <w:p>
-      <w:pPr>
-        <w:pStyle w:val="Kop1"/>
-      </w:pPr>
-      <w:bookmarkStart w:id="35" w:name="_Toc9521870"/>
-      <w:r>
         <w:lastRenderedPageBreak/>
-        <w:t>Usecases</w:t>
-      </w:r>
-      <w:bookmarkEnd w:id="35"/>
-    </w:p>
-    <w:p>
-      <w:pPr>
-        <w:pStyle w:val="Kop2"/>
-      </w:pPr>
-      <w:bookmarkStart w:id="36" w:name="_Toc9521871"/>
-      <w:r>
-        <w:t>Toevoegen van een nieuw project</w:t>
-      </w:r>
-      <w:bookmarkEnd w:id="36"/>
+        <w:t xml:space="preserve">Bij het genereren van een rapport wordt in de html target directory een log aangemaakt met daarin de logregels die alle sub-tools hebben gegenereerd naar de console. Hierin is de progressie van de diverse fases te volgen en hierin worden ook exceptions gelogd wanneer ze optreden. </w:t>
+      </w:r>
     </w:p>
     <w:p/>
     <w:p>
       <w:pPr>
-        <w:pStyle w:val="Lijstalinea"/>
-        <w:numPr>
-          <w:ilvl w:val="0"/>
-          <w:numId w:val="32"/>
-        </w:numPr>
-      </w:pPr>
-      <w:r>
-        <w:t>Toevoegen van een script directory</w:t>
-      </w:r>
-      <w:r>
-        <w:t xml:space="preserve"> (</w:t>
-      </w:r>
-      <w:r>
-        <w:t>voorbeeld testproject</w:t>
-      </w:r>
-      <w:r>
-        <w:t>)</w:t>
-      </w:r>
-    </w:p>
-    <w:p>
-      <w:pPr>
-        <w:pStyle w:val="Lijstalinea"/>
-        <w:numPr>
-          <w:ilvl w:val="1"/>
-          <w:numId w:val="32"/>
-        </w:numPr>
-      </w:pPr>
-      <w:r>
-        <w:t>..\02_Scripts\&lt;projectnaam&gt;</w:t>
-      </w:r>
-    </w:p>
-    <w:p>
-      <w:pPr>
-        <w:pStyle w:val="Lijstalinea"/>
-        <w:numPr>
-          <w:ilvl w:val="1"/>
-          <w:numId w:val="32"/>
-        </w:numPr>
-      </w:pPr>
-      <w:r>
-        <w:t>Plaatsen van de scripts in deze folder</w:t>
-      </w:r>
-    </w:p>
-    <w:p>
-      <w:pPr>
-        <w:pStyle w:val="Lijstalinea"/>
-        <w:numPr>
-          <w:ilvl w:val="0"/>
-          <w:numId w:val="32"/>
-        </w:numPr>
-      </w:pPr>
-      <w:r>
-        <w:t>Toevoegen van een project directory</w:t>
-      </w:r>
-      <w:r>
-        <w:t xml:space="preserve"> met inhoud (voorbeeld van testproject)</w:t>
-      </w:r>
-    </w:p>
-    <w:p>
-      <w:pPr>
-        <w:pStyle w:val="Lijstalinea"/>
-        <w:numPr>
-          <w:ilvl w:val="1"/>
-          <w:numId w:val="32"/>
-        </w:numPr>
-      </w:pPr>
-      <w:r>
-        <w:t>..\09_ProjectFolders\&lt;projectnaam&gt;</w:t>
-      </w:r>
-    </w:p>
-    <w:p>
-      <w:pPr>
-        <w:pStyle w:val="Lijstalinea"/>
-        <w:numPr>
-          <w:ilvl w:val="1"/>
-          <w:numId w:val="32"/>
-        </w:numPr>
-        <w:rPr>
-          <w:lang w:val="en-US"/>
-        </w:rPr>
-      </w:pPr>
-      <w:r>
-        <w:rPr>
-          <w:lang w:val="en-US"/>
-        </w:rPr>
-        <w:t xml:space="preserve">checks.sh, getparams.sh, posttest.sh, </w:t>
-      </w:r>
-      <w:r>
-        <w:rPr>
-          <w:lang w:val="en-US"/>
-        </w:rPr>
-        <w:t>T</w:t>
-      </w:r>
-      <w:r>
-        <w:rPr>
-          <w:lang w:val="en-US"/>
-        </w:rPr>
-        <w:t>ransactions.</w:t>
-      </w:r>
-      <w:r>
-        <w:rPr>
-          <w:lang w:val="en-US"/>
-        </w:rPr>
-        <w:t>csv, vars.incl</w:t>
-      </w:r>
-    </w:p>
-    <w:p>
-      <w:pPr>
-        <w:pStyle w:val="Lijstalinea"/>
-        <w:numPr>
-          <w:ilvl w:val="0"/>
-          <w:numId w:val="32"/>
-        </w:numPr>
-      </w:pPr>
-      <w:r>
-        <w:t>Configuratie van het project</w:t>
-      </w:r>
-    </w:p>
-    <w:p>
-      <w:pPr>
-        <w:pStyle w:val="Lijstalinea"/>
-        <w:numPr>
-          <w:ilvl w:val="1"/>
-          <w:numId w:val="32"/>
-        </w:numPr>
-      </w:pPr>
-      <w:r>
-        <w:t xml:space="preserve">Vullen van transactienamen </w:t>
-      </w:r>
-      <w:r>
-        <w:t>in &lt;projectfolder&gt;\Transactions.csv, zie</w:t>
-      </w:r>
-      <w:r>
-        <w:t xml:space="preserve"> par.</w:t>
-      </w:r>
-      <w:r>
-        <w:t xml:space="preserve"> </w:t>
-      </w:r>
-      <w:r>
-        <w:fldChar w:fldCharType="begin"/>
-      </w:r>
-      <w:r>
-        <w:instrText xml:space="preserve"> REF _Ref535419875 \r \h </w:instrText>
-      </w:r>
-      <w:r>
-        <w:fldChar w:fldCharType="separate"/>
-      </w:r>
-      <w:r>
-        <w:t>4.3</w:t>
-      </w:r>
-      <w:r>
-        <w:fldChar w:fldCharType="end"/>
-      </w:r>
-      <w:r>
-        <w:t>.</w:t>
-      </w:r>
-    </w:p>
-    <w:p>
-      <w:pPr>
-        <w:pStyle w:val="Lijstalinea"/>
-        <w:numPr>
-          <w:ilvl w:val="1"/>
-          <w:numId w:val="32"/>
-        </w:numPr>
-      </w:pPr>
-      <w:r>
-        <w:t xml:space="preserve">Configuratie van loadgenerator en project specifieke parameters in &lt;projectfolder&gt;\vars.incl. </w:t>
-      </w:r>
-      <w:r>
-        <w:t>G</w:t>
-      </w:r>
-      <w:r>
-        <w:t xml:space="preserve">lobale variabelen kunnen hierin per project </w:t>
-      </w:r>
-      <w:r>
-        <w:t xml:space="preserve">en optioneel </w:t>
-      </w:r>
-      <w:r>
-        <w:t>worden overschreven.</w:t>
-      </w:r>
-    </w:p>
-    <w:p>
-      <w:pPr>
-        <w:pStyle w:val="Lijstalinea"/>
-        <w:numPr>
-          <w:ilvl w:val="0"/>
-          <w:numId w:val="32"/>
-        </w:numPr>
-      </w:pPr>
-      <w:r>
-        <w:t xml:space="preserve">Eventueel: </w:t>
-      </w:r>
-      <w:r>
-        <w:t xml:space="preserve">toevoegen of </w:t>
-      </w:r>
-      <w:r>
-        <w:t>aanpassen van requirements aan responstijden</w:t>
-      </w:r>
-    </w:p>
-    <w:p>
-      <w:pPr>
-        <w:pStyle w:val="Lijstalinea"/>
-        <w:numPr>
-          <w:ilvl w:val="1"/>
-          <w:numId w:val="32"/>
-        </w:numPr>
-      </w:pPr>
-      <w:r>
-        <w:t xml:space="preserve">Open Postgres database admin tool, voeg per transactie in het juiste </w:t>
-      </w:r>
-      <w:r>
-        <w:t>project specifieke</w:t>
-      </w:r>
-      <w:r>
-        <w:t xml:space="preserve"> requirements toe aan tabel ‘threshold’</w:t>
-      </w:r>
-      <w:r>
-        <w:t xml:space="preserve">, zie par. </w:t>
-      </w:r>
-      <w:r>
-        <w:fldChar w:fldCharType="begin"/>
-      </w:r>
-      <w:r>
-        <w:instrText xml:space="preserve"> REF _Ref535419987 \r \h </w:instrText>
-      </w:r>
-      <w:r>
-        <w:fldChar w:fldCharType="separate"/>
-      </w:r>
-      <w:r>
-        <w:t>4.4</w:t>
-      </w:r>
-      <w:r>
-        <w:fldChar w:fldCharType="end"/>
-      </w:r>
-      <w:r>
-        <w:t>.</w:t>
-      </w:r>
-      <w:r>
-        <w:t xml:space="preserve"> </w:t>
-      </w:r>
-    </w:p>
-    <w:p/>
-    <w:p>
-      <w:pPr>
-        <w:pStyle w:val="Kop2"/>
-      </w:pPr>
-      <w:bookmarkStart w:id="37" w:name="_Toc9521872"/>
-      <w:r>
-        <w:t>Eisen aan een testscript</w:t>
-      </w:r>
-      <w:bookmarkEnd w:id="37"/>
-    </w:p>
-    <w:p>
-      <w:r>
-        <w:t>Het tests</w:t>
-      </w:r>
-      <w:r>
-        <w:t>c</w:t>
-      </w:r>
-      <w:r>
-        <w:t xml:space="preserve">ript moet aan een </w:t>
-      </w:r>
-      <w:r>
-        <w:t xml:space="preserve">beperkt </w:t>
-      </w:r>
-      <w:r>
-        <w:t>aantal voorwaarden voldoen om te kunne</w:t>
-      </w:r>
-      <w:r>
-        <w:t>n functioneren in de teststraat.</w:t>
-      </w:r>
-    </w:p>
-    <w:p/>
-    <w:p>
-      <w:pPr>
-        <w:pStyle w:val="Kop3"/>
-      </w:pPr>
-      <w:bookmarkStart w:id="38" w:name="_Toc9521873"/>
-      <w:r>
-        <w:t>Technologie: JMeter of Silkperformer</w:t>
-      </w:r>
-      <w:bookmarkEnd w:id="38"/>
-    </w:p>
-    <w:p>
-      <w:r>
-        <w:t>De teststraat ondersteunt momenteel JMeter en Silkperformer. Voor Silkperformer testen is een beperkt aantal licenties on-premise beschikbaar. De maximaal in te stellen belasting is afhankelijk van het beschikbaar aantal licenties. Het uitgangspunt is dat nieuwe projecten worden gemaakt met JMeter (afbouwen Silkperformer), gebruik alleen Silkperformer als JMeter niet voldoet. Op die manier hopen we in de toekomst volledig over te gaan naar JMeter (open source).</w:t>
-      </w:r>
-      <w:r>
-        <w:t xml:space="preserve"> Jmeter wordt gebruikt in combinatie met Google Jmeterplugins.</w:t>
-      </w:r>
-    </w:p>
-    <w:p/>
-    <w:p>
-      <w:pPr>
-        <w:pStyle w:val="Kop3"/>
-      </w:pPr>
-      <w:bookmarkStart w:id="39" w:name="_Toc9521874"/>
-      <w:r>
-        <w:t>Gebruik</w:t>
-      </w:r>
-      <w:r>
-        <w:t xml:space="preserve"> van loadgeneratoren</w:t>
-      </w:r>
-      <w:bookmarkEnd w:id="39"/>
-    </w:p>
-    <w:p>
-      <w:pPr>
-        <w:rPr>
-          <w:rStyle w:val="Zwaar"/>
-        </w:rPr>
-      </w:pPr>
-      <w:r>
-        <w:rPr>
-          <w:rStyle w:val="Zwaar"/>
-        </w:rPr>
-        <w:t>JMeter</w:t>
-      </w:r>
-    </w:p>
-    <w:p>
-      <w:r>
-        <w:t>Jmeter draait vanaf de controller en maakt (nog) geen gebruik van aparte loadgeneratoren voor gedistribueerd testen.</w:t>
-      </w:r>
-    </w:p>
-    <w:p/>
-    <w:p>
-      <w:pPr>
-        <w:rPr>
-          <w:rStyle w:val="Zwaar"/>
-        </w:rPr>
-      </w:pPr>
-      <w:r>
-        <w:rPr>
-          <w:rStyle w:val="Zwaar"/>
-        </w:rPr>
-        <w:t>Silkperformer</w:t>
-      </w:r>
-    </w:p>
-    <w:p>
-      <w:r>
-        <w:t>De Silkperformer ‘controller’ component draait op de teststraat machine, het verkeer wordt gegenereerd vanaf een aantal loa</w:t>
-      </w:r>
-      <w:r>
-        <w:t>d</w:t>
-      </w:r>
-      <w:r>
-        <w:t>generatoren.</w:t>
-      </w:r>
-      <w:r>
-        <w:t xml:space="preserve"> Het gebruik van deze loadgeneratoren moet geconfigureerd worden in het testscript (workload). Let erop dat verschillende typen testen draaien vanaf andere testclusters.</w:t>
-      </w:r>
-      <w:r>
-        <w:t xml:space="preserve"> Het gebruik van loadgeneratoren voor specifieke workloads wordt geconfigureerd in het Silkperformer project.</w:t>
-      </w:r>
-    </w:p>
-    <w:p/>
-    <w:p>
-      <w:pPr>
-        <w:pStyle w:val="Kop3"/>
-      </w:pPr>
-      <w:bookmarkStart w:id="40" w:name="_Toc9521875"/>
-      <w:r>
-        <w:t>Configuratie van workload</w:t>
-      </w:r>
-      <w:bookmarkEnd w:id="40"/>
-    </w:p>
-    <w:p>
-      <w:r>
-        <w:t>Voor elk script</w:t>
-      </w:r>
-      <w:r>
-        <w:t xml:space="preserve"> worden vier workloads voorgedefinieerd: Productie, Duurtest, Stresstest, Verificati</w:t>
-      </w:r>
-      <w:r>
-        <w:t>e.</w:t>
-      </w:r>
-    </w:p>
-    <w:p>
-      <w:pPr>
-        <w:pStyle w:val="Lijstalinea"/>
-        <w:numPr>
-          <w:ilvl w:val="0"/>
-          <w:numId w:val="19"/>
-        </w:numPr>
-      </w:pPr>
-      <w:r>
-        <w:lastRenderedPageBreak/>
-        <w:t>Productie: belastingniveau is productie piekbelasting, doorlooptijd: zo lang nodig is om voldoende samples te verzamelen, uitgangspunt is 1 uur</w:t>
-      </w:r>
-    </w:p>
-    <w:p>
-      <w:pPr>
-        <w:pStyle w:val="Lijstalinea"/>
-        <w:numPr>
-          <w:ilvl w:val="0"/>
-          <w:numId w:val="19"/>
-        </w:numPr>
-      </w:pPr>
-      <w:r>
-        <w:t>Duurtest: belastingniveau ‘Productie’, doorlooptijd 6 uur</w:t>
-      </w:r>
-    </w:p>
-    <w:p>
-      <w:pPr>
-        <w:pStyle w:val="Lijstalinea"/>
-        <w:numPr>
-          <w:ilvl w:val="0"/>
-          <w:numId w:val="19"/>
-        </w:numPr>
-      </w:pPr>
-      <w:r>
-        <w:t>Stresstest: ramp-up over een heel uur tot 5x of 10x belastingniveau ‘productie’, doorlooptijd 1 uur</w:t>
-      </w:r>
-    </w:p>
-    <w:p>
-      <w:pPr>
-        <w:pStyle w:val="Lijstalinea"/>
-        <w:numPr>
-          <w:ilvl w:val="0"/>
-          <w:numId w:val="19"/>
-        </w:numPr>
-      </w:pPr>
-      <w:r>
-        <w:t>Verificatie: korte test, elk script 1x doorlopen single user tbv compatibiliteit script-applicatie</w:t>
-      </w:r>
-    </w:p>
-    <w:p/>
-    <w:p>
-      <w:pPr>
-        <w:rPr>
-          <w:rStyle w:val="Zwaar"/>
-        </w:rPr>
-      </w:pPr>
-      <w:r>
-        <w:rPr>
-          <w:rStyle w:val="Zwaar"/>
-        </w:rPr>
-        <w:t>JMeter</w:t>
-      </w:r>
-    </w:p>
-    <w:p>
-      <w:r>
-        <w:t>Maak een kopie van het testplan voor elke workload, dus per project vier jmx bestanden volgens template:</w:t>
-      </w:r>
-    </w:p>
-    <w:p>
-      <w:r>
-        <w:t>&lt;project&gt;_&lt;workloadnaam&gt;.jmx</w:t>
-      </w:r>
-    </w:p>
-    <w:p/>
-    <w:p>
-      <w:r>
-        <w:t>lrk_productie.jmx + lrk_duurtest.jmx + lrk_stresstest.jmx + lr</w:t>
-      </w:r>
-      <w:r>
-        <w:t>k</w:t>
-      </w:r>
-      <w:r>
-        <w:t>_verificatie.jmx</w:t>
-      </w:r>
-    </w:p>
-    <w:p/>
-    <w:p>
-      <w:r>
-        <w:t xml:space="preserve">Maak het jezelf makkelijk door in het script een set parameters te </w:t>
-      </w:r>
-      <w:r>
-        <w:t>definiëren</w:t>
-      </w:r>
-      <w:r>
-        <w:t xml:space="preserve"> in een configuratieset die enabled of disabled kan worden.</w:t>
-      </w:r>
-      <w:r>
-        <w:t xml:space="preserve"> Enable dan voor elke kopie een andere workload configuratieset.</w:t>
-      </w:r>
-    </w:p>
-    <w:p/>
-    <w:p>
-      <w:pPr>
-        <w:rPr>
-          <w:rStyle w:val="Zwaar"/>
-        </w:rPr>
-      </w:pPr>
-      <w:r>
-        <w:rPr>
-          <w:rStyle w:val="Zwaar"/>
-        </w:rPr>
-        <w:t>Silkperformer</w:t>
-      </w:r>
-    </w:p>
-    <w:p>
-      <w:r>
-        <w:t>Maak in de Silkperformer test vier voorgedefinieerde workload configuraties: productie, stresstest, duurtest en verificatie en definieer dus vier configuratieset van aantal vusers, orkestratie en iteratieduur van de scripts en gebruikte loadgeneratoren. Het resultaat is één testscript met daarin vier workload definities.</w:t>
-      </w:r>
-    </w:p>
-    <w:p/>
-    <w:p>
-      <w:pPr>
-        <w:pStyle w:val="Kop2"/>
-      </w:pPr>
-      <w:bookmarkStart w:id="41" w:name="_Ref535419875"/>
-      <w:bookmarkStart w:id="42" w:name="_Ref535419878"/>
-      <w:bookmarkStart w:id="43" w:name="_Toc9521876"/>
-      <w:r>
-        <w:t>Toevoegen</w:t>
-      </w:r>
-      <w:r>
-        <w:t>, wijzigen of</w:t>
-      </w:r>
-      <w:r>
-        <w:t xml:space="preserve"> wijzigen van een transactie</w:t>
-      </w:r>
-      <w:r>
-        <w:t>naam</w:t>
-      </w:r>
-      <w:bookmarkEnd w:id="41"/>
-      <w:bookmarkEnd w:id="42"/>
-      <w:bookmarkEnd w:id="43"/>
-    </w:p>
-    <w:p>
-      <w:r>
-        <w:t>Voeg de nieuwe of gew</w:t>
-      </w:r>
-      <w:r>
-        <w:t>ijzigde transactienaam toe in projectbestand ‘transactions.csv’:</w:t>
-      </w:r>
-      <w:r>
-        <w:t xml:space="preserve"> </w:t>
-      </w:r>
-    </w:p>
-    <w:p/>
-    <w:p>
-      <w:pPr>
-        <w:rPr>
-          <w:rFonts w:ascii="Courier New" w:hAnsi="Courier New" w:cs="Courier New"/>
+        <w:rPr>
+          <w:rFonts w:ascii="Courier New" w:hAnsi="Courier New" w:cs="Courier New"/>
+          <w:lang w:val="en-US"/>
         </w:rPr>
       </w:pPr>
       <w:r>
         <w:rPr>
           <w:rFonts w:ascii="Courier New" w:hAnsi="Courier New" w:cs="Courier New"/>
           <w:highlight w:val="lightGray"/>
-        </w:rPr>
-        <w:t>E:\09_ProjectFolders\&lt;project&gt;\transactions.csv</w:t>
-      </w:r>
-    </w:p>
-    <w:p/>
-    <w:p>
-      <w:r>
-        <w:t>Voorbeeld:</w:t>
-      </w:r>
-    </w:p>
-    <w:p/>
-    <w:p>
-      <w:pPr>
-        <w:pBdr>
-          <w:top w:val="single" w:sz="4" w:space="1" w:color="auto"/>
-          <w:left w:val="single" w:sz="4" w:space="4" w:color="auto"/>
-          <w:bottom w:val="single" w:sz="4" w:space="1" w:color="auto"/>
-          <w:right w:val="single" w:sz="4" w:space="4" w:color="auto"/>
-        </w:pBdr>
-        <w:ind w:left="708"/>
-        <w:rPr>
-          <w:rFonts w:ascii="Courier New" w:hAnsi="Courier New" w:cs="Courier New"/>
-        </w:rPr>
-      </w:pPr>
-      <w:r>
-        <w:rPr>
-          <w:rFonts w:ascii="Courier New" w:hAnsi="Courier New" w:cs="Courier New"/>
-        </w:rPr>
-        <w:t>00100_opstartpagina_op</w:t>
-      </w:r>
-    </w:p>
-    <w:p>
-      <w:pPr>
-        <w:pBdr>
-          <w:top w:val="single" w:sz="4" w:space="1" w:color="auto"/>
-          <w:left w:val="single" w:sz="4" w:space="4" w:color="auto"/>
-          <w:bottom w:val="single" w:sz="4" w:space="1" w:color="auto"/>
-          <w:right w:val="single" w:sz="4" w:space="4" w:color="auto"/>
-        </w:pBdr>
-        <w:ind w:left="708"/>
-        <w:rPr>
-          <w:rFonts w:ascii="Courier New" w:hAnsi="Courier New" w:cs="Courier New"/>
-        </w:rPr>
-      </w:pPr>
-      <w:r>
-        <w:rPr>
-          <w:rFonts w:ascii="Courier New" w:hAnsi="Courier New" w:cs="Courier New"/>
-        </w:rPr>
-        <w:t>00110_btnlogin</w:t>
-      </w:r>
-    </w:p>
-    <w:p>
-      <w:pPr>
-        <w:pBdr>
-          <w:top w:val="single" w:sz="4" w:space="1" w:color="auto"/>
-          <w:left w:val="single" w:sz="4" w:space="4" w:color="auto"/>
-          <w:bottom w:val="single" w:sz="4" w:space="1" w:color="auto"/>
-          <w:right w:val="single" w:sz="4" w:space="4" w:color="auto"/>
-        </w:pBdr>
-        <w:ind w:left="708"/>
-        <w:rPr>
-          <w:rFonts w:ascii="Courier New" w:hAnsi="Courier New" w:cs="Courier New"/>
-        </w:rPr>
-      </w:pPr>
-      <w:r>
-        <w:rPr>
-          <w:rFonts w:ascii="Courier New" w:hAnsi="Courier New" w:cs="Courier New"/>
-        </w:rPr>
-        <w:t>HEADER</w:t>
-      </w:r>
-    </w:p>
-    <w:p>
-      <w:pPr>
-        <w:pBdr>
-          <w:top w:val="single" w:sz="4" w:space="1" w:color="auto"/>
-          <w:left w:val="single" w:sz="4" w:space="4" w:color="auto"/>
-          <w:bottom w:val="single" w:sz="4" w:space="1" w:color="auto"/>
-          <w:right w:val="single" w:sz="4" w:space="4" w:color="auto"/>
-        </w:pBdr>
-        <w:ind w:left="708"/>
-        <w:rPr>
-          <w:rFonts w:ascii="Courier New" w:hAnsi="Courier New" w:cs="Courier New"/>
-        </w:rPr>
-      </w:pPr>
-      <w:r>
-        <w:rPr>
-          <w:rFonts w:ascii="Courier New" w:hAnsi="Courier New" w:cs="Courier New"/>
-        </w:rPr>
-        <w:t>01000_hoofdpagina_pp</w:t>
-      </w:r>
-    </w:p>
-    <w:p>
-      <w:pPr>
-        <w:pBdr>
-          <w:top w:val="single" w:sz="4" w:space="1" w:color="auto"/>
-          <w:left w:val="single" w:sz="4" w:space="4" w:color="auto"/>
-          <w:bottom w:val="single" w:sz="4" w:space="1" w:color="auto"/>
-          <w:right w:val="single" w:sz="4" w:space="4" w:color="auto"/>
-        </w:pBdr>
-        <w:ind w:left="708"/>
-        <w:rPr>
-          <w:rFonts w:ascii="Courier New" w:hAnsi="Courier New" w:cs="Courier New"/>
-        </w:rPr>
-      </w:pPr>
-      <w:r>
-        <w:rPr>
-          <w:rFonts w:ascii="Courier New" w:hAnsi="Courier New" w:cs="Courier New"/>
-        </w:rPr>
-        <w:t>01010_linkzoekscherm</w:t>
-      </w:r>
-    </w:p>
-    <w:p>
-      <w:pPr>
-        <w:pBdr>
-          <w:top w:val="single" w:sz="4" w:space="1" w:color="auto"/>
-          <w:left w:val="single" w:sz="4" w:space="4" w:color="auto"/>
-          <w:bottom w:val="single" w:sz="4" w:space="1" w:color="auto"/>
-          <w:right w:val="single" w:sz="4" w:space="4" w:color="auto"/>
-        </w:pBdr>
-        <w:ind w:left="708"/>
-        <w:rPr>
-          <w:rFonts w:ascii="Courier New" w:hAnsi="Courier New" w:cs="Courier New"/>
-        </w:rPr>
-      </w:pPr>
-      <w:r>
-        <w:rPr>
-          <w:rFonts w:ascii="Courier New" w:hAnsi="Courier New" w:cs="Courier New"/>
-        </w:rPr>
-        <w:t>01020_kiessoortopvang</w:t>
-      </w:r>
-    </w:p>
-    <w:p>
-      <w:pPr>
-        <w:pBdr>
-          <w:top w:val="single" w:sz="4" w:space="1" w:color="auto"/>
-          <w:left w:val="single" w:sz="4" w:space="4" w:color="auto"/>
-          <w:bottom w:val="single" w:sz="4" w:space="1" w:color="auto"/>
-          <w:right w:val="single" w:sz="4" w:space="4" w:color="auto"/>
-        </w:pBdr>
-        <w:ind w:left="708"/>
-        <w:rPr>
-          <w:rFonts w:ascii="Courier New" w:hAnsi="Courier New" w:cs="Courier New"/>
-        </w:rPr>
-      </w:pPr>
-      <w:r>
-        <w:rPr>
-          <w:rFonts w:ascii="Courier New" w:hAnsi="Courier New" w:cs="Courier New"/>
-        </w:rPr>
-        <w:t>01030_btnzoeken</w:t>
-      </w:r>
-    </w:p>
-    <w:p/>
-    <w:p>
-      <w:r>
-        <w:t xml:space="preserve">De test zal een nieuwe of gewijzigde transactienaam gaan opleveren, de rapportgenerator haalt alle </w:t>
-      </w:r>
-      <w:r>
-        <w:t>transacties uit het testresultaat, maar welke transactie moet worden opgenomen in het gegenereerde rapport hangt af van de lijst in deze .csv.</w:t>
-      </w:r>
-    </w:p>
-    <w:p/>
-    <w:p>
-      <w:r>
-        <w:t>Transacties die niet opgenomen hoeven worden in het rapport kunnen hier weggelaten worden. Alle transacties wegen echter mee in de berekening van grand-totals.</w:t>
-      </w:r>
-    </w:p>
-    <w:p/>
-    <w:p/>
-    <w:p>
-      <w:pPr>
-        <w:pStyle w:val="Kop2"/>
-      </w:pPr>
-      <w:bookmarkStart w:id="44" w:name="_Ref535419987"/>
-      <w:bookmarkStart w:id="45" w:name="_Ref535419990"/>
-      <w:bookmarkStart w:id="46" w:name="_Toc9521877"/>
-      <w:r>
-        <w:t>T</w:t>
-      </w:r>
-      <w:r>
-        <w:t>oevoegen of wijzigen van thresholds</w:t>
-      </w:r>
-      <w:bookmarkEnd w:id="44"/>
-      <w:bookmarkEnd w:id="45"/>
-      <w:bookmarkEnd w:id="46"/>
-    </w:p>
-    <w:p>
-      <w:r>
-        <w:t>Standaard worden generieke drempelwaarden toegepast (generic). Deze gelden als basis thresholds voor transacties waarvoor geen threshold geformuleerd is. Per transactie of groep transacties kan een aparte threshold gemaakt worden op basis van reguliere expressies.</w:t>
-      </w:r>
-    </w:p>
-    <w:p/>
-    <w:p>
-      <w:r>
-        <w:t>Wanneer voor de eerste keer een rapport gedraaid heeft, is een nieuw project, testrun en ‘generic’ threshold regel toegevoegd met standaard thresholds van 1 en 3 seconden. Let op: threshold 1 = geel = waarschuwing; threshold 2 = rood = nonfunctional</w:t>
-      </w:r>
-      <w:r>
-        <w:t>. Voeg nieuwe threshold regels toe direct op de</w:t>
-      </w:r>
-      <w:r>
-        <w:t xml:space="preserve"> PostgreSQL </w:t>
-      </w:r>
-      <w:r>
-        <w:t xml:space="preserve">database met </w:t>
-      </w:r>
-      <w:r>
-        <w:t>admin</w:t>
-      </w:r>
-      <w:r>
-        <w:t xml:space="preserve"> tool (</w:t>
-      </w:r>
-      <w:r>
-        <w:t>pgAdmin</w:t>
-      </w:r>
-      <w:r>
-        <w:t>)</w:t>
-      </w:r>
-      <w:r>
-        <w:t>.</w:t>
-      </w:r>
-      <w:r>
-        <w:t xml:space="preserve"> Open de data viewer/browser van tabel ‘threshold’.</w:t>
-      </w:r>
-    </w:p>
-    <w:p/>
-    <w:p>
-      <w:r>
-        <w:t>Aandachtspunten:</w:t>
-      </w:r>
-    </w:p>
-    <w:p>
-      <w:pPr>
-        <w:pStyle w:val="Lijstalinea"/>
-        <w:numPr>
-          <w:ilvl w:val="0"/>
-          <w:numId w:val="34"/>
-        </w:numPr>
-      </w:pPr>
-      <w:r>
-        <w:t>Zorg dat referentie project_id klopt bij het toevoegen van een nieuwe threshold regel</w:t>
-      </w:r>
-      <w:r>
-        <w:t>.</w:t>
-      </w:r>
-    </w:p>
-    <w:p>
-      <w:pPr>
-        <w:pStyle w:val="Lijstalinea"/>
-        <w:numPr>
-          <w:ilvl w:val="0"/>
-          <w:numId w:val="34"/>
-        </w:numPr>
-      </w:pPr>
-      <w:r>
-        <w:t>D</w:t>
-      </w:r>
-      <w:r>
-        <w:t>e volgorde waarin de regels worden gesorteerd (</w:t>
-      </w:r>
-      <w:r>
-        <w:t>sort, id</w:t>
-      </w:r>
-      <w:r>
-        <w:t>)</w:t>
-      </w:r>
-      <w:r>
-        <w:t xml:space="preserve"> is bepalend voor d evolgorde waarin de thresholds worden toegepast. Voor elke transactie (naam) wordt de thresholdlijst van boven naar onder doorlopen, </w:t>
-      </w:r>
-      <w:r>
-        <w:t>de laatste match wordt toegepast</w:t>
-      </w:r>
-      <w:r>
-        <w:t xml:space="preserve"> op de transactie. Dus zet algemene patterns bovenaan, specifieke onderaan.</w:t>
-      </w:r>
-    </w:p>
-    <w:p/>
-    <w:p>
+          <w:lang w:val="en-US"/>
+        </w:rPr>
+        <w:t>..\ReportTool\tools\report\</w:t>
+      </w:r>
+      <w:r>
+        <w:rPr>
+          <w:rFonts w:ascii="Courier New" w:hAnsi="Courier New" w:cs="Courier New"/>
+          <w:highlight w:val="lightGray"/>
+          <w:lang w:val="en-US"/>
+        </w:rPr>
+        <w:t>&lt;projectcode&gt;.report.log</w:t>
+      </w:r>
+    </w:p>
+    <w:p>
+      <w:pPr>
+        <w:spacing w:after="160" w:line="259" w:lineRule="auto"/>
+        <w:rPr>
+          <w:lang w:val="en-US"/>
+        </w:rPr>
+      </w:pPr>
+    </w:p>
+    <w:p>
+      <w:pPr>
+        <w:spacing w:after="160" w:line="259" w:lineRule="auto"/>
+      </w:pPr>
       <w:r>
         <w:rPr>
           <w:noProof/>
         </w:rPr>
         <w:drawing>
-          <wp:inline distT="0" distB="0" distL="0" distR="0" wp14:anchorId="01B8357E" wp14:editId="1193FFBF">
-            <wp:extent cx="4918364" cy="2395751"/>
-            <wp:effectExtent l="0" t="0" r="0" b="5080"/>
-            <wp:docPr id="11" name="Afbeelding 11"/>
+          <wp:inline distT="0" distB="0" distL="0" distR="0" wp14:anchorId="779FD3C3" wp14:editId="498BD135">
+            <wp:extent cx="4382219" cy="2973096"/>
+            <wp:effectExtent l="0" t="0" r="0" b="0"/>
+            <wp:docPr id="17" name="Picture 17"/>
             <wp:cNvGraphicFramePr>
               <a:graphicFrameLocks xmlns:a="http://schemas.openxmlformats.org/drawingml/2006/main" noChangeAspect="1"/>
             </wp:cNvGraphicFramePr>
@@ -14223,7 +13572,7 @@
                   <pic:spPr>
                     <a:xfrm>
                       <a:off x="0" y="0"/>
-                      <a:ext cx="4944726" cy="2408592"/>
+                      <a:ext cx="4406862" cy="2989815"/>
                     </a:xfrm>
                     <a:prstGeom prst="rect">
                       <a:avLst/>
@@ -14236,1324 +13585,99 @@
         </w:drawing>
       </w:r>
     </w:p>
+    <w:p>
+      <w:pPr>
+        <w:pStyle w:val="Figuuromschrijving"/>
+        <w:rPr>
+          <w:rStyle w:val="Subtielebenadrukking"/>
+        </w:rPr>
+      </w:pPr>
+      <w:r>
+        <w:rPr>
+          <w:rStyle w:val="Subtielebenadrukking"/>
+        </w:rPr>
+        <w:t>Boven: vo</w:t>
+      </w:r>
+      <w:r>
+        <w:rPr>
+          <w:rStyle w:val="Subtielebenadrukking"/>
+        </w:rPr>
+        <w:t>orbeeld cs_report.log</w:t>
+      </w:r>
+    </w:p>
     <w:p/>
-    <w:p>
-      <w:pPr>
-        <w:pStyle w:val="Figuuromschrijving"/>
-        <w:rPr>
-          <w:rStyle w:val="Subtielebenadrukking"/>
-        </w:rPr>
-      </w:pPr>
-      <w:r>
-        <w:rPr>
-          <w:rStyle w:val="Subtielebenadrukking"/>
-        </w:rPr>
-        <w:t>T</w:t>
-      </w:r>
-      <w:r>
-        <w:rPr>
-          <w:rStyle w:val="Subtielebenadrukking"/>
-        </w:rPr>
-        <w:t>abel</w:t>
-      </w:r>
-      <w:r>
-        <w:rPr>
-          <w:rStyle w:val="Subtielebenadrukking"/>
-        </w:rPr>
-        <w:t xml:space="preserve"> ‘threshold’ in database ‘teststraat’</w:t>
-      </w:r>
-    </w:p>
-    <w:p>
-      <w:pPr>
-        <w:rPr>
-          <w:lang w:val="en-US"/>
-        </w:rPr>
-      </w:pPr>
+    <w:p/>
+    <w:p/>
+    <w:p>
+      <w:r>
+        <w:br w:type="page"/>
+      </w:r>
+    </w:p>
+    <w:p>
+      <w:pPr>
+        <w:pStyle w:val="Kop1"/>
+      </w:pPr>
+      <w:bookmarkStart w:id="35" w:name="_Toc13654965"/>
+      <w:r>
+        <w:lastRenderedPageBreak/>
+        <w:t>Usecases</w:t>
+      </w:r>
+      <w:bookmarkEnd w:id="35"/>
     </w:p>
     <w:p>
       <w:pPr>
         <w:pStyle w:val="Kop2"/>
       </w:pPr>
-      <w:bookmarkStart w:id="47" w:name="_Toc9521878"/>
-      <w:r>
-        <w:t>Disable</w:t>
-      </w:r>
-      <w:r>
-        <w:t>/enable van een</w:t>
-      </w:r>
-      <w:r>
-        <w:t xml:space="preserve"> testrun</w:t>
-      </w:r>
-      <w:bookmarkEnd w:id="47"/>
-    </w:p>
-    <w:p>
-      <w:r>
-        <w:t>Wanneer een testrun mislukt is en de historie of baselining verstoort kan deze worden gedisabled zodat hij niet meer getoond wordt. Dit is een enabled vlag in de testrun tabel, deze kan worden gezet met de console tool.</w:t>
-      </w:r>
+      <w:bookmarkStart w:id="36" w:name="_Toc13654966"/>
+      <w:r>
+        <w:t>Toevoegen van een nieuw project</w:t>
+      </w:r>
+      <w:bookmarkEnd w:id="36"/>
     </w:p>
     <w:p/>
-    <w:p>
-      <w:r>
-        <w:t>Locatie van de reporttool:</w:t>
-      </w:r>
-    </w:p>
-    <w:p>
-      <w:pPr>
-        <w:rPr>
-          <w:rFonts w:ascii="Courier New" w:hAnsi="Courier New" w:cs="Courier New"/>
-        </w:rPr>
-      </w:pPr>
-      <w:r>
-        <w:rPr>
-          <w:rFonts w:ascii="Courier New" w:hAnsi="Courier New" w:cs="Courier New"/>
-        </w:rPr>
-        <w:t>E:</w:t>
-      </w:r>
-      <w:r>
-        <w:rPr>
-          <w:rFonts w:ascii="Courier New" w:hAnsi="Courier New" w:cs="Courier New"/>
-        </w:rPr>
-        <w:t>\06_Tools\ReportTool</w:t>
-      </w:r>
-    </w:p>
-    <w:p/>
-    <w:p>
-      <w:pPr>
-        <w:rPr>
-          <w:lang w:val="en-US"/>
-        </w:rPr>
-      </w:pPr>
-      <w:r>
-        <w:rPr>
-          <w:lang w:val="en-US"/>
-        </w:rPr>
-        <w:t>Optioneel:</w:t>
-      </w:r>
-    </w:p>
-    <w:p>
-      <w:pPr>
-        <w:rPr>
-          <w:rFonts w:ascii="Courier New" w:hAnsi="Courier New" w:cs="Courier New"/>
-          <w:highlight w:val="lightGray"/>
-          <w:lang w:val="en-US"/>
-        </w:rPr>
-      </w:pPr>
-      <w:r>
-        <w:rPr>
-          <w:rFonts w:ascii="Courier New" w:hAnsi="Courier New" w:cs="Courier New"/>
-          <w:highlight w:val="lightGray"/>
-          <w:lang w:val="en-US"/>
-        </w:rPr>
-        <w:t>..\ReportTool\</w:t>
-      </w:r>
-      <w:r>
-        <w:rPr>
-          <w:rFonts w:ascii="Courier New" w:hAnsi="Courier New" w:cs="Courier New"/>
-          <w:highlight w:val="lightGray"/>
-          <w:lang w:val="en-US"/>
-        </w:rPr>
-        <w:t>report_console.sh</w:t>
-      </w:r>
-      <w:r>
-        <w:rPr>
-          <w:rFonts w:ascii="Courier New" w:hAnsi="Courier New" w:cs="Courier New"/>
-          <w:highlight w:val="lightGray"/>
-          <w:lang w:val="en-US"/>
-        </w:rPr>
-        <w:t xml:space="preserve"> </w:t>
-      </w:r>
-      <w:r>
-        <w:rPr>
-          <w:rFonts w:ascii="Courier New" w:hAnsi="Courier New" w:cs="Courier New"/>
-          <w:b/>
-          <w:bCs/>
-          <w:highlight w:val="lightGray"/>
-          <w:lang w:val="en-US"/>
-        </w:rPr>
-        <w:t>listtestrun</w:t>
-      </w:r>
-      <w:r>
-        <w:rPr>
-          <w:rFonts w:ascii="Courier New" w:hAnsi="Courier New" w:cs="Courier New"/>
-          <w:b/>
-          <w:bCs/>
-          <w:highlight w:val="lightGray"/>
-          <w:lang w:val="en-US"/>
-        </w:rPr>
-        <w:t>s</w:t>
-      </w:r>
-    </w:p>
-    <w:p>
-      <w:r>
-        <w:rPr>
-          <w:rFonts w:ascii="Courier New" w:hAnsi="Courier New" w:cs="Courier New"/>
-          <w:highlight w:val="lightGray"/>
-        </w:rPr>
-        <w:t>p</w:t>
-      </w:r>
-      <w:r>
-        <w:rPr>
-          <w:rFonts w:ascii="Courier New" w:hAnsi="Courier New" w:cs="Courier New"/>
-          <w:highlight w:val="lightGray"/>
-        </w:rPr>
-        <w:t>roject=&lt;projectcode&gt;</w:t>
-      </w:r>
-    </w:p>
-    <w:p>
-      <w:r>
-        <w:t>Kopieer</w:t>
-      </w:r>
-      <w:r>
-        <w:t xml:space="preserve"> de </w:t>
-      </w:r>
-      <w:r>
-        <w:t>testruncode</w:t>
-      </w:r>
-    </w:p>
-    <w:p/>
-    <w:p>
-      <w:pPr>
-        <w:rPr>
-          <w:lang w:val="en-US"/>
-        </w:rPr>
-      </w:pPr>
-      <w:r>
-        <w:rPr>
-          <w:lang w:val="en-US"/>
-        </w:rPr>
-        <w:t>Disable:</w:t>
-      </w:r>
-    </w:p>
-    <w:p>
-      <w:pPr>
-        <w:rPr>
-          <w:rFonts w:ascii="Courier New" w:hAnsi="Courier New" w:cs="Courier New"/>
-          <w:highlight w:val="lightGray"/>
-          <w:lang w:val="en-US"/>
-        </w:rPr>
-      </w:pPr>
-      <w:r>
-        <w:rPr>
-          <w:rFonts w:ascii="Courier New" w:hAnsi="Courier New" w:cs="Courier New"/>
-          <w:highlight w:val="lightGray"/>
-          <w:lang w:val="en-US"/>
-        </w:rPr>
-        <w:t>..\ReportTool\</w:t>
-      </w:r>
-      <w:r>
-        <w:rPr>
-          <w:rFonts w:ascii="Courier New" w:hAnsi="Courier New" w:cs="Courier New"/>
-          <w:highlight w:val="lightGray"/>
-          <w:lang w:val="en-US"/>
-        </w:rPr>
-        <w:t xml:space="preserve">report_console.sh </w:t>
-      </w:r>
-      <w:r>
-        <w:rPr>
-          <w:rFonts w:ascii="Courier New" w:hAnsi="Courier New" w:cs="Courier New"/>
-          <w:b/>
-          <w:bCs/>
-          <w:highlight w:val="lightGray"/>
-          <w:lang w:val="en-US"/>
-        </w:rPr>
-        <w:t>disabletestrun</w:t>
-      </w:r>
-    </w:p>
-    <w:p>
-      <w:pPr>
-        <w:rPr>
-          <w:rFonts w:ascii="Courier New" w:hAnsi="Courier New" w:cs="Courier New"/>
-          <w:highlight w:val="lightGray"/>
-          <w:lang w:val="en-US"/>
-        </w:rPr>
-      </w:pPr>
-      <w:r>
-        <w:rPr>
-          <w:rFonts w:ascii="Courier New" w:hAnsi="Courier New" w:cs="Courier New"/>
-          <w:highlight w:val="lightGray"/>
-          <w:lang w:val="en-US"/>
-        </w:rPr>
-        <w:t>project=&lt;projectcode&gt;</w:t>
-      </w:r>
-    </w:p>
-    <w:p>
-      <w:pPr>
-        <w:rPr>
-          <w:rFonts w:ascii="Courier New" w:hAnsi="Courier New" w:cs="Courier New"/>
-          <w:lang w:val="en-US"/>
-        </w:rPr>
-      </w:pPr>
-      <w:r>
-        <w:rPr>
-          <w:rFonts w:ascii="Courier New" w:hAnsi="Courier New" w:cs="Courier New"/>
-          <w:highlight w:val="lightGray"/>
-          <w:lang w:val="en-US"/>
-        </w:rPr>
-        <w:t>testrun=&lt;testruncode&gt;</w:t>
-      </w:r>
-    </w:p>
-    <w:p>
-      <w:pPr>
-        <w:rPr>
-          <w:lang w:val="en-US"/>
-        </w:rPr>
-      </w:pPr>
-    </w:p>
-    <w:p>
-      <w:pPr>
-        <w:rPr>
-          <w:lang w:val="en-US"/>
-        </w:rPr>
-      </w:pPr>
-      <w:r>
-        <w:rPr>
-          <w:lang w:val="en-US"/>
-        </w:rPr>
-        <w:t>Enable</w:t>
-      </w:r>
-      <w:r>
-        <w:rPr>
-          <w:lang w:val="en-US"/>
-        </w:rPr>
-        <w:t>:</w:t>
-      </w:r>
-    </w:p>
-    <w:p>
-      <w:pPr>
-        <w:rPr>
-          <w:rFonts w:ascii="Courier New" w:hAnsi="Courier New" w:cs="Courier New"/>
-          <w:highlight w:val="lightGray"/>
-          <w:lang w:val="en-US"/>
-        </w:rPr>
-      </w:pPr>
-      <w:r>
-        <w:rPr>
-          <w:rFonts w:ascii="Courier New" w:hAnsi="Courier New" w:cs="Courier New"/>
-          <w:highlight w:val="lightGray"/>
-          <w:lang w:val="en-US"/>
-        </w:rPr>
-        <w:t>..\ReportTool\</w:t>
-      </w:r>
-      <w:r>
-        <w:rPr>
-          <w:rFonts w:ascii="Courier New" w:hAnsi="Courier New" w:cs="Courier New"/>
-          <w:highlight w:val="lightGray"/>
-          <w:lang w:val="en-US"/>
-        </w:rPr>
-        <w:t xml:space="preserve">report_console.sh </w:t>
-      </w:r>
-      <w:r>
-        <w:rPr>
-          <w:rFonts w:ascii="Courier New" w:hAnsi="Courier New" w:cs="Courier New"/>
-          <w:b/>
-          <w:bCs/>
-          <w:highlight w:val="lightGray"/>
-          <w:lang w:val="en-US"/>
-        </w:rPr>
-        <w:t>enable</w:t>
-      </w:r>
-      <w:r>
-        <w:rPr>
-          <w:rFonts w:ascii="Courier New" w:hAnsi="Courier New" w:cs="Courier New"/>
-          <w:b/>
-          <w:bCs/>
-          <w:highlight w:val="lightGray"/>
-          <w:lang w:val="en-US"/>
-        </w:rPr>
-        <w:t>testrun</w:t>
-      </w:r>
-    </w:p>
-    <w:p>
-      <w:pPr>
-        <w:rPr>
-          <w:rFonts w:ascii="Courier New" w:hAnsi="Courier New" w:cs="Courier New"/>
-          <w:highlight w:val="lightGray"/>
-          <w:lang w:val="en-US"/>
-        </w:rPr>
-      </w:pPr>
-      <w:r>
-        <w:rPr>
-          <w:rFonts w:ascii="Courier New" w:hAnsi="Courier New" w:cs="Courier New"/>
-          <w:highlight w:val="lightGray"/>
-          <w:lang w:val="en-US"/>
-        </w:rPr>
-        <w:t>project=&lt;projectcode&gt;</w:t>
-      </w:r>
-    </w:p>
-    <w:p>
-      <w:pPr>
-        <w:rPr>
-          <w:rFonts w:ascii="Courier New" w:hAnsi="Courier New" w:cs="Courier New"/>
-          <w:lang w:val="en-US"/>
-        </w:rPr>
-      </w:pPr>
-      <w:r>
-        <w:rPr>
-          <w:rFonts w:ascii="Courier New" w:hAnsi="Courier New" w:cs="Courier New"/>
-          <w:highlight w:val="lightGray"/>
-          <w:lang w:val="en-US"/>
-        </w:rPr>
-        <w:t>testrun=&lt;testruncode&gt;</w:t>
-      </w:r>
-    </w:p>
-    <w:p>
-      <w:pPr>
-        <w:rPr>
-          <w:lang w:val="en-US"/>
-        </w:rPr>
-      </w:pPr>
-    </w:p>
-    <w:p>
-      <w:pPr>
-        <w:pStyle w:val="Kop2"/>
-      </w:pPr>
-      <w:bookmarkStart w:id="48" w:name="_Toc9521879"/>
-      <w:r>
-        <w:t>Toevoegen/v</w:t>
-      </w:r>
-      <w:r>
-        <w:t>erwijderen</w:t>
-      </w:r>
-      <w:r>
-        <w:t xml:space="preserve"> van een</w:t>
-      </w:r>
-      <w:r>
-        <w:t xml:space="preserve"> testrun</w:t>
-      </w:r>
-      <w:bookmarkEnd w:id="48"/>
-    </w:p>
-    <w:p>
-      <w:r>
-        <w:t>Het kan nodig zijn om een specifieke testrun met alle verbonden meetwaarden fysiek te verwijderen uit de databa</w:t>
-      </w:r>
-      <w:r>
-        <w:t>se, dit kan worden uitgevoerd met de console tool:</w:t>
-      </w:r>
-    </w:p>
-    <w:p/>
-    <w:p>
-      <w:pPr>
-        <w:rPr>
-          <w:lang w:val="en-US"/>
-        </w:rPr>
-      </w:pPr>
-      <w:r>
-        <w:rPr>
-          <w:lang w:val="en-US"/>
-        </w:rPr>
-        <w:t>Optioneel:</w:t>
-      </w:r>
-    </w:p>
-    <w:p>
-      <w:pPr>
-        <w:rPr>
-          <w:rFonts w:ascii="Courier New" w:hAnsi="Courier New" w:cs="Courier New"/>
-          <w:highlight w:val="lightGray"/>
-          <w:lang w:val="en-US"/>
-        </w:rPr>
-      </w:pPr>
-      <w:r>
-        <w:rPr>
-          <w:rFonts w:ascii="Courier New" w:hAnsi="Courier New" w:cs="Courier New"/>
-          <w:highlight w:val="lightGray"/>
-          <w:lang w:val="en-US"/>
-        </w:rPr>
-        <w:t>..\ReportTool\</w:t>
-      </w:r>
-      <w:r>
-        <w:rPr>
-          <w:rFonts w:ascii="Courier New" w:hAnsi="Courier New" w:cs="Courier New"/>
-          <w:highlight w:val="lightGray"/>
-          <w:lang w:val="en-US"/>
-        </w:rPr>
-        <w:t>report_console.sh</w:t>
-      </w:r>
-      <w:r>
-        <w:rPr>
-          <w:rFonts w:ascii="Courier New" w:hAnsi="Courier New" w:cs="Courier New"/>
-          <w:highlight w:val="lightGray"/>
-          <w:lang w:val="en-US"/>
-        </w:rPr>
-        <w:t xml:space="preserve"> </w:t>
-      </w:r>
-      <w:r>
-        <w:rPr>
-          <w:rFonts w:ascii="Courier New" w:hAnsi="Courier New" w:cs="Courier New"/>
-          <w:b/>
-          <w:bCs/>
-          <w:highlight w:val="lightGray"/>
-          <w:lang w:val="en-US"/>
-        </w:rPr>
-        <w:t>listtestruns</w:t>
-      </w:r>
-    </w:p>
-    <w:p>
-      <w:pPr>
-        <w:rPr>
-          <w:lang w:val="en-GB"/>
-        </w:rPr>
-      </w:pPr>
-      <w:r>
-        <w:rPr>
-          <w:rFonts w:ascii="Courier New" w:hAnsi="Courier New" w:cs="Courier New"/>
-          <w:highlight w:val="lightGray"/>
-          <w:lang w:val="en-GB"/>
-        </w:rPr>
-        <w:t>project=&lt;projectcode&gt;</w:t>
-      </w:r>
-    </w:p>
-    <w:p>
-      <w:r>
-        <w:t>Kopieer de testruncode</w:t>
-      </w:r>
-    </w:p>
-    <w:p/>
-    <w:p>
-      <w:r>
-        <w:t>Verwijderen:</w:t>
-      </w:r>
-    </w:p>
-    <w:p>
-      <w:pPr>
-        <w:rPr>
-          <w:rFonts w:ascii="Courier New" w:hAnsi="Courier New" w:cs="Courier New"/>
-          <w:highlight w:val="lightGray"/>
-          <w:lang w:val="en-US"/>
-        </w:rPr>
-      </w:pPr>
-      <w:r>
-        <w:rPr>
-          <w:rFonts w:ascii="Courier New" w:hAnsi="Courier New" w:cs="Courier New"/>
-          <w:highlight w:val="lightGray"/>
-          <w:lang w:val="en-US"/>
-        </w:rPr>
-        <w:t>..\ReportTool\</w:t>
-      </w:r>
-      <w:r>
-        <w:rPr>
-          <w:rFonts w:ascii="Courier New" w:hAnsi="Courier New" w:cs="Courier New"/>
-          <w:highlight w:val="lightGray"/>
-          <w:lang w:val="en-US"/>
-        </w:rPr>
-        <w:t>report_console.sh</w:t>
-      </w:r>
-      <w:r>
-        <w:rPr>
-          <w:rFonts w:ascii="Courier New" w:hAnsi="Courier New" w:cs="Courier New"/>
-          <w:highlight w:val="lightGray"/>
-          <w:lang w:val="en-US"/>
-        </w:rPr>
-        <w:t xml:space="preserve"> </w:t>
-      </w:r>
-      <w:r>
-        <w:rPr>
-          <w:rFonts w:ascii="Courier New" w:hAnsi="Courier New" w:cs="Courier New"/>
-          <w:b/>
-          <w:bCs/>
-          <w:highlight w:val="lightGray"/>
-          <w:lang w:val="en-US"/>
-        </w:rPr>
-        <w:t>deletetestrun</w:t>
-      </w:r>
-    </w:p>
-    <w:p>
-      <w:pPr>
-        <w:rPr>
-          <w:rFonts w:ascii="Courier New" w:hAnsi="Courier New" w:cs="Courier New"/>
-          <w:highlight w:val="lightGray"/>
-          <w:lang w:val="en-GB"/>
-        </w:rPr>
-      </w:pPr>
-      <w:r>
-        <w:rPr>
-          <w:rFonts w:ascii="Courier New" w:hAnsi="Courier New" w:cs="Courier New"/>
-          <w:highlight w:val="lightGray"/>
-          <w:lang w:val="en-GB"/>
-        </w:rPr>
-        <w:t>project=&lt;projectcode</w:t>
-      </w:r>
-      <w:r>
-        <w:rPr>
-          <w:rFonts w:ascii="Courier New" w:hAnsi="Courier New" w:cs="Courier New"/>
-          <w:highlight w:val="lightGray"/>
-          <w:lang w:val="en-GB"/>
-        </w:rPr>
-        <w:t>&gt;</w:t>
-      </w:r>
-    </w:p>
-    <w:p>
-      <w:pPr>
-        <w:rPr>
-          <w:rFonts w:ascii="Courier New" w:hAnsi="Courier New" w:cs="Courier New"/>
-          <w:lang w:val="en-GB"/>
-        </w:rPr>
-      </w:pPr>
-      <w:r>
-        <w:rPr>
-          <w:rFonts w:ascii="Courier New" w:hAnsi="Courier New" w:cs="Courier New"/>
-          <w:highlight w:val="lightGray"/>
-          <w:lang w:val="en-GB"/>
-        </w:rPr>
-        <w:t>testrun=&lt;testruncode</w:t>
-      </w:r>
-      <w:r>
-        <w:rPr>
-          <w:rFonts w:ascii="Courier New" w:hAnsi="Courier New" w:cs="Courier New"/>
-          <w:highlight w:val="lightGray"/>
-          <w:lang w:val="en-GB"/>
-        </w:rPr>
-        <w:t>&gt;</w:t>
-      </w:r>
-    </w:p>
-    <w:p/>
-    <w:p>
-      <w:pPr>
-        <w:pStyle w:val="Kop2"/>
-      </w:pPr>
-      <w:bookmarkStart w:id="49" w:name="_Toc9521880"/>
-      <w:r>
-        <w:t>Toevo</w:t>
-      </w:r>
-      <w:r>
-        <w:t>e</w:t>
-      </w:r>
-      <w:r>
-        <w:t>gen/v</w:t>
-      </w:r>
-      <w:r>
-        <w:t xml:space="preserve">erwijderen </w:t>
-      </w:r>
-      <w:r>
-        <w:t>van een project</w:t>
-      </w:r>
-      <w:bookmarkEnd w:id="49"/>
-    </w:p>
-    <w:p>
-      <w:r>
-        <w:t>Verwijderen van een project met alle verbonden</w:t>
-      </w:r>
-      <w:r>
-        <w:t xml:space="preserve"> testruns en meetwaarden kan met de console tool:</w:t>
-      </w:r>
-    </w:p>
-    <w:p/>
-    <w:p>
-      <w:r>
-        <w:t>Optioneel:</w:t>
-      </w:r>
-    </w:p>
-    <w:p>
-      <w:pPr>
-        <w:rPr>
-          <w:rFonts w:ascii="Courier New" w:hAnsi="Courier New" w:cs="Courier New"/>
-          <w:lang w:val="en-US"/>
-        </w:rPr>
-      </w:pPr>
-      <w:r>
-        <w:rPr>
-          <w:rFonts w:ascii="Courier New" w:hAnsi="Courier New" w:cs="Courier New"/>
-          <w:highlight w:val="lightGray"/>
-          <w:lang w:val="en-US"/>
-        </w:rPr>
-        <w:t>..\ReportTool\</w:t>
-      </w:r>
-      <w:r>
-        <w:rPr>
-          <w:rFonts w:ascii="Courier New" w:hAnsi="Courier New" w:cs="Courier New"/>
-          <w:highlight w:val="lightGray"/>
-          <w:lang w:val="en-US"/>
-        </w:rPr>
-        <w:t>report_console.sh</w:t>
-      </w:r>
-      <w:r>
-        <w:rPr>
-          <w:rFonts w:ascii="Courier New" w:hAnsi="Courier New" w:cs="Courier New"/>
-          <w:highlight w:val="lightGray"/>
-          <w:lang w:val="en-US"/>
-        </w:rPr>
-        <w:t xml:space="preserve"> </w:t>
-      </w:r>
-      <w:r>
-        <w:rPr>
-          <w:rFonts w:ascii="Courier New" w:hAnsi="Courier New" w:cs="Courier New"/>
-          <w:b/>
-          <w:bCs/>
-          <w:highlight w:val="lightGray"/>
-          <w:lang w:val="en-US"/>
-        </w:rPr>
-        <w:t>listprojects</w:t>
-      </w:r>
-    </w:p>
-    <w:p>
-      <w:r>
-        <w:t>Selecteer de projectcode</w:t>
-      </w:r>
-    </w:p>
-    <w:p/>
-    <w:p>
-      <w:r>
-        <w:t>Toevoegen:</w:t>
-      </w:r>
-    </w:p>
-    <w:p>
-      <w:pPr>
-        <w:rPr>
-          <w:rFonts w:ascii="Courier New" w:hAnsi="Courier New" w:cs="Courier New"/>
-          <w:highlight w:val="lightGray"/>
-          <w:lang w:val="en-GB"/>
-        </w:rPr>
-      </w:pPr>
-      <w:r>
-        <w:rPr>
-          <w:rFonts w:ascii="Courier New" w:hAnsi="Courier New" w:cs="Courier New"/>
-          <w:highlight w:val="lightGray"/>
-          <w:lang w:val="en-GB"/>
-        </w:rPr>
-        <w:t>..\ReportTool\repo</w:t>
-      </w:r>
-      <w:r>
-        <w:rPr>
-          <w:rFonts w:ascii="Courier New" w:hAnsi="Courier New" w:cs="Courier New"/>
-          <w:highlight w:val="lightGray"/>
-          <w:lang w:val="en-GB"/>
-        </w:rPr>
-        <w:t>rt_console.sh</w:t>
-      </w:r>
-      <w:r>
-        <w:rPr>
-          <w:rFonts w:ascii="Courier New" w:hAnsi="Courier New" w:cs="Courier New"/>
-          <w:highlight w:val="lightGray"/>
-          <w:lang w:val="en-GB"/>
-        </w:rPr>
-        <w:t xml:space="preserve"> </w:t>
-      </w:r>
-      <w:r>
-        <w:rPr>
-          <w:rFonts w:ascii="Courier New" w:hAnsi="Courier New" w:cs="Courier New"/>
-          <w:b/>
-          <w:bCs/>
-          <w:highlight w:val="lightGray"/>
-          <w:lang w:val="en-GB"/>
-        </w:rPr>
-        <w:t>create</w:t>
-      </w:r>
-      <w:r>
-        <w:rPr>
-          <w:rFonts w:ascii="Courier New" w:hAnsi="Courier New" w:cs="Courier New"/>
-          <w:b/>
-          <w:bCs/>
-          <w:highlight w:val="lightGray"/>
-          <w:lang w:val="en-GB"/>
-        </w:rPr>
-        <w:t>project</w:t>
-      </w:r>
-    </w:p>
-    <w:p>
-      <w:pPr>
-        <w:rPr>
-          <w:rFonts w:ascii="Courier New" w:hAnsi="Courier New" w:cs="Courier New"/>
-          <w:lang w:val="en-GB"/>
-        </w:rPr>
-      </w:pPr>
-      <w:r>
-        <w:rPr>
-          <w:rFonts w:ascii="Courier New" w:hAnsi="Courier New" w:cs="Courier New"/>
-          <w:highlight w:val="lightGray"/>
-          <w:lang w:val="en-GB"/>
-        </w:rPr>
-        <w:t>project=&lt;projectcode&gt;</w:t>
-      </w:r>
-    </w:p>
-    <w:p>
-      <w:pPr>
-        <w:rPr>
-          <w:lang w:val="en-GB"/>
-        </w:rPr>
-      </w:pPr>
-    </w:p>
-    <w:p>
-      <w:r>
-        <w:t>Verwijderen:</w:t>
-      </w:r>
-    </w:p>
-    <w:p>
-      <w:pPr>
-        <w:rPr>
-          <w:rFonts w:ascii="Courier New" w:hAnsi="Courier New" w:cs="Courier New"/>
-          <w:highlight w:val="lightGray"/>
-          <w:lang w:val="en-GB"/>
-        </w:rPr>
-      </w:pPr>
-      <w:r>
-        <w:rPr>
-          <w:rFonts w:ascii="Courier New" w:hAnsi="Courier New" w:cs="Courier New"/>
-          <w:highlight w:val="lightGray"/>
-          <w:lang w:val="en-GB"/>
-        </w:rPr>
-        <w:t>..\ReportTool\</w:t>
-      </w:r>
-      <w:r>
-        <w:rPr>
-          <w:rFonts w:ascii="Courier New" w:hAnsi="Courier New" w:cs="Courier New"/>
-          <w:highlight w:val="lightGray"/>
-          <w:lang w:val="en-GB"/>
-        </w:rPr>
-        <w:t>repo</w:t>
-      </w:r>
-      <w:r>
-        <w:rPr>
-          <w:rFonts w:ascii="Courier New" w:hAnsi="Courier New" w:cs="Courier New"/>
-          <w:highlight w:val="lightGray"/>
-          <w:lang w:val="en-GB"/>
-        </w:rPr>
-        <w:t>rt_console.sh</w:t>
-      </w:r>
-      <w:r>
-        <w:rPr>
-          <w:rFonts w:ascii="Courier New" w:hAnsi="Courier New" w:cs="Courier New"/>
-          <w:highlight w:val="lightGray"/>
-          <w:lang w:val="en-GB"/>
-        </w:rPr>
-        <w:t xml:space="preserve"> </w:t>
-      </w:r>
-      <w:r>
-        <w:rPr>
-          <w:rFonts w:ascii="Courier New" w:hAnsi="Courier New" w:cs="Courier New"/>
-          <w:b/>
-          <w:bCs/>
-          <w:highlight w:val="lightGray"/>
-          <w:lang w:val="en-GB"/>
-        </w:rPr>
-        <w:t>deleteproject</w:t>
-      </w:r>
-    </w:p>
-    <w:p>
-      <w:pPr>
-        <w:rPr>
-          <w:rFonts w:ascii="Courier New" w:hAnsi="Courier New" w:cs="Courier New"/>
-          <w:lang w:val="en-GB"/>
-        </w:rPr>
-      </w:pPr>
-      <w:r>
-        <w:rPr>
-          <w:rFonts w:ascii="Courier New" w:hAnsi="Courier New" w:cs="Courier New"/>
-          <w:highlight w:val="lightGray"/>
-          <w:lang w:val="en-GB"/>
-        </w:rPr>
-        <w:t>project=&lt;projectcode&gt;</w:t>
-      </w:r>
-    </w:p>
-    <w:p>
-      <w:pPr>
-        <w:rPr>
-          <w:lang w:val="en-GB"/>
-        </w:rPr>
-      </w:pPr>
-    </w:p>
-    <w:p>
-      <w:pPr>
-        <w:pStyle w:val="Kop2"/>
-      </w:pPr>
-      <w:bookmarkStart w:id="50" w:name="_Toc9521881"/>
-      <w:r>
-        <w:t xml:space="preserve">Wijzigen van </w:t>
-      </w:r>
-      <w:r>
-        <w:t>bestandslocaties</w:t>
-      </w:r>
-      <w:bookmarkEnd w:id="50"/>
-    </w:p>
-    <w:p>
-      <w:r>
-        <w:t>De rapportgenerator gaat uit van bestandslocaties die geconfigureerd zijn in</w:t>
-      </w:r>
-      <w:r>
-        <w:t xml:space="preserve"> de teststraat globals.</w:t>
-      </w:r>
-      <w:r>
-        <w:t xml:space="preserve"> Dit is een standaard locatie </w:t>
-      </w:r>
-      <w:r>
-        <w:t>binnen</w:t>
-      </w:r>
-      <w:r>
-        <w:t xml:space="preserve"> de teststraat, maar kan eventueel gewijzigd worden.</w:t>
-      </w:r>
-      <w:r>
-        <w:t xml:space="preserve"> De rapportgenerator heeft geen eigen configuratie, maar haalt zijn variabelen uit  deze globale variabelenlijst.</w:t>
-      </w:r>
-    </w:p>
-    <w:p/>
-    <w:p>
-      <w:pPr>
-        <w:rPr>
-          <w:rFonts w:ascii="Courier New" w:hAnsi="Courier New" w:cs="Courier New"/>
-        </w:rPr>
-      </w:pPr>
-      <w:r>
-        <w:rPr>
-          <w:rFonts w:ascii="Courier New" w:hAnsi="Courier New" w:cs="Courier New"/>
-        </w:rPr>
-        <w:t>..\00_Globals\testautomation_globals.incl</w:t>
-      </w:r>
-    </w:p>
-    <w:p/>
-    <w:p>
-      <w:r>
-        <w:rPr>
-          <w:rFonts w:ascii="Courier New" w:hAnsi="Courier New" w:cs="Courier New"/>
-        </w:rPr>
-        <w:t>r</w:t>
-      </w:r>
-      <w:r>
-        <w:rPr>
-          <w:rFonts w:ascii="Courier New" w:hAnsi="Courier New" w:cs="Courier New"/>
-        </w:rPr>
-        <w:t>eporttemplatedestinationfolder</w:t>
-      </w:r>
-      <w:r>
-        <w:tab/>
-        <w:t>bronlocatie template</w:t>
-      </w:r>
-    </w:p>
-    <w:p>
-      <w:r>
-        <w:rPr>
-          <w:rFonts w:ascii="Courier New" w:hAnsi="Courier New" w:cs="Courier New"/>
-        </w:rPr>
-        <w:t>loadtest_logdir</w:t>
-      </w:r>
-      <w:r>
-        <w:tab/>
-      </w:r>
-      <w:r>
-        <w:tab/>
-      </w:r>
-      <w:r>
-        <w:tab/>
-      </w:r>
-      <w:r>
-        <w:tab/>
-      </w:r>
-      <w:r>
-        <w:t>bronlocatie meetwaarden</w:t>
-      </w:r>
-    </w:p>
-    <w:p>
-      <w:r>
-        <w:rPr>
-          <w:rFonts w:ascii="Courier New" w:hAnsi="Courier New" w:cs="Courier New"/>
-        </w:rPr>
-        <w:t>loadtest_measures</w:t>
-      </w:r>
-      <w:r>
-        <w:tab/>
-      </w:r>
-      <w:r>
-        <w:tab/>
-      </w:r>
-      <w:r>
-        <w:tab/>
-      </w:r>
-      <w:r>
-        <w:tab/>
-      </w:r>
-      <w:r>
-        <w:t>bronlocati</w:t>
-      </w:r>
-      <w:r>
-        <w:t>e</w:t>
-      </w:r>
-      <w:r>
-        <w:t xml:space="preserve"> meetwaarde bestanden</w:t>
-      </w:r>
-    </w:p>
-    <w:p>
-      <w:r>
-        <w:rPr>
-          <w:rFonts w:ascii="Courier New" w:hAnsi="Courier New" w:cs="Courier New"/>
-        </w:rPr>
-        <w:t>loadtest_report</w:t>
-      </w:r>
-      <w:r>
-        <w:tab/>
-      </w:r>
-      <w:r>
-        <w:tab/>
-      </w:r>
-      <w:r>
-        <w:tab/>
-      </w:r>
-      <w:r>
-        <w:tab/>
-      </w:r>
-      <w:r>
-        <w:t>doellocatie rapport</w:t>
-      </w:r>
-    </w:p>
-    <w:p/>
-    <w:p>
-      <w:pPr>
-        <w:pStyle w:val="Kop2"/>
-      </w:pPr>
-      <w:bookmarkStart w:id="51" w:name="_Toc9521882"/>
-      <w:r>
-        <w:t>Wijzigen database</w:t>
-      </w:r>
-      <w:r>
-        <w:t xml:space="preserve"> locatie</w:t>
-      </w:r>
-      <w:bookmarkEnd w:id="51"/>
-    </w:p>
-    <w:p>
-      <w:r>
-        <w:t xml:space="preserve">Een aantal </w:t>
-      </w:r>
-      <w:r>
-        <w:t xml:space="preserve">reportgenerator tools </w:t>
-      </w:r>
-      <w:r>
-        <w:t>maken gebruik van de PostgreSQL database, vooral</w:t>
-      </w:r>
-      <w:r>
-        <w:t>s</w:t>
-      </w:r>
-      <w:r>
-        <w:t xml:space="preserve">nog alleen </w:t>
-      </w:r>
-      <w:r>
-        <w:t xml:space="preserve">merge, loadintermediate en console. </w:t>
-      </w:r>
-      <w:r>
-        <w:t>De database naam is</w:t>
-      </w:r>
-      <w:r>
-        <w:t xml:space="preserve"> ‘teststraat’</w:t>
-      </w:r>
-      <w:r>
-        <w:t>, de machine, poort, username en password wordt gehaald uit de globals. Po</w:t>
-      </w:r>
-      <w:r>
-        <w:t>o</w:t>
-      </w:r>
-      <w:r>
-        <w:t>rt nummer is optioneel</w:t>
-      </w:r>
-      <w:r>
-        <w:t xml:space="preserve">. Default is </w:t>
-      </w:r>
-      <w:r>
-        <w:t>5432</w:t>
-      </w:r>
-      <w:r>
-        <w:t>, maar als een afwijkend nummer is gebruikt kan deze als tweede parameter worden toegevoegd. Als de default poort gebruikt is kan met drie parameters worden volstaan.</w:t>
-      </w:r>
-    </w:p>
-    <w:p/>
-    <w:p>
-      <w:pPr>
-        <w:rPr>
-          <w:rFonts w:ascii="Courier New" w:hAnsi="Courier New" w:cs="Courier New"/>
-        </w:rPr>
-      </w:pPr>
-      <w:r>
-        <w:rPr>
-          <w:rFonts w:ascii="Courier New" w:hAnsi="Courier New" w:cs="Courier New"/>
-        </w:rPr>
-        <w:t>..\00_Globals\testautomation_globals.incl</w:t>
-      </w:r>
-    </w:p>
-    <w:p/>
-    <w:p>
-      <w:pPr>
-        <w:rPr>
-          <w:lang w:val="en-GB"/>
-        </w:rPr>
-      </w:pPr>
-      <w:r>
-        <w:rPr>
-          <w:rFonts w:ascii="Courier New" w:hAnsi="Courier New" w:cs="Courier New"/>
-          <w:lang w:val="en-GB"/>
-        </w:rPr>
-        <w:t>reportdbconnectstring=</w:t>
-      </w:r>
-      <w:r>
-        <w:rPr>
-          <w:rFonts w:ascii="Courier New" w:hAnsi="Courier New" w:cs="Courier New"/>
-          <w:lang w:val="en-GB"/>
-        </w:rPr>
-        <w:t>&lt;machine&gt;:&lt;port&gt;:&lt;username&gt;:&lt;password&gt;</w:t>
-      </w:r>
-    </w:p>
-    <w:p>
-      <w:pPr>
-        <w:rPr>
-          <w:rFonts w:ascii="Courier New" w:hAnsi="Courier New" w:cs="Courier New"/>
-        </w:rPr>
-      </w:pPr>
-      <w:r>
-        <w:rPr>
-          <w:rFonts w:ascii="Courier New" w:hAnsi="Courier New" w:cs="Courier New"/>
-        </w:rPr>
-        <w:t>of, wanneer default port 5432 g</w:t>
-      </w:r>
-      <w:r>
-        <w:rPr>
-          <w:rFonts w:ascii="Courier New" w:hAnsi="Courier New" w:cs="Courier New"/>
-        </w:rPr>
-        <w:t>ebruikt wordt:</w:t>
-      </w:r>
-    </w:p>
-    <w:p>
-      <w:pPr>
-        <w:rPr>
-          <w:lang w:val="en-GB"/>
-        </w:rPr>
-      </w:pPr>
-      <w:r>
-        <w:rPr>
-          <w:rFonts w:ascii="Courier New" w:hAnsi="Courier New" w:cs="Courier New"/>
-          <w:lang w:val="en-GB"/>
-        </w:rPr>
-        <w:t>reportdbconnectstring=</w:t>
-      </w:r>
-      <w:r>
-        <w:rPr>
-          <w:rFonts w:ascii="Courier New" w:hAnsi="Courier New" w:cs="Courier New"/>
-          <w:lang w:val="en-GB"/>
-        </w:rPr>
-        <w:t>&lt;machine&gt;&lt;username&gt;:&lt;password&gt;</w:t>
-      </w:r>
-    </w:p>
-    <w:p>
-      <w:pPr>
-        <w:rPr>
-          <w:lang w:val="en-GB"/>
-        </w:rPr>
-      </w:pPr>
-    </w:p>
-    <w:p>
-      <w:pPr>
-        <w:rPr>
-          <w:lang w:val="en-GB"/>
-        </w:rPr>
-      </w:pPr>
-    </w:p>
-    <w:p>
-      <w:pPr>
-        <w:spacing w:after="160" w:line="259" w:lineRule="auto"/>
-        <w:rPr>
-          <w:lang w:val="en-GB"/>
-        </w:rPr>
-      </w:pPr>
-      <w:r>
-        <w:rPr>
-          <w:lang w:val="en-GB"/>
-        </w:rPr>
-        <w:br w:type="page"/>
-      </w:r>
-    </w:p>
-    <w:p>
-      <w:pPr>
-        <w:pStyle w:val="Kop1"/>
-      </w:pPr>
-      <w:bookmarkStart w:id="52" w:name="_Toc9521883"/>
-      <w:r>
-        <w:lastRenderedPageBreak/>
-        <w:t xml:space="preserve">Bijlage </w:t>
-      </w:r>
-      <w:r>
-        <w:t>1</w:t>
-      </w:r>
-      <w:r>
-        <w:t>: Report Generator tools</w:t>
-      </w:r>
-      <w:bookmarkEnd w:id="52"/>
-    </w:p>
-    <w:p/>
-    <w:p>
-      <w:r>
-        <w:t>De rapportgenerator bestaat uit een aantal command</w:t>
-      </w:r>
-      <w:r>
-        <w:t>-</w:t>
-      </w:r>
-      <w:r>
-        <w:t xml:space="preserve">line tools die worden aangeroepen vanuit shell scripts. Zij maken deel uit het van project </w:t>
-      </w:r>
-      <w:r>
-        <w:t>Report Generator</w:t>
-      </w:r>
-      <w:r>
-        <w:t xml:space="preserve"> (</w:t>
-      </w:r>
-      <w:r>
-        <w:t>rpg</w:t>
-      </w:r>
-      <w:r>
-        <w:t>)</w:t>
-      </w:r>
-      <w:r>
-        <w:t>. De tools zijn gebaseerd op .Net Core en draaien dus zowel op Windows als op Linux, zolang de platform specifieke versie van .NetCore geïnstalleerd is. Alle extra voorzieningen die nodig zijn (Entity Framework, Application tools, PostgreSQL drivers) zijn meegeleverd met de applicatie. De tools worden gestart met “dotnet &lt;tool&gt; &lt;parameters&gt;”</w:t>
-      </w:r>
-    </w:p>
-    <w:p/>
-    <w:p>
-      <w:r>
-        <w:t>P</w:t>
-      </w:r>
-      <w:r>
-        <w:t>arameters</w:t>
-      </w:r>
-    </w:p>
-    <w:p>
-      <w:r>
-        <w:t>Voor de aanroep van de tools</w:t>
-      </w:r>
-      <w:r>
-        <w:t xml:space="preserve"> geldt dat de benodigde command</w:t>
-      </w:r>
-      <w:r>
-        <w:t>-</w:t>
-      </w:r>
-      <w:r>
-        <w:t>line parameters kunnen worden meegegeven bij aanroep van de tool</w:t>
-      </w:r>
-      <w:r>
-        <w:t>, of interactief</w:t>
-      </w:r>
-      <w:r>
-        <w:t xml:space="preserve"> met vraag-en-antwoord interactie</w:t>
-      </w:r>
-      <w:r>
-        <w:t>. Wanneer parameters verplicht zijn maar niet zijn meegegeven, wordt erom gevraagd in vraag-antwoord interactie.</w:t>
-      </w:r>
-    </w:p>
-    <w:p/>
-    <w:p>
-      <w:pPr>
-        <w:rPr>
-          <w:b/>
-        </w:rPr>
-      </w:pPr>
-      <w:r>
-        <w:rPr>
-          <w:b/>
-        </w:rPr>
-        <w:t>rpg</w:t>
-      </w:r>
-      <w:r>
-        <w:rPr>
-          <w:b/>
-        </w:rPr>
-        <w:t>.common.dll</w:t>
-      </w:r>
-    </w:p>
-    <w:p>
-      <w:r>
-        <w:t xml:space="preserve">library, </w:t>
-      </w:r>
-      <w:r>
-        <w:t>bevat gedeelde functionaliteit</w:t>
-      </w:r>
-    </w:p>
-    <w:p/>
-    <w:p>
-      <w:pPr>
-        <w:rPr>
-          <w:b/>
-        </w:rPr>
-      </w:pPr>
-      <w:r>
-        <w:rPr>
-          <w:b/>
-        </w:rPr>
-        <w:t>rpg</w:t>
-      </w:r>
-      <w:r>
-        <w:rPr>
-          <w:b/>
-        </w:rPr>
-        <w:t>.console.</w:t>
-      </w:r>
-      <w:r>
-        <w:rPr>
-          <w:b/>
-        </w:rPr>
-        <w:t>dll</w:t>
-      </w:r>
-      <w:r>
-        <w:rPr>
-          <w:b/>
-        </w:rPr>
-        <w:t xml:space="preserve"> (gebruikt vanuit report_conso</w:t>
-      </w:r>
-      <w:r>
-        <w:rPr>
-          <w:b/>
-        </w:rPr>
-        <w:t>le.sh</w:t>
-      </w:r>
-      <w:r>
-        <w:rPr>
-          <w:b/>
-        </w:rPr>
-        <w:t>)</w:t>
-      </w:r>
-    </w:p>
-    <w:p>
-      <w:pPr>
-        <w:rPr>
-          <w:lang w:val="en-GB"/>
-        </w:rPr>
-      </w:pPr>
-      <w:r>
-        <w:rPr>
-          <w:lang w:val="en-GB"/>
-        </w:rPr>
-        <w:t xml:space="preserve">rpg.console.dll </w:t>
-      </w:r>
-      <w:r>
-        <w:rPr>
-          <w:lang w:val="en-GB"/>
-        </w:rPr>
-        <w:t>&lt;functie&gt; &lt;parameters&gt; database=&lt;database co</w:t>
-      </w:r>
-      <w:r>
-        <w:rPr>
-          <w:lang w:val="en-GB"/>
-        </w:rPr>
-        <w:t>nnect string</w:t>
-      </w:r>
-      <w:r>
-        <w:rPr>
-          <w:lang w:val="en-GB"/>
-        </w:rPr>
-        <w:t>&gt;</w:t>
-      </w:r>
-    </w:p>
-    <w:p>
-      <w:r>
-        <w:t>Voor speciale bewerkingen aan database data:</w:t>
-      </w:r>
-    </w:p>
     <w:p>
       <w:pPr>
         <w:pStyle w:val="Lijstalinea"/>
         <w:numPr>
           <w:ilvl w:val="0"/>
-          <w:numId w:val="31"/>
+          <w:numId w:val="32"/>
         </w:numPr>
       </w:pPr>
       <w:r>
-        <w:rPr>
-          <w:b/>
-          <w:bCs/>
-        </w:rPr>
-        <w:t>listprojects</w:t>
-      </w:r>
-      <w:r>
-        <w:t xml:space="preserve"> = overzicht van projecten in de database</w:t>
+        <w:t>Toevoegen van een script directory</w:t>
+      </w:r>
+      <w:r>
+        <w:t xml:space="preserve"> (</w:t>
+      </w:r>
+      <w:r>
+        <w:t>voorbeeld testproject</w:t>
+      </w:r>
+      <w:r>
+        <w:t>)</w:t>
+      </w:r>
+    </w:p>
+    <w:p>
+      <w:pPr>
+        <w:pStyle w:val="Lijstalinea"/>
+        <w:numPr>
+          <w:ilvl w:val="1"/>
+          <w:numId w:val="32"/>
+        </w:numPr>
+      </w:pPr>
+      <w:r>
+        <w:t>..\02_Scripts\&lt;projectnaam&gt;</w:t>
+      </w:r>
+    </w:p>
+    <w:p>
+      <w:pPr>
+        <w:pStyle w:val="Lijstalinea"/>
+        <w:numPr>
+          <w:ilvl w:val="1"/>
+          <w:numId w:val="32"/>
+        </w:numPr>
+      </w:pPr>
+      <w:r>
+        <w:t>Plaatsen van de scripts in deze folder</w:t>
       </w:r>
     </w:p>
     <w:p>
@@ -15561,43 +13685,62 @@
         <w:pStyle w:val="Lijstalinea"/>
         <w:numPr>
           <w:ilvl w:val="0"/>
-          <w:numId w:val="31"/>
+          <w:numId w:val="32"/>
         </w:numPr>
       </w:pPr>
       <w:r>
-        <w:rPr>
-          <w:b/>
-          <w:bCs/>
-        </w:rPr>
-        <w:t>createproject</w:t>
-      </w:r>
-      <w:r>
-        <w:rPr>
-          <w:b/>
-          <w:bCs/>
-        </w:rPr>
-        <w:t>/deleteproject</w:t>
-      </w:r>
-      <w:r>
-        <w:t xml:space="preserve"> =</w:t>
-      </w:r>
-      <w:r>
-        <w:t xml:space="preserve"> creëren </w:t>
-      </w:r>
-      <w:r>
-        <w:t>/ verwijderen</w:t>
-      </w:r>
-      <w:r>
-        <w:t>*</w:t>
-      </w:r>
-      <w:r>
-        <w:t xml:space="preserve"> </w:t>
-      </w:r>
-      <w:r>
-        <w:t>van een</w:t>
-      </w:r>
-      <w:r>
-        <w:t xml:space="preserve"> project</w:t>
+        <w:t>Toevoegen van een project directory</w:t>
+      </w:r>
+      <w:r>
+        <w:t xml:space="preserve"> met inhoud (voorbeeld van testproject)</w:t>
+      </w:r>
+    </w:p>
+    <w:p>
+      <w:pPr>
+        <w:pStyle w:val="Lijstalinea"/>
+        <w:numPr>
+          <w:ilvl w:val="1"/>
+          <w:numId w:val="32"/>
+        </w:numPr>
+      </w:pPr>
+      <w:r>
+        <w:t>..\09_ProjectFolders\&lt;projectnaam&gt;</w:t>
+      </w:r>
+    </w:p>
+    <w:p>
+      <w:pPr>
+        <w:pStyle w:val="Lijstalinea"/>
+        <w:numPr>
+          <w:ilvl w:val="1"/>
+          <w:numId w:val="32"/>
+        </w:numPr>
+        <w:rPr>
+          <w:lang w:val="en-US"/>
+        </w:rPr>
+      </w:pPr>
+      <w:r>
+        <w:rPr>
+          <w:lang w:val="en-US"/>
+        </w:rPr>
+        <w:t xml:space="preserve">checks.sh, getparams.sh, posttest.sh, </w:t>
+      </w:r>
+      <w:r>
+        <w:rPr>
+          <w:lang w:val="en-US"/>
+        </w:rPr>
+        <w:t>T</w:t>
+      </w:r>
+      <w:r>
+        <w:rPr>
+          <w:lang w:val="en-US"/>
+        </w:rPr>
+        <w:t>ransactions.</w:t>
+      </w:r>
+      <w:r>
+        <w:rPr>
+          <w:lang w:val="en-US"/>
+        </w:rPr>
+        <w:t>csv, vars.incl</w:t>
       </w:r>
     </w:p>
     <w:p>
@@ -15605,28 +13748,74 @@
         <w:pStyle w:val="Lijstalinea"/>
         <w:numPr>
           <w:ilvl w:val="0"/>
-          <w:numId w:val="31"/>
+          <w:numId w:val="32"/>
         </w:numPr>
-        <w:rPr>
-          <w:b/>
-          <w:bCs/>
-        </w:rPr>
-      </w:pPr>
-      <w:r>
-        <w:rPr>
-          <w:b/>
-          <w:bCs/>
-        </w:rPr>
-        <w:t>listtestruns</w:t>
-      </w:r>
-      <w:r>
-        <w:t xml:space="preserve"> =</w:t>
-      </w:r>
-      <w:r>
-        <w:t xml:space="preserve"> overzicht van t</w:t>
-      </w:r>
-      <w:r>
-        <w:t>estruns onder een project</w:t>
+      </w:pPr>
+      <w:r>
+        <w:t>Configuratie van het project</w:t>
+      </w:r>
+    </w:p>
+    <w:p>
+      <w:pPr>
+        <w:pStyle w:val="Lijstalinea"/>
+        <w:numPr>
+          <w:ilvl w:val="1"/>
+          <w:numId w:val="32"/>
+        </w:numPr>
+      </w:pPr>
+      <w:r>
+        <w:t xml:space="preserve">Vullen van transactienamen </w:t>
+      </w:r>
+      <w:r>
+        <w:t>in &lt;projectfolder&gt;\Transactions.csv, zie</w:t>
+      </w:r>
+      <w:r>
+        <w:t xml:space="preserve"> par.</w:t>
+      </w:r>
+      <w:r>
+        <w:t xml:space="preserve"> </w:t>
+      </w:r>
+      <w:r>
+        <w:fldChar w:fldCharType="begin"/>
+      </w:r>
+      <w:r>
+        <w:instrText xml:space="preserve"> REF _Ref535419875 \r \h </w:instrText>
+      </w:r>
+      <w:r>
+        <w:fldChar w:fldCharType="separate"/>
+      </w:r>
+      <w:r>
+        <w:t>4.3</w:t>
+      </w:r>
+      <w:r>
+        <w:fldChar w:fldCharType="end"/>
+      </w:r>
+      <w:r>
+        <w:t>.</w:t>
+      </w:r>
+    </w:p>
+    <w:p>
+      <w:pPr>
+        <w:pStyle w:val="Lijstalinea"/>
+        <w:numPr>
+          <w:ilvl w:val="1"/>
+          <w:numId w:val="32"/>
+        </w:numPr>
+      </w:pPr>
+      <w:r>
+        <w:t xml:space="preserve">Configuratie van loadgenerator en project specifieke parameters in &lt;projectfolder&gt;\vars.incl. </w:t>
+      </w:r>
+      <w:r>
+        <w:t>G</w:t>
+      </w:r>
+      <w:r>
+        <w:t xml:space="preserve">lobale variabelen kunnen hierin per project </w:t>
+      </w:r>
+      <w:r>
+        <w:t xml:space="preserve">en optioneel </w:t>
+      </w:r>
+      <w:r>
+        <w:t>worden overschreven.</w:t>
       </w:r>
     </w:p>
     <w:p>
@@ -15634,37 +13823,194 @@
         <w:pStyle w:val="Lijstalinea"/>
         <w:numPr>
           <w:ilvl w:val="0"/>
-          <w:numId w:val="31"/>
+          <w:numId w:val="32"/>
         </w:numPr>
-        <w:rPr>
-          <w:lang w:val="en-US"/>
-        </w:rPr>
-      </w:pPr>
-      <w:r>
-        <w:rPr>
-          <w:b/>
-          <w:bCs/>
-          <w:lang w:val="en-US"/>
-        </w:rPr>
-        <w:t>enabletestrun/disabletestrun</w:t>
-      </w:r>
-      <w:r>
-        <w:rPr>
-          <w:lang w:val="en-US"/>
-        </w:rPr>
-        <w:t xml:space="preserve"> =</w:t>
-      </w:r>
-      <w:r>
-        <w:rPr>
-          <w:lang w:val="en-US"/>
-        </w:rPr>
-        <w:t xml:space="preserve"> enable/disable testrun</w:t>
-      </w:r>
-      <w:r>
-        <w:rPr>
-          <w:lang w:val="en-US"/>
-        </w:rPr>
-        <w:t xml:space="preserve"> (tijdelijk onzichtbaar maken)</w:t>
+      </w:pPr>
+      <w:r>
+        <w:t xml:space="preserve">Eventueel: </w:t>
+      </w:r>
+      <w:r>
+        <w:t xml:space="preserve">toevoegen of </w:t>
+      </w:r>
+      <w:r>
+        <w:t>aanpassen van requirements aan responstijden</w:t>
+      </w:r>
+    </w:p>
+    <w:p>
+      <w:pPr>
+        <w:pStyle w:val="Lijstalinea"/>
+        <w:numPr>
+          <w:ilvl w:val="1"/>
+          <w:numId w:val="32"/>
+        </w:numPr>
+      </w:pPr>
+      <w:r>
+        <w:t xml:space="preserve">Open Postgres database admin tool, voeg per transactie in het juiste </w:t>
+      </w:r>
+      <w:r>
+        <w:t>project specifieke</w:t>
+      </w:r>
+      <w:r>
+        <w:t xml:space="preserve"> requirements toe aan tabel ‘threshold’</w:t>
+      </w:r>
+      <w:r>
+        <w:t xml:space="preserve">, zie par. </w:t>
+      </w:r>
+      <w:r>
+        <w:fldChar w:fldCharType="begin"/>
+      </w:r>
+      <w:r>
+        <w:instrText xml:space="preserve"> REF _Ref535419987 \r \h </w:instrText>
+      </w:r>
+      <w:r>
+        <w:fldChar w:fldCharType="separate"/>
+      </w:r>
+      <w:r>
+        <w:t>4.4</w:t>
+      </w:r>
+      <w:r>
+        <w:fldChar w:fldCharType="end"/>
+      </w:r>
+      <w:r>
+        <w:t>.</w:t>
+      </w:r>
+      <w:r>
+        <w:t xml:space="preserve"> </w:t>
+      </w:r>
+    </w:p>
+    <w:p/>
+    <w:p>
+      <w:pPr>
+        <w:pStyle w:val="Kop2"/>
+      </w:pPr>
+      <w:bookmarkStart w:id="37" w:name="_Toc13654967"/>
+      <w:r>
+        <w:t>Eisen aan een testscript</w:t>
+      </w:r>
+      <w:bookmarkEnd w:id="37"/>
+    </w:p>
+    <w:p>
+      <w:r>
+        <w:t>Het tests</w:t>
+      </w:r>
+      <w:r>
+        <w:t>c</w:t>
+      </w:r>
+      <w:r>
+        <w:t xml:space="preserve">ript moet aan een </w:t>
+      </w:r>
+      <w:r>
+        <w:t xml:space="preserve">beperkt </w:t>
+      </w:r>
+      <w:r>
+        <w:t>aantal voorwaarden voldoen om te kunne</w:t>
+      </w:r>
+      <w:r>
+        <w:t>n functioneren in de teststraat.</w:t>
+      </w:r>
+    </w:p>
+    <w:p/>
+    <w:p>
+      <w:pPr>
+        <w:pStyle w:val="Kop3"/>
+      </w:pPr>
+      <w:bookmarkStart w:id="38" w:name="_Toc13654968"/>
+      <w:r>
+        <w:t>Technologie: JMeter of Silkperformer</w:t>
+      </w:r>
+      <w:bookmarkEnd w:id="38"/>
+    </w:p>
+    <w:p>
+      <w:r>
+        <w:t>De teststraat ondersteunt momenteel JMeter en Silkperformer. Voor Silkperformer testen is een beperkt aantal licenties on-premise beschikbaar. De maximaal in te stellen belasting is afhankelijk van het beschikbaar aantal licenties. Het uitgangspunt is dat nieuwe projecten worden gemaakt met JMeter (afbouwen Silkperformer), gebruik alleen Silkperformer als JMeter niet voldoet. Op die manier hopen we in de toekomst volledig over te gaan naar JMeter (open source).</w:t>
+      </w:r>
+      <w:r>
+        <w:t xml:space="preserve"> Jmeter wordt gebruikt in combinatie met Google Jmeterplugins.</w:t>
+      </w:r>
+    </w:p>
+    <w:p/>
+    <w:p>
+      <w:pPr>
+        <w:pStyle w:val="Kop3"/>
+      </w:pPr>
+      <w:bookmarkStart w:id="39" w:name="_Toc13654969"/>
+      <w:r>
+        <w:t>Gebruik</w:t>
+      </w:r>
+      <w:r>
+        <w:t xml:space="preserve"> van loadgeneratoren</w:t>
+      </w:r>
+      <w:bookmarkEnd w:id="39"/>
+    </w:p>
+    <w:p>
+      <w:pPr>
+        <w:rPr>
+          <w:rStyle w:val="Zwaar"/>
+        </w:rPr>
+      </w:pPr>
+      <w:r>
+        <w:rPr>
+          <w:rStyle w:val="Zwaar"/>
+        </w:rPr>
+        <w:t>JMeter</w:t>
+      </w:r>
+    </w:p>
+    <w:p>
+      <w:r>
+        <w:t>Jmeter draait vanaf de controller en maakt (nog) geen gebruik van aparte loadgeneratoren voor gedistribueerd testen.</w:t>
+      </w:r>
+    </w:p>
+    <w:p/>
+    <w:p>
+      <w:pPr>
+        <w:rPr>
+          <w:rStyle w:val="Zwaar"/>
+        </w:rPr>
+      </w:pPr>
+      <w:r>
+        <w:rPr>
+          <w:rStyle w:val="Zwaar"/>
+        </w:rPr>
+        <w:t>Silkperformer</w:t>
+      </w:r>
+    </w:p>
+    <w:p>
+      <w:r>
+        <w:t>De Silkperformer ‘controller’ component draait op de teststraat machine, het verkeer wordt gegenereerd vanaf een aantal loa</w:t>
+      </w:r>
+      <w:r>
+        <w:t>d</w:t>
+      </w:r>
+      <w:r>
+        <w:t>generatoren.</w:t>
+      </w:r>
+      <w:r>
+        <w:t xml:space="preserve"> Het gebruik van deze loadgeneratoren moet geconfigureerd worden in het testscript (workload). Let erop dat verschillende typen testen draaien vanaf andere testclusters.</w:t>
+      </w:r>
+      <w:r>
+        <w:t xml:space="preserve"> Het gebruik van loadgeneratoren voor specifieke workloads wordt geconfigureerd in het Silkperformer project.</w:t>
+      </w:r>
+    </w:p>
+    <w:p/>
+    <w:p>
+      <w:pPr>
+        <w:pStyle w:val="Kop3"/>
+      </w:pPr>
+      <w:bookmarkStart w:id="40" w:name="_Toc13654970"/>
+      <w:r>
+        <w:t>Configuratie van workload</w:t>
+      </w:r>
+      <w:bookmarkEnd w:id="40"/>
+    </w:p>
+    <w:p>
+      <w:r>
+        <w:t>Voor elk script</w:t>
+      </w:r>
+      <w:r>
+        <w:t xml:space="preserve"> worden vier workloads voorgedefinieerd: Productie, Duurtest, Stresstest, Verificati</w:t>
+      </w:r>
+      <w:r>
+        <w:t>e.</w:t>
       </w:r>
     </w:p>
     <w:p>
@@ -15672,53 +14018,430 @@
         <w:pStyle w:val="Lijstalinea"/>
         <w:numPr>
           <w:ilvl w:val="0"/>
-          <w:numId w:val="31"/>
+          <w:numId w:val="19"/>
         </w:numPr>
       </w:pPr>
       <w:r>
-        <w:rPr>
-          <w:b/>
-          <w:bCs/>
-        </w:rPr>
-        <w:t>deletetestrun</w:t>
-      </w:r>
-      <w:r>
-        <w:t xml:space="preserve"> =</w:t>
-      </w:r>
-      <w:r>
-        <w:t xml:space="preserve"> verwijderen van e</w:t>
-      </w:r>
-      <w:r>
-        <w:t>en specifieke testrun</w:t>
-      </w:r>
-      <w:r>
-        <w:t>*</w:t>
-      </w:r>
-      <w:r>
-        <w:t xml:space="preserve"> (verwijderen van mislukte test)</w:t>
-      </w:r>
-    </w:p>
-    <w:p>
-      <w:r>
-        <w:t>* bij het verwijderen van data worden ook alle onderliggende gegevens (cascading) verwijderd.</w:t>
+        <w:lastRenderedPageBreak/>
+        <w:t>Productie: belastingniveau is productie piekbelasting, doorlooptijd: zo lang nodig is om voldoende samples te verzamelen, uitgangspunt is 1 uur</w:t>
+      </w:r>
+    </w:p>
+    <w:p>
+      <w:pPr>
+        <w:pStyle w:val="Lijstalinea"/>
+        <w:numPr>
+          <w:ilvl w:val="0"/>
+          <w:numId w:val="19"/>
+        </w:numPr>
+      </w:pPr>
+      <w:r>
+        <w:t>Duurtest: belastingniveau ‘Productie’, doorlooptijd 6 uur</w:t>
+      </w:r>
+    </w:p>
+    <w:p>
+      <w:pPr>
+        <w:pStyle w:val="Lijstalinea"/>
+        <w:numPr>
+          <w:ilvl w:val="0"/>
+          <w:numId w:val="19"/>
+        </w:numPr>
+      </w:pPr>
+      <w:r>
+        <w:t>Stresstest: ramp-up over een heel uur tot 5x of 10x belastingniveau ‘productie’, doorlooptijd 1 uur</w:t>
+      </w:r>
+    </w:p>
+    <w:p>
+      <w:pPr>
+        <w:pStyle w:val="Lijstalinea"/>
+        <w:numPr>
+          <w:ilvl w:val="0"/>
+          <w:numId w:val="19"/>
+        </w:numPr>
+      </w:pPr>
+      <w:r>
+        <w:t>Verificatie: korte test, elk script 1x doorlopen single user tbv compatibiliteit script-applicatie</w:t>
       </w:r>
     </w:p>
     <w:p/>
     <w:p>
-      <w:r>
-        <w:t>Voorbeeld weergeven overzicht van testruns onder een project</w:t>
-      </w:r>
-    </w:p>
+      <w:pPr>
+        <w:rPr>
+          <w:rStyle w:val="Zwaar"/>
+        </w:rPr>
+      </w:pPr>
+      <w:r>
+        <w:rPr>
+          <w:rStyle w:val="Zwaar"/>
+        </w:rPr>
+        <w:t>JMeter</w:t>
+      </w:r>
+    </w:p>
+    <w:p>
+      <w:r>
+        <w:t>Maak een kopie van het testplan voor elke workload, dus per project vier jmx bestanden volgens template:</w:t>
+      </w:r>
+    </w:p>
+    <w:p>
+      <w:r>
+        <w:t>&lt;project&gt;_&lt;workloadnaam&gt;.jmx</w:t>
+      </w:r>
+    </w:p>
+    <w:p/>
+    <w:p>
+      <w:r>
+        <w:t>lrk_productie.jmx + lrk_duurtest.jmx + lrk_stresstest.jmx + lr</w:t>
+      </w:r>
+      <w:r>
+        <w:t>k</w:t>
+      </w:r>
+      <w:r>
+        <w:t>_verificatie.jmx</w:t>
+      </w:r>
+    </w:p>
+    <w:p/>
+    <w:p>
+      <w:r>
+        <w:t xml:space="preserve">Maak het jezelf makkelijk door in het script een set parameters te </w:t>
+      </w:r>
+      <w:r>
+        <w:t>definiëren</w:t>
+      </w:r>
+      <w:r>
+        <w:t xml:space="preserve"> in een configuratieset die enabled of disabled kan worden.</w:t>
+      </w:r>
+      <w:r>
+        <w:t xml:space="preserve"> Enable dan voor elke kopie een andere workload configuratieset.</w:t>
+      </w:r>
+    </w:p>
+    <w:p/>
+    <w:p>
+      <w:pPr>
+        <w:rPr>
+          <w:rStyle w:val="Zwaar"/>
+        </w:rPr>
+      </w:pPr>
+      <w:r>
+        <w:rPr>
+          <w:rStyle w:val="Zwaar"/>
+        </w:rPr>
+        <w:t>Silkperformer</w:t>
+      </w:r>
+    </w:p>
+    <w:p>
+      <w:r>
+        <w:t>Maak in de Silkperformer test vier voorgedefinieerde workload configuraties: productie, stresstest, duurtest en verificatie en definieer dus vier configuratieset van aantal vusers, orkestratie en iteratieduur van de scripts en gebruikte loadgeneratoren. Het resultaat is één testscript met daarin vier workload definities.</w:t>
+      </w:r>
+    </w:p>
+    <w:p/>
+    <w:p>
+      <w:pPr>
+        <w:pStyle w:val="Kop2"/>
+      </w:pPr>
+      <w:bookmarkStart w:id="41" w:name="_Ref535419875"/>
+      <w:bookmarkStart w:id="42" w:name="_Ref535419878"/>
+      <w:bookmarkStart w:id="43" w:name="_Toc13654971"/>
+      <w:r>
+        <w:t>Toevoegen</w:t>
+      </w:r>
+      <w:r>
+        <w:t>, wijzigen of</w:t>
+      </w:r>
+      <w:r>
+        <w:t xml:space="preserve"> wijzigen van een transactie</w:t>
+      </w:r>
+      <w:r>
+        <w:t>naam</w:t>
+      </w:r>
+      <w:bookmarkEnd w:id="41"/>
+      <w:bookmarkEnd w:id="42"/>
+      <w:bookmarkEnd w:id="43"/>
+    </w:p>
+    <w:p>
+      <w:r>
+        <w:t>Voeg de nieuwe of gew</w:t>
+      </w:r>
+      <w:r>
+        <w:t>ijzigde transactienaam toe in projectbestand ‘transactions.csv’:</w:t>
+      </w:r>
+      <w:r>
+        <w:t xml:space="preserve"> </w:t>
+      </w:r>
+    </w:p>
+    <w:p/>
+    <w:p>
+      <w:pPr>
+        <w:rPr>
+          <w:rFonts w:ascii="Courier New" w:hAnsi="Courier New" w:cs="Courier New"/>
+        </w:rPr>
+      </w:pPr>
+      <w:r>
+        <w:rPr>
+          <w:rFonts w:ascii="Courier New" w:hAnsi="Courier New" w:cs="Courier New"/>
+          <w:highlight w:val="lightGray"/>
+        </w:rPr>
+        <w:t>E:\09_ProjectFolders\&lt;project&gt;\transactions.csv</w:t>
+      </w:r>
+    </w:p>
+    <w:p/>
+    <w:p>
+      <w:r>
+        <w:t>Voorbeeld:</w:t>
+      </w:r>
+    </w:p>
+    <w:p/>
+    <w:p>
+      <w:pPr>
+        <w:pBdr>
+          <w:top w:val="single" w:sz="4" w:space="1" w:color="auto"/>
+          <w:left w:val="single" w:sz="4" w:space="4" w:color="auto"/>
+          <w:bottom w:val="single" w:sz="4" w:space="1" w:color="auto"/>
+          <w:right w:val="single" w:sz="4" w:space="4" w:color="auto"/>
+        </w:pBdr>
+        <w:ind w:left="708"/>
+        <w:rPr>
+          <w:rFonts w:ascii="Courier New" w:hAnsi="Courier New" w:cs="Courier New"/>
+        </w:rPr>
+      </w:pPr>
+      <w:r>
+        <w:rPr>
+          <w:rFonts w:ascii="Courier New" w:hAnsi="Courier New" w:cs="Courier New"/>
+        </w:rPr>
+        <w:t>00100_opstartpagina_op</w:t>
+      </w:r>
+    </w:p>
+    <w:p>
+      <w:pPr>
+        <w:pBdr>
+          <w:top w:val="single" w:sz="4" w:space="1" w:color="auto"/>
+          <w:left w:val="single" w:sz="4" w:space="4" w:color="auto"/>
+          <w:bottom w:val="single" w:sz="4" w:space="1" w:color="auto"/>
+          <w:right w:val="single" w:sz="4" w:space="4" w:color="auto"/>
+        </w:pBdr>
+        <w:ind w:left="708"/>
+        <w:rPr>
+          <w:rFonts w:ascii="Courier New" w:hAnsi="Courier New" w:cs="Courier New"/>
+        </w:rPr>
+      </w:pPr>
+      <w:r>
+        <w:rPr>
+          <w:rFonts w:ascii="Courier New" w:hAnsi="Courier New" w:cs="Courier New"/>
+        </w:rPr>
+        <w:t>00110_btnlogin</w:t>
+      </w:r>
+    </w:p>
+    <w:p>
+      <w:pPr>
+        <w:pBdr>
+          <w:top w:val="single" w:sz="4" w:space="1" w:color="auto"/>
+          <w:left w:val="single" w:sz="4" w:space="4" w:color="auto"/>
+          <w:bottom w:val="single" w:sz="4" w:space="1" w:color="auto"/>
+          <w:right w:val="single" w:sz="4" w:space="4" w:color="auto"/>
+        </w:pBdr>
+        <w:ind w:left="708"/>
+        <w:rPr>
+          <w:rFonts w:ascii="Courier New" w:hAnsi="Courier New" w:cs="Courier New"/>
+        </w:rPr>
+      </w:pPr>
+      <w:r>
+        <w:rPr>
+          <w:rFonts w:ascii="Courier New" w:hAnsi="Courier New" w:cs="Courier New"/>
+        </w:rPr>
+        <w:t>HEADER</w:t>
+      </w:r>
+    </w:p>
+    <w:p>
+      <w:pPr>
+        <w:pBdr>
+          <w:top w:val="single" w:sz="4" w:space="1" w:color="auto"/>
+          <w:left w:val="single" w:sz="4" w:space="4" w:color="auto"/>
+          <w:bottom w:val="single" w:sz="4" w:space="1" w:color="auto"/>
+          <w:right w:val="single" w:sz="4" w:space="4" w:color="auto"/>
+        </w:pBdr>
+        <w:ind w:left="708"/>
+        <w:rPr>
+          <w:rFonts w:ascii="Courier New" w:hAnsi="Courier New" w:cs="Courier New"/>
+        </w:rPr>
+      </w:pPr>
+      <w:r>
+        <w:rPr>
+          <w:rFonts w:ascii="Courier New" w:hAnsi="Courier New" w:cs="Courier New"/>
+        </w:rPr>
+        <w:t>01000_hoofdpagina_pp</w:t>
+      </w:r>
+    </w:p>
+    <w:p>
+      <w:pPr>
+        <w:pBdr>
+          <w:top w:val="single" w:sz="4" w:space="1" w:color="auto"/>
+          <w:left w:val="single" w:sz="4" w:space="4" w:color="auto"/>
+          <w:bottom w:val="single" w:sz="4" w:space="1" w:color="auto"/>
+          <w:right w:val="single" w:sz="4" w:space="4" w:color="auto"/>
+        </w:pBdr>
+        <w:ind w:left="708"/>
+        <w:rPr>
+          <w:rFonts w:ascii="Courier New" w:hAnsi="Courier New" w:cs="Courier New"/>
+        </w:rPr>
+      </w:pPr>
+      <w:r>
+        <w:rPr>
+          <w:rFonts w:ascii="Courier New" w:hAnsi="Courier New" w:cs="Courier New"/>
+        </w:rPr>
+        <w:t>01010_linkzoekscherm</w:t>
+      </w:r>
+    </w:p>
+    <w:p>
+      <w:pPr>
+        <w:pBdr>
+          <w:top w:val="single" w:sz="4" w:space="1" w:color="auto"/>
+          <w:left w:val="single" w:sz="4" w:space="4" w:color="auto"/>
+          <w:bottom w:val="single" w:sz="4" w:space="1" w:color="auto"/>
+          <w:right w:val="single" w:sz="4" w:space="4" w:color="auto"/>
+        </w:pBdr>
+        <w:ind w:left="708"/>
+        <w:rPr>
+          <w:rFonts w:ascii="Courier New" w:hAnsi="Courier New" w:cs="Courier New"/>
+        </w:rPr>
+      </w:pPr>
+      <w:r>
+        <w:rPr>
+          <w:rFonts w:ascii="Courier New" w:hAnsi="Courier New" w:cs="Courier New"/>
+        </w:rPr>
+        <w:t>01020_kiessoortopvang</w:t>
+      </w:r>
+    </w:p>
+    <w:p>
+      <w:pPr>
+        <w:pBdr>
+          <w:top w:val="single" w:sz="4" w:space="1" w:color="auto"/>
+          <w:left w:val="single" w:sz="4" w:space="4" w:color="auto"/>
+          <w:bottom w:val="single" w:sz="4" w:space="1" w:color="auto"/>
+          <w:right w:val="single" w:sz="4" w:space="4" w:color="auto"/>
+        </w:pBdr>
+        <w:ind w:left="708"/>
+        <w:rPr>
+          <w:rFonts w:ascii="Courier New" w:hAnsi="Courier New" w:cs="Courier New"/>
+        </w:rPr>
+      </w:pPr>
+      <w:r>
+        <w:rPr>
+          <w:rFonts w:ascii="Courier New" w:hAnsi="Courier New" w:cs="Courier New"/>
+        </w:rPr>
+        <w:t>01030_btnzoeken</w:t>
+      </w:r>
+    </w:p>
+    <w:p/>
+    <w:p>
+      <w:r>
+        <w:t xml:space="preserve">De test zal een nieuwe of gewijzigde transactienaam gaan opleveren, de rapportgenerator haalt alle </w:t>
+      </w:r>
+      <w:r>
+        <w:t>transacties uit het testresultaat, maar welke transactie moet worden opgenomen in het gegenereerde rapport hangt af van de lijst in deze .csv.</w:t>
+      </w:r>
+    </w:p>
+    <w:p/>
+    <w:p>
+      <w:r>
+        <w:t>Transacties die niet opgenomen hoeven worden in het rapport kunnen hier weggelaten worden. Alle transacties wegen echter mee in de berekening van grand-totals.</w:t>
+      </w:r>
+    </w:p>
+    <w:p/>
+    <w:p/>
+    <w:p>
+      <w:pPr>
+        <w:pStyle w:val="Kop2"/>
+      </w:pPr>
+      <w:bookmarkStart w:id="44" w:name="_Ref535419987"/>
+      <w:bookmarkStart w:id="45" w:name="_Ref535419990"/>
+      <w:bookmarkStart w:id="46" w:name="_Toc13654972"/>
+      <w:r>
+        <w:t>T</w:t>
+      </w:r>
+      <w:r>
+        <w:t>oevoegen of wijzigen van thresholds</w:t>
+      </w:r>
+      <w:bookmarkEnd w:id="44"/>
+      <w:bookmarkEnd w:id="45"/>
+      <w:bookmarkEnd w:id="46"/>
+    </w:p>
+    <w:p>
+      <w:r>
+        <w:t>Standaard worden generieke drempelwaarden toegepast (generic). Deze gelden als basis thresholds voor transacties waarvoor geen threshold geformuleerd is. Per transactie of groep transacties kan een aparte threshold gemaakt worden op basis van reguliere expressies.</w:t>
+      </w:r>
+    </w:p>
+    <w:p/>
+    <w:p>
+      <w:r>
+        <w:t>Wanneer voor de eerste keer een rapport gedraaid heeft, is een nieuw project, testrun en ‘generic’ threshold regel toegevoegd met standaard thresholds van 1 en 3 seconden. Let op: threshold 1 = geel = waarschuwing; threshold 2 = rood = nonfunctional</w:t>
+      </w:r>
+      <w:r>
+        <w:t>. Voeg nieuwe threshold regels toe direct op de PostgreSQL database met admin tool (pgAdmin).</w:t>
+      </w:r>
+      <w:r>
+        <w:t xml:space="preserve"> Open de data viewer/browser van tabel ‘threshold’.</w:t>
+      </w:r>
+    </w:p>
+    <w:p/>
+    <w:p>
+      <w:r>
+        <w:t>Aandachtspunten:</w:t>
+      </w:r>
+    </w:p>
+    <w:p>
+      <w:pPr>
+        <w:pStyle w:val="Lijstalinea"/>
+        <w:numPr>
+          <w:ilvl w:val="0"/>
+          <w:numId w:val="34"/>
+        </w:numPr>
+      </w:pPr>
+      <w:r>
+        <w:t>Zorg dat referentie project_id klopt bij het toevoegen van een nieuwe threshold regel</w:t>
+      </w:r>
+      <w:r>
+        <w:t>.</w:t>
+      </w:r>
+    </w:p>
+    <w:p>
+      <w:pPr>
+        <w:pStyle w:val="Lijstalinea"/>
+        <w:numPr>
+          <w:ilvl w:val="0"/>
+          <w:numId w:val="34"/>
+        </w:numPr>
+      </w:pPr>
+      <w:r>
+        <w:t>D</w:t>
+      </w:r>
+      <w:r>
+        <w:t>e volgorde waarin de regels worden gesorteerd (</w:t>
+      </w:r>
+      <w:r>
+        <w:t>sort, id</w:t>
+      </w:r>
+      <w:r>
+        <w:t>)</w:t>
+      </w:r>
+      <w:r>
+        <w:t xml:space="preserve"> is bepalend voor d evolgorde waarin de thresholds worden toegepast. Voor elke transactie (naam) wordt de thresholdlijst van boven naar onder doorlopen, </w:t>
+      </w:r>
+      <w:r>
+        <w:t>de laatste match wordt toegepast</w:t>
+      </w:r>
+      <w:r>
+        <w:t xml:space="preserve"> op de transactie. Dus zet algemene patterns bovenaan, specifieke onderaan.</w:t>
+      </w:r>
+    </w:p>
+    <w:p/>
     <w:p>
       <w:r>
         <w:rPr>
           <w:noProof/>
         </w:rPr>
         <w:drawing>
-          <wp:inline distT="0" distB="0" distL="0" distR="0" wp14:anchorId="3FB3AB69" wp14:editId="6644A2BA">
-            <wp:extent cx="2824120" cy="2003912"/>
-            <wp:effectExtent l="0" t="0" r="0" b="0"/>
-            <wp:docPr id="193" name="Afbeelding 193"/>
+          <wp:inline distT="0" distB="0" distL="0" distR="0" wp14:anchorId="01B8357E" wp14:editId="1193FFBF">
+            <wp:extent cx="4918364" cy="2395751"/>
+            <wp:effectExtent l="0" t="0" r="0" b="5080"/>
+            <wp:docPr id="11" name="Afbeelding 11"/>
             <wp:cNvGraphicFramePr>
               <a:graphicFrameLocks xmlns:a="http://schemas.openxmlformats.org/drawingml/2006/main" noChangeAspect="1"/>
             </wp:cNvGraphicFramePr>
@@ -15738,7 +14461,7 @@
                   <pic:spPr>
                     <a:xfrm>
                       <a:off x="0" y="0"/>
-                      <a:ext cx="2840392" cy="2015458"/>
+                      <a:ext cx="4944726" cy="2408592"/>
                     </a:xfrm>
                     <a:prstGeom prst="rect">
                       <a:avLst/>
@@ -15753,25 +14476,1447 @@
     </w:p>
     <w:p/>
     <w:p>
-      <w:r>
-        <w:t>Voorbeeld disable van een testrun</w:t>
-      </w:r>
-    </w:p>
-    <w:p>
-      <w:pPr>
-        <w:rPr>
-          <w:lang w:val="en-US"/>
-        </w:rPr>
-      </w:pPr>
+      <w:pPr>
+        <w:pStyle w:val="Figuuromschrijving"/>
+        <w:rPr>
+          <w:rStyle w:val="Subtielebenadrukking"/>
+        </w:rPr>
+      </w:pPr>
+      <w:r>
+        <w:rPr>
+          <w:rStyle w:val="Subtielebenadrukking"/>
+        </w:rPr>
+        <w:t>T</w:t>
+      </w:r>
+      <w:r>
+        <w:rPr>
+          <w:rStyle w:val="Subtielebenadrukking"/>
+        </w:rPr>
+        <w:t>abel</w:t>
+      </w:r>
+      <w:r>
+        <w:rPr>
+          <w:rStyle w:val="Subtielebenadrukking"/>
+        </w:rPr>
+        <w:t xml:space="preserve"> ‘threshold’ in database ‘teststraat’</w:t>
+      </w:r>
+    </w:p>
+    <w:p>
+      <w:pPr>
+        <w:rPr>
+          <w:lang w:val="en-US"/>
+        </w:rPr>
+      </w:pPr>
+    </w:p>
+    <w:p>
+      <w:pPr>
+        <w:pStyle w:val="Kop2"/>
+      </w:pPr>
+      <w:bookmarkStart w:id="47" w:name="_Toc13654973"/>
+      <w:r>
+        <w:t>Disable</w:t>
+      </w:r>
+      <w:r>
+        <w:t>/enable van een</w:t>
+      </w:r>
+      <w:r>
+        <w:t xml:space="preserve"> testrun</w:t>
+      </w:r>
+      <w:bookmarkEnd w:id="47"/>
+    </w:p>
+    <w:p>
+      <w:r>
+        <w:t>Wanneer een testrun mislukt is en de historie of baselining verstoort kan deze worden gedisabled zodat hij niet meer getoond wordt. Dit is een enabled vlag in de testrun tabel, deze kan worden gezet met de console tool.</w:t>
+      </w:r>
+    </w:p>
+    <w:p/>
+    <w:p>
+      <w:r>
+        <w:t>Locatie van de reporttool:</w:t>
+      </w:r>
+    </w:p>
+    <w:p>
+      <w:pPr>
+        <w:rPr>
+          <w:rFonts w:ascii="Courier New" w:hAnsi="Courier New" w:cs="Courier New"/>
+        </w:rPr>
+      </w:pPr>
+      <w:r>
+        <w:rPr>
+          <w:rFonts w:ascii="Courier New" w:hAnsi="Courier New" w:cs="Courier New"/>
+        </w:rPr>
+        <w:t>E:</w:t>
+      </w:r>
+      <w:r>
+        <w:rPr>
+          <w:rFonts w:ascii="Courier New" w:hAnsi="Courier New" w:cs="Courier New"/>
+        </w:rPr>
+        <w:t>\06_Tools\ReportTool</w:t>
+      </w:r>
+    </w:p>
+    <w:p/>
+    <w:p>
+      <w:pPr>
+        <w:rPr>
+          <w:lang w:val="en-US"/>
+        </w:rPr>
+      </w:pPr>
+      <w:r>
+        <w:rPr>
+          <w:lang w:val="en-US"/>
+        </w:rPr>
+        <w:t>Optioneel:</w:t>
+      </w:r>
+    </w:p>
+    <w:p>
+      <w:pPr>
+        <w:rPr>
+          <w:rFonts w:ascii="Courier New" w:hAnsi="Courier New" w:cs="Courier New"/>
+          <w:highlight w:val="lightGray"/>
+          <w:lang w:val="en-US"/>
+        </w:rPr>
+      </w:pPr>
+      <w:r>
+        <w:rPr>
+          <w:rFonts w:ascii="Courier New" w:hAnsi="Courier New" w:cs="Courier New"/>
+          <w:highlight w:val="lightGray"/>
+          <w:lang w:val="en-US"/>
+        </w:rPr>
+        <w:t>..\ReportTool\</w:t>
+      </w:r>
+      <w:r>
+        <w:rPr>
+          <w:rFonts w:ascii="Courier New" w:hAnsi="Courier New" w:cs="Courier New"/>
+          <w:highlight w:val="lightGray"/>
+          <w:lang w:val="en-US"/>
+        </w:rPr>
+        <w:t>report_console.sh</w:t>
+      </w:r>
+      <w:r>
+        <w:rPr>
+          <w:rFonts w:ascii="Courier New" w:hAnsi="Courier New" w:cs="Courier New"/>
+          <w:highlight w:val="lightGray"/>
+          <w:lang w:val="en-US"/>
+        </w:rPr>
+        <w:t xml:space="preserve"> </w:t>
+      </w:r>
+      <w:r>
+        <w:rPr>
+          <w:rFonts w:ascii="Courier New" w:hAnsi="Courier New" w:cs="Courier New"/>
+          <w:b/>
+          <w:bCs/>
+          <w:highlight w:val="lightGray"/>
+          <w:lang w:val="en-US"/>
+        </w:rPr>
+        <w:t>listtestrun</w:t>
+      </w:r>
+      <w:r>
+        <w:rPr>
+          <w:rFonts w:ascii="Courier New" w:hAnsi="Courier New" w:cs="Courier New"/>
+          <w:b/>
+          <w:bCs/>
+          <w:highlight w:val="lightGray"/>
+          <w:lang w:val="en-US"/>
+        </w:rPr>
+        <w:t>s</w:t>
+      </w:r>
+    </w:p>
+    <w:p>
+      <w:r>
+        <w:rPr>
+          <w:rFonts w:ascii="Courier New" w:hAnsi="Courier New" w:cs="Courier New"/>
+          <w:highlight w:val="lightGray"/>
+        </w:rPr>
+        <w:t>p</w:t>
+      </w:r>
+      <w:r>
+        <w:rPr>
+          <w:rFonts w:ascii="Courier New" w:hAnsi="Courier New" w:cs="Courier New"/>
+          <w:highlight w:val="lightGray"/>
+        </w:rPr>
+        <w:t>roject=&lt;projectcode&gt;</w:t>
+      </w:r>
+    </w:p>
+    <w:p>
+      <w:r>
+        <w:t>Kopieer</w:t>
+      </w:r>
+      <w:r>
+        <w:t xml:space="preserve"> de </w:t>
+      </w:r>
+      <w:r>
+        <w:t>testruncode</w:t>
+      </w:r>
+    </w:p>
+    <w:p/>
+    <w:p>
+      <w:r>
+        <w:t>Disable:</w:t>
+      </w:r>
+    </w:p>
+    <w:p>
+      <w:pPr>
+        <w:rPr>
+          <w:rFonts w:ascii="Courier New" w:hAnsi="Courier New" w:cs="Courier New"/>
+          <w:highlight w:val="lightGray"/>
+          <w:lang w:val="en-US"/>
+        </w:rPr>
+      </w:pPr>
+      <w:r>
+        <w:rPr>
+          <w:rFonts w:ascii="Courier New" w:hAnsi="Courier New" w:cs="Courier New"/>
+          <w:highlight w:val="lightGray"/>
+          <w:lang w:val="en-US"/>
+        </w:rPr>
+        <w:t>..\ReportTool\</w:t>
+      </w:r>
+      <w:r>
+        <w:rPr>
+          <w:rFonts w:ascii="Courier New" w:hAnsi="Courier New" w:cs="Courier New"/>
+          <w:highlight w:val="lightGray"/>
+          <w:lang w:val="en-US"/>
+        </w:rPr>
+        <w:t xml:space="preserve">report_console.sh </w:t>
+      </w:r>
+      <w:r>
+        <w:rPr>
+          <w:rFonts w:ascii="Courier New" w:hAnsi="Courier New" w:cs="Courier New"/>
+          <w:b/>
+          <w:bCs/>
+          <w:highlight w:val="lightGray"/>
+          <w:lang w:val="en-US"/>
+        </w:rPr>
+        <w:t>disabletestrun</w:t>
+      </w:r>
+    </w:p>
+    <w:p>
+      <w:pPr>
+        <w:rPr>
+          <w:rFonts w:ascii="Courier New" w:hAnsi="Courier New" w:cs="Courier New"/>
+          <w:highlight w:val="lightGray"/>
+          <w:lang w:val="en-US"/>
+        </w:rPr>
+      </w:pPr>
+      <w:r>
+        <w:rPr>
+          <w:rFonts w:ascii="Courier New" w:hAnsi="Courier New" w:cs="Courier New"/>
+          <w:highlight w:val="lightGray"/>
+          <w:lang w:val="en-US"/>
+        </w:rPr>
+        <w:t>project=&lt;projectcode&gt;</w:t>
+      </w:r>
+    </w:p>
+    <w:p>
+      <w:pPr>
+        <w:rPr>
+          <w:rFonts w:ascii="Courier New" w:hAnsi="Courier New" w:cs="Courier New"/>
+          <w:lang w:val="en-US"/>
+        </w:rPr>
+      </w:pPr>
+      <w:r>
+        <w:rPr>
+          <w:rFonts w:ascii="Courier New" w:hAnsi="Courier New" w:cs="Courier New"/>
+          <w:highlight w:val="lightGray"/>
+          <w:lang w:val="en-US"/>
+        </w:rPr>
+        <w:t>testrun=&lt;testruncode&gt;</w:t>
+      </w:r>
+    </w:p>
+    <w:p>
+      <w:pPr>
+        <w:rPr>
+          <w:lang w:val="en-US"/>
+        </w:rPr>
+      </w:pPr>
+    </w:p>
+    <w:p>
+      <w:pPr>
+        <w:rPr>
+          <w:lang w:val="en-US"/>
+        </w:rPr>
+      </w:pPr>
+      <w:r>
+        <w:rPr>
+          <w:lang w:val="en-US"/>
+        </w:rPr>
+        <w:t>Enable</w:t>
+      </w:r>
+      <w:r>
+        <w:rPr>
+          <w:lang w:val="en-US"/>
+        </w:rPr>
+        <w:t>:</w:t>
+      </w:r>
+    </w:p>
+    <w:p>
+      <w:pPr>
+        <w:rPr>
+          <w:rFonts w:ascii="Courier New" w:hAnsi="Courier New" w:cs="Courier New"/>
+          <w:highlight w:val="lightGray"/>
+          <w:lang w:val="en-US"/>
+        </w:rPr>
+      </w:pPr>
+      <w:r>
+        <w:rPr>
+          <w:rFonts w:ascii="Courier New" w:hAnsi="Courier New" w:cs="Courier New"/>
+          <w:highlight w:val="lightGray"/>
+          <w:lang w:val="en-US"/>
+        </w:rPr>
+        <w:t>..\ReportTool\</w:t>
+      </w:r>
+      <w:r>
+        <w:rPr>
+          <w:rFonts w:ascii="Courier New" w:hAnsi="Courier New" w:cs="Courier New"/>
+          <w:highlight w:val="lightGray"/>
+          <w:lang w:val="en-US"/>
+        </w:rPr>
+        <w:t xml:space="preserve">report_console.sh </w:t>
+      </w:r>
+      <w:r>
+        <w:rPr>
+          <w:rFonts w:ascii="Courier New" w:hAnsi="Courier New" w:cs="Courier New"/>
+          <w:b/>
+          <w:bCs/>
+          <w:highlight w:val="lightGray"/>
+          <w:lang w:val="en-US"/>
+        </w:rPr>
+        <w:t>enabletestrun</w:t>
+      </w:r>
+    </w:p>
+    <w:p>
+      <w:pPr>
+        <w:rPr>
+          <w:rFonts w:ascii="Courier New" w:hAnsi="Courier New" w:cs="Courier New"/>
+          <w:highlight w:val="lightGray"/>
+          <w:lang w:val="en-US"/>
+        </w:rPr>
+      </w:pPr>
+      <w:r>
+        <w:rPr>
+          <w:rFonts w:ascii="Courier New" w:hAnsi="Courier New" w:cs="Courier New"/>
+          <w:highlight w:val="lightGray"/>
+          <w:lang w:val="en-US"/>
+        </w:rPr>
+        <w:t>project=&lt;projectcode&gt;</w:t>
+      </w:r>
+    </w:p>
+    <w:p>
+      <w:pPr>
+        <w:rPr>
+          <w:rFonts w:ascii="Courier New" w:hAnsi="Courier New" w:cs="Courier New"/>
+          <w:lang w:val="en-US"/>
+        </w:rPr>
+      </w:pPr>
+      <w:r>
+        <w:rPr>
+          <w:rFonts w:ascii="Courier New" w:hAnsi="Courier New" w:cs="Courier New"/>
+          <w:highlight w:val="lightGray"/>
+          <w:lang w:val="en-US"/>
+        </w:rPr>
+        <w:t>testrun=&lt;testruncode&gt;</w:t>
+      </w:r>
+    </w:p>
+    <w:p>
+      <w:pPr>
+        <w:rPr>
+          <w:lang w:val="en-US"/>
+        </w:rPr>
+      </w:pPr>
+    </w:p>
+    <w:p>
+      <w:pPr>
+        <w:pStyle w:val="Kop2"/>
+      </w:pPr>
+      <w:bookmarkStart w:id="48" w:name="_Toc13654974"/>
+      <w:r>
+        <w:t>Toevoegen/v</w:t>
+      </w:r>
+      <w:r>
+        <w:t>erwijderen</w:t>
+      </w:r>
+      <w:r>
+        <w:t xml:space="preserve"> van een</w:t>
+      </w:r>
+      <w:r>
+        <w:t xml:space="preserve"> testrun</w:t>
+      </w:r>
+      <w:bookmarkEnd w:id="48"/>
+    </w:p>
+    <w:p>
+      <w:r>
+        <w:t>Het kan nodig zijn om een specifieke testrun met alle verbonden meetwaarden fysiek te verwijderen uit de databa</w:t>
+      </w:r>
+      <w:r>
+        <w:t>se, dit kan worden uitgevoerd met de console tool:</w:t>
+      </w:r>
+    </w:p>
+    <w:p/>
+    <w:p>
+      <w:pPr>
+        <w:rPr>
+          <w:lang w:val="en-US"/>
+        </w:rPr>
+      </w:pPr>
+      <w:r>
+        <w:rPr>
+          <w:lang w:val="en-US"/>
+        </w:rPr>
+        <w:t>Optioneel:</w:t>
+      </w:r>
+    </w:p>
+    <w:p>
+      <w:pPr>
+        <w:rPr>
+          <w:rFonts w:ascii="Courier New" w:hAnsi="Courier New" w:cs="Courier New"/>
+          <w:highlight w:val="lightGray"/>
+          <w:lang w:val="en-US"/>
+        </w:rPr>
+      </w:pPr>
+      <w:r>
+        <w:rPr>
+          <w:rFonts w:ascii="Courier New" w:hAnsi="Courier New" w:cs="Courier New"/>
+          <w:highlight w:val="lightGray"/>
+          <w:lang w:val="en-US"/>
+        </w:rPr>
+        <w:t>..\ReportTool\</w:t>
+      </w:r>
+      <w:r>
+        <w:rPr>
+          <w:rFonts w:ascii="Courier New" w:hAnsi="Courier New" w:cs="Courier New"/>
+          <w:highlight w:val="lightGray"/>
+          <w:lang w:val="en-US"/>
+        </w:rPr>
+        <w:t>report_console.sh</w:t>
+      </w:r>
+      <w:r>
+        <w:rPr>
+          <w:rFonts w:ascii="Courier New" w:hAnsi="Courier New" w:cs="Courier New"/>
+          <w:highlight w:val="lightGray"/>
+          <w:lang w:val="en-US"/>
+        </w:rPr>
+        <w:t xml:space="preserve"> </w:t>
+      </w:r>
+      <w:r>
+        <w:rPr>
+          <w:rFonts w:ascii="Courier New" w:hAnsi="Courier New" w:cs="Courier New"/>
+          <w:b/>
+          <w:bCs/>
+          <w:highlight w:val="lightGray"/>
+          <w:lang w:val="en-US"/>
+        </w:rPr>
+        <w:t>listtestruns</w:t>
+      </w:r>
+    </w:p>
+    <w:p>
+      <w:r>
+        <w:rPr>
+          <w:rFonts w:ascii="Courier New" w:hAnsi="Courier New" w:cs="Courier New"/>
+          <w:highlight w:val="lightGray"/>
+        </w:rPr>
+        <w:t>project=&lt;projectcode&gt;</w:t>
+      </w:r>
+    </w:p>
+    <w:p>
+      <w:r>
+        <w:t>Kopieer de testruncode</w:t>
+      </w:r>
+    </w:p>
+    <w:p/>
+    <w:p>
+      <w:r>
+        <w:t>Verwijderen:</w:t>
+      </w:r>
+    </w:p>
+    <w:p>
+      <w:pPr>
+        <w:rPr>
+          <w:rFonts w:ascii="Courier New" w:hAnsi="Courier New" w:cs="Courier New"/>
+          <w:highlight w:val="lightGray"/>
+          <w:lang w:val="en-US"/>
+        </w:rPr>
+      </w:pPr>
+      <w:r>
+        <w:rPr>
+          <w:rFonts w:ascii="Courier New" w:hAnsi="Courier New" w:cs="Courier New"/>
+          <w:highlight w:val="lightGray"/>
+          <w:lang w:val="en-US"/>
+        </w:rPr>
+        <w:t>..\ReportTool\</w:t>
+      </w:r>
+      <w:r>
+        <w:rPr>
+          <w:rFonts w:ascii="Courier New" w:hAnsi="Courier New" w:cs="Courier New"/>
+          <w:highlight w:val="lightGray"/>
+          <w:lang w:val="en-US"/>
+        </w:rPr>
+        <w:t>report_console.sh</w:t>
+      </w:r>
+      <w:r>
+        <w:rPr>
+          <w:rFonts w:ascii="Courier New" w:hAnsi="Courier New" w:cs="Courier New"/>
+          <w:highlight w:val="lightGray"/>
+          <w:lang w:val="en-US"/>
+        </w:rPr>
+        <w:t xml:space="preserve"> </w:t>
+      </w:r>
+      <w:r>
+        <w:rPr>
+          <w:rFonts w:ascii="Courier New" w:hAnsi="Courier New" w:cs="Courier New"/>
+          <w:b/>
+          <w:bCs/>
+          <w:highlight w:val="lightGray"/>
+          <w:lang w:val="en-US"/>
+        </w:rPr>
+        <w:t>deletetestrun</w:t>
+      </w:r>
+    </w:p>
+    <w:p>
+      <w:pPr>
+        <w:rPr>
+          <w:rFonts w:ascii="Courier New" w:hAnsi="Courier New" w:cs="Courier New"/>
+          <w:highlight w:val="lightGray"/>
+          <w:lang w:val="en-GB"/>
+        </w:rPr>
+      </w:pPr>
+      <w:r>
+        <w:rPr>
+          <w:rFonts w:ascii="Courier New" w:hAnsi="Courier New" w:cs="Courier New"/>
+          <w:highlight w:val="lightGray"/>
+          <w:lang w:val="en-GB"/>
+        </w:rPr>
+        <w:t>project=&lt;projectcode</w:t>
+      </w:r>
+      <w:r>
+        <w:rPr>
+          <w:rFonts w:ascii="Courier New" w:hAnsi="Courier New" w:cs="Courier New"/>
+          <w:highlight w:val="lightGray"/>
+          <w:lang w:val="en-GB"/>
+        </w:rPr>
+        <w:t>&gt;</w:t>
+      </w:r>
+    </w:p>
+    <w:p>
+      <w:pPr>
+        <w:rPr>
+          <w:rFonts w:ascii="Courier New" w:hAnsi="Courier New" w:cs="Courier New"/>
+          <w:lang w:val="en-GB"/>
+        </w:rPr>
+      </w:pPr>
+      <w:r>
+        <w:rPr>
+          <w:rFonts w:ascii="Courier New" w:hAnsi="Courier New" w:cs="Courier New"/>
+          <w:highlight w:val="lightGray"/>
+          <w:lang w:val="en-GB"/>
+        </w:rPr>
+        <w:t>testrun=&lt;testruncode</w:t>
+      </w:r>
+      <w:r>
+        <w:rPr>
+          <w:rFonts w:ascii="Courier New" w:hAnsi="Courier New" w:cs="Courier New"/>
+          <w:highlight w:val="lightGray"/>
+          <w:lang w:val="en-GB"/>
+        </w:rPr>
+        <w:t>&gt;</w:t>
+      </w:r>
+    </w:p>
+    <w:p/>
+    <w:p>
+      <w:pPr>
+        <w:pStyle w:val="Kop2"/>
+      </w:pPr>
+      <w:bookmarkStart w:id="49" w:name="_Toc13654975"/>
+      <w:r>
+        <w:t>Toevo</w:t>
+      </w:r>
+      <w:r>
+        <w:t>e</w:t>
+      </w:r>
+      <w:r>
+        <w:t>gen/v</w:t>
+      </w:r>
+      <w:r>
+        <w:t xml:space="preserve">erwijderen </w:t>
+      </w:r>
+      <w:r>
+        <w:t>van een project</w:t>
+      </w:r>
+      <w:bookmarkEnd w:id="49"/>
+    </w:p>
+    <w:p>
+      <w:r>
+        <w:t>Verwijderen van een project met alle verbonden</w:t>
+      </w:r>
+      <w:r>
+        <w:t xml:space="preserve"> testruns en meetwaarden kan met de console tool:</w:t>
+      </w:r>
+    </w:p>
+    <w:p/>
+    <w:p>
+      <w:pPr>
+        <w:rPr>
+          <w:lang w:val="en-GB"/>
+        </w:rPr>
+      </w:pPr>
+      <w:r>
+        <w:rPr>
+          <w:lang w:val="en-GB"/>
+        </w:rPr>
+        <w:t>Optioneel:</w:t>
+      </w:r>
+    </w:p>
+    <w:p>
+      <w:pPr>
+        <w:rPr>
+          <w:rFonts w:ascii="Courier New" w:hAnsi="Courier New" w:cs="Courier New"/>
+          <w:lang w:val="en-US"/>
+        </w:rPr>
+      </w:pPr>
+      <w:r>
+        <w:rPr>
+          <w:rFonts w:ascii="Courier New" w:hAnsi="Courier New" w:cs="Courier New"/>
+          <w:highlight w:val="lightGray"/>
+          <w:lang w:val="en-US"/>
+        </w:rPr>
+        <w:t>..\ReportTool\</w:t>
+      </w:r>
+      <w:r>
+        <w:rPr>
+          <w:rFonts w:ascii="Courier New" w:hAnsi="Courier New" w:cs="Courier New"/>
+          <w:highlight w:val="lightGray"/>
+          <w:lang w:val="en-US"/>
+        </w:rPr>
+        <w:t>report_console.sh</w:t>
+      </w:r>
+      <w:r>
+        <w:rPr>
+          <w:rFonts w:ascii="Courier New" w:hAnsi="Courier New" w:cs="Courier New"/>
+          <w:highlight w:val="lightGray"/>
+          <w:lang w:val="en-US"/>
+        </w:rPr>
+        <w:t xml:space="preserve"> </w:t>
+      </w:r>
+      <w:r>
+        <w:rPr>
+          <w:rFonts w:ascii="Courier New" w:hAnsi="Courier New" w:cs="Courier New"/>
+          <w:b/>
+          <w:bCs/>
+          <w:highlight w:val="lightGray"/>
+          <w:lang w:val="en-US"/>
+        </w:rPr>
+        <w:t>listprojects</w:t>
+      </w:r>
+    </w:p>
+    <w:p>
+      <w:r>
+        <w:t>Selecteer de projectcode</w:t>
+      </w:r>
+    </w:p>
+    <w:p/>
+    <w:p>
+      <w:r>
+        <w:t>Toevoegen:</w:t>
+      </w:r>
+    </w:p>
+    <w:p>
+      <w:pPr>
+        <w:rPr>
+          <w:rFonts w:ascii="Courier New" w:hAnsi="Courier New" w:cs="Courier New"/>
+          <w:highlight w:val="lightGray"/>
+        </w:rPr>
+      </w:pPr>
+      <w:r>
+        <w:rPr>
+          <w:rFonts w:ascii="Courier New" w:hAnsi="Courier New" w:cs="Courier New"/>
+          <w:highlight w:val="lightGray"/>
+        </w:rPr>
+        <w:t xml:space="preserve">..\ReportTool\report_console.sh </w:t>
+      </w:r>
+      <w:r>
+        <w:rPr>
+          <w:rFonts w:ascii="Courier New" w:hAnsi="Courier New" w:cs="Courier New"/>
+          <w:b/>
+          <w:bCs/>
+          <w:highlight w:val="lightGray"/>
+        </w:rPr>
+        <w:t>createproject</w:t>
+      </w:r>
+    </w:p>
+    <w:p>
+      <w:pPr>
+        <w:rPr>
+          <w:rFonts w:ascii="Courier New" w:hAnsi="Courier New" w:cs="Courier New"/>
+        </w:rPr>
+      </w:pPr>
+      <w:r>
+        <w:rPr>
+          <w:rFonts w:ascii="Courier New" w:hAnsi="Courier New" w:cs="Courier New"/>
+          <w:highlight w:val="lightGray"/>
+        </w:rPr>
+        <w:t>project=&lt;projectcode&gt;</w:t>
+      </w:r>
+    </w:p>
+    <w:p/>
+    <w:p>
+      <w:r>
+        <w:t>Verwijderen:</w:t>
+      </w:r>
+    </w:p>
+    <w:p>
+      <w:pPr>
+        <w:rPr>
+          <w:rFonts w:ascii="Courier New" w:hAnsi="Courier New" w:cs="Courier New"/>
+          <w:highlight w:val="lightGray"/>
+          <w:lang w:val="en-GB"/>
+        </w:rPr>
+      </w:pPr>
+      <w:r>
+        <w:rPr>
+          <w:rFonts w:ascii="Courier New" w:hAnsi="Courier New" w:cs="Courier New"/>
+          <w:highlight w:val="lightGray"/>
+          <w:lang w:val="en-GB"/>
+        </w:rPr>
+        <w:t>..\ReportTool\</w:t>
+      </w:r>
+      <w:r>
+        <w:rPr>
+          <w:rFonts w:ascii="Courier New" w:hAnsi="Courier New" w:cs="Courier New"/>
+          <w:highlight w:val="lightGray"/>
+          <w:lang w:val="en-GB"/>
+        </w:rPr>
+        <w:t>repo</w:t>
+      </w:r>
+      <w:r>
+        <w:rPr>
+          <w:rFonts w:ascii="Courier New" w:hAnsi="Courier New" w:cs="Courier New"/>
+          <w:highlight w:val="lightGray"/>
+          <w:lang w:val="en-GB"/>
+        </w:rPr>
+        <w:t>rt_console.sh</w:t>
+      </w:r>
+      <w:r>
+        <w:rPr>
+          <w:rFonts w:ascii="Courier New" w:hAnsi="Courier New" w:cs="Courier New"/>
+          <w:highlight w:val="lightGray"/>
+          <w:lang w:val="en-GB"/>
+        </w:rPr>
+        <w:t xml:space="preserve"> </w:t>
+      </w:r>
+      <w:r>
+        <w:rPr>
+          <w:rFonts w:ascii="Courier New" w:hAnsi="Courier New" w:cs="Courier New"/>
+          <w:b/>
+          <w:bCs/>
+          <w:highlight w:val="lightGray"/>
+          <w:lang w:val="en-GB"/>
+        </w:rPr>
+        <w:t>deleteproject</w:t>
+      </w:r>
+    </w:p>
+    <w:p>
+      <w:pPr>
+        <w:rPr>
+          <w:rFonts w:ascii="Courier New" w:hAnsi="Courier New" w:cs="Courier New"/>
+          <w:lang w:val="en-GB"/>
+        </w:rPr>
+      </w:pPr>
+      <w:r>
+        <w:rPr>
+          <w:rFonts w:ascii="Courier New" w:hAnsi="Courier New" w:cs="Courier New"/>
+          <w:highlight w:val="lightGray"/>
+          <w:lang w:val="en-GB"/>
+        </w:rPr>
+        <w:t>project=&lt;projectcode&gt;</w:t>
+      </w:r>
+    </w:p>
+    <w:p>
+      <w:pPr>
+        <w:rPr>
+          <w:lang w:val="en-GB"/>
+        </w:rPr>
+      </w:pPr>
+    </w:p>
+    <w:p>
+      <w:pPr>
+        <w:pStyle w:val="Kop2"/>
+      </w:pPr>
+      <w:bookmarkStart w:id="50" w:name="_Toc13654976"/>
+      <w:r>
+        <w:t xml:space="preserve">Wijzigen van </w:t>
+      </w:r>
+      <w:r>
+        <w:t>bestandslocaties</w:t>
+      </w:r>
+      <w:bookmarkEnd w:id="50"/>
+    </w:p>
+    <w:p>
+      <w:r>
+        <w:t>De rapportgenerator gaat uit van bestandslocaties die geconfigureerd zijn in</w:t>
+      </w:r>
+      <w:r>
+        <w:t xml:space="preserve"> de teststraat globals.</w:t>
+      </w:r>
+      <w:r>
+        <w:t xml:space="preserve"> Dit is een standaard locatie </w:t>
+      </w:r>
+      <w:r>
+        <w:t>binnen</w:t>
+      </w:r>
+      <w:r>
+        <w:t xml:space="preserve"> de teststraat, maar kan eventueel gewijzigd worden.</w:t>
+      </w:r>
+      <w:r>
+        <w:t xml:space="preserve"> De rapportgenerator heeft geen eigen configuratie, maar haalt zijn variabelen uit  deze globale variabelenlijst.</w:t>
+      </w:r>
+    </w:p>
+    <w:p/>
+    <w:p>
+      <w:pPr>
+        <w:rPr>
+          <w:rFonts w:ascii="Courier New" w:hAnsi="Courier New" w:cs="Courier New"/>
+          <w:lang w:val="en-GB"/>
+        </w:rPr>
+      </w:pPr>
+      <w:r>
+        <w:rPr>
+          <w:rFonts w:ascii="Courier New" w:hAnsi="Courier New" w:cs="Courier New"/>
+          <w:lang w:val="en-GB"/>
+        </w:rPr>
+        <w:t>..\00_Globals\testautomation_globals.incl</w:t>
+      </w:r>
+    </w:p>
+    <w:p>
+      <w:pPr>
+        <w:rPr>
+          <w:lang w:val="en-GB"/>
+        </w:rPr>
+      </w:pPr>
+    </w:p>
+    <w:p>
+      <w:pPr>
+        <w:rPr>
+          <w:lang w:val="en-GB"/>
+        </w:rPr>
+      </w:pPr>
+      <w:r>
+        <w:rPr>
+          <w:rFonts w:ascii="Courier New" w:hAnsi="Courier New" w:cs="Courier New"/>
+          <w:lang w:val="en-GB"/>
+        </w:rPr>
+        <w:t>reporttemplatedestinationfolder</w:t>
+      </w:r>
+      <w:r>
+        <w:rPr>
+          <w:lang w:val="en-GB"/>
+        </w:rPr>
+        <w:tab/>
+        <w:t>bronlocatie template</w:t>
+      </w:r>
+    </w:p>
+    <w:p>
+      <w:r>
+        <w:rPr>
+          <w:rFonts w:ascii="Courier New" w:hAnsi="Courier New" w:cs="Courier New"/>
+        </w:rPr>
+        <w:t>loadtest_logdir</w:t>
+      </w:r>
+      <w:r>
+        <w:tab/>
+      </w:r>
+      <w:r>
+        <w:tab/>
+      </w:r>
+      <w:r>
+        <w:tab/>
+      </w:r>
+      <w:r>
+        <w:tab/>
+      </w:r>
+      <w:r>
+        <w:t>bronlocatie meetwaarden</w:t>
+      </w:r>
+    </w:p>
+    <w:p>
+      <w:r>
+        <w:rPr>
+          <w:rFonts w:ascii="Courier New" w:hAnsi="Courier New" w:cs="Courier New"/>
+        </w:rPr>
+        <w:t>loadtest_measures</w:t>
+      </w:r>
+      <w:r>
+        <w:tab/>
+      </w:r>
+      <w:r>
+        <w:tab/>
+      </w:r>
+      <w:r>
+        <w:tab/>
+      </w:r>
+      <w:r>
+        <w:tab/>
+      </w:r>
+      <w:r>
+        <w:t>bronlocatie meetwaarde bestanden</w:t>
+      </w:r>
+    </w:p>
+    <w:p>
+      <w:r>
+        <w:rPr>
+          <w:rFonts w:ascii="Courier New" w:hAnsi="Courier New" w:cs="Courier New"/>
+        </w:rPr>
+        <w:t>loadtest_report</w:t>
+      </w:r>
+      <w:r>
+        <w:tab/>
+      </w:r>
+      <w:r>
+        <w:tab/>
+      </w:r>
+      <w:r>
+        <w:tab/>
+      </w:r>
+      <w:r>
+        <w:tab/>
+      </w:r>
+      <w:r>
+        <w:t>doellocatie rapport</w:t>
+      </w:r>
+    </w:p>
+    <w:p/>
+    <w:p>
+      <w:pPr>
+        <w:pStyle w:val="Kop2"/>
+      </w:pPr>
+      <w:bookmarkStart w:id="51" w:name="_Toc13654977"/>
+      <w:r>
+        <w:t>Wijzigen database</w:t>
+      </w:r>
+      <w:r>
+        <w:t xml:space="preserve"> locatie</w:t>
+      </w:r>
+      <w:bookmarkEnd w:id="51"/>
+    </w:p>
+    <w:p>
+      <w:r>
+        <w:t xml:space="preserve">Een aantal </w:t>
+      </w:r>
+      <w:r>
+        <w:t xml:space="preserve">reportgenerator tools </w:t>
+      </w:r>
+      <w:r>
+        <w:t>maken gebruik van de PostgreSQL database, vooral</w:t>
+      </w:r>
+      <w:r>
+        <w:t>s</w:t>
+      </w:r>
+      <w:r>
+        <w:t xml:space="preserve">nog alleen </w:t>
+      </w:r>
+      <w:r>
+        <w:t xml:space="preserve">merge, loadintermediate en console. </w:t>
+      </w:r>
+      <w:r>
+        <w:t>De database naam is</w:t>
+      </w:r>
+      <w:r>
+        <w:t xml:space="preserve"> ‘teststraat’</w:t>
+      </w:r>
+      <w:r>
+        <w:t>, de machine, poort, username en password wordt gehaald uit de globals. Po</w:t>
+      </w:r>
+      <w:r>
+        <w:t>o</w:t>
+      </w:r>
+      <w:r>
+        <w:t>rt nummer is optioneel</w:t>
+      </w:r>
+      <w:r>
+        <w:t xml:space="preserve">. Default is </w:t>
+      </w:r>
+      <w:r>
+        <w:t>5432</w:t>
+      </w:r>
+      <w:r>
+        <w:t>, maar als een afwijkend nummer is gebruikt kan deze als tweede parameter worden toegevoegd. Als de default poort gebruikt is kan met drie parameters worden volstaan.</w:t>
+      </w:r>
+    </w:p>
+    <w:p/>
+    <w:p>
+      <w:pPr>
+        <w:rPr>
+          <w:rFonts w:ascii="Courier New" w:hAnsi="Courier New" w:cs="Courier New"/>
+          <w:lang w:val="en-GB"/>
+        </w:rPr>
+      </w:pPr>
+      <w:r>
+        <w:rPr>
+          <w:rFonts w:ascii="Courier New" w:hAnsi="Courier New" w:cs="Courier New"/>
+          <w:lang w:val="en-GB"/>
+        </w:rPr>
+        <w:t>..\00_Globals\testautomation_globals.incl</w:t>
+      </w:r>
+    </w:p>
+    <w:p>
+      <w:pPr>
+        <w:rPr>
+          <w:lang w:val="en-GB"/>
+        </w:rPr>
+      </w:pPr>
+    </w:p>
+    <w:p>
+      <w:pPr>
+        <w:rPr>
+          <w:lang w:val="en-GB"/>
+        </w:rPr>
+      </w:pPr>
+      <w:r>
+        <w:rPr>
+          <w:rFonts w:ascii="Courier New" w:hAnsi="Courier New" w:cs="Courier New"/>
+          <w:lang w:val="en-GB"/>
+        </w:rPr>
+        <w:t>reportdbconnectstring=</w:t>
+      </w:r>
+      <w:r>
+        <w:rPr>
+          <w:rFonts w:ascii="Courier New" w:hAnsi="Courier New" w:cs="Courier New"/>
+          <w:lang w:val="en-GB"/>
+        </w:rPr>
+        <w:t>&lt;machine&gt;:&lt;port&gt;:&lt;username&gt;:&lt;password&gt;</w:t>
+      </w:r>
+    </w:p>
+    <w:p>
+      <w:pPr>
+        <w:rPr>
+          <w:rFonts w:ascii="Courier New" w:hAnsi="Courier New" w:cs="Courier New"/>
+        </w:rPr>
+      </w:pPr>
+      <w:r>
+        <w:rPr>
+          <w:rFonts w:ascii="Courier New" w:hAnsi="Courier New" w:cs="Courier New"/>
+        </w:rPr>
+        <w:t>of, wanneer default port 5432 g</w:t>
+      </w:r>
+      <w:r>
+        <w:rPr>
+          <w:rFonts w:ascii="Courier New" w:hAnsi="Courier New" w:cs="Courier New"/>
+        </w:rPr>
+        <w:t>ebruikt wordt:</w:t>
+      </w:r>
+    </w:p>
+    <w:p>
+      <w:pPr>
+        <w:rPr>
+          <w:lang w:val="en-GB"/>
+        </w:rPr>
+      </w:pPr>
+      <w:r>
+        <w:rPr>
+          <w:rFonts w:ascii="Courier New" w:hAnsi="Courier New" w:cs="Courier New"/>
+          <w:lang w:val="en-GB"/>
+        </w:rPr>
+        <w:t>reportdbconnectstring=</w:t>
+      </w:r>
+      <w:r>
+        <w:rPr>
+          <w:rFonts w:ascii="Courier New" w:hAnsi="Courier New" w:cs="Courier New"/>
+          <w:lang w:val="en-GB"/>
+        </w:rPr>
+        <w:t>&lt;machine&gt;&lt;username&gt;:&lt;password&gt;</w:t>
+      </w:r>
+    </w:p>
+    <w:p>
+      <w:pPr>
+        <w:rPr>
+          <w:lang w:val="en-GB"/>
+        </w:rPr>
+      </w:pPr>
+    </w:p>
+    <w:p>
+      <w:pPr>
+        <w:rPr>
+          <w:lang w:val="en-GB"/>
+        </w:rPr>
+      </w:pPr>
+    </w:p>
+    <w:p>
+      <w:pPr>
+        <w:spacing w:after="160" w:line="259" w:lineRule="auto"/>
+        <w:rPr>
+          <w:lang w:val="en-GB"/>
+        </w:rPr>
+      </w:pPr>
+      <w:r>
+        <w:rPr>
+          <w:lang w:val="en-GB"/>
+        </w:rPr>
+        <w:br w:type="page"/>
+      </w:r>
+    </w:p>
+    <w:p>
+      <w:pPr>
+        <w:pStyle w:val="Kop1"/>
+      </w:pPr>
+      <w:bookmarkStart w:id="52" w:name="_Toc13654978"/>
+      <w:r>
+        <w:lastRenderedPageBreak/>
+        <w:t xml:space="preserve">Bijlage </w:t>
+      </w:r>
+      <w:r>
+        <w:t>1</w:t>
+      </w:r>
+      <w:r>
+        <w:t>: Report Generator tools</w:t>
+      </w:r>
+      <w:bookmarkEnd w:id="52"/>
+    </w:p>
+    <w:p/>
+    <w:p>
+      <w:r>
+        <w:t>De rapportgenerator bestaat uit een aantal command</w:t>
+      </w:r>
+      <w:r>
+        <w:t>-</w:t>
+      </w:r>
+      <w:r>
+        <w:t xml:space="preserve">line tools die worden aangeroepen vanuit shell scripts. Zij maken deel uit het van project </w:t>
+      </w:r>
+      <w:r>
+        <w:t>Report Generator</w:t>
+      </w:r>
+      <w:r>
+        <w:t xml:space="preserve"> (</w:t>
+      </w:r>
+      <w:r>
+        <w:t>rpg</w:t>
+      </w:r>
+      <w:r>
+        <w:t>)</w:t>
+      </w:r>
+      <w:r>
+        <w:t>. De tools zijn gebaseerd op .Net Core en draaien dus zowel op Windows als op Linux, zolang de platform specifieke versie van .NetCore geïnstalleerd is. Alle extra voorzieningen die nodig zijn (Entity Framework, Application tools, PostgreSQL drivers) zijn meegeleverd met de applicatie. De tools worden gestart met “dotnet &lt;tool&gt; &lt;parameters&gt;”</w:t>
+      </w:r>
+    </w:p>
+    <w:p/>
+    <w:p>
+      <w:r>
+        <w:t>P</w:t>
+      </w:r>
+      <w:r>
+        <w:t>arameters</w:t>
+      </w:r>
+    </w:p>
+    <w:p>
+      <w:r>
+        <w:t>Voor de aanroep van de tools</w:t>
+      </w:r>
+      <w:r>
+        <w:t xml:space="preserve"> geldt dat de benodigde command</w:t>
+      </w:r>
+      <w:r>
+        <w:t>-</w:t>
+      </w:r>
+      <w:r>
+        <w:t>line parameters kunnen worden meegegeven bij aanroep van de tool</w:t>
+      </w:r>
+      <w:r>
+        <w:t>, of interactief</w:t>
+      </w:r>
+      <w:r>
+        <w:t xml:space="preserve"> met vraag-en-antwoord interactie</w:t>
+      </w:r>
+      <w:r>
+        <w:t>. Wanneer parameters verplicht zijn maar niet zijn meegegeven, wordt erom gevraagd in vraag-antwoord interactie.</w:t>
+      </w:r>
+    </w:p>
+    <w:p/>
+    <w:p>
+      <w:pPr>
+        <w:rPr>
+          <w:b/>
+        </w:rPr>
+      </w:pPr>
+      <w:r>
+        <w:rPr>
+          <w:b/>
+        </w:rPr>
+        <w:t>rpg</w:t>
+      </w:r>
+      <w:r>
+        <w:rPr>
+          <w:b/>
+        </w:rPr>
+        <w:t>.common.dll</w:t>
+      </w:r>
+    </w:p>
+    <w:p>
+      <w:r>
+        <w:t xml:space="preserve">library, </w:t>
+      </w:r>
+      <w:r>
+        <w:t>bevat gedeelde functionaliteit</w:t>
+      </w:r>
+    </w:p>
+    <w:p/>
+    <w:p>
+      <w:pPr>
+        <w:rPr>
+          <w:b/>
+        </w:rPr>
+      </w:pPr>
+      <w:r>
+        <w:rPr>
+          <w:b/>
+        </w:rPr>
+        <w:t>rpg</w:t>
+      </w:r>
+      <w:r>
+        <w:rPr>
+          <w:b/>
+        </w:rPr>
+        <w:t>.console.</w:t>
+      </w:r>
+      <w:r>
+        <w:rPr>
+          <w:b/>
+        </w:rPr>
+        <w:t>dll</w:t>
+      </w:r>
+      <w:r>
+        <w:rPr>
+          <w:b/>
+        </w:rPr>
+        <w:t xml:space="preserve"> (gebruikt vanuit report_conso</w:t>
+      </w:r>
+      <w:r>
+        <w:rPr>
+          <w:b/>
+        </w:rPr>
+        <w:t>le.sh</w:t>
+      </w:r>
+      <w:r>
+        <w:rPr>
+          <w:b/>
+        </w:rPr>
+        <w:t>)</w:t>
+      </w:r>
+    </w:p>
+    <w:p>
+      <w:pPr>
+        <w:rPr>
+          <w:lang w:val="en-GB"/>
+        </w:rPr>
+      </w:pPr>
+      <w:r>
+        <w:rPr>
+          <w:lang w:val="en-GB"/>
+        </w:rPr>
+        <w:t xml:space="preserve">rpg.console.dll </w:t>
+      </w:r>
+      <w:r>
+        <w:rPr>
+          <w:lang w:val="en-GB"/>
+        </w:rPr>
+        <w:t>&lt;functie&gt; &lt;parameters&gt; database=&lt;database co</w:t>
+      </w:r>
+      <w:r>
+        <w:rPr>
+          <w:lang w:val="en-GB"/>
+        </w:rPr>
+        <w:t>nnect string</w:t>
+      </w:r>
+      <w:r>
+        <w:rPr>
+          <w:lang w:val="en-GB"/>
+        </w:rPr>
+        <w:t>&gt;</w:t>
+      </w:r>
+    </w:p>
+    <w:p>
+      <w:r>
+        <w:t>Voor speciale bewerkingen aan database data:</w:t>
+      </w:r>
+    </w:p>
+    <w:p>
+      <w:pPr>
+        <w:pStyle w:val="Lijstalinea"/>
+        <w:numPr>
+          <w:ilvl w:val="0"/>
+          <w:numId w:val="31"/>
+        </w:numPr>
+      </w:pPr>
+      <w:r>
+        <w:rPr>
+          <w:b/>
+          <w:bCs/>
+        </w:rPr>
+        <w:t>listprojects</w:t>
+      </w:r>
+      <w:r>
+        <w:t xml:space="preserve"> = overzicht van projecten in de database</w:t>
+      </w:r>
+    </w:p>
+    <w:p>
+      <w:pPr>
+        <w:pStyle w:val="Lijstalinea"/>
+        <w:numPr>
+          <w:ilvl w:val="0"/>
+          <w:numId w:val="31"/>
+        </w:numPr>
+      </w:pPr>
+      <w:r>
+        <w:rPr>
+          <w:b/>
+          <w:bCs/>
+        </w:rPr>
+        <w:t>createproject</w:t>
+      </w:r>
+      <w:r>
+        <w:rPr>
+          <w:b/>
+          <w:bCs/>
+        </w:rPr>
+        <w:t>/deleteproject</w:t>
+      </w:r>
+      <w:r>
+        <w:t xml:space="preserve"> =</w:t>
+      </w:r>
+      <w:r>
+        <w:t xml:space="preserve"> creëren </w:t>
+      </w:r>
+      <w:r>
+        <w:t>/ verwijderen</w:t>
+      </w:r>
+      <w:r>
+        <w:t>*</w:t>
+      </w:r>
+      <w:r>
+        <w:t xml:space="preserve"> </w:t>
+      </w:r>
+      <w:r>
+        <w:t>van een</w:t>
+      </w:r>
+      <w:r>
+        <w:t xml:space="preserve"> project</w:t>
+      </w:r>
+    </w:p>
+    <w:p>
+      <w:pPr>
+        <w:pStyle w:val="Lijstalinea"/>
+        <w:numPr>
+          <w:ilvl w:val="0"/>
+          <w:numId w:val="31"/>
+        </w:numPr>
+        <w:rPr>
+          <w:b/>
+          <w:bCs/>
+        </w:rPr>
+      </w:pPr>
+      <w:r>
+        <w:rPr>
+          <w:b/>
+          <w:bCs/>
+        </w:rPr>
+        <w:t>listtestruns</w:t>
+      </w:r>
+      <w:r>
+        <w:t xml:space="preserve"> =</w:t>
+      </w:r>
+      <w:r>
+        <w:t xml:space="preserve"> overzicht van t</w:t>
+      </w:r>
+      <w:r>
+        <w:t>estruns onder een project</w:t>
+      </w:r>
+    </w:p>
+    <w:p>
+      <w:pPr>
+        <w:pStyle w:val="Lijstalinea"/>
+        <w:numPr>
+          <w:ilvl w:val="0"/>
+          <w:numId w:val="31"/>
+        </w:numPr>
+        <w:rPr>
+          <w:lang w:val="en-US"/>
+        </w:rPr>
+      </w:pPr>
+      <w:r>
+        <w:rPr>
+          <w:b/>
+          <w:bCs/>
+          <w:lang w:val="en-US"/>
+        </w:rPr>
+        <w:t>enabletestrun/disabletestrun</w:t>
+      </w:r>
+      <w:r>
+        <w:rPr>
+          <w:lang w:val="en-US"/>
+        </w:rPr>
+        <w:t xml:space="preserve"> =</w:t>
+      </w:r>
+      <w:r>
+        <w:rPr>
+          <w:lang w:val="en-US"/>
+        </w:rPr>
+        <w:t xml:space="preserve"> enable/disable testrun</w:t>
+      </w:r>
+      <w:r>
+        <w:rPr>
+          <w:lang w:val="en-US"/>
+        </w:rPr>
+        <w:t xml:space="preserve"> (tijdelijk onzichtbaar maken)</w:t>
+      </w:r>
+    </w:p>
+    <w:p>
+      <w:pPr>
+        <w:pStyle w:val="Lijstalinea"/>
+        <w:numPr>
+          <w:ilvl w:val="0"/>
+          <w:numId w:val="31"/>
+        </w:numPr>
+      </w:pPr>
+      <w:r>
+        <w:rPr>
+          <w:b/>
+          <w:bCs/>
+        </w:rPr>
+        <w:t>deletetestrun</w:t>
+      </w:r>
+      <w:r>
+        <w:t xml:space="preserve"> =</w:t>
+      </w:r>
+      <w:r>
+        <w:t xml:space="preserve"> verwijderen van e</w:t>
+      </w:r>
+      <w:r>
+        <w:t>en specifieke testrun</w:t>
+      </w:r>
+      <w:r>
+        <w:t>*</w:t>
+      </w:r>
+      <w:r>
+        <w:t xml:space="preserve"> (verwijderen van mislukte test)</w:t>
+      </w:r>
+    </w:p>
+    <w:p>
+      <w:r>
+        <w:t>* bij het verwijderen van data worden ook alle onderliggende gegevens (cascading) verwijderd.</w:t>
+      </w:r>
+    </w:p>
+    <w:p/>
+    <w:p>
+      <w:r>
+        <w:t>Voorbeeld weergeven overzicht van testruns onder een project</w:t>
+      </w:r>
+    </w:p>
+    <w:p>
       <w:r>
         <w:rPr>
           <w:noProof/>
         </w:rPr>
         <w:drawing>
-          <wp:inline distT="0" distB="0" distL="0" distR="0" wp14:anchorId="4F121295" wp14:editId="0D787CB4">
-            <wp:extent cx="2832212" cy="661967"/>
-            <wp:effectExtent l="0" t="0" r="6350" b="5080"/>
-            <wp:docPr id="197" name="Afbeelding 197"/>
+          <wp:inline distT="0" distB="0" distL="0" distR="0" wp14:anchorId="3FB3AB69" wp14:editId="6644A2BA">
+            <wp:extent cx="2824120" cy="2003912"/>
+            <wp:effectExtent l="0" t="0" r="0" b="0"/>
+            <wp:docPr id="193" name="Afbeelding 193"/>
             <wp:cNvGraphicFramePr>
               <a:graphicFrameLocks xmlns:a="http://schemas.openxmlformats.org/drawingml/2006/main" noChangeAspect="1"/>
             </wp:cNvGraphicFramePr>
@@ -15791,6 +15936,59 @@
                   <pic:spPr>
                     <a:xfrm>
                       <a:off x="0" y="0"/>
+                      <a:ext cx="2840392" cy="2015458"/>
+                    </a:xfrm>
+                    <a:prstGeom prst="rect">
+                      <a:avLst/>
+                    </a:prstGeom>
+                  </pic:spPr>
+                </pic:pic>
+              </a:graphicData>
+            </a:graphic>
+          </wp:inline>
+        </w:drawing>
+      </w:r>
+    </w:p>
+    <w:p/>
+    <w:p>
+      <w:r>
+        <w:t>Voorbeeld disable van een testrun</w:t>
+      </w:r>
+    </w:p>
+    <w:p>
+      <w:pPr>
+        <w:rPr>
+          <w:lang w:val="en-US"/>
+        </w:rPr>
+      </w:pPr>
+      <w:r>
+        <w:rPr>
+          <w:noProof/>
+        </w:rPr>
+        <w:drawing>
+          <wp:inline distT="0" distB="0" distL="0" distR="0" wp14:anchorId="4F121295" wp14:editId="0D787CB4">
+            <wp:extent cx="2832212" cy="661967"/>
+            <wp:effectExtent l="0" t="0" r="6350" b="5080"/>
+            <wp:docPr id="197" name="Afbeelding 197"/>
+            <wp:cNvGraphicFramePr>
+              <a:graphicFrameLocks xmlns:a="http://schemas.openxmlformats.org/drawingml/2006/main" noChangeAspect="1"/>
+            </wp:cNvGraphicFramePr>
+            <a:graphic xmlns:a="http://schemas.openxmlformats.org/drawingml/2006/main">
+              <a:graphicData uri="http://schemas.openxmlformats.org/drawingml/2006/picture">
+                <pic:pic xmlns:pic="http://schemas.openxmlformats.org/drawingml/2006/picture">
+                  <pic:nvPicPr>
+                    <pic:cNvPr id="1" name=""/>
+                    <pic:cNvPicPr/>
+                  </pic:nvPicPr>
+                  <pic:blipFill>
+                    <a:blip r:embed="rId34"/>
+                    <a:stretch>
+                      <a:fillRect/>
+                    </a:stretch>
+                  </pic:blipFill>
+                  <pic:spPr>
+                    <a:xfrm>
+                      <a:off x="0" y="0"/>
                       <a:ext cx="2906164" cy="679252"/>
                     </a:xfrm>
                     <a:prstGeom prst="rect">
@@ -15869,6 +16067,357 @@
       </w:r>
     </w:p>
     <w:p>
+      <w:r>
+        <w:rPr>
+          <w:rFonts w:ascii="Courier New" w:hAnsi="Courier New" w:cs="Courier New"/>
+        </w:rPr>
+        <w:t>dotnet rpg</w:t>
+      </w:r>
+      <w:r>
+        <w:rPr>
+          <w:rFonts w:ascii="Courier New" w:hAnsi="Courier New" w:cs="Courier New"/>
+        </w:rPr>
+        <w:t>.parsemeasures.</w:t>
+      </w:r>
+      <w:r>
+        <w:rPr>
+          <w:rFonts w:ascii="Courier New" w:hAnsi="Courier New" w:cs="Courier New"/>
+        </w:rPr>
+        <w:t>dll</w:t>
+      </w:r>
+      <w:r>
+        <w:rPr>
+          <w:rFonts w:ascii="Courier New" w:hAnsi="Courier New" w:cs="Courier New"/>
+        </w:rPr>
+        <w:t xml:space="preserve"> parser=jmeter</w:t>
+      </w:r>
+      <w:r>
+        <w:rPr>
+          <w:rFonts w:ascii="Courier New" w:hAnsi="Courier New" w:cs="Courier New"/>
+        </w:rPr>
+        <w:t xml:space="preserve"> </w:t>
+      </w:r>
+      <w:r>
+        <w:rPr>
+          <w:rFonts w:ascii="Courier New" w:hAnsi="Courier New" w:cs="Courier New"/>
+        </w:rPr>
+        <w:t xml:space="preserve">transactionfilejtl=_transactions.jtl intermediatefile=_intermediate.msr.csv </w:t>
+      </w:r>
+    </w:p>
+    <w:p/>
+    <w:p>
+      <w:pPr>
+        <w:rPr>
+          <w:lang w:val="en-US"/>
+        </w:rPr>
+      </w:pPr>
+      <w:r>
+        <w:rPr>
+          <w:lang w:val="en-US"/>
+        </w:rPr>
+        <w:t>Parameters</w:t>
+      </w:r>
+    </w:p>
+    <w:p>
+      <w:pPr>
+        <w:rPr>
+          <w:lang w:val="en-US"/>
+        </w:rPr>
+      </w:pPr>
+      <w:r>
+        <w:rPr>
+          <w:lang w:val="en-US"/>
+        </w:rPr>
+        <w:t>Parser = ‘jmeter’ of ‘silk</w:t>
+      </w:r>
+      <w:r>
+        <w:rPr>
+          <w:lang w:val="en-US"/>
+        </w:rPr>
+        <w:t>performer</w:t>
+      </w:r>
+      <w:r>
+        <w:rPr>
+          <w:lang w:val="en-US"/>
+        </w:rPr>
+        <w:t>’</w:t>
+      </w:r>
+    </w:p>
+    <w:p>
+      <w:pPr>
+        <w:rPr>
+          <w:lang w:val="en-US"/>
+        </w:rPr>
+      </w:pPr>
+      <w:r>
+        <w:rPr>
+          <w:lang w:val="en-US"/>
+        </w:rPr>
+        <w:t>Transactionfilejtl = input file</w:t>
+      </w:r>
+      <w:r>
+        <w:rPr>
+          <w:lang w:val="en-US"/>
+        </w:rPr>
+        <w:t xml:space="preserve"> (</w:t>
+      </w:r>
+      <w:r>
+        <w:rPr>
+          <w:lang w:val="en-US"/>
+        </w:rPr>
+        <w:t>jmeter log</w:t>
+      </w:r>
+      <w:r>
+        <w:rPr>
+          <w:lang w:val="en-US"/>
+        </w:rPr>
+        <w:t>)</w:t>
+      </w:r>
+    </w:p>
+    <w:p>
+      <w:pPr>
+        <w:rPr>
+          <w:lang w:val="en-US"/>
+        </w:rPr>
+      </w:pPr>
+      <w:r>
+        <w:rPr>
+          <w:lang w:val="en-US"/>
+        </w:rPr>
+        <w:t>Intermediatefile = output file met intermediate format data</w:t>
+      </w:r>
+    </w:p>
+    <w:p>
+      <w:pPr>
+        <w:rPr>
+          <w:lang w:val="en-US"/>
+        </w:rPr>
+      </w:pPr>
+    </w:p>
+    <w:p>
+      <w:pPr>
+        <w:rPr>
+          <w:b/>
+        </w:rPr>
+      </w:pPr>
+      <w:r>
+        <w:rPr>
+          <w:b/>
+        </w:rPr>
+        <w:t>rpg</w:t>
+      </w:r>
+      <w:r>
+        <w:rPr>
+          <w:b/>
+        </w:rPr>
+        <w:t>.parsetransactions.</w:t>
+      </w:r>
+      <w:r>
+        <w:rPr>
+          <w:b/>
+        </w:rPr>
+        <w:t>dll</w:t>
+      </w:r>
+    </w:p>
+    <w:p>
+      <w:r>
+        <w:t>Parsen van ‘transactiedata’ uit brondata naar ‘</w:t>
+      </w:r>
+      <w:r>
+        <w:t>intermediate</w:t>
+      </w:r>
+      <w:r>
+        <w:t>’</w:t>
+      </w:r>
+      <w:r>
+        <w:t xml:space="preserve"> format. Transactiedata bestaat uit een set statistische metrieken per transactie: aantal, min, max, avg… </w:t>
+      </w:r>
+      <w:r>
+        <w:t>Een regel per transactie.</w:t>
+      </w:r>
+    </w:p>
+    <w:p>
+      <w:r>
+        <w:t xml:space="preserve"> </w:t>
+      </w:r>
+    </w:p>
+    <w:p>
+      <w:r>
+        <w:t>Voorbeeld</w:t>
+      </w:r>
+    </w:p>
+    <w:p>
+      <w:r>
+        <w:rPr>
+          <w:rFonts w:ascii="Courier New" w:hAnsi="Courier New" w:cs="Courier New"/>
+        </w:rPr>
+        <w:t>dotnet rpg</w:t>
+      </w:r>
+      <w:r>
+        <w:rPr>
+          <w:rFonts w:ascii="Courier New" w:hAnsi="Courier New" w:cs="Courier New"/>
+        </w:rPr>
+        <w:t>.parsetransactions.</w:t>
+      </w:r>
+      <w:r>
+        <w:rPr>
+          <w:rFonts w:ascii="Courier New" w:hAnsi="Courier New" w:cs="Courier New"/>
+        </w:rPr>
+        <w:t>dll</w:t>
+      </w:r>
+      <w:r>
+        <w:rPr>
+          <w:rFonts w:ascii="Courier New" w:hAnsi="Courier New" w:cs="Courier New"/>
+        </w:rPr>
+        <w:t xml:space="preserve"> parser=jmeter transactionfilecsv_success=_transactions_success.csv transactionfilecsv_all=_transactions_all.csv intermediatefile=_intermediate.trs.csv </w:t>
+      </w:r>
+    </w:p>
+    <w:p/>
+    <w:p>
+      <w:r>
+        <w:t>Parameters Jmeter</w:t>
+      </w:r>
+    </w:p>
+    <w:p>
+      <w:r>
+        <w:t>Parser=jmeter</w:t>
+      </w:r>
+    </w:p>
+    <w:p>
+      <w:r>
+        <w:t>Transactionfilecsv_all = CSV export (door Jmeter) met alle transactiedata</w:t>
+      </w:r>
+    </w:p>
+    <w:p>
+      <w:r>
+        <w:t>Transacitonfilecsv_success = CSV export (door jmeter) met alle transactiedata, excl fouten</w:t>
+      </w:r>
+    </w:p>
+    <w:p>
+      <w:pPr>
+        <w:rPr>
+          <w:lang w:val="en-US"/>
+        </w:rPr>
+      </w:pPr>
+      <w:r>
+        <w:rPr>
+          <w:lang w:val="en-US"/>
+        </w:rPr>
+        <w:t>Intermediatefile = output file met intermediate format</w:t>
+      </w:r>
+    </w:p>
+    <w:p>
+      <w:pPr>
+        <w:rPr>
+          <w:lang w:val="en-US"/>
+        </w:rPr>
+      </w:pPr>
+    </w:p>
+    <w:p>
+      <w:pPr>
+        <w:rPr>
+          <w:lang w:val="en-US"/>
+        </w:rPr>
+      </w:pPr>
+      <w:r>
+        <w:rPr>
+          <w:lang w:val="en-US"/>
+        </w:rPr>
+        <w:t>Parameters Silkperformer</w:t>
+      </w:r>
+    </w:p>
+    <w:p>
+      <w:pPr>
+        <w:rPr>
+          <w:lang w:val="en-US"/>
+        </w:rPr>
+      </w:pPr>
+      <w:r>
+        <w:rPr>
+          <w:lang w:val="en-US"/>
+        </w:rPr>
+        <w:t>Parser=silkperformer</w:t>
+      </w:r>
+    </w:p>
+    <w:p>
+      <w:pPr>
+        <w:rPr>
+          <w:lang w:val="en-US"/>
+        </w:rPr>
+      </w:pPr>
+      <w:r>
+        <w:rPr>
+          <w:lang w:val="en-US"/>
+        </w:rPr>
+        <w:t>Tranasactionfilebrp= BRP file, testresultaat</w:t>
+      </w:r>
+    </w:p>
+    <w:p>
+      <w:r>
+        <w:t>Transactionfilecsv = CSV export (door Silkperformer) van de samengevoe</w:t>
+      </w:r>
+      <w:r>
+        <w:t>gde TSD</w:t>
+      </w:r>
+    </w:p>
+    <w:p>
+      <w:pPr>
+        <w:rPr>
+          <w:lang w:val="en-US"/>
+        </w:rPr>
+      </w:pPr>
+      <w:r>
+        <w:rPr>
+          <w:lang w:val="en-US"/>
+        </w:rPr>
+        <w:t>Intermediatefile = output file met i</w:t>
+      </w:r>
+      <w:r>
+        <w:rPr>
+          <w:lang w:val="en-US"/>
+        </w:rPr>
+        <w:t>ntermediate format</w:t>
+      </w:r>
+    </w:p>
+    <w:p>
+      <w:pPr>
+        <w:rPr>
+          <w:lang w:val="en-US"/>
+        </w:rPr>
+      </w:pPr>
+    </w:p>
+    <w:p>
+      <w:pPr>
+        <w:rPr>
+          <w:b/>
+        </w:rPr>
+      </w:pPr>
+      <w:r>
+        <w:rPr>
+          <w:b/>
+        </w:rPr>
+        <w:t>rpg</w:t>
+      </w:r>
+      <w:r>
+        <w:rPr>
+          <w:b/>
+        </w:rPr>
+        <w:t>.parsevariables.</w:t>
+      </w:r>
+      <w:r>
+        <w:rPr>
+          <w:b/>
+        </w:rPr>
+        <w:t>dll</w:t>
+      </w:r>
+    </w:p>
+    <w:p>
+      <w:r>
+        <w:t>Parsen van variabelen (testduur, startdatum/tijd, tijdinterval, aantal users…) uit brondata naar ‘intermediate’ format.</w:t>
+      </w:r>
+    </w:p>
+    <w:p/>
+    <w:p>
       <w:pPr>
         <w:rPr>
           <w:lang w:val="en-GB"/>
@@ -15876,499 +16425,8 @@
       </w:pPr>
       <w:r>
         <w:rPr>
-          <w:rFonts w:ascii="Courier New" w:hAnsi="Courier New" w:cs="Courier New"/>
           <w:lang w:val="en-GB"/>
         </w:rPr>
-        <w:t>d</w:t>
-      </w:r>
-      <w:r>
-        <w:rPr>
-          <w:rFonts w:ascii="Courier New" w:hAnsi="Courier New" w:cs="Courier New"/>
-          <w:lang w:val="en-GB"/>
-        </w:rPr>
-        <w:t>o</w:t>
-      </w:r>
-      <w:r>
-        <w:rPr>
-          <w:rFonts w:ascii="Courier New" w:hAnsi="Courier New" w:cs="Courier New"/>
-          <w:lang w:val="en-GB"/>
-        </w:rPr>
-        <w:t>tnet r</w:t>
-      </w:r>
-      <w:r>
-        <w:rPr>
-          <w:rFonts w:ascii="Courier New" w:hAnsi="Courier New" w:cs="Courier New"/>
-          <w:lang w:val="en-GB"/>
-        </w:rPr>
-        <w:t>p</w:t>
-      </w:r>
-      <w:r>
-        <w:rPr>
-          <w:rFonts w:ascii="Courier New" w:hAnsi="Courier New" w:cs="Courier New"/>
-          <w:lang w:val="en-GB"/>
-        </w:rPr>
-        <w:t>g</w:t>
-      </w:r>
-      <w:r>
-        <w:rPr>
-          <w:rFonts w:ascii="Courier New" w:hAnsi="Courier New" w:cs="Courier New"/>
-          <w:lang w:val="en-GB"/>
-        </w:rPr>
-        <w:t>.parsemeasures.</w:t>
-      </w:r>
-      <w:r>
-        <w:rPr>
-          <w:rFonts w:ascii="Courier New" w:hAnsi="Courier New" w:cs="Courier New"/>
-          <w:lang w:val="en-GB"/>
-        </w:rPr>
-        <w:t>dll</w:t>
-      </w:r>
-      <w:r>
-        <w:rPr>
-          <w:rFonts w:ascii="Courier New" w:hAnsi="Courier New" w:cs="Courier New"/>
-          <w:lang w:val="en-GB"/>
-        </w:rPr>
-        <w:t xml:space="preserve"> parser=jmeter</w:t>
-      </w:r>
-      <w:r>
-        <w:rPr>
-          <w:rFonts w:ascii="Courier New" w:hAnsi="Courier New" w:cs="Courier New"/>
-          <w:lang w:val="en-GB"/>
-        </w:rPr>
-        <w:t xml:space="preserve"> </w:t>
-      </w:r>
-      <w:r>
-        <w:rPr>
-          <w:rFonts w:ascii="Courier New" w:hAnsi="Courier New" w:cs="Courier New"/>
-          <w:lang w:val="en-GB"/>
-        </w:rPr>
-        <w:t xml:space="preserve">transactionfilejtl=_transactions.jtl intermediatefile=_intermediate.msr.csv </w:t>
-      </w:r>
-    </w:p>
-    <w:p>
-      <w:pPr>
-        <w:rPr>
-          <w:lang w:val="en-GB"/>
-        </w:rPr>
-      </w:pPr>
-    </w:p>
-    <w:p>
-      <w:pPr>
-        <w:rPr>
-          <w:lang w:val="en-US"/>
-        </w:rPr>
-      </w:pPr>
-      <w:r>
-        <w:rPr>
-          <w:lang w:val="en-US"/>
-        </w:rPr>
-        <w:t>Parameters</w:t>
-      </w:r>
-    </w:p>
-    <w:p>
-      <w:pPr>
-        <w:rPr>
-          <w:lang w:val="en-US"/>
-        </w:rPr>
-      </w:pPr>
-      <w:r>
-        <w:rPr>
-          <w:lang w:val="en-US"/>
-        </w:rPr>
-        <w:t>Parser = ‘jmeter’ of ‘silk</w:t>
-      </w:r>
-      <w:r>
-        <w:rPr>
-          <w:lang w:val="en-US"/>
-        </w:rPr>
-        <w:t>performer</w:t>
-      </w:r>
-      <w:r>
-        <w:rPr>
-          <w:lang w:val="en-US"/>
-        </w:rPr>
-        <w:t>’</w:t>
-      </w:r>
-    </w:p>
-    <w:p>
-      <w:pPr>
-        <w:rPr>
-          <w:lang w:val="en-US"/>
-        </w:rPr>
-      </w:pPr>
-      <w:r>
-        <w:rPr>
-          <w:lang w:val="en-US"/>
-        </w:rPr>
-        <w:t>Transactionfilejtl = input file</w:t>
-      </w:r>
-      <w:r>
-        <w:rPr>
-          <w:lang w:val="en-US"/>
-        </w:rPr>
-        <w:t xml:space="preserve"> (</w:t>
-      </w:r>
-      <w:r>
-        <w:rPr>
-          <w:lang w:val="en-US"/>
-        </w:rPr>
-        <w:t>jmeter log</w:t>
-      </w:r>
-      <w:r>
-        <w:rPr>
-          <w:lang w:val="en-US"/>
-        </w:rPr>
-        <w:t>)</w:t>
-      </w:r>
-    </w:p>
-    <w:p>
-      <w:pPr>
-        <w:rPr>
-          <w:lang w:val="en-US"/>
-        </w:rPr>
-      </w:pPr>
-      <w:r>
-        <w:rPr>
-          <w:lang w:val="en-US"/>
-        </w:rPr>
-        <w:t>Intermediatefile = output file met intermediate format data</w:t>
-      </w:r>
-    </w:p>
-    <w:p>
-      <w:pPr>
-        <w:rPr>
-          <w:lang w:val="en-US"/>
-        </w:rPr>
-      </w:pPr>
-    </w:p>
-    <w:p>
-      <w:pPr>
-        <w:rPr>
-          <w:b/>
-        </w:rPr>
-      </w:pPr>
-      <w:r>
-        <w:rPr>
-          <w:b/>
-        </w:rPr>
-        <w:t>rpg</w:t>
-      </w:r>
-      <w:r>
-        <w:rPr>
-          <w:b/>
-        </w:rPr>
-        <w:t>.parsetransactions.</w:t>
-      </w:r>
-      <w:r>
-        <w:rPr>
-          <w:b/>
-        </w:rPr>
-        <w:t>dll</w:t>
-      </w:r>
-    </w:p>
-    <w:p>
-      <w:pPr>
-        <w:rPr>
-          <w:lang w:val="en-US"/>
-        </w:rPr>
-      </w:pPr>
-      <w:r>
-        <w:t>Parsen van ‘transactiedata’ uit brondata naar ‘</w:t>
-      </w:r>
-      <w:r>
-        <w:t>intermediate</w:t>
-      </w:r>
-      <w:r>
-        <w:t>’</w:t>
-      </w:r>
-      <w:r>
-        <w:t xml:space="preserve"> format. Transactiedata bestaat uit een set statistische metrieken per transactie: aantal, min, max, avg… </w:t>
-      </w:r>
-      <w:r>
-        <w:rPr>
-          <w:lang w:val="en-US"/>
-        </w:rPr>
-        <w:t>Een regel per transactie.</w:t>
-      </w:r>
-    </w:p>
-    <w:p>
-      <w:pPr>
-        <w:rPr>
-          <w:lang w:val="en-US"/>
-        </w:rPr>
-      </w:pPr>
-      <w:r>
-        <w:rPr>
-          <w:lang w:val="en-US"/>
-        </w:rPr>
-        <w:t xml:space="preserve"> </w:t>
-      </w:r>
-    </w:p>
-    <w:p>
-      <w:pPr>
-        <w:rPr>
-          <w:lang w:val="en-US"/>
-        </w:rPr>
-      </w:pPr>
-      <w:r>
-        <w:rPr>
-          <w:lang w:val="en-US"/>
-        </w:rPr>
-        <w:t>Voorbeeld</w:t>
-      </w:r>
-    </w:p>
-    <w:p>
-      <w:pPr>
-        <w:rPr>
-          <w:lang w:val="en-US"/>
-        </w:rPr>
-      </w:pPr>
-      <w:r>
-        <w:rPr>
-          <w:rFonts w:ascii="Courier New" w:hAnsi="Courier New" w:cs="Courier New"/>
-          <w:lang w:val="en-US"/>
-        </w:rPr>
-        <w:t>dotnet rpg</w:t>
-      </w:r>
-      <w:r>
-        <w:rPr>
-          <w:rFonts w:ascii="Courier New" w:hAnsi="Courier New" w:cs="Courier New"/>
-          <w:lang w:val="en-US"/>
-        </w:rPr>
-        <w:t>.</w:t>
-      </w:r>
-      <w:r>
-        <w:rPr>
-          <w:rFonts w:ascii="Courier New" w:hAnsi="Courier New" w:cs="Courier New"/>
-          <w:lang w:val="en-US"/>
-        </w:rPr>
-        <w:t>parsetransactions</w:t>
-      </w:r>
-      <w:r>
-        <w:rPr>
-          <w:rFonts w:ascii="Courier New" w:hAnsi="Courier New" w:cs="Courier New"/>
-          <w:lang w:val="en-US"/>
-        </w:rPr>
-        <w:t>.</w:t>
-      </w:r>
-      <w:r>
-        <w:rPr>
-          <w:rFonts w:ascii="Courier New" w:hAnsi="Courier New" w:cs="Courier New"/>
-          <w:lang w:val="en-US"/>
-        </w:rPr>
-        <w:t>dll</w:t>
-      </w:r>
-      <w:r>
-        <w:rPr>
-          <w:rFonts w:ascii="Courier New" w:hAnsi="Courier New" w:cs="Courier New"/>
-          <w:lang w:val="en-US"/>
-        </w:rPr>
-        <w:t xml:space="preserve"> parser=jmeter transactionfilecsv_success=_transactions_success.csv transactionfilecsv_all=_transactions_all.csv intermediatefile=_intermediate.trs.csv </w:t>
-      </w:r>
-    </w:p>
-    <w:p>
-      <w:pPr>
-        <w:rPr>
-          <w:lang w:val="en-US"/>
-        </w:rPr>
-      </w:pPr>
-    </w:p>
-    <w:p>
-      <w:pPr>
-        <w:rPr>
-          <w:lang w:val="en-US"/>
-        </w:rPr>
-      </w:pPr>
-      <w:r>
-        <w:rPr>
-          <w:lang w:val="en-US"/>
-        </w:rPr>
-        <w:t>Parameters Jmeter</w:t>
-      </w:r>
-    </w:p>
-    <w:p>
-      <w:pPr>
-        <w:rPr>
-          <w:lang w:val="en-US"/>
-        </w:rPr>
-      </w:pPr>
-      <w:r>
-        <w:rPr>
-          <w:lang w:val="en-US"/>
-        </w:rPr>
-        <w:t>Parser=jmeter</w:t>
-      </w:r>
-    </w:p>
-    <w:p>
-      <w:pPr>
-        <w:rPr>
-          <w:lang w:val="en-US"/>
-        </w:rPr>
-      </w:pPr>
-      <w:r>
-        <w:rPr>
-          <w:lang w:val="en-US"/>
-        </w:rPr>
-        <w:t>Transactionfilecsv_all = CSV export (door Jmeter) met alle transactiedata</w:t>
-      </w:r>
-    </w:p>
-    <w:p>
-      <w:pPr>
-        <w:rPr>
-          <w:lang w:val="en-US"/>
-        </w:rPr>
-      </w:pPr>
-      <w:r>
-        <w:rPr>
-          <w:lang w:val="en-US"/>
-        </w:rPr>
-        <w:t xml:space="preserve">Transacitonfilecsv_success = CSV export </w:t>
-      </w:r>
-      <w:r>
-        <w:rPr>
-          <w:lang w:val="en-US"/>
-        </w:rPr>
-        <w:t xml:space="preserve">(door jmeter) </w:t>
-      </w:r>
-      <w:r>
-        <w:rPr>
-          <w:lang w:val="en-US"/>
-        </w:rPr>
-        <w:t>met a</w:t>
-      </w:r>
-      <w:r>
-        <w:rPr>
-          <w:lang w:val="en-US"/>
-        </w:rPr>
-        <w:t>lle transactiedata, excl fouten</w:t>
-      </w:r>
-    </w:p>
-    <w:p>
-      <w:pPr>
-        <w:rPr>
-          <w:lang w:val="en-US"/>
-        </w:rPr>
-      </w:pPr>
-      <w:r>
-        <w:rPr>
-          <w:lang w:val="en-US"/>
-        </w:rPr>
-        <w:t>Intermediatefile = output file met intermediate format</w:t>
-      </w:r>
-    </w:p>
-    <w:p>
-      <w:pPr>
-        <w:rPr>
-          <w:lang w:val="en-US"/>
-        </w:rPr>
-      </w:pPr>
-    </w:p>
-    <w:p>
-      <w:pPr>
-        <w:rPr>
-          <w:lang w:val="en-US"/>
-        </w:rPr>
-      </w:pPr>
-      <w:r>
-        <w:rPr>
-          <w:lang w:val="en-US"/>
-        </w:rPr>
-        <w:t>Parameters Silkperformer</w:t>
-      </w:r>
-    </w:p>
-    <w:p>
-      <w:pPr>
-        <w:rPr>
-          <w:lang w:val="en-US"/>
-        </w:rPr>
-      </w:pPr>
-      <w:r>
-        <w:rPr>
-          <w:lang w:val="en-US"/>
-        </w:rPr>
-        <w:t>Parser=silkperformer</w:t>
-      </w:r>
-    </w:p>
-    <w:p>
-      <w:pPr>
-        <w:rPr>
-          <w:lang w:val="en-US"/>
-        </w:rPr>
-      </w:pPr>
-      <w:r>
-        <w:rPr>
-          <w:lang w:val="en-US"/>
-        </w:rPr>
-        <w:t>Tranasactionfilebrp= BRP file, testresultaat</w:t>
-      </w:r>
-    </w:p>
-    <w:p>
-      <w:r>
-        <w:t>Transactionfilecsv = CSV export (door Silkperformer) van de samengevoe</w:t>
-      </w:r>
-      <w:r>
-        <w:t>gde TSD</w:t>
-      </w:r>
-    </w:p>
-    <w:p>
-      <w:pPr>
-        <w:rPr>
-          <w:lang w:val="en-US"/>
-        </w:rPr>
-      </w:pPr>
-      <w:r>
-        <w:rPr>
-          <w:lang w:val="en-US"/>
-        </w:rPr>
-        <w:t>Intermediatefile = output file met i</w:t>
-      </w:r>
-      <w:r>
-        <w:rPr>
-          <w:lang w:val="en-US"/>
-        </w:rPr>
-        <w:t>ntermediate format</w:t>
-      </w:r>
-    </w:p>
-    <w:p>
-      <w:pPr>
-        <w:rPr>
-          <w:lang w:val="en-US"/>
-        </w:rPr>
-      </w:pPr>
-    </w:p>
-    <w:p>
-      <w:pPr>
-        <w:rPr>
-          <w:b/>
-        </w:rPr>
-      </w:pPr>
-      <w:r>
-        <w:rPr>
-          <w:b/>
-        </w:rPr>
-        <w:t>rpg</w:t>
-      </w:r>
-      <w:r>
-        <w:rPr>
-          <w:b/>
-        </w:rPr>
-        <w:t>.parsevariables.</w:t>
-      </w:r>
-      <w:r>
-        <w:rPr>
-          <w:b/>
-        </w:rPr>
-        <w:t>dll</w:t>
-      </w:r>
-    </w:p>
-    <w:p>
-      <w:r>
-        <w:t>Parsen van variabelen (testduur, startdatum/tijd, tijdinterval, aantal users…) uit brondata naar ‘intermediate’ format.</w:t>
-      </w:r>
-    </w:p>
-    <w:p/>
-    <w:p>
-      <w:r>
         <w:lastRenderedPageBreak/>
         <w:t>Voorbeeld:</w:t>
       </w:r>
@@ -16597,7 +16655,15 @@
     </w:p>
     <w:p/>
     <w:p>
-      <w:r>
+      <w:pPr>
+        <w:rPr>
+          <w:lang w:val="en-GB"/>
+        </w:rPr>
+      </w:pPr>
+      <w:r>
+        <w:rPr>
+          <w:lang w:val="en-GB"/>
+        </w:rPr>
         <w:t>Voorbeeld</w:t>
       </w:r>
     </w:p>
@@ -16767,15 +16833,9 @@
       </w:r>
     </w:p>
     <w:p>
-      <w:pPr>
-        <w:rPr>
-          <w:lang w:val="en-GB"/>
-        </w:rPr>
-      </w:pPr>
-      <w:r>
-        <w:rPr>
-          <w:rFonts w:ascii="Courier New" w:hAnsi="Courier New" w:cs="Courier New"/>
-          <w:lang w:val="en-GB"/>
+      <w:r>
+        <w:rPr>
+          <w:rFonts w:ascii="Courier New" w:hAnsi="Courier New" w:cs="Courier New"/>
         </w:rPr>
         <w:lastRenderedPageBreak/>
         <w:t>dotnet rpg</w:t>
@@ -16783,39 +16843,23 @@
       <w:r>
         <w:rPr>
           <w:rFonts w:ascii="Courier New" w:hAnsi="Courier New" w:cs="Courier New"/>
-          <w:lang w:val="en-GB"/>
         </w:rPr>
         <w:t>.merge.</w:t>
       </w:r>
       <w:r>
         <w:rPr>
           <w:rFonts w:ascii="Courier New" w:hAnsi="Courier New" w:cs="Courier New"/>
-          <w:lang w:val="en-GB"/>
-        </w:rPr>
-        <w:t>dl</w:t>
-      </w:r>
-      <w:r>
-        <w:rPr>
-          <w:rFonts w:ascii="Courier New" w:hAnsi="Courier New" w:cs="Courier New"/>
-          <w:lang w:val="en-GB"/>
-        </w:rPr>
-        <w:t>l</w:t>
-      </w:r>
-      <w:r>
-        <w:rPr>
-          <w:rFonts w:ascii="Courier New" w:hAnsi="Courier New" w:cs="Courier New"/>
-          <w:lang w:val="en-GB"/>
+        </w:rPr>
+        <w:t>dll</w:t>
+      </w:r>
+      <w:r>
+        <w:rPr>
+          <w:rFonts w:ascii="Courier New" w:hAnsi="Courier New" w:cs="Courier New"/>
         </w:rPr>
         <w:t xml:space="preserve"> i project=vastgoed testrun=2018.12.17.01.15.17 category=var templatefile=work.html </w:t>
       </w:r>
     </w:p>
-    <w:p>
-      <w:pPr>
-        <w:rPr>
-          <w:lang w:val="en-GB"/>
-        </w:rPr>
-      </w:pPr>
-    </w:p>
+    <w:p/>
     <w:p>
       <w:r>
         <w:t>Functie switches</w:t>
@@ -16966,9 +17010,9 @@
     <w:p/>
     <w:p/>
     <w:sectPr>
-      <w:headerReference w:type="default" r:id="rId34"/>
-      <w:footerReference w:type="default" r:id="rId35"/>
-      <w:headerReference w:type="first" r:id="rId36"/>
+      <w:headerReference w:type="default" r:id="rId35"/>
+      <w:footerReference w:type="default" r:id="rId36"/>
+      <w:headerReference w:type="first" r:id="rId37"/>
       <w:pgSz w:w="11906" w:h="16838"/>
       <w:pgMar w:top="1417" w:right="1417" w:bottom="1417" w:left="1417" w:header="708" w:footer="1020" w:gutter="0"/>
       <w:cols w:space="708"/>
@@ -17018,6 +17062,7 @@
         <w:docPartUnique/>
       </w:docPartObj>
     </w:sdtPr>
+    <w:sdtEndPr/>
     <w:sdtContent>
       <w:sdt>
         <w:sdtPr>
@@ -17031,6 +17076,7 @@
             <w:docPartUnique/>
           </w:docPartObj>
         </w:sdtPr>
+        <w:sdtEndPr/>
         <w:sdtContent>
           <w:p>
             <w:pPr>
@@ -17052,6 +17098,7 @@
                   <w:docPartUnique/>
                 </w:docPartObj>
               </w:sdtPr>
+              <w:sdtEndPr/>
               <w:sdtContent>
                 <w:sdt>
                   <w:sdtPr>
@@ -17066,6 +17113,7 @@
                     <w:dataBinding w:prefixMappings="xmlns:ns0='http://purl.org/dc/elements/1.1/' xmlns:ns1='http://schemas.openxmlformats.org/package/2006/metadata/core-properties' " w:xpath="/ns1:coreProperties[1]/ns0:title[1]" w:storeItemID="{6C3C8BC8-F283-45AE-878A-BAB7291924A1}"/>
                     <w:text/>
                   </w:sdtPr>
+                  <w:sdtEndPr/>
                   <w:sdtContent>
                     <w:r>
                       <w:rPr>
@@ -17097,6 +17145,7 @@
                     <w:dataBinding w:prefixMappings="xmlns:ns0='http://purl.org/dc/elements/1.1/' xmlns:ns1='http://schemas.openxmlformats.org/package/2006/metadata/core-properties' " w:xpath="/ns1:coreProperties[1]/ns0:creator[1]" w:storeItemID="{6C3C8BC8-F283-45AE-878A-BAB7291924A1}"/>
                     <w:text/>
                   </w:sdtPr>
+                  <w:sdtEndPr/>
                   <w:sdtContent>
                     <w:r>
                       <w:rPr>
@@ -20671,6 +20720,7 @@
     <w:lsdException w:name="HTML Sample" w:semiHidden="1" w:unhideWhenUsed="1"/>
     <w:lsdException w:name="HTML Typewriter" w:semiHidden="1" w:unhideWhenUsed="1"/>
     <w:lsdException w:name="HTML Variable" w:semiHidden="1" w:unhideWhenUsed="1"/>
+    <w:lsdException w:name="Normal Table" w:semiHidden="1" w:unhideWhenUsed="1"/>
     <w:lsdException w:name="annotation subject" w:semiHidden="1" w:unhideWhenUsed="1"/>
     <w:lsdException w:name="No List" w:semiHidden="1" w:unhideWhenUsed="1"/>
     <w:lsdException w:name="Outline List 1" w:semiHidden="1" w:unhideWhenUsed="1"/>
@@ -20717,8 +20767,10 @@
     <w:lsdException w:name="Table Subtle 2" w:semiHidden="1" w:unhideWhenUsed="1"/>
     <w:lsdException w:name="Table Web 1" w:semiHidden="1" w:unhideWhenUsed="1"/>
     <w:lsdException w:name="Table Web 2" w:semiHidden="1" w:unhideWhenUsed="1"/>
+    <w:lsdException w:name="Table Web 3" w:semiHidden="1" w:unhideWhenUsed="1"/>
     <w:lsdException w:name="Balloon Text" w:semiHidden="1" w:unhideWhenUsed="1"/>
     <w:lsdException w:name="Table Grid" w:uiPriority="39"/>
+    <w:lsdException w:name="Table Theme" w:semiHidden="1" w:unhideWhenUsed="1"/>
     <w:lsdException w:name="Placeholder Text" w:semiHidden="1"/>
     <w:lsdException w:name="No Spacing" w:uiPriority="1" w:qFormat="1"/>
     <w:lsdException w:name="Light Shading" w:uiPriority="60"/>
@@ -22204,7 +22256,7 @@
     <w:charset w:val="00"/>
     <w:family w:val="swiss"/>
     <w:pitch w:val="variable"/>
-    <w:sig w:usb0="E0002AFF" w:usb1="C000247B" w:usb2="00000009" w:usb3="00000000" w:csb0="000001FF" w:csb1="00000000"/>
+    <w:sig w:usb0="E4002EFF" w:usb1="C000247B" w:usb2="00000009" w:usb3="00000000" w:csb0="000001FF" w:csb1="00000000"/>
   </w:font>
   <w:font w:name="Century Gothic">
     <w:panose1 w:val="020B0502020202020204"/>
@@ -22255,6 +22307,7 @@
     <w:rsid w:val="00471CC3"/>
     <w:rsid w:val="00485D1A"/>
     <w:rsid w:val="005301FA"/>
+    <w:rsid w:val="00800492"/>
     <w:rsid w:val="008E2618"/>
     <w:rsid w:val="008E50AC"/>
     <w:rsid w:val="008F63C6"/>
@@ -22417,6 +22470,7 @@
     <w:lsdException w:name="HTML Sample" w:semiHidden="1" w:unhideWhenUsed="1"/>
     <w:lsdException w:name="HTML Typewriter" w:semiHidden="1" w:unhideWhenUsed="1"/>
     <w:lsdException w:name="HTML Variable" w:semiHidden="1" w:unhideWhenUsed="1"/>
+    <w:lsdException w:name="Normal Table" w:semiHidden="1" w:unhideWhenUsed="1"/>
     <w:lsdException w:name="annotation subject" w:semiHidden="1" w:unhideWhenUsed="1"/>
     <w:lsdException w:name="No List" w:semiHidden="1" w:unhideWhenUsed="1"/>
     <w:lsdException w:name="Outline List 1" w:semiHidden="1" w:unhideWhenUsed="1"/>
@@ -22463,8 +22517,10 @@
     <w:lsdException w:name="Table Subtle 2" w:semiHidden="1" w:unhideWhenUsed="1"/>
     <w:lsdException w:name="Table Web 1" w:semiHidden="1" w:unhideWhenUsed="1"/>
     <w:lsdException w:name="Table Web 2" w:semiHidden="1" w:unhideWhenUsed="1"/>
+    <w:lsdException w:name="Table Web 3" w:semiHidden="1" w:unhideWhenUsed="1"/>
     <w:lsdException w:name="Balloon Text" w:semiHidden="1" w:unhideWhenUsed="1"/>
     <w:lsdException w:name="Table Grid" w:uiPriority="39"/>
+    <w:lsdException w:name="Table Theme" w:semiHidden="1" w:unhideWhenUsed="1"/>
     <w:lsdException w:name="Placeholder Text" w:semiHidden="1"/>
     <w:lsdException w:name="No Spacing" w:uiPriority="1" w:qFormat="1"/>
     <w:lsdException w:name="Light Shading" w:uiPriority="60"/>
@@ -23045,7 +23101,7 @@
 
 <file path=customXml/item1.xml><?xml version="1.0" encoding="utf-8"?>
 <CoverPageProperties xmlns="http://schemas.microsoft.com/office/2006/coverPageProps">
-  <PublishDate>2019-02-28T00:00:00</PublishDate>
+  <PublishDate>2019-07-10T00:00:00</PublishDate>
   <Abstract/>
   <CompanyAddress/>
   <CompanyPhone/>
@@ -23055,12 +23111,6 @@
 </file>
 
 <file path=customXml/item2.xml><?xml version="1.0" encoding="utf-8"?>
-<p:properties xmlns:p="http://schemas.microsoft.com/office/2006/metadata/properties" xmlns:xsi="http://www.w3.org/2001/XMLSchema-instance" xmlns:pc="http://schemas.microsoft.com/office/infopath/2007/PartnerControls">
-  <documentManagement/>
-</p:properties>
-</file>
-
-<file path=customXml/item3.xml><?xml version="1.0" encoding="utf-8"?>
 <ct:contentTypeSchema xmlns:ct="http://schemas.microsoft.com/office/2006/metadata/contentType" xmlns:ma="http://schemas.microsoft.com/office/2006/metadata/properties/metaAttributes" ct:_="" ma:_="" ma:contentTypeName="Document" ma:contentTypeID="0x01010018FEFA5B0DA9F240AAF19B346D89157C" ma:contentTypeVersion="0" ma:contentTypeDescription="Een nieuw document maken." ma:contentTypeScope="" ma:versionID="24c850ee1f38d97b26b919b60f374b81">
   <xsd:schema xmlns:xsd="http://www.w3.org/2001/XMLSchema" xmlns:xs="http://www.w3.org/2001/XMLSchema" xmlns:p="http://schemas.microsoft.com/office/2006/metadata/properties" targetNamespace="http://schemas.microsoft.com/office/2006/metadata/properties" ma:root="true" ma:fieldsID="1b10c9f0b038841e31f927b16ccaa7c3">
     <xsd:element name="properties">
@@ -23174,6 +23224,12 @@
 </ct:contentTypeSchema>
 </file>
 
+<file path=customXml/item3.xml><?xml version="1.0" encoding="utf-8"?>
+<p:properties xmlns:p="http://schemas.microsoft.com/office/2006/metadata/properties" xmlns:xsi="http://www.w3.org/2001/XMLSchema-instance" xmlns:pc="http://schemas.microsoft.com/office/infopath/2007/PartnerControls">
+  <documentManagement/>
+</p:properties>
+</file>
+
 <file path=customXml/item4.xml><?xml version="1.0" encoding="utf-8"?>
 <?mso-contentType ?>
 <FormTemplates xmlns="http://schemas.microsoft.com/sharepoint/v3/contenttype/forms">
@@ -23196,15 +23252,6 @@
 </file>
 
 <file path=customXml/itemProps2.xml><?xml version="1.0" encoding="utf-8"?>
-<ds:datastoreItem xmlns:ds="http://schemas.openxmlformats.org/officeDocument/2006/customXml" ds:itemID="{6817834C-F65D-4960-9CB4-0E1BFC026E4E}">
-  <ds:schemaRefs>
-    <ds:schemaRef ds:uri="http://schemas.microsoft.com/office/2006/metadata/properties"/>
-    <ds:schemaRef ds:uri="http://schemas.microsoft.com/office/infopath/2007/PartnerControls"/>
-  </ds:schemaRefs>
-</ds:datastoreItem>
-</file>
-
-<file path=customXml/itemProps3.xml><?xml version="1.0" encoding="utf-8"?>
 <ds:datastoreItem xmlns:ds="http://schemas.openxmlformats.org/officeDocument/2006/customXml" ds:itemID="{AF35BBDA-49B4-42D6-B21A-82BA67D45B8C}">
   <ds:schemaRefs>
     <ds:schemaRef ds:uri="http://schemas.microsoft.com/office/2006/metadata/contentType"/>
@@ -23220,6 +23267,15 @@
 </ds:datastoreItem>
 </file>
 
+<file path=customXml/itemProps3.xml><?xml version="1.0" encoding="utf-8"?>
+<ds:datastoreItem xmlns:ds="http://schemas.openxmlformats.org/officeDocument/2006/customXml" ds:itemID="{6817834C-F65D-4960-9CB4-0E1BFC026E4E}">
+  <ds:schemaRefs>
+    <ds:schemaRef ds:uri="http://schemas.microsoft.com/office/2006/metadata/properties"/>
+    <ds:schemaRef ds:uri="http://schemas.microsoft.com/office/infopath/2007/PartnerControls"/>
+  </ds:schemaRefs>
+</ds:datastoreItem>
+</file>
+
 <file path=customXml/itemProps4.xml><?xml version="1.0" encoding="utf-8"?>
 <ds:datastoreItem xmlns:ds="http://schemas.openxmlformats.org/officeDocument/2006/customXml" ds:itemID="{CEC7AAD6-DB78-4370-851A-1B8F5FCDBC01}">
   <ds:schemaRefs>
@@ -23229,7 +23285,7 @@
 </file>
 
 <file path=customXml/itemProps5.xml><?xml version="1.0" encoding="utf-8"?>
-<ds:datastoreItem xmlns:ds="http://schemas.openxmlformats.org/officeDocument/2006/customXml" ds:itemID="{8F88FEB0-33C8-421A-BC2E-16F26F3F159A}">
+<ds:datastoreItem xmlns:ds="http://schemas.openxmlformats.org/officeDocument/2006/customXml" ds:itemID="{EDE900A2-0EC9-453C-9D7C-9B559C0B3B75}">
   <ds:schemaRefs>
     <ds:schemaRef ds:uri="http://schemas.openxmlformats.org/officeDocument/2006/bibliography"/>
   </ds:schemaRefs>

--- a/01_Teststraat/documents/PerformanceTeststraat.docx
+++ b/01_Teststraat/documents/PerformanceTeststraat.docx
@@ -2,6 +2,8 @@
 <file path=word/document.xml><?xml version="1.0" encoding="utf-8"?>
 <w:document xmlns:wpc="http://schemas.microsoft.com/office/word/2010/wordprocessingCanvas" xmlns:cx="http://schemas.microsoft.com/office/drawing/2014/chartex" xmlns:cx1="http://schemas.microsoft.com/office/drawing/2015/9/8/chartex" xmlns:cx2="http://schemas.microsoft.com/office/drawing/2015/10/21/chartex" xmlns:cx3="http://schemas.microsoft.com/office/drawing/2016/5/9/chartex" xmlns:cx4="http://schemas.microsoft.com/office/drawing/2016/5/10/chartex" xmlns:cx5="http://schemas.microsoft.com/office/drawing/2016/5/11/chartex" xmlns:cx6="http://schemas.microsoft.com/office/drawing/2016/5/12/chartex" xmlns:cx7="http://schemas.microsoft.com/office/drawing/2016/5/13/chartex" xmlns:cx8="http://schemas.microsoft.com/office/drawing/2016/5/14/chartex" xmlns:mc="http://schemas.openxmlformats.org/markup-compatibility/2006" xmlns:aink="http://schemas.microsoft.com/office/drawing/2016/ink" xmlns:am3d="http://schemas.microsoft.com/office/drawing/2017/model3d" xmlns:o="urn:schemas-microsoft-com:office:office" xmlns:r="http://schemas.openxmlformats.org/officeDocument/2006/relationships" xmlns:m="http://schemas.openxmlformats.org/officeDocument/2006/math" xmlns:v="urn:schemas-microsoft-com:vml" xmlns:wp14="http://schemas.microsoft.com/office/word/2010/wordprocessingDrawing" xmlns:wp="http://schemas.openxmlformats.org/drawingml/2006/wordprocessingDrawing" xmlns:w10="urn:schemas-microsoft-com:office:word" xmlns:w="http://schemas.openxmlformats.org/wordprocessingml/2006/main" xmlns:w14="http://schemas.microsoft.com/office/word/2010/wordml" xmlns:w15="http://schemas.microsoft.com/office/word/2012/wordml" xmlns:w16cex="http://schemas.microsoft.com/office/word/2018/wordml/cex" xmlns:w16cid="http://schemas.microsoft.com/office/word/2016/wordml/cid" xmlns:w16="http://schemas.microsoft.com/office/word/2018/wordml" xmlns:w16se="http://schemas.microsoft.com/office/word/2015/wordml/symex" xmlns:wpg="http://schemas.microsoft.com/office/word/2010/wordprocessingGroup" xmlns:wpi="http://schemas.microsoft.com/office/word/2010/wordprocessingInk" xmlns:wne="http://schemas.microsoft.com/office/word/2006/wordml" xmlns:wps="http://schemas.microsoft.com/office/word/2010/wordprocessingShape" mc:Ignorable="w14 w15 w16se w16cid w16 w16cex wp14">
   <w:body>
+    <w:bookmarkStart w:id="1" w:name="_GoBack"/>
+    <w:bookmarkEnd w:id="1"/>
     <w:p>
       <w:r>
         <w:rPr>
@@ -147,7 +149,7 @@
                                     <pic:cNvPicPr/>
                                   </pic:nvPicPr>
                                   <pic:blipFill>
-                                    <a:blip r:embed="rId12">
+                                    <a:blip r:embed="rId13">
                                       <a:extLst>
                                         <a:ext uri="{28A0092B-C50C-407E-A947-70E740481C1C}">
                                           <a14:useLocalDpi xmlns:a14="http://schemas.microsoft.com/office/drawing/2010/main" val="0"/>
@@ -253,7 +255,7 @@
                                           <pic:cNvPicPr/>
                                         </pic:nvPicPr>
                                         <pic:blipFill>
-                                          <a:blip r:embed="rId13">
+                                          <a:blip r:embed="rId14">
                                             <a:extLst>
                                               <a:ext uri="{28A0092B-C50C-407E-A947-70E740481C1C}">
                                                 <a14:useLocalDpi xmlns:a14="http://schemas.microsoft.com/office/drawing/2010/main" val="0"/>
@@ -324,7 +326,7 @@
                                     <pic:cNvPicPr/>
                                   </pic:nvPicPr>
                                   <pic:blipFill>
-                                    <a:blip r:embed="rId13">
+                                    <a:blip r:embed="rId15">
                                       <a:extLst>
                                         <a:ext uri="{28A0092B-C50C-407E-A947-70E740481C1C}">
                                           <a14:useLocalDpi xmlns:a14="http://schemas.microsoft.com/office/drawing/2010/main" val="0"/>
@@ -506,7 +508,7 @@
                                           <pic:cNvPicPr/>
                                         </pic:nvPicPr>
                                         <pic:blipFill>
-                                          <a:blip r:embed="rId14">
+                                          <a:blip r:embed="rId16">
                                             <a:extLst>
                                               <a:ext uri="{28A0092B-C50C-407E-A947-70E740481C1C}">
                                                 <a14:useLocalDpi xmlns:a14="http://schemas.microsoft.com/office/drawing/2010/main" val="0"/>
@@ -577,7 +579,7 @@
                                     <pic:cNvPicPr/>
                                   </pic:nvPicPr>
                                   <pic:blipFill>
-                                    <a:blip r:embed="rId14">
+                                    <a:blip r:embed="rId17">
                                       <a:extLst>
                                         <a:ext uri="{28A0092B-C50C-407E-A947-70E740481C1C}">
                                           <a14:useLocalDpi xmlns:a14="http://schemas.microsoft.com/office/drawing/2010/main" val="0"/>
@@ -684,7 +686,7 @@
                                           <pic:cNvPicPr/>
                                         </pic:nvPicPr>
                                         <pic:blipFill>
-                                          <a:blip r:embed="rId15">
+                                          <a:blip r:embed="rId18">
                                             <a:extLst>
                                               <a:ext uri="{28A0092B-C50C-407E-A947-70E740481C1C}">
                                                 <a14:useLocalDpi xmlns:a14="http://schemas.microsoft.com/office/drawing/2010/main" val="0"/>
@@ -755,7 +757,7 @@
                                     <pic:cNvPicPr/>
                                   </pic:nvPicPr>
                                   <pic:blipFill>
-                                    <a:blip r:embed="rId15">
+                                    <a:blip r:embed="rId19">
                                       <a:extLst>
                                         <a:ext uri="{28A0092B-C50C-407E-A947-70E740481C1C}">
                                           <a14:useLocalDpi xmlns:a14="http://schemas.microsoft.com/office/drawing/2010/main" val="0"/>
@@ -864,7 +866,7 @@
                                           <pic:cNvPicPr/>
                                         </pic:nvPicPr>
                                         <pic:blipFill>
-                                          <a:blip r:embed="rId16">
+                                          <a:blip r:embed="rId20">
                                             <a:extLst>
                                               <a:ext uri="{28A0092B-C50C-407E-A947-70E740481C1C}">
                                                 <a14:useLocalDpi xmlns:a14="http://schemas.microsoft.com/office/drawing/2010/main" val="0"/>
@@ -935,7 +937,7 @@
                                     <pic:cNvPicPr/>
                                   </pic:nvPicPr>
                                   <pic:blipFill>
-                                    <a:blip r:embed="rId16">
+                                    <a:blip r:embed="rId21">
                                       <a:extLst>
                                         <a:ext uri="{28A0092B-C50C-407E-A947-70E740481C1C}">
                                           <a14:useLocalDpi xmlns:a14="http://schemas.microsoft.com/office/drawing/2010/main" val="0"/>
@@ -1041,7 +1043,7 @@
                                           <pic:cNvPicPr/>
                                         </pic:nvPicPr>
                                         <pic:blipFill>
-                                          <a:blip r:embed="rId17">
+                                          <a:blip r:embed="rId22">
                                             <a:extLst>
                                               <a:ext uri="{28A0092B-C50C-407E-A947-70E740481C1C}">
                                                 <a14:useLocalDpi xmlns:a14="http://schemas.microsoft.com/office/drawing/2010/main" val="0"/>
@@ -1112,7 +1114,7 @@
                                     <pic:cNvPicPr/>
                                   </pic:nvPicPr>
                                   <pic:blipFill>
-                                    <a:blip r:embed="rId17">
+                                    <a:blip r:embed="rId23">
                                       <a:extLst>
                                         <a:ext uri="{28A0092B-C50C-407E-A947-70E740481C1C}">
                                           <a14:useLocalDpi xmlns:a14="http://schemas.microsoft.com/office/drawing/2010/main" val="0"/>
@@ -1255,7 +1257,7 @@
                                           <pic:cNvPicPr/>
                                         </pic:nvPicPr>
                                         <pic:blipFill>
-                                          <a:blip r:embed="rId18">
+                                          <a:blip r:embed="rId24">
                                             <a:extLst>
                                               <a:ext uri="{28A0092B-C50C-407E-A947-70E740481C1C}">
                                                 <a14:useLocalDpi xmlns:a14="http://schemas.microsoft.com/office/drawing/2010/main" val="0"/>
@@ -1326,7 +1328,7 @@
                                     <pic:cNvPicPr/>
                                   </pic:nvPicPr>
                                   <pic:blipFill>
-                                    <a:blip r:embed="rId18">
+                                    <a:blip r:embed="rId25">
                                       <a:extLst>
                                         <a:ext uri="{28A0092B-C50C-407E-A947-70E740481C1C}">
                                           <a14:useLocalDpi xmlns:a14="http://schemas.microsoft.com/office/drawing/2010/main" val="0"/>
@@ -1383,6 +1385,7 @@
           <w:dataBinding w:prefixMappings="xmlns:ns0='http://purl.org/dc/elements/1.1/' xmlns:ns1='http://schemas.openxmlformats.org/package/2006/metadata/core-properties' " w:xpath="/ns1:coreProperties[1]/ns0:creator[1]" w:storeItemID="{6C3C8BC8-F283-45AE-878A-BAB7291924A1}"/>
           <w:text/>
         </w:sdtPr>
+        <w:sdtEndPr/>
         <w:sdtContent>
           <w:r>
             <w:t>Marcel Wigman</w:t>
@@ -1457,6 +1460,7 @@
             <w:calendar w:val="gregorian"/>
           </w:date>
         </w:sdtPr>
+        <w:sdtEndPr/>
         <w:sdtContent>
           <w:r>
             <w:t>10-7</w:t>
@@ -2833,8 +2837,6 @@
             </w:rPr>
           </w:pPr>
         </w:p>
-        <w:bookmarkStart w:id="1" w:name="_GoBack"/>
-        <w:bookmarkEnd w:id="1"/>
         <w:p>
           <w:pPr>
             <w:pStyle w:val="Inhopg1"/>
@@ -6267,7 +6269,7 @@
                     </pic:cNvPicPr>
                   </pic:nvPicPr>
                   <pic:blipFill>
-                    <a:blip r:embed="rId19" cstate="print">
+                    <a:blip r:embed="rId26" cstate="print">
                       <a:extLst>
                         <a:ext uri="{28A0092B-C50C-407E-A947-70E740481C1C}">
                           <a14:useLocalDpi xmlns:a14="http://schemas.microsoft.com/office/drawing/2010/main" val="0"/>
@@ -7065,17 +7067,35 @@
           </w:tcPr>
           <w:p>
             <w:r>
-              <w:t>Loadtest (workload=Productie): toets responsetijden tegen eisen</w:t>
+              <w:t>Loadtest (workload=</w:t>
+            </w:r>
+            <w:r>
+              <w:t>p</w:t>
+            </w:r>
+            <w:r>
+              <w:t>roductie): toets responsetijden tegen eisen</w:t>
             </w:r>
           </w:p>
           <w:p>
             <w:r>
-              <w:t>Duurtest (workload=Duurtest): toets stabiliteit over langere tijd</w:t>
+              <w:t>Duurtest (workload=</w:t>
+            </w:r>
+            <w:r>
+              <w:t>d</w:t>
+            </w:r>
+            <w:r>
+              <w:t>uurtest): toets stabiliteit over langere tijd</w:t>
             </w:r>
           </w:p>
           <w:p>
             <w:r>
-              <w:t>Stresstest (workload=Stresstest): toets van belastbaarheid/marge</w:t>
+              <w:t>Stresstest (workload=</w:t>
+            </w:r>
+            <w:r>
+              <w:t>s</w:t>
+            </w:r>
+            <w:r>
+              <w:t>tresstest): toets van belastbaarheid/marge</w:t>
             </w:r>
           </w:p>
         </w:tc>
@@ -7585,7 +7605,7 @@
                     </pic:cNvPicPr>
                   </pic:nvPicPr>
                   <pic:blipFill>
-                    <a:blip r:embed="rId20" cstate="print">
+                    <a:blip r:embed="rId27" cstate="print">
                       <a:extLst>
                         <a:ext uri="{28A0092B-C50C-407E-A947-70E740481C1C}">
                           <a14:useLocalDpi xmlns:a14="http://schemas.microsoft.com/office/drawing/2010/main" val="0"/>
@@ -7814,7 +7834,6 @@
           <w:rFonts w:ascii="Courier New" w:hAnsi="Courier New" w:cs="Courier New"/>
           <w:sz w:val="18"/>
           <w:szCs w:val="18"/>
-          <w:lang w:val="en-US"/>
         </w:rPr>
       </w:pPr>
       <w:r>
@@ -7822,7 +7841,6 @@
           <w:rFonts w:ascii="Courier New" w:hAnsi="Courier New" w:cs="Courier New"/>
           <w:sz w:val="18"/>
           <w:szCs w:val="18"/>
-          <w:lang w:val="en-US"/>
         </w:rPr>
         <w:t>./00_logging.sh 1 productie 2020.02.11.04.57.40 grpb true</w:t>
       </w:r>
@@ -7866,7 +7884,10 @@
         </w:numPr>
       </w:pPr>
       <w:r>
-        <w:t>prodload</w:t>
+        <w:t>work</w:t>
+      </w:r>
+      <w:r>
+        <w:t>load</w:t>
       </w:r>
     </w:p>
     <w:p>
@@ -7887,7 +7908,13 @@
         <w:t>scenario gestart moet worden</w:t>
       </w:r>
       <w:r>
-        <w:t>, keuze is nu tussen productie, stresstest, duurtest.</w:t>
+        <w:t>, keuze is nu tussen productie, stresstest</w:t>
+      </w:r>
+      <w:r>
+        <w:t xml:space="preserve"> en</w:t>
+      </w:r>
+      <w:r>
+        <w:t xml:space="preserve"> duurtest.</w:t>
       </w:r>
     </w:p>
     <w:p>
@@ -8044,9 +8071,21 @@
           <w:ilvl w:val="0"/>
           <w:numId w:val="27"/>
         </w:numPr>
-      </w:pPr>
-      <w:r>
-        <w:t>00_Logging</w:t>
+        <w:rPr>
+          <w:lang w:val="en-US"/>
+        </w:rPr>
+      </w:pPr>
+      <w:r>
+        <w:rPr>
+          <w:lang w:val="en-US"/>
+        </w:rPr>
+        <w:t>Checks.sh (gestart door CI</w:t>
+      </w:r>
+      <w:r>
+        <w:rPr>
+          <w:lang w:val="en-US"/>
+        </w:rPr>
+        <w:t>/CD)</w:t>
       </w:r>
     </w:p>
     <w:p>
@@ -8058,16 +8097,20 @@
         </w:numPr>
       </w:pPr>
       <w:r>
-        <w:t>S</w:t>
-      </w:r>
-      <w:r>
-        <w:t>tartpunt</w:t>
-      </w:r>
-      <w:r>
-        <w:t>, controleert</w:t>
-      </w:r>
-      <w:r>
-        <w:t xml:space="preserve"> of de omgeving klaar is om een test te starten</w:t>
+        <w:t>Uitvoeren v</w:t>
+      </w:r>
+      <w:r>
+        <w:t>an</w:t>
+      </w:r>
+      <w:r>
+        <w:t xml:space="preserve"> pre-test c</w:t>
+      </w:r>
+      <w:r>
+        <w:t>ontroles die uitgebreider zijn dan alleen een URI controle. Afhankelijk van de resultaat status na uitvoering van dit script, wordt 00_Logging gestart.</w:t>
+      </w:r>
+      <w:r>
+        <w:br/>
+        <w:t>Implementatie in ../09_ProjectFolders/&lt;project&gt;/checks.sh</w:t>
       </w:r>
     </w:p>
     <w:p>
@@ -8079,7 +8122,20 @@
         </w:numPr>
       </w:pPr>
       <w:r>
-        <w:t>01_Pretest</w:t>
+        <w:rPr>
+          <w:b/>
+          <w:bCs/>
+        </w:rPr>
+        <w:t>00_Logging</w:t>
+      </w:r>
+      <w:r>
+        <w:t xml:space="preserve"> (</w:t>
+      </w:r>
+      <w:r>
+        <w:t xml:space="preserve">startpunt van de testautomatisering, </w:t>
+      </w:r>
+      <w:r>
+        <w:t>gestart door CI/CD of handmatig)</w:t>
       </w:r>
     </w:p>
     <w:p>
@@ -8091,31 +8147,16 @@
         </w:numPr>
       </w:pPr>
       <w:r>
-        <w:t xml:space="preserve">In dit </w:t>
-      </w:r>
-      <w:r>
-        <w:t>sub</w:t>
-      </w:r>
-      <w:r>
-        <w:t xml:space="preserve">script wordt een validatie run </w:t>
-      </w:r>
-      <w:r>
-        <w:t>uitgevoerd. Alle script handelingen worden één keer</w:t>
-      </w:r>
-      <w:r>
-        <w:t xml:space="preserve"> uitgevoerd</w:t>
-      </w:r>
-      <w:r>
-        <w:t>, deze logica zit beslogen in het testscript</w:t>
-      </w:r>
-      <w:r>
-        <w:t>.</w:t>
-      </w:r>
-      <w:r>
-        <w:t xml:space="preserve"> In de verificatiefase wordt gecontroleerd of het testscript werkt met de functionaliteit van de applicatie</w:t>
-      </w:r>
-      <w:r>
-        <w:t>.</w:t>
+        <w:t>S</w:t>
+      </w:r>
+      <w:r>
+        <w:t>tartpunt</w:t>
+      </w:r>
+      <w:r>
+        <w:t>, controleert</w:t>
+      </w:r>
+      <w:r>
+        <w:t xml:space="preserve"> of de omgeving klaar is om een test te starten</w:t>
       </w:r>
     </w:p>
     <w:p>
@@ -8127,7 +8168,10 @@
         </w:numPr>
       </w:pPr>
       <w:r>
-        <w:t>02_Perftest</w:t>
+        <w:t>01_Pretest</w:t>
+      </w:r>
+      <w:r>
+        <w:t xml:space="preserve"> (gestart door 00_Logging)</w:t>
       </w:r>
     </w:p>
     <w:p>
@@ -8139,7 +8183,49 @@
         </w:numPr>
       </w:pPr>
       <w:r>
-        <w:t>Het uitvoeren van de daadwerkelijke test</w:t>
+        <w:t>Ophalen van configuratie- of versiegegevens, vrije implementa</w:t>
+      </w:r>
+      <w:r>
+        <w:t>tie in ../09_ProjectFolders/&lt;project&gt;/getparams.sh</w:t>
+      </w:r>
+    </w:p>
+    <w:p>
+      <w:pPr>
+        <w:pStyle w:val="Lijstalinea"/>
+        <w:numPr>
+          <w:ilvl w:val="1"/>
+          <w:numId w:val="27"/>
+        </w:numPr>
+      </w:pPr>
+      <w:r>
+        <w:t>Uitvoeren van een ‘</w:t>
+      </w:r>
+      <w:r>
+        <w:t>validatie run</w:t>
+      </w:r>
+      <w:r>
+        <w:t>’ waarbij a</w:t>
+      </w:r>
+      <w:r>
+        <w:t>lle handelingen één keer</w:t>
+      </w:r>
+      <w:r>
+        <w:t xml:space="preserve"> </w:t>
+      </w:r>
+      <w:r>
+        <w:t xml:space="preserve">worden </w:t>
+      </w:r>
+      <w:r>
+        <w:t>uitgevoerd</w:t>
+      </w:r>
+      <w:r>
+        <w:t xml:space="preserve"> (workload Validatie).</w:t>
+      </w:r>
+      <w:r>
+        <w:t xml:space="preserve"> In de verificatiefase wordt gecontroleerd of het testscript werkt met de functionaliteit van de applicatie</w:t>
+      </w:r>
+      <w:r>
+        <w:t>.</w:t>
       </w:r>
     </w:p>
     <w:p>
@@ -8151,7 +8237,10 @@
         </w:numPr>
       </w:pPr>
       <w:r>
-        <w:t>03_Posttest</w:t>
+        <w:t>02_Perftest</w:t>
+      </w:r>
+      <w:r>
+        <w:t xml:space="preserve"> (gestart door 00_Logging)</w:t>
       </w:r>
     </w:p>
     <w:p>
@@ -8163,13 +8252,7 @@
         </w:numPr>
       </w:pPr>
       <w:r>
-        <w:t>Het verzamelen van de gegevens, een backup maken</w:t>
-      </w:r>
-      <w:r>
-        <w:t xml:space="preserve"> van de testresultaten</w:t>
-      </w:r>
-      <w:r>
-        <w:t xml:space="preserve"> en projectspecifieke posttest stappen uitvoeren</w:t>
+        <w:t>Het uitvoeren van de daadwerkelijke test</w:t>
       </w:r>
     </w:p>
     <w:p>
@@ -8181,10 +8264,10 @@
         </w:numPr>
       </w:pPr>
       <w:r>
-        <w:t>04_GenerateRepor</w:t>
-      </w:r>
-      <w:r>
-        <w:t>t</w:t>
+        <w:t>03_Posttest</w:t>
+      </w:r>
+      <w:r>
+        <w:t xml:space="preserve"> (gestart door 00_Logging)</w:t>
       </w:r>
     </w:p>
     <w:p>
@@ -8196,6 +8279,49 @@
         </w:numPr>
       </w:pPr>
       <w:r>
+        <w:t>Het verzamelen van de gegevens, een backup maken</w:t>
+      </w:r>
+      <w:r>
+        <w:t xml:space="preserve"> van de testresultaten</w:t>
+      </w:r>
+      <w:r>
+        <w:t xml:space="preserve"> en projectspecifieke posttest stappen uitvoeren</w:t>
+      </w:r>
+      <w:r>
+        <w:t>.</w:t>
+      </w:r>
+      <w:r>
+        <w:br/>
+        <w:t>Implementatie in ../09_ProjectFolders/&lt;project&gt;/posttest.sh</w:t>
+      </w:r>
+    </w:p>
+    <w:p>
+      <w:pPr>
+        <w:pStyle w:val="Lijstalinea"/>
+        <w:numPr>
+          <w:ilvl w:val="0"/>
+          <w:numId w:val="27"/>
+        </w:numPr>
+      </w:pPr>
+      <w:r>
+        <w:t>04_GenerateRepor</w:t>
+      </w:r>
+      <w:r>
+        <w:t>t</w:t>
+      </w:r>
+      <w:r>
+        <w:t xml:space="preserve"> (gestart door 00_Logging)</w:t>
+      </w:r>
+    </w:p>
+    <w:p>
+      <w:pPr>
+        <w:pStyle w:val="Lijstalinea"/>
+        <w:numPr>
+          <w:ilvl w:val="1"/>
+          <w:numId w:val="27"/>
+        </w:numPr>
+      </w:pPr>
+      <w:r>
         <w:t>Genereren van een rapport</w:t>
       </w:r>
     </w:p>
@@ -8226,15 +8352,11 @@
     </w:p>
     <w:p>
       <w:pPr>
-        <w:spacing w:after="160" w:line="259" w:lineRule="auto"/>
-      </w:pPr>
-    </w:p>
-    <w:p>
-      <w:pPr>
         <w:pStyle w:val="Kop2"/>
       </w:pPr>
       <w:bookmarkStart w:id="21" w:name="_Toc32336844"/>
       <w:r>
+        <w:lastRenderedPageBreak/>
         <w:t>ReportTemplateGenerator</w:t>
       </w:r>
       <w:bookmarkEnd w:id="21"/>
@@ -8316,7 +8438,31 @@
         <w:rPr>
           <w:lang w:val="en-US"/>
         </w:rPr>
-        <w:t>./generateTemplate.sh cs ../../cs/Transactions.csv</w:t>
+        <w:t xml:space="preserve">./generateTemplate.sh </w:t>
+      </w:r>
+      <w:r>
+        <w:rPr>
+          <w:lang w:val="en-US"/>
+        </w:rPr>
+        <w:t>[project]</w:t>
+      </w:r>
+      <w:r>
+        <w:rPr>
+          <w:lang w:val="en-US"/>
+        </w:rPr>
+        <w:t xml:space="preserve"> ../../</w:t>
+      </w:r>
+      <w:r>
+        <w:rPr>
+          <w:lang w:val="en-US"/>
+        </w:rPr>
+        <w:t>[project]</w:t>
+      </w:r>
+      <w:r>
+        <w:rPr>
+          <w:lang w:val="en-US"/>
+        </w:rPr>
+        <w:t>/Transactions.csv</w:t>
       </w:r>
     </w:p>
     <w:p>
@@ -8460,7 +8606,7 @@
                           </pic:cNvPicPr>
                         </pic:nvPicPr>
                         <pic:blipFill>
-                          <a:blip r:embed="rId21" cstate="print">
+                          <a:blip r:embed="rId28" cstate="print">
                             <a:extLst>
                               <a:ext uri="{28A0092B-C50C-407E-A947-70E740481C1C}">
                                 <a14:useLocalDpi xmlns:a14="http://schemas.microsoft.com/office/drawing/2010/main" val="0"/>
@@ -8723,7 +8869,7 @@
                     </pic:cNvPicPr>
                   </pic:nvPicPr>
                   <pic:blipFill>
-                    <a:blip r:embed="rId22">
+                    <a:blip r:embed="rId29">
                       <a:extLst>
                         <a:ext uri="{28A0092B-C50C-407E-A947-70E740481C1C}">
                           <a14:useLocalDpi xmlns:a14="http://schemas.microsoft.com/office/drawing/2010/main" val="0"/>
@@ -9188,7 +9334,19 @@
         <w:rPr>
           <w:lang w:val="en-US"/>
         </w:rPr>
-        <w:t xml:space="preserve"> testresultaten [</w:t>
+        <w:t xml:space="preserve"> testresultaten</w:t>
+      </w:r>
+      <w:r>
+        <w:rPr>
+          <w:lang w:val="en-US"/>
+        </w:rPr>
+        <w:t xml:space="preserve"> naar csv </w:t>
+      </w:r>
+      <w:r>
+        <w:rPr>
+          <w:lang w:val="en-US"/>
+        </w:rPr>
+        <w:t>[</w:t>
       </w:r>
       <w:r>
         <w:rPr>
@@ -9232,7 +9390,19 @@
         <w:rPr>
           <w:lang w:val="en-US"/>
         </w:rPr>
-        <w:t xml:space="preserve"> testresultaten [</w:t>
+        <w:t xml:space="preserve"> </w:t>
+      </w:r>
+      <w:r>
+        <w:rPr>
+          <w:lang w:val="en-US"/>
+        </w:rPr>
+        <w:t>csv naar database</w:t>
+      </w:r>
+      <w:r>
+        <w:rPr>
+          <w:lang w:val="en-US"/>
+        </w:rPr>
+        <w:t xml:space="preserve"> [</w:t>
       </w:r>
       <w:r>
         <w:rPr>
@@ -9255,39 +9425,32 @@
           <w:numId w:val="30"/>
         </w:numPr>
         <w:ind w:left="426"/>
-        <w:rPr>
-          <w:lang w:val="en-US"/>
-        </w:rPr>
-      </w:pPr>
-      <w:r>
-        <w:rPr>
-          <w:lang w:val="en-US"/>
-        </w:rPr>
+      </w:pPr>
+      <w:r>
         <w:t xml:space="preserve">Start </w:t>
       </w:r>
       <w:r>
         <w:rPr>
           <w:u w:val="single"/>
-          <w:lang w:val="en-US"/>
         </w:rPr>
         <w:t>merge</w:t>
       </w:r>
       <w:r>
-        <w:rPr>
-          <w:lang w:val="en-US"/>
-        </w:rPr>
-        <w:t xml:space="preserve"> testresultaten+template [</w:t>
-      </w:r>
-      <w:r>
-        <w:rPr>
-          <w:lang w:val="en-US"/>
-        </w:rPr>
+        <w:t xml:space="preserve"> </w:t>
+      </w:r>
+      <w:r>
+        <w:t>data</w:t>
+      </w:r>
+      <w:r>
+        <w:t xml:space="preserve"> samenvoegen met </w:t>
+      </w:r>
+      <w:r>
+        <w:t>template [</w:t>
+      </w:r>
+      <w:r>
         <w:t>tools\</w:t>
       </w:r>
       <w:r>
-        <w:rPr>
-          <w:lang w:val="en-US"/>
-        </w:rPr>
         <w:t>rptgen.merge.sh]</w:t>
       </w:r>
     </w:p>
@@ -10480,7 +10643,7 @@
                     <pic:cNvPicPr/>
                   </pic:nvPicPr>
                   <pic:blipFill>
-                    <a:blip r:embed="rId23"/>
+                    <a:blip r:embed="rId30"/>
                     <a:stretch>
                       <a:fillRect/>
                     </a:stretch>
@@ -10555,7 +10718,7 @@
                     <pic:cNvPicPr/>
                   </pic:nvPicPr>
                   <pic:blipFill>
-                    <a:blip r:embed="rId24"/>
+                    <a:blip r:embed="rId31"/>
                     <a:stretch>
                       <a:fillRect/>
                     </a:stretch>
@@ -10628,7 +10791,7 @@
                     <pic:cNvPicPr/>
                   </pic:nvPicPr>
                   <pic:blipFill>
-                    <a:blip r:embed="rId25"/>
+                    <a:blip r:embed="rId32"/>
                     <a:stretch>
                       <a:fillRect/>
                     </a:stretch>
@@ -10721,7 +10884,7 @@
                     </pic:cNvPicPr>
                   </pic:nvPicPr>
                   <pic:blipFill>
-                    <a:blip r:embed="rId26">
+                    <a:blip r:embed="rId33">
                       <a:extLst>
                         <a:ext uri="{28A0092B-C50C-407E-A947-70E740481C1C}">
                           <a14:useLocalDpi xmlns:a14="http://schemas.microsoft.com/office/drawing/2010/main" val="0"/>
@@ -11839,6 +12002,39 @@
         </w:tabs>
       </w:pPr>
       <w:r>
+        <w:t>${</w:t>
+      </w:r>
+      <w:r>
+        <w:t>variabelenaam</w:t>
+      </w:r>
+      <w:r>
+        <w:t>:1:0.000</w:t>
+      </w:r>
+      <w:r>
+        <w:t>:0</w:t>
+      </w:r>
+      <w:r>
+        <w:t>}</w:t>
+      </w:r>
+      <w:r>
+        <w:tab/>
+        <w:t>= variabele index 1* met decimaal format 0.000, default 0</w:t>
+      </w:r>
+    </w:p>
+    <w:p>
+      <w:pPr>
+        <w:tabs>
+          <w:tab w:val="left" w:pos="2694"/>
+        </w:tabs>
+      </w:pPr>
+    </w:p>
+    <w:p>
+      <w:pPr>
+        <w:tabs>
+          <w:tab w:val="left" w:pos="2694"/>
+        </w:tabs>
+      </w:pPr>
+      <w:r>
         <w:t xml:space="preserve">* zie </w:t>
       </w:r>
       <w:r>
@@ -12184,6 +12380,7 @@
           <w:szCs w:val="16"/>
           <w:lang w:val="en-US"/>
         </w:rPr>
+        <w:lastRenderedPageBreak/>
         <w:tab/>
         <w:t>&lt;td class="name"&gt;ISZW_01_OpenStartPagina2&lt;/td&gt;</w:t>
       </w:r>
@@ -12234,7 +12431,6 @@
           <w:sz w:val="16"/>
           <w:szCs w:val="16"/>
         </w:rPr>
-        <w:lastRenderedPageBreak/>
         <w:tab/>
       </w:r>
       <w:r>
@@ -12659,7 +12855,7 @@
                     <pic:cNvPicPr/>
                   </pic:nvPicPr>
                   <pic:blipFill>
-                    <a:blip r:embed="rId27"/>
+                    <a:blip r:embed="rId34"/>
                     <a:stretch>
                       <a:fillRect/>
                     </a:stretch>
@@ -12765,7 +12961,6 @@
     <w:p/>
     <w:p>
       <w:r>
-        <w:lastRenderedPageBreak/>
         <w:t xml:space="preserve">Bij het genereren van een rapport wordt in de html target directory een log aangemaakt met daarin de logregels die alle sub-tools hebben gegenereerd naar de console. Hierin is de progressie van de diverse fases te volgen en hierin worden ook exceptions gelogd wanneer ze optreden. </w:t>
       </w:r>
     </w:p>
@@ -12826,7 +13021,7 @@
                     <pic:cNvPicPr/>
                   </pic:nvPicPr>
                   <pic:blipFill>
-                    <a:blip r:embed="rId28"/>
+                    <a:blip r:embed="rId35"/>
                     <a:stretch>
                       <a:fillRect/>
                     </a:stretch>
@@ -13428,7 +13623,13 @@
         <w:t>00_Logging.sh &lt;buildnummer&gt; &lt;belastingprofiel&gt; &lt;baseline&gt; &lt;project&gt; &lt;runverification&gt;</w:t>
       </w:r>
     </w:p>
-    <w:p/>
+    <w:p>
+      <w:pPr>
+        <w:rPr>
+          <w:lang w:val="en-US"/>
+        </w:rPr>
+      </w:pPr>
+    </w:p>
     <w:p>
       <w:r>
         <w:rPr>
@@ -13450,7 +13651,7 @@
                     <pic:cNvPicPr/>
                   </pic:nvPicPr>
                   <pic:blipFill>
-                    <a:blip r:embed="rId29"/>
+                    <a:blip r:embed="rId36"/>
                     <a:stretch>
                       <a:fillRect/>
                     </a:stretch>
@@ -14106,20 +14307,45 @@
       </w:r>
     </w:p>
     <w:p>
-      <w:r>
+      <w:pPr>
+        <w:rPr>
+          <w:lang w:val="en-US"/>
+        </w:rPr>
+      </w:pPr>
+      <w:r>
+        <w:rPr>
+          <w:lang w:val="en-US"/>
+        </w:rPr>
         <w:t>WORKLOAD_productie</w:t>
       </w:r>
       <w:r>
+        <w:rPr>
+          <w:lang w:val="en-US"/>
+        </w:rPr>
         <w:br/>
         <w:t>WORKLOAD_duurtest</w:t>
       </w:r>
     </w:p>
     <w:p>
-      <w:r>
+      <w:pPr>
+        <w:rPr>
+          <w:lang w:val="en-US"/>
+        </w:rPr>
+      </w:pPr>
+      <w:r>
+        <w:rPr>
+          <w:lang w:val="en-US"/>
+        </w:rPr>
         <w:t>WORKLOAD_stresstest</w:t>
       </w:r>
     </w:p>
-    <w:p/>
+    <w:p>
+      <w:pPr>
+        <w:rPr>
+          <w:lang w:val="en-US"/>
+        </w:rPr>
+      </w:pPr>
+    </w:p>
     <w:p>
       <w:pPr>
         <w:rPr>
@@ -14489,7 +14715,7 @@
                     <pic:cNvPicPr/>
                   </pic:nvPicPr>
                   <pic:blipFill>
-                    <a:blip r:embed="rId30"/>
+                    <a:blip r:embed="rId37"/>
                     <a:stretch>
                       <a:fillRect/>
                     </a:stretch>
@@ -15900,7 +16126,7 @@
                     <pic:cNvPicPr/>
                   </pic:nvPicPr>
                   <pic:blipFill>
-                    <a:blip r:embed="rId31"/>
+                    <a:blip r:embed="rId38"/>
                     <a:stretch>
                       <a:fillRect/>
                     </a:stretch>
@@ -15953,7 +16179,7 @@
                     <pic:cNvPicPr/>
                   </pic:nvPicPr>
                   <pic:blipFill>
-                    <a:blip r:embed="rId32"/>
+                    <a:blip r:embed="rId39"/>
                     <a:stretch>
                       <a:fillRect/>
                     </a:stretch>
@@ -16982,9 +17208,9 @@
     <w:p/>
     <w:p/>
     <w:sectPr>
-      <w:headerReference w:type="default" r:id="rId33"/>
-      <w:footerReference w:type="default" r:id="rId34"/>
-      <w:headerReference w:type="first" r:id="rId35"/>
+      <w:headerReference w:type="default" r:id="rId40"/>
+      <w:footerReference w:type="default" r:id="rId41"/>
+      <w:headerReference w:type="first" r:id="rId42"/>
       <w:pgSz w:w="11906" w:h="16838"/>
       <w:pgMar w:top="1417" w:right="1417" w:bottom="1417" w:left="1417" w:header="708" w:footer="1020" w:gutter="0"/>
       <w:cols w:space="708"/>
@@ -17034,6 +17260,7 @@
         <w:docPartUnique/>
       </w:docPartObj>
     </w:sdtPr>
+    <w:sdtEndPr/>
     <w:sdtContent>
       <w:sdt>
         <w:sdtPr>
@@ -17047,6 +17274,7 @@
             <w:docPartUnique/>
           </w:docPartObj>
         </w:sdtPr>
+        <w:sdtEndPr/>
         <w:sdtContent>
           <w:p>
             <w:pPr>
@@ -17068,6 +17296,7 @@
                   <w:docPartUnique/>
                 </w:docPartObj>
               </w:sdtPr>
+              <w:sdtEndPr/>
               <w:sdtContent>
                 <w:sdt>
                   <w:sdtPr>
@@ -17082,6 +17311,7 @@
                     <w:dataBinding w:prefixMappings="xmlns:ns0='http://purl.org/dc/elements/1.1/' xmlns:ns1='http://schemas.openxmlformats.org/package/2006/metadata/core-properties' " w:xpath="/ns1:coreProperties[1]/ns0:title[1]" w:storeItemID="{6C3C8BC8-F283-45AE-878A-BAB7291924A1}"/>
                     <w:text/>
                   </w:sdtPr>
+                  <w:sdtEndPr/>
                   <w:sdtContent>
                     <w:r>
                       <w:rPr>
@@ -17113,6 +17343,7 @@
                     <w:dataBinding w:prefixMappings="xmlns:ns0='http://purl.org/dc/elements/1.1/' xmlns:ns1='http://schemas.openxmlformats.org/package/2006/metadata/core-properties' " w:xpath="/ns1:coreProperties[1]/ns0:creator[1]" w:storeItemID="{6C3C8BC8-F283-45AE-878A-BAB7291924A1}"/>
                     <w:text/>
                   </w:sdtPr>
+                  <w:sdtEndPr/>
                   <w:sdtContent>
                     <w:r>
                       <w:rPr>
@@ -22308,7 +22539,9 @@
     <w:rsid w:val="00E009FF"/>
     <w:rsid w:val="00E97BBB"/>
     <w:rsid w:val="00EC0DE4"/>
+    <w:rsid w:val="00EC481A"/>
     <w:rsid w:val="00FA28E8"/>
+    <w:rsid w:val="00FC5C67"/>
   </w:rsids>
   <m:mathPr>
     <m:mathFont m:val="Cambria Math"/>
@@ -23095,12 +23328,21 @@
 </file>
 
 <file path=customXml/item2.xml><?xml version="1.0" encoding="utf-8"?>
+<?mso-contentType ?>
+<FormTemplates xmlns="http://schemas.microsoft.com/sharepoint/v3/contenttype/forms">
+  <Display>DocumentLibraryForm</Display>
+  <Edit>DocumentLibraryForm</Edit>
+  <New>DocumentLibraryForm</New>
+</FormTemplates>
+</file>
+
+<file path=customXml/item3.xml><?xml version="1.0" encoding="utf-8"?>
 <p:properties xmlns:p="http://schemas.microsoft.com/office/2006/metadata/properties" xmlns:xsi="http://www.w3.org/2001/XMLSchema-instance" xmlns:pc="http://schemas.microsoft.com/office/infopath/2007/PartnerControls">
   <documentManagement/>
 </p:properties>
 </file>
 
-<file path=customXml/item3.xml><?xml version="1.0" encoding="utf-8"?>
+<file path=customXml/item4.xml><?xml version="1.0" encoding="utf-8"?>
 <ct:contentTypeSchema xmlns:ct="http://schemas.microsoft.com/office/2006/metadata/contentType" xmlns:ma="http://schemas.microsoft.com/office/2006/metadata/properties/metaAttributes" ct:_="" ma:_="" ma:contentTypeName="Document" ma:contentTypeID="0x01010018FEFA5B0DA9F240AAF19B346D89157C" ma:contentTypeVersion="0" ma:contentTypeDescription="Een nieuw document maken." ma:contentTypeScope="" ma:versionID="24c850ee1f38d97b26b919b60f374b81">
   <xsd:schema xmlns:xsd="http://www.w3.org/2001/XMLSchema" xmlns:xs="http://www.w3.org/2001/XMLSchema" xmlns:p="http://schemas.microsoft.com/office/2006/metadata/properties" targetNamespace="http://schemas.microsoft.com/office/2006/metadata/properties" ma:root="true" ma:fieldsID="1b10c9f0b038841e31f927b16ccaa7c3">
     <xsd:element name="properties">
@@ -23214,15 +23456,6 @@
 </ct:contentTypeSchema>
 </file>
 
-<file path=customXml/item4.xml><?xml version="1.0" encoding="utf-8"?>
-<?mso-contentType ?>
-<FormTemplates xmlns="http://schemas.microsoft.com/sharepoint/v3/contenttype/forms">
-  <Display>DocumentLibraryForm</Display>
-  <Edit>DocumentLibraryForm</Edit>
-  <New>DocumentLibraryForm</New>
-</FormTemplates>
-</file>
-
 <file path=customXml/item5.xml><?xml version="1.0" encoding="utf-8"?>
 <b:Sources xmlns:b="http://schemas.openxmlformats.org/officeDocument/2006/bibliography" xmlns="http://schemas.openxmlformats.org/officeDocument/2006/bibliography" SelectedStyle="\APASixthEditionOfficeOnline.xsl" StyleName="APA" Version="6"/>
 </file>
@@ -23236,6 +23469,14 @@
 </file>
 
 <file path=customXml/itemProps2.xml><?xml version="1.0" encoding="utf-8"?>
+<ds:datastoreItem xmlns:ds="http://schemas.openxmlformats.org/officeDocument/2006/customXml" ds:itemID="{CEC7AAD6-DB78-4370-851A-1B8F5FCDBC01}">
+  <ds:schemaRefs>
+    <ds:schemaRef ds:uri="http://schemas.microsoft.com/sharepoint/v3/contenttype/forms"/>
+  </ds:schemaRefs>
+</ds:datastoreItem>
+</file>
+
+<file path=customXml/itemProps3.xml><?xml version="1.0" encoding="utf-8"?>
 <ds:datastoreItem xmlns:ds="http://schemas.openxmlformats.org/officeDocument/2006/customXml" ds:itemID="{6817834C-F65D-4960-9CB4-0E1BFC026E4E}">
   <ds:schemaRefs>
     <ds:schemaRef ds:uri="http://schemas.microsoft.com/office/2006/metadata/properties"/>
@@ -23244,7 +23485,7 @@
 </ds:datastoreItem>
 </file>
 
-<file path=customXml/itemProps3.xml><?xml version="1.0" encoding="utf-8"?>
+<file path=customXml/itemProps4.xml><?xml version="1.0" encoding="utf-8"?>
 <ds:datastoreItem xmlns:ds="http://schemas.openxmlformats.org/officeDocument/2006/customXml" ds:itemID="{AF35BBDA-49B4-42D6-B21A-82BA67D45B8C}">
   <ds:schemaRefs>
     <ds:schemaRef ds:uri="http://schemas.microsoft.com/office/2006/metadata/contentType"/>
@@ -23260,16 +23501,8 @@
 </ds:datastoreItem>
 </file>
 
-<file path=customXml/itemProps4.xml><?xml version="1.0" encoding="utf-8"?>
-<ds:datastoreItem xmlns:ds="http://schemas.openxmlformats.org/officeDocument/2006/customXml" ds:itemID="{CEC7AAD6-DB78-4370-851A-1B8F5FCDBC01}">
-  <ds:schemaRefs>
-    <ds:schemaRef ds:uri="http://schemas.microsoft.com/sharepoint/v3/contenttype/forms"/>
-  </ds:schemaRefs>
-</ds:datastoreItem>
-</file>
-
 <file path=customXml/itemProps5.xml><?xml version="1.0" encoding="utf-8"?>
-<ds:datastoreItem xmlns:ds="http://schemas.openxmlformats.org/officeDocument/2006/customXml" ds:itemID="{6694E4B4-9A86-4CC9-B3A4-38A01A33617E}">
+<ds:datastoreItem xmlns:ds="http://schemas.openxmlformats.org/officeDocument/2006/customXml" ds:itemID="{FD10A167-194F-48AA-AAA3-C18F4A285135}">
   <ds:schemaRefs>
     <ds:schemaRef ds:uri="http://schemas.openxmlformats.org/officeDocument/2006/bibliography"/>
   </ds:schemaRefs>
